--- a/Laboratory works/Лабораторна робота №9.docx
+++ b/Laboratory works/Лабораторна робота №9.docx
@@ -315,16 +315,7 @@
           <w:szCs w:val="22"/>
           <w:lang w:val="en-US"/>
         </w:rPr>
-        <w:t>5. Сайт мережевої</w:t>
-      </w:r>
-      <w:r>
-        <w:rPr>
-          <w:rFonts w:ascii="Times New Roman" w:hAnsi="Times New Roman" w:cs="Times New Roman"/>
-          <w:sz w:val="22"/>
-          <w:szCs w:val="22"/>
-          <w:lang w:val="en-US"/>
-        </w:rPr>
-        <w:t xml:space="preserve"> академії Cisco netacad.com та його онлайн курси по Linux</w:t>
+        <w:t>5. Сайт мережевої академії Cisco netacad.com та його онлайн курси по Linux</w:t>
       </w:r>
     </w:p>
     <w:p>
@@ -386,17 +377,7 @@
           <w:szCs w:val="22"/>
           <w:lang w:val="en-US"/>
         </w:rPr>
-        <w:t>Прочитайте короткі теоретичні відомості до лабораторної роботи та зробіть невеличкий словник базових англійських термін</w:t>
-      </w:r>
-      <w:r>
-        <w:rPr>
-          <w:rFonts w:ascii="Times New Roman" w:hAnsi="Times New Roman" w:cs="Times New Roman"/>
-          <w:color w:val="000000"/>
-          <w:sz w:val="22"/>
-          <w:szCs w:val="22"/>
-          <w:lang w:val="en-US"/>
-        </w:rPr>
-        <w:t>ів з питань призначення команд та їх параметрів.</w:t>
+        <w:t>Прочитайте короткі теоретичні відомості до лабораторної роботи та зробіть невеличкий словник базових англійських термінів з питань призначення команд та їх параметрів.</w:t>
       </w:r>
     </w:p>
     <w:p>
@@ -1275,16 +1256,7 @@
           <w:szCs w:val="22"/>
           <w:lang w:val="ru-RU"/>
         </w:rPr>
-        <w:t>Я</w:t>
-      </w:r>
-      <w:r>
-        <w:rPr>
-          <w:rFonts w:ascii="Times New Roman" w:hAnsi="Times New Roman" w:cs="Times New Roman"/>
-          <w:sz w:val="22"/>
-          <w:szCs w:val="22"/>
-          <w:lang w:val="ru-RU"/>
-        </w:rPr>
-        <w:t xml:space="preserve">к можна переглянути у терміналі який тип поточного файлу? </w:t>
+        <w:t xml:space="preserve">Як можна переглянути у терміналі який тип поточного файлу? </w:t>
       </w:r>
       <w:r>
         <w:rPr>
@@ -1352,6 +1324,7 @@
       <w:r>
         <w:rPr>
           <w:rFonts w:ascii="Times New Roman" w:hAnsi="Times New Roman" w:cs="Times New Roman"/>
+          <w:noProof/>
           <w:sz w:val="22"/>
           <w:szCs w:val="22"/>
           <w:lang w:val="en-US"/>
@@ -1539,17 +1512,7 @@
           <w:lang w:val="en-US"/>
         </w:rPr>
         <w:tab/>
-        <w:t>NDG Linux Essentials за такими те</w:t>
-      </w:r>
-      <w:r>
-        <w:rPr>
-          <w:rFonts w:ascii="Times New Roman" w:hAnsi="Times New Roman" w:cs="Times New Roman"/>
-          <w:color w:val="000000"/>
-          <w:sz w:val="22"/>
-          <w:szCs w:val="22"/>
-          <w:lang w:val="en-US"/>
-        </w:rPr>
-        <w:t>мами:</w:t>
+        <w:t>NDG Linux Essentials за такими темами:</w:t>
       </w:r>
     </w:p>
     <w:p>
@@ -1856,17 +1819,7 @@
           <w:szCs w:val="22"/>
           <w:lang w:val="en-US"/>
         </w:rPr>
-        <w:t xml:space="preserve"> та зпустіть термі</w:t>
-      </w:r>
-      <w:r>
-        <w:rPr>
-          <w:rFonts w:ascii="Times New Roman" w:hAnsi="Times New Roman" w:cs="Times New Roman"/>
-          <w:color w:val="000000"/>
-          <w:sz w:val="22"/>
-          <w:szCs w:val="22"/>
-          <w:lang w:val="en-US"/>
-        </w:rPr>
-        <w:t>нал.</w:t>
+        <w:t xml:space="preserve"> та зпустіть термінал.</w:t>
       </w:r>
     </w:p>
     <w:p>
@@ -2014,17 +1967,7 @@
           <w:szCs w:val="22"/>
           <w:lang w:val="en-US"/>
         </w:rPr>
-        <w:t>Опрацюйте всі приклади команд, що предс</w:t>
-      </w:r>
-      <w:r>
-        <w:rPr>
-          <w:rFonts w:ascii="Times New Roman" w:hAnsi="Times New Roman" w:cs="Times New Roman"/>
-          <w:color w:val="000000"/>
-          <w:sz w:val="22"/>
-          <w:szCs w:val="22"/>
-          <w:lang w:val="en-US"/>
-        </w:rPr>
-        <w:t xml:space="preserve">тавлені у лабораторних роботах курсу </w:t>
+        <w:t xml:space="preserve">Опрацюйте всі приклади команд, що представлені у лабораторних роботах курсу </w:t>
       </w:r>
       <w:r>
         <w:rPr>
@@ -2263,14 +2206,51 @@
           </w:tcPr>
           <w:p>
             <w:pPr>
-              <w:jc w:val="both"/>
-              <w:rPr>
-                <w:color w:val="000000"/>
-                <w:sz w:val="22"/>
-                <w:szCs w:val="22"/>
-                <w:lang w:val="en-US"/>
+              <w:pBdr>
+                <w:top w:val="single" w:sz="6" w:space="7" w:color="CCCCCC"/>
+                <w:left w:val="single" w:sz="6" w:space="7" w:color="CCCCCC"/>
+                <w:bottom w:val="single" w:sz="6" w:space="7" w:color="CCCCCC"/>
+                <w:right w:val="single" w:sz="6" w:space="7" w:color="CCCCCC"/>
+              </w:pBdr>
+              <w:shd w:val="clear" w:color="auto" w:fill="F5F5F5"/>
+              <w:tabs>
+                <w:tab w:val="left" w:pos="916"/>
+                <w:tab w:val="left" w:pos="1832"/>
+                <w:tab w:val="left" w:pos="2748"/>
+                <w:tab w:val="left" w:pos="3664"/>
+                <w:tab w:val="left" w:pos="4580"/>
+                <w:tab w:val="left" w:pos="5496"/>
+                <w:tab w:val="left" w:pos="6412"/>
+                <w:tab w:val="left" w:pos="7328"/>
+                <w:tab w:val="left" w:pos="8244"/>
+                <w:tab w:val="left" w:pos="9160"/>
+                <w:tab w:val="left" w:pos="10076"/>
+                <w:tab w:val="left" w:pos="10992"/>
+                <w:tab w:val="left" w:pos="11908"/>
+                <w:tab w:val="left" w:pos="12824"/>
+                <w:tab w:val="left" w:pos="13740"/>
+                <w:tab w:val="left" w:pos="14656"/>
+              </w:tabs>
+              <w:wordWrap w:val="0"/>
+              <w:spacing w:after="150"/>
+              <w:rPr>
+                <w:rFonts w:ascii="Courier New" w:hAnsi="Courier New" w:cs="Courier New"/>
+                <w:color w:val="333333"/>
+                <w:sz w:val="20"/>
+                <w:szCs w:val="20"/>
+                <w:lang w:val="ru-UA" w:eastAsia="ru-UA"/>
               </w:rPr>
             </w:pPr>
+            <w:r>
+              <w:rPr>
+                <w:rFonts w:ascii="Courier New" w:hAnsi="Courier New" w:cs="Courier New"/>
+                <w:color w:val="333333"/>
+                <w:sz w:val="20"/>
+                <w:szCs w:val="20"/>
+                <w:lang w:val="ru-UA" w:eastAsia="ru-UA"/>
+              </w:rPr>
+              <w:t>mkdir priv-dir pub-dir</w:t>
+            </w:r>
           </w:p>
         </w:tc>
         <w:tc>
@@ -2287,6 +2267,53 @@
                 <w:lang w:val="en-US"/>
               </w:rPr>
             </w:pPr>
+            <w:r>
+              <w:rPr>
+                <w:rFonts w:ascii="Helvetica" w:hAnsi="Helvetica" w:cs="Helvetica"/>
+                <w:color w:val="333333"/>
+                <w:sz w:val="21"/>
+                <w:szCs w:val="21"/>
+                <w:shd w:val="clear" w:color="auto" w:fill="FFFFFF"/>
+              </w:rPr>
+              <w:t> create two directories called </w:t>
+            </w:r>
+            <w:r>
+              <w:rPr>
+                <w:rStyle w:val="HTML1"/>
+                <w:color w:val="333333"/>
+                <w:sz w:val="21"/>
+                <w:szCs w:val="21"/>
+                <w:shd w:val="clear" w:color="auto" w:fill="FFFFFF"/>
+              </w:rPr>
+              <w:t>priv-dir</w:t>
+            </w:r>
+            <w:r>
+              <w:rPr>
+                <w:rFonts w:ascii="Helvetica" w:hAnsi="Helvetica" w:cs="Helvetica"/>
+                <w:color w:val="333333"/>
+                <w:sz w:val="21"/>
+                <w:szCs w:val="21"/>
+                <w:shd w:val="clear" w:color="auto" w:fill="FFFFFF"/>
+              </w:rPr>
+              <w:t> and </w:t>
+            </w:r>
+            <w:r>
+              <w:rPr>
+                <w:rStyle w:val="HTML1"/>
+                <w:color w:val="333333"/>
+                <w:sz w:val="21"/>
+                <w:szCs w:val="21"/>
+                <w:shd w:val="clear" w:color="auto" w:fill="FFFFFF"/>
+              </w:rPr>
+              <w:t>pub-dir</w:t>
+            </w:r>
+            <w:r>
+              <w:rPr>
+                <w:rFonts w:ascii="Helvetica" w:hAnsi="Helvetica" w:cs="Helvetica"/>
+                <w:lang w:val="en-US"/>
+              </w:rPr>
+              <w:t>.</w:t>
+            </w:r>
           </w:p>
         </w:tc>
       </w:tr>
@@ -2300,14 +2327,99 @@
           </w:tcPr>
           <w:p>
             <w:pPr>
-              <w:jc w:val="both"/>
-              <w:rPr>
-                <w:color w:val="000000"/>
-                <w:sz w:val="22"/>
-                <w:szCs w:val="22"/>
-                <w:lang w:val="en-US"/>
+              <w:pBdr>
+                <w:top w:val="single" w:sz="6" w:space="7" w:color="CCCCCC"/>
+                <w:left w:val="single" w:sz="6" w:space="7" w:color="CCCCCC"/>
+                <w:bottom w:val="single" w:sz="6" w:space="7" w:color="CCCCCC"/>
+                <w:right w:val="single" w:sz="6" w:space="7" w:color="CCCCCC"/>
+              </w:pBdr>
+              <w:shd w:val="clear" w:color="auto" w:fill="F5F5F5"/>
+              <w:tabs>
+                <w:tab w:val="left" w:pos="916"/>
+                <w:tab w:val="left" w:pos="1832"/>
+                <w:tab w:val="left" w:pos="2748"/>
+                <w:tab w:val="left" w:pos="3664"/>
+                <w:tab w:val="left" w:pos="4580"/>
+                <w:tab w:val="left" w:pos="5496"/>
+                <w:tab w:val="left" w:pos="6412"/>
+                <w:tab w:val="left" w:pos="7328"/>
+                <w:tab w:val="left" w:pos="8244"/>
+                <w:tab w:val="left" w:pos="9160"/>
+                <w:tab w:val="left" w:pos="10076"/>
+                <w:tab w:val="left" w:pos="10992"/>
+                <w:tab w:val="left" w:pos="11908"/>
+                <w:tab w:val="left" w:pos="12824"/>
+                <w:tab w:val="left" w:pos="13740"/>
+                <w:tab w:val="left" w:pos="14656"/>
+              </w:tabs>
+              <w:wordWrap w:val="0"/>
+              <w:spacing w:after="150"/>
+              <w:rPr>
+                <w:rFonts w:ascii="Courier New" w:hAnsi="Courier New" w:cs="Courier New"/>
+                <w:color w:val="333333"/>
+                <w:sz w:val="20"/>
+                <w:szCs w:val="20"/>
+                <w:lang w:val="ru-UA" w:eastAsia="ru-UA"/>
               </w:rPr>
             </w:pPr>
+            <w:r>
+              <w:rPr>
+                <w:rFonts w:ascii="Courier New" w:hAnsi="Courier New" w:cs="Courier New"/>
+                <w:color w:val="333333"/>
+                <w:sz w:val="20"/>
+                <w:szCs w:val="20"/>
+                <w:lang w:val="ru-UA" w:eastAsia="ru-UA"/>
+              </w:rPr>
+              <w:t>touch priv-dir/priv-file</w:t>
+            </w:r>
+          </w:p>
+          <w:p>
+            <w:pPr>
+              <w:pBdr>
+                <w:top w:val="single" w:sz="6" w:space="7" w:color="CCCCCC"/>
+                <w:left w:val="single" w:sz="6" w:space="7" w:color="CCCCCC"/>
+                <w:bottom w:val="single" w:sz="6" w:space="7" w:color="CCCCCC"/>
+                <w:right w:val="single" w:sz="6" w:space="7" w:color="CCCCCC"/>
+              </w:pBdr>
+              <w:shd w:val="clear" w:color="auto" w:fill="F5F5F5"/>
+              <w:tabs>
+                <w:tab w:val="left" w:pos="916"/>
+                <w:tab w:val="left" w:pos="1832"/>
+                <w:tab w:val="left" w:pos="2748"/>
+                <w:tab w:val="left" w:pos="3664"/>
+                <w:tab w:val="left" w:pos="4580"/>
+                <w:tab w:val="left" w:pos="5496"/>
+                <w:tab w:val="left" w:pos="6412"/>
+                <w:tab w:val="left" w:pos="7328"/>
+                <w:tab w:val="left" w:pos="8244"/>
+                <w:tab w:val="left" w:pos="9160"/>
+                <w:tab w:val="left" w:pos="10076"/>
+                <w:tab w:val="left" w:pos="10992"/>
+                <w:tab w:val="left" w:pos="11908"/>
+                <w:tab w:val="left" w:pos="12824"/>
+                <w:tab w:val="left" w:pos="13740"/>
+                <w:tab w:val="left" w:pos="14656"/>
+              </w:tabs>
+              <w:wordWrap w:val="0"/>
+              <w:spacing w:after="150"/>
+              <w:rPr>
+                <w:rFonts w:ascii="Courier New" w:hAnsi="Courier New" w:cs="Courier New"/>
+                <w:color w:val="333333"/>
+                <w:sz w:val="20"/>
+                <w:szCs w:val="20"/>
+                <w:lang w:val="ru-UA" w:eastAsia="ru-UA"/>
+              </w:rPr>
+            </w:pPr>
+            <w:r>
+              <w:rPr>
+                <w:rFonts w:ascii="Courier New" w:hAnsi="Courier New" w:cs="Courier New"/>
+                <w:color w:val="333333"/>
+                <w:sz w:val="20"/>
+                <w:szCs w:val="20"/>
+                <w:lang w:val="ru-UA" w:eastAsia="ru-UA"/>
+              </w:rPr>
+              <w:t>touch pub-dir/pub-file</w:t>
+            </w:r>
           </w:p>
         </w:tc>
         <w:tc>
@@ -2324,6 +2436,107 @@
                 <w:lang w:val="en-US"/>
               </w:rPr>
             </w:pPr>
+            <w:r>
+              <w:rPr>
+                <w:rFonts w:ascii="Helvetica" w:hAnsi="Helvetica" w:cs="Helvetica"/>
+                <w:color w:val="333333"/>
+                <w:sz w:val="21"/>
+                <w:szCs w:val="21"/>
+                <w:shd w:val="clear" w:color="auto" w:fill="FFFFFF"/>
+              </w:rPr>
+              <w:t>Create two files, one file called </w:t>
+            </w:r>
+            <w:r>
+              <w:rPr>
+                <w:rStyle w:val="HTML1"/>
+                <w:color w:val="333333"/>
+                <w:sz w:val="21"/>
+                <w:szCs w:val="21"/>
+                <w:shd w:val="clear" w:color="auto" w:fill="FFFFFF"/>
+              </w:rPr>
+              <w:t>priv-file</w:t>
+            </w:r>
+            <w:r>
+              <w:rPr>
+                <w:rFonts w:ascii="Helvetica" w:hAnsi="Helvetica" w:cs="Helvetica"/>
+                <w:color w:val="333333"/>
+                <w:sz w:val="21"/>
+                <w:szCs w:val="21"/>
+                <w:shd w:val="clear" w:color="auto" w:fill="FFFFFF"/>
+              </w:rPr>
+              <w:t> in the </w:t>
+            </w:r>
+            <w:r>
+              <w:rPr>
+                <w:rStyle w:val="HTML1"/>
+                <w:color w:val="333333"/>
+                <w:sz w:val="21"/>
+                <w:szCs w:val="21"/>
+                <w:shd w:val="clear" w:color="auto" w:fill="FFFFFF"/>
+              </w:rPr>
+              <w:t>priv-dir</w:t>
+            </w:r>
+            <w:r>
+              <w:rPr>
+                <w:rFonts w:ascii="Helvetica" w:hAnsi="Helvetica" w:cs="Helvetica"/>
+                <w:color w:val="333333"/>
+                <w:sz w:val="21"/>
+                <w:szCs w:val="21"/>
+                <w:shd w:val="clear" w:color="auto" w:fill="FFFFFF"/>
+              </w:rPr>
+              <w:t> directory and another file called </w:t>
+            </w:r>
+            <w:r>
+              <w:rPr>
+                <w:rStyle w:val="HTML1"/>
+                <w:color w:val="333333"/>
+                <w:sz w:val="21"/>
+                <w:szCs w:val="21"/>
+                <w:shd w:val="clear" w:color="auto" w:fill="FFFFFF"/>
+              </w:rPr>
+              <w:t>pub-file</w:t>
+            </w:r>
+            <w:r>
+              <w:rPr>
+                <w:rFonts w:ascii="Helvetica" w:hAnsi="Helvetica" w:cs="Helvetica"/>
+                <w:color w:val="333333"/>
+                <w:sz w:val="21"/>
+                <w:szCs w:val="21"/>
+                <w:shd w:val="clear" w:color="auto" w:fill="FFFFFF"/>
+              </w:rPr>
+              <w:t> in the </w:t>
+            </w:r>
+            <w:r>
+              <w:rPr>
+                <w:rStyle w:val="HTML1"/>
+                <w:color w:val="333333"/>
+                <w:sz w:val="21"/>
+                <w:szCs w:val="21"/>
+                <w:shd w:val="clear" w:color="auto" w:fill="FFFFFF"/>
+              </w:rPr>
+              <w:t>pub-dir</w:t>
+            </w:r>
+            <w:r>
+              <w:rPr>
+                <w:rFonts w:ascii="Helvetica" w:hAnsi="Helvetica" w:cs="Helvetica"/>
+                <w:color w:val="333333"/>
+                <w:sz w:val="21"/>
+                <w:szCs w:val="21"/>
+                <w:shd w:val="clear" w:color="auto" w:fill="FFFFFF"/>
+              </w:rPr>
+              <w:t> directory</w:t>
+            </w:r>
+            <w:r>
+              <w:rPr>
+                <w:rFonts w:ascii="Helvetica" w:hAnsi="Helvetica" w:cs="Helvetica"/>
+                <w:color w:val="333333"/>
+                <w:sz w:val="21"/>
+                <w:szCs w:val="21"/>
+                <w:shd w:val="clear" w:color="auto" w:fill="FFFFFF"/>
+                <w:lang w:val="en-US"/>
+              </w:rPr>
+              <w:t>.</w:t>
+            </w:r>
           </w:p>
         </w:tc>
       </w:tr>
@@ -2337,14 +2550,99 @@
           </w:tcPr>
           <w:p>
             <w:pPr>
-              <w:jc w:val="both"/>
-              <w:rPr>
-                <w:color w:val="000000"/>
-                <w:sz w:val="22"/>
-                <w:szCs w:val="22"/>
-                <w:lang w:val="en-US"/>
+              <w:pBdr>
+                <w:top w:val="single" w:sz="6" w:space="7" w:color="CCCCCC"/>
+                <w:left w:val="single" w:sz="6" w:space="7" w:color="CCCCCC"/>
+                <w:bottom w:val="single" w:sz="6" w:space="7" w:color="CCCCCC"/>
+                <w:right w:val="single" w:sz="6" w:space="7" w:color="CCCCCC"/>
+              </w:pBdr>
+              <w:shd w:val="clear" w:color="auto" w:fill="F5F5F5"/>
+              <w:tabs>
+                <w:tab w:val="left" w:pos="916"/>
+                <w:tab w:val="left" w:pos="1832"/>
+                <w:tab w:val="left" w:pos="2748"/>
+                <w:tab w:val="left" w:pos="3664"/>
+                <w:tab w:val="left" w:pos="4580"/>
+                <w:tab w:val="left" w:pos="5496"/>
+                <w:tab w:val="left" w:pos="6412"/>
+                <w:tab w:val="left" w:pos="7328"/>
+                <w:tab w:val="left" w:pos="8244"/>
+                <w:tab w:val="left" w:pos="9160"/>
+                <w:tab w:val="left" w:pos="10076"/>
+                <w:tab w:val="left" w:pos="10992"/>
+                <w:tab w:val="left" w:pos="11908"/>
+                <w:tab w:val="left" w:pos="12824"/>
+                <w:tab w:val="left" w:pos="13740"/>
+                <w:tab w:val="left" w:pos="14656"/>
+              </w:tabs>
+              <w:wordWrap w:val="0"/>
+              <w:spacing w:after="150"/>
+              <w:rPr>
+                <w:rFonts w:ascii="Courier New" w:hAnsi="Courier New" w:cs="Courier New"/>
+                <w:color w:val="333333"/>
+                <w:sz w:val="20"/>
+                <w:szCs w:val="20"/>
+                <w:lang w:val="ru-UA" w:eastAsia="ru-UA"/>
               </w:rPr>
             </w:pPr>
+            <w:r>
+              <w:rPr>
+                <w:rFonts w:ascii="Courier New" w:hAnsi="Courier New" w:cs="Courier New"/>
+                <w:color w:val="333333"/>
+                <w:sz w:val="20"/>
+                <w:szCs w:val="20"/>
+                <w:lang w:val="ru-UA" w:eastAsia="ru-UA"/>
+              </w:rPr>
+              <w:t>ls -l priv-dir</w:t>
+            </w:r>
+          </w:p>
+          <w:p>
+            <w:pPr>
+              <w:pBdr>
+                <w:top w:val="single" w:sz="6" w:space="7" w:color="CCCCCC"/>
+                <w:left w:val="single" w:sz="6" w:space="7" w:color="CCCCCC"/>
+                <w:bottom w:val="single" w:sz="6" w:space="7" w:color="CCCCCC"/>
+                <w:right w:val="single" w:sz="6" w:space="7" w:color="CCCCCC"/>
+              </w:pBdr>
+              <w:shd w:val="clear" w:color="auto" w:fill="F5F5F5"/>
+              <w:tabs>
+                <w:tab w:val="left" w:pos="916"/>
+                <w:tab w:val="left" w:pos="1832"/>
+                <w:tab w:val="left" w:pos="2748"/>
+                <w:tab w:val="left" w:pos="3664"/>
+                <w:tab w:val="left" w:pos="4580"/>
+                <w:tab w:val="left" w:pos="5496"/>
+                <w:tab w:val="left" w:pos="6412"/>
+                <w:tab w:val="left" w:pos="7328"/>
+                <w:tab w:val="left" w:pos="8244"/>
+                <w:tab w:val="left" w:pos="9160"/>
+                <w:tab w:val="left" w:pos="10076"/>
+                <w:tab w:val="left" w:pos="10992"/>
+                <w:tab w:val="left" w:pos="11908"/>
+                <w:tab w:val="left" w:pos="12824"/>
+                <w:tab w:val="left" w:pos="13740"/>
+                <w:tab w:val="left" w:pos="14656"/>
+              </w:tabs>
+              <w:wordWrap w:val="0"/>
+              <w:spacing w:after="150"/>
+              <w:rPr>
+                <w:rFonts w:ascii="Courier New" w:hAnsi="Courier New" w:cs="Courier New"/>
+                <w:color w:val="333333"/>
+                <w:sz w:val="20"/>
+                <w:szCs w:val="20"/>
+                <w:lang w:val="ru-UA" w:eastAsia="ru-UA"/>
+              </w:rPr>
+            </w:pPr>
+            <w:r>
+              <w:rPr>
+                <w:rFonts w:ascii="Courier New" w:hAnsi="Courier New" w:cs="Courier New"/>
+                <w:color w:val="333333"/>
+                <w:sz w:val="20"/>
+                <w:szCs w:val="20"/>
+                <w:lang w:val="ru-UA" w:eastAsia="ru-UA"/>
+              </w:rPr>
+              <w:t>ls -l pub-dir</w:t>
+            </w:r>
           </w:p>
         </w:tc>
         <w:tc>
@@ -2355,12 +2653,45 @@
             <w:pPr>
               <w:jc w:val="both"/>
               <w:rPr>
+                <w:rFonts w:ascii="Helvetica" w:hAnsi="Helvetica" w:cs="Helvetica"/>
                 <w:color w:val="000000"/>
-                <w:sz w:val="22"/>
-                <w:szCs w:val="22"/>
+                <w:sz w:val="20"/>
+                <w:szCs w:val="20"/>
                 <w:lang w:val="en-US"/>
               </w:rPr>
             </w:pPr>
+            <w:r>
+              <w:rPr>
+                <w:rFonts w:ascii="Helvetica" w:hAnsi="Helvetica" w:cs="Helvetica"/>
+                <w:color w:val="333333"/>
+                <w:sz w:val="21"/>
+                <w:szCs w:val="21"/>
+                <w:shd w:val="clear" w:color="auto" w:fill="FFFFFF"/>
+                <w:lang w:val="en-US"/>
+              </w:rPr>
+              <w:t>V</w:t>
+            </w:r>
+            <w:r>
+              <w:rPr>
+                <w:rFonts w:ascii="Helvetica" w:hAnsi="Helvetica" w:cs="Helvetica"/>
+                <w:color w:val="333333"/>
+                <w:sz w:val="21"/>
+                <w:szCs w:val="21"/>
+                <w:shd w:val="clear" w:color="auto" w:fill="FFFFFF"/>
+              </w:rPr>
+              <w:t>iew the contents of the new directories</w:t>
+            </w:r>
+            <w:r>
+              <w:rPr>
+                <w:rFonts w:ascii="Helvetica" w:hAnsi="Helvetica" w:cs="Helvetica"/>
+                <w:color w:val="333333"/>
+                <w:sz w:val="21"/>
+                <w:szCs w:val="21"/>
+                <w:shd w:val="clear" w:color="auto" w:fill="FFFFFF"/>
+                <w:lang w:val="en-US"/>
+              </w:rPr>
+              <w:t>.</w:t>
+            </w:r>
           </w:p>
         </w:tc>
       </w:tr>
@@ -2374,14 +2705,51 @@
           </w:tcPr>
           <w:p>
             <w:pPr>
-              <w:jc w:val="both"/>
-              <w:rPr>
-                <w:color w:val="000000"/>
-                <w:sz w:val="22"/>
-                <w:szCs w:val="22"/>
-                <w:lang w:val="en-US"/>
+              <w:pBdr>
+                <w:top w:val="single" w:sz="6" w:space="7" w:color="CCCCCC"/>
+                <w:left w:val="single" w:sz="6" w:space="7" w:color="CCCCCC"/>
+                <w:bottom w:val="single" w:sz="6" w:space="7" w:color="CCCCCC"/>
+                <w:right w:val="single" w:sz="6" w:space="7" w:color="CCCCCC"/>
+              </w:pBdr>
+              <w:shd w:val="clear" w:color="auto" w:fill="F5F5F5"/>
+              <w:tabs>
+                <w:tab w:val="left" w:pos="916"/>
+                <w:tab w:val="left" w:pos="1832"/>
+                <w:tab w:val="left" w:pos="2748"/>
+                <w:tab w:val="left" w:pos="3664"/>
+                <w:tab w:val="left" w:pos="4580"/>
+                <w:tab w:val="left" w:pos="5496"/>
+                <w:tab w:val="left" w:pos="6412"/>
+                <w:tab w:val="left" w:pos="7328"/>
+                <w:tab w:val="left" w:pos="8244"/>
+                <w:tab w:val="left" w:pos="9160"/>
+                <w:tab w:val="left" w:pos="10076"/>
+                <w:tab w:val="left" w:pos="10992"/>
+                <w:tab w:val="left" w:pos="11908"/>
+                <w:tab w:val="left" w:pos="12824"/>
+                <w:tab w:val="left" w:pos="13740"/>
+                <w:tab w:val="left" w:pos="14656"/>
+              </w:tabs>
+              <w:wordWrap w:val="0"/>
+              <w:spacing w:after="150"/>
+              <w:rPr>
+                <w:rFonts w:ascii="Courier New" w:hAnsi="Courier New" w:cs="Courier New"/>
+                <w:color w:val="333333"/>
+                <w:sz w:val="20"/>
+                <w:szCs w:val="20"/>
+                <w:lang w:val="ru-UA" w:eastAsia="ru-UA"/>
               </w:rPr>
             </w:pPr>
+            <w:r>
+              <w:rPr>
+                <w:rFonts w:ascii="Courier New" w:hAnsi="Courier New" w:cs="Courier New"/>
+                <w:color w:val="333333"/>
+                <w:sz w:val="20"/>
+                <w:szCs w:val="20"/>
+                <w:lang w:val="ru-UA" w:eastAsia="ru-UA"/>
+              </w:rPr>
+              <w:t>ls -la</w:t>
+            </w:r>
           </w:p>
         </w:tc>
         <w:tc>
@@ -2392,12 +2760,582 @@
             <w:pPr>
               <w:jc w:val="both"/>
               <w:rPr>
-                <w:color w:val="000000"/>
-                <w:sz w:val="22"/>
-                <w:szCs w:val="22"/>
+                <w:rFonts w:ascii="Helvetica" w:hAnsi="Helvetica" w:cs="Helvetica"/>
+                <w:color w:val="333333"/>
+                <w:sz w:val="21"/>
+                <w:szCs w:val="21"/>
+                <w:shd w:val="clear" w:color="auto" w:fill="FFFFFF"/>
                 <w:lang w:val="en-US"/>
               </w:rPr>
             </w:pPr>
+            <w:r>
+              <w:rPr>
+                <w:rFonts w:ascii="Helvetica" w:hAnsi="Helvetica" w:cs="Helvetica"/>
+                <w:color w:val="333333"/>
+                <w:sz w:val="21"/>
+                <w:szCs w:val="21"/>
+                <w:shd w:val="clear" w:color="auto" w:fill="FFFFFF"/>
+              </w:rPr>
+              <w:t> </w:t>
+            </w:r>
+            <w:r>
+              <w:rPr>
+                <w:rFonts w:ascii="Helvetica" w:hAnsi="Helvetica" w:cs="Helvetica"/>
+                <w:color w:val="333333"/>
+                <w:sz w:val="21"/>
+                <w:szCs w:val="21"/>
+                <w:shd w:val="clear" w:color="auto" w:fill="FFFFFF"/>
+                <w:lang w:val="en-US"/>
+              </w:rPr>
+              <w:t>Listing t</w:t>
+            </w:r>
+            <w:r>
+              <w:rPr>
+                <w:rFonts w:ascii="Helvetica" w:hAnsi="Helvetica" w:cs="Helvetica"/>
+                <w:color w:val="333333"/>
+                <w:sz w:val="21"/>
+                <w:szCs w:val="21"/>
+                <w:shd w:val="clear" w:color="auto" w:fill="FFFFFF"/>
+              </w:rPr>
+              <w:t>he ownership of all files and subdirectories within the current directory</w:t>
+            </w:r>
+            <w:r>
+              <w:rPr>
+                <w:rFonts w:ascii="Helvetica" w:hAnsi="Helvetica" w:cs="Helvetica"/>
+                <w:color w:val="333333"/>
+                <w:sz w:val="21"/>
+                <w:szCs w:val="21"/>
+                <w:shd w:val="clear" w:color="auto" w:fill="FFFFFF"/>
+                <w:lang w:val="en-US"/>
+              </w:rPr>
+              <w:t>.</w:t>
+            </w:r>
+          </w:p>
+        </w:tc>
+      </w:tr>
+      <w:tr>
+        <w:trPr>
+          <w:jc w:val="right"/>
+        </w:trPr>
+        <w:tc>
+          <w:tcPr>
+            <w:tcW w:w="3406" w:type="dxa"/>
+          </w:tcPr>
+          <w:p>
+            <w:pPr>
+              <w:pBdr>
+                <w:top w:val="single" w:sz="6" w:space="7" w:color="CCCCCC"/>
+                <w:left w:val="single" w:sz="6" w:space="7" w:color="CCCCCC"/>
+                <w:bottom w:val="single" w:sz="6" w:space="7" w:color="CCCCCC"/>
+                <w:right w:val="single" w:sz="6" w:space="7" w:color="CCCCCC"/>
+              </w:pBdr>
+              <w:shd w:val="clear" w:color="auto" w:fill="F5F5F5"/>
+              <w:tabs>
+                <w:tab w:val="left" w:pos="916"/>
+                <w:tab w:val="left" w:pos="1832"/>
+                <w:tab w:val="left" w:pos="2748"/>
+                <w:tab w:val="left" w:pos="3664"/>
+                <w:tab w:val="left" w:pos="4580"/>
+                <w:tab w:val="left" w:pos="5496"/>
+                <w:tab w:val="left" w:pos="6412"/>
+                <w:tab w:val="left" w:pos="7328"/>
+                <w:tab w:val="left" w:pos="8244"/>
+                <w:tab w:val="left" w:pos="9160"/>
+                <w:tab w:val="left" w:pos="10076"/>
+                <w:tab w:val="left" w:pos="10992"/>
+                <w:tab w:val="left" w:pos="11908"/>
+                <w:tab w:val="left" w:pos="12824"/>
+                <w:tab w:val="left" w:pos="13740"/>
+                <w:tab w:val="left" w:pos="14656"/>
+              </w:tabs>
+              <w:wordWrap w:val="0"/>
+              <w:spacing w:after="150"/>
+              <w:rPr>
+                <w:rFonts w:ascii="Courier New" w:hAnsi="Courier New" w:cs="Courier New"/>
+                <w:color w:val="333333"/>
+                <w:sz w:val="20"/>
+                <w:szCs w:val="20"/>
+                <w:lang w:val="ru-UA" w:eastAsia="ru-UA"/>
+              </w:rPr>
+            </w:pPr>
+            <w:r>
+              <w:rPr>
+                <w:rFonts w:ascii="Courier New" w:hAnsi="Courier New" w:cs="Courier New"/>
+                <w:color w:val="333333"/>
+                <w:sz w:val="20"/>
+                <w:szCs w:val="20"/>
+                <w:lang w:val="ru-UA" w:eastAsia="ru-UA"/>
+              </w:rPr>
+              <w:t>ls -ld priv-dir/</w:t>
+            </w:r>
+          </w:p>
+          <w:p>
+            <w:pPr>
+              <w:pBdr>
+                <w:top w:val="single" w:sz="6" w:space="7" w:color="CCCCCC"/>
+                <w:left w:val="single" w:sz="6" w:space="7" w:color="CCCCCC"/>
+                <w:bottom w:val="single" w:sz="6" w:space="7" w:color="CCCCCC"/>
+                <w:right w:val="single" w:sz="6" w:space="7" w:color="CCCCCC"/>
+              </w:pBdr>
+              <w:shd w:val="clear" w:color="auto" w:fill="F5F5F5"/>
+              <w:tabs>
+                <w:tab w:val="left" w:pos="916"/>
+                <w:tab w:val="left" w:pos="1832"/>
+                <w:tab w:val="left" w:pos="2748"/>
+                <w:tab w:val="left" w:pos="3664"/>
+                <w:tab w:val="left" w:pos="4580"/>
+                <w:tab w:val="left" w:pos="5496"/>
+                <w:tab w:val="left" w:pos="6412"/>
+                <w:tab w:val="left" w:pos="7328"/>
+                <w:tab w:val="left" w:pos="8244"/>
+                <w:tab w:val="left" w:pos="9160"/>
+                <w:tab w:val="left" w:pos="10076"/>
+                <w:tab w:val="left" w:pos="10992"/>
+                <w:tab w:val="left" w:pos="11908"/>
+                <w:tab w:val="left" w:pos="12824"/>
+                <w:tab w:val="left" w:pos="13740"/>
+                <w:tab w:val="left" w:pos="14656"/>
+              </w:tabs>
+              <w:wordWrap w:val="0"/>
+              <w:spacing w:after="150"/>
+              <w:rPr>
+                <w:rFonts w:ascii="Courier New" w:hAnsi="Courier New" w:cs="Courier New"/>
+                <w:color w:val="333333"/>
+                <w:sz w:val="20"/>
+                <w:szCs w:val="20"/>
+                <w:lang w:val="ru-UA" w:eastAsia="ru-UA"/>
+              </w:rPr>
+            </w:pPr>
+            <w:r>
+              <w:rPr>
+                <w:rFonts w:ascii="Courier New" w:hAnsi="Courier New" w:cs="Courier New"/>
+                <w:color w:val="333333"/>
+                <w:sz w:val="20"/>
+                <w:szCs w:val="20"/>
+                <w:lang w:val="ru-UA" w:eastAsia="ru-UA"/>
+              </w:rPr>
+              <w:t>chmod o-rx priv-dir/</w:t>
+            </w:r>
+          </w:p>
+        </w:tc>
+        <w:tc>
+          <w:tcPr>
+            <w:tcW w:w="6381" w:type="dxa"/>
+          </w:tcPr>
+          <w:p>
+            <w:pPr>
+              <w:jc w:val="both"/>
+              <w:rPr>
+                <w:rFonts w:ascii="Helvetica" w:hAnsi="Helvetica" w:cs="Helvetica"/>
+                <w:color w:val="333333"/>
+                <w:sz w:val="21"/>
+                <w:szCs w:val="21"/>
+                <w:shd w:val="clear" w:color="auto" w:fill="FFFFFF"/>
+                <w:lang w:val="en-US"/>
+              </w:rPr>
+            </w:pPr>
+            <w:r>
+              <w:rPr>
+                <w:rFonts w:ascii="Helvetica" w:hAnsi="Helvetica" w:cs="Helvetica"/>
+                <w:color w:val="333333"/>
+                <w:sz w:val="21"/>
+                <w:szCs w:val="21"/>
+                <w:shd w:val="clear" w:color="auto" w:fill="FFFFFF"/>
+              </w:rPr>
+              <w:t>Use the </w:t>
+            </w:r>
+            <w:r>
+              <w:rPr>
+                <w:rStyle w:val="HTML1"/>
+                <w:color w:val="C7254E"/>
+                <w:sz w:val="19"/>
+                <w:szCs w:val="19"/>
+                <w:shd w:val="clear" w:color="auto" w:fill="F9F2F4"/>
+              </w:rPr>
+              <w:t>ls -ld</w:t>
+            </w:r>
+            <w:r>
+              <w:rPr>
+                <w:rFonts w:ascii="Helvetica" w:hAnsi="Helvetica" w:cs="Helvetica"/>
+                <w:color w:val="333333"/>
+                <w:sz w:val="21"/>
+                <w:szCs w:val="21"/>
+                <w:shd w:val="clear" w:color="auto" w:fill="FFFFFF"/>
+              </w:rPr>
+              <w:t> command to view permissions for the </w:t>
+            </w:r>
+            <w:r>
+              <w:rPr>
+                <w:rStyle w:val="HTML1"/>
+                <w:color w:val="333333"/>
+                <w:sz w:val="21"/>
+                <w:szCs w:val="21"/>
+                <w:shd w:val="clear" w:color="auto" w:fill="FFFFFF"/>
+              </w:rPr>
+              <w:t>priv-dir</w:t>
+            </w:r>
+            <w:r>
+              <w:rPr>
+                <w:rFonts w:ascii="Helvetica" w:hAnsi="Helvetica" w:cs="Helvetica"/>
+                <w:color w:val="333333"/>
+                <w:sz w:val="21"/>
+                <w:szCs w:val="21"/>
+                <w:shd w:val="clear" w:color="auto" w:fill="FFFFFF"/>
+              </w:rPr>
+              <w:t> directory, then use the </w:t>
+            </w:r>
+            <w:r>
+              <w:rPr>
+                <w:rStyle w:val="HTML1"/>
+                <w:color w:val="C7254E"/>
+                <w:sz w:val="19"/>
+                <w:szCs w:val="19"/>
+                <w:shd w:val="clear" w:color="auto" w:fill="F9F2F4"/>
+              </w:rPr>
+              <w:t>chmod</w:t>
+            </w:r>
+            <w:r>
+              <w:rPr>
+                <w:rFonts w:ascii="Helvetica" w:hAnsi="Helvetica" w:cs="Helvetica"/>
+                <w:color w:val="333333"/>
+                <w:sz w:val="21"/>
+                <w:szCs w:val="21"/>
+                <w:shd w:val="clear" w:color="auto" w:fill="FFFFFF"/>
+              </w:rPr>
+              <w:t> command to remove the others' permissions for read and execute</w:t>
+            </w:r>
+            <w:r>
+              <w:rPr>
+                <w:rFonts w:ascii="Helvetica" w:hAnsi="Helvetica" w:cs="Helvetica"/>
+                <w:color w:val="333333"/>
+                <w:sz w:val="21"/>
+                <w:szCs w:val="21"/>
+                <w:shd w:val="clear" w:color="auto" w:fill="FFFFFF"/>
+                <w:lang w:val="en-US"/>
+              </w:rPr>
+              <w:t>.</w:t>
+            </w:r>
+          </w:p>
+        </w:tc>
+      </w:tr>
+      <w:tr>
+        <w:trPr>
+          <w:jc w:val="right"/>
+        </w:trPr>
+        <w:tc>
+          <w:tcPr>
+            <w:tcW w:w="3406" w:type="dxa"/>
+          </w:tcPr>
+          <w:p>
+            <w:pPr>
+              <w:pBdr>
+                <w:top w:val="single" w:sz="6" w:space="7" w:color="CCCCCC"/>
+                <w:left w:val="single" w:sz="6" w:space="7" w:color="CCCCCC"/>
+                <w:bottom w:val="single" w:sz="6" w:space="7" w:color="CCCCCC"/>
+                <w:right w:val="single" w:sz="6" w:space="7" w:color="CCCCCC"/>
+              </w:pBdr>
+              <w:shd w:val="clear" w:color="auto" w:fill="F5F5F5"/>
+              <w:tabs>
+                <w:tab w:val="left" w:pos="916"/>
+                <w:tab w:val="left" w:pos="1832"/>
+                <w:tab w:val="left" w:pos="2748"/>
+                <w:tab w:val="left" w:pos="3664"/>
+                <w:tab w:val="left" w:pos="4580"/>
+                <w:tab w:val="left" w:pos="5496"/>
+                <w:tab w:val="left" w:pos="6412"/>
+                <w:tab w:val="left" w:pos="7328"/>
+                <w:tab w:val="left" w:pos="8244"/>
+                <w:tab w:val="left" w:pos="9160"/>
+                <w:tab w:val="left" w:pos="10076"/>
+                <w:tab w:val="left" w:pos="10992"/>
+                <w:tab w:val="left" w:pos="11908"/>
+                <w:tab w:val="left" w:pos="12824"/>
+                <w:tab w:val="left" w:pos="13740"/>
+                <w:tab w:val="left" w:pos="14656"/>
+              </w:tabs>
+              <w:wordWrap w:val="0"/>
+              <w:spacing w:after="150"/>
+              <w:rPr>
+                <w:rFonts w:ascii="Courier New" w:hAnsi="Courier New" w:cs="Courier New"/>
+                <w:color w:val="333333"/>
+                <w:sz w:val="20"/>
+                <w:szCs w:val="20"/>
+                <w:lang w:val="ru-UA" w:eastAsia="ru-UA"/>
+              </w:rPr>
+            </w:pPr>
+            <w:r>
+              <w:rPr>
+                <w:rFonts w:ascii="Courier New" w:hAnsi="Courier New" w:cs="Courier New"/>
+                <w:color w:val="333333"/>
+                <w:sz w:val="20"/>
+                <w:szCs w:val="20"/>
+                <w:lang w:val="ru-UA" w:eastAsia="ru-UA"/>
+              </w:rPr>
+              <w:t>ls -ld priv-dir/</w:t>
+            </w:r>
+          </w:p>
+        </w:tc>
+        <w:tc>
+          <w:tcPr>
+            <w:tcW w:w="6381" w:type="dxa"/>
+          </w:tcPr>
+          <w:p>
+            <w:pPr>
+              <w:jc w:val="both"/>
+              <w:rPr>
+                <w:rFonts w:ascii="Helvetica" w:hAnsi="Helvetica" w:cs="Helvetica"/>
+                <w:color w:val="333333"/>
+                <w:sz w:val="21"/>
+                <w:szCs w:val="21"/>
+                <w:shd w:val="clear" w:color="auto" w:fill="FFFFFF"/>
+              </w:rPr>
+            </w:pPr>
+            <w:r>
+              <w:rPr>
+                <w:rFonts w:ascii="Helvetica" w:hAnsi="Helvetica" w:cs="Helvetica"/>
+                <w:color w:val="333333"/>
+                <w:sz w:val="21"/>
+                <w:szCs w:val="21"/>
+                <w:shd w:val="clear" w:color="auto" w:fill="FFFFFF"/>
+                <w:lang w:val="en-US"/>
+              </w:rPr>
+              <w:t>V</w:t>
+            </w:r>
+            <w:r>
+              <w:rPr>
+                <w:rFonts w:ascii="Helvetica" w:hAnsi="Helvetica" w:cs="Helvetica"/>
+                <w:color w:val="333333"/>
+                <w:sz w:val="21"/>
+                <w:szCs w:val="21"/>
+                <w:shd w:val="clear" w:color="auto" w:fill="FFFFFF"/>
+              </w:rPr>
+              <w:t>erify the change in permissions.</w:t>
+            </w:r>
+          </w:p>
+        </w:tc>
+      </w:tr>
+      <w:tr>
+        <w:trPr>
+          <w:jc w:val="right"/>
+        </w:trPr>
+        <w:tc>
+          <w:tcPr>
+            <w:tcW w:w="3406" w:type="dxa"/>
+          </w:tcPr>
+          <w:p>
+            <w:pPr>
+              <w:pBdr>
+                <w:top w:val="single" w:sz="6" w:space="7" w:color="CCCCCC"/>
+                <w:left w:val="single" w:sz="6" w:space="7" w:color="CCCCCC"/>
+                <w:bottom w:val="single" w:sz="6" w:space="7" w:color="CCCCCC"/>
+                <w:right w:val="single" w:sz="6" w:space="7" w:color="CCCCCC"/>
+              </w:pBdr>
+              <w:shd w:val="clear" w:color="auto" w:fill="F5F5F5"/>
+              <w:tabs>
+                <w:tab w:val="left" w:pos="916"/>
+                <w:tab w:val="left" w:pos="1832"/>
+                <w:tab w:val="left" w:pos="2748"/>
+                <w:tab w:val="left" w:pos="3664"/>
+                <w:tab w:val="left" w:pos="4580"/>
+                <w:tab w:val="left" w:pos="5496"/>
+                <w:tab w:val="left" w:pos="6412"/>
+                <w:tab w:val="left" w:pos="7328"/>
+                <w:tab w:val="left" w:pos="8244"/>
+                <w:tab w:val="left" w:pos="9160"/>
+                <w:tab w:val="left" w:pos="10076"/>
+                <w:tab w:val="left" w:pos="10992"/>
+                <w:tab w:val="left" w:pos="11908"/>
+                <w:tab w:val="left" w:pos="12824"/>
+                <w:tab w:val="left" w:pos="13740"/>
+                <w:tab w:val="left" w:pos="14656"/>
+              </w:tabs>
+              <w:wordWrap w:val="0"/>
+              <w:spacing w:after="150"/>
+              <w:rPr>
+                <w:rFonts w:ascii="Courier New" w:hAnsi="Courier New" w:cs="Courier New"/>
+                <w:color w:val="333333"/>
+                <w:sz w:val="20"/>
+                <w:szCs w:val="20"/>
+                <w:lang w:val="ru-UA" w:eastAsia="ru-UA"/>
+              </w:rPr>
+            </w:pPr>
+            <w:r>
+              <w:rPr>
+                <w:rFonts w:ascii="Courier New" w:hAnsi="Courier New" w:cs="Courier New"/>
+                <w:color w:val="333333"/>
+                <w:sz w:val="20"/>
+                <w:szCs w:val="20"/>
+                <w:lang w:val="ru-UA" w:eastAsia="ru-UA"/>
+              </w:rPr>
+              <w:lastRenderedPageBreak/>
+              <w:t>ls -ld pub-dir/</w:t>
+            </w:r>
+          </w:p>
+          <w:p>
+            <w:pPr>
+              <w:pBdr>
+                <w:top w:val="single" w:sz="6" w:space="7" w:color="CCCCCC"/>
+                <w:left w:val="single" w:sz="6" w:space="7" w:color="CCCCCC"/>
+                <w:bottom w:val="single" w:sz="6" w:space="7" w:color="CCCCCC"/>
+                <w:right w:val="single" w:sz="6" w:space="7" w:color="CCCCCC"/>
+              </w:pBdr>
+              <w:shd w:val="clear" w:color="auto" w:fill="F5F5F5"/>
+              <w:tabs>
+                <w:tab w:val="left" w:pos="916"/>
+                <w:tab w:val="left" w:pos="1832"/>
+                <w:tab w:val="left" w:pos="2748"/>
+                <w:tab w:val="left" w:pos="3664"/>
+                <w:tab w:val="left" w:pos="4580"/>
+                <w:tab w:val="left" w:pos="5496"/>
+                <w:tab w:val="left" w:pos="6412"/>
+                <w:tab w:val="left" w:pos="7328"/>
+                <w:tab w:val="left" w:pos="8244"/>
+                <w:tab w:val="left" w:pos="9160"/>
+                <w:tab w:val="left" w:pos="10076"/>
+                <w:tab w:val="left" w:pos="10992"/>
+                <w:tab w:val="left" w:pos="11908"/>
+                <w:tab w:val="left" w:pos="12824"/>
+                <w:tab w:val="left" w:pos="13740"/>
+                <w:tab w:val="left" w:pos="14656"/>
+              </w:tabs>
+              <w:wordWrap w:val="0"/>
+              <w:spacing w:after="150"/>
+              <w:rPr>
+                <w:rFonts w:ascii="Courier New" w:hAnsi="Courier New" w:cs="Courier New"/>
+                <w:color w:val="333333"/>
+                <w:sz w:val="20"/>
+                <w:szCs w:val="20"/>
+                <w:lang w:val="ru-UA" w:eastAsia="ru-UA"/>
+              </w:rPr>
+            </w:pPr>
+            <w:r>
+              <w:rPr>
+                <w:rFonts w:ascii="Courier New" w:hAnsi="Courier New" w:cs="Courier New"/>
+                <w:color w:val="333333"/>
+                <w:sz w:val="20"/>
+                <w:szCs w:val="20"/>
+                <w:lang w:val="ru-UA" w:eastAsia="ru-UA"/>
+              </w:rPr>
+              <w:t>chmod o+w pub-dir/</w:t>
+            </w:r>
+          </w:p>
+          <w:p>
+            <w:pPr>
+              <w:pBdr>
+                <w:top w:val="single" w:sz="6" w:space="7" w:color="CCCCCC"/>
+                <w:left w:val="single" w:sz="6" w:space="7" w:color="CCCCCC"/>
+                <w:bottom w:val="single" w:sz="6" w:space="7" w:color="CCCCCC"/>
+                <w:right w:val="single" w:sz="6" w:space="7" w:color="CCCCCC"/>
+              </w:pBdr>
+              <w:shd w:val="clear" w:color="auto" w:fill="F5F5F5"/>
+              <w:tabs>
+                <w:tab w:val="left" w:pos="916"/>
+                <w:tab w:val="left" w:pos="1832"/>
+                <w:tab w:val="left" w:pos="2748"/>
+                <w:tab w:val="left" w:pos="3664"/>
+                <w:tab w:val="left" w:pos="4580"/>
+                <w:tab w:val="left" w:pos="5496"/>
+                <w:tab w:val="left" w:pos="6412"/>
+                <w:tab w:val="left" w:pos="7328"/>
+                <w:tab w:val="left" w:pos="8244"/>
+                <w:tab w:val="left" w:pos="9160"/>
+                <w:tab w:val="left" w:pos="10076"/>
+                <w:tab w:val="left" w:pos="10992"/>
+                <w:tab w:val="left" w:pos="11908"/>
+                <w:tab w:val="left" w:pos="12824"/>
+                <w:tab w:val="left" w:pos="13740"/>
+                <w:tab w:val="left" w:pos="14656"/>
+              </w:tabs>
+              <w:wordWrap w:val="0"/>
+              <w:spacing w:after="150"/>
+              <w:rPr>
+                <w:rFonts w:ascii="Courier New" w:hAnsi="Courier New" w:cs="Courier New"/>
+                <w:color w:val="333333"/>
+                <w:sz w:val="20"/>
+                <w:szCs w:val="20"/>
+                <w:lang w:val="ru-UA" w:eastAsia="ru-UA"/>
+              </w:rPr>
+            </w:pPr>
+            <w:r>
+              <w:rPr>
+                <w:rFonts w:ascii="Courier New" w:hAnsi="Courier New" w:cs="Courier New"/>
+                <w:color w:val="333333"/>
+                <w:sz w:val="20"/>
+                <w:szCs w:val="20"/>
+                <w:lang w:val="ru-UA" w:eastAsia="ru-UA"/>
+              </w:rPr>
+              <w:t>ls -ld pub-dir/</w:t>
+            </w:r>
+          </w:p>
+        </w:tc>
+        <w:tc>
+          <w:tcPr>
+            <w:tcW w:w="6381" w:type="dxa"/>
+          </w:tcPr>
+          <w:p>
+            <w:pPr>
+              <w:jc w:val="both"/>
+              <w:rPr>
+                <w:rFonts w:ascii="Helvetica" w:hAnsi="Helvetica" w:cs="Helvetica"/>
+                <w:color w:val="333333"/>
+                <w:sz w:val="21"/>
+                <w:szCs w:val="21"/>
+                <w:shd w:val="clear" w:color="auto" w:fill="FFFFFF"/>
+                <w:lang w:val="en-US"/>
+              </w:rPr>
+            </w:pPr>
+            <w:r>
+              <w:rPr>
+                <w:rFonts w:ascii="Helvetica" w:hAnsi="Helvetica" w:cs="Helvetica"/>
+                <w:color w:val="333333"/>
+                <w:sz w:val="21"/>
+                <w:szCs w:val="21"/>
+                <w:shd w:val="clear" w:color="auto" w:fill="FFFFFF"/>
+                <w:lang w:val="en-US"/>
+              </w:rPr>
+              <w:t>U</w:t>
+            </w:r>
+            <w:r>
+              <w:rPr>
+                <w:rFonts w:ascii="Helvetica" w:hAnsi="Helvetica" w:cs="Helvetica"/>
+                <w:color w:val="333333"/>
+                <w:sz w:val="21"/>
+                <w:szCs w:val="21"/>
+                <w:shd w:val="clear" w:color="auto" w:fill="FFFFFF"/>
+              </w:rPr>
+              <w:t>se the </w:t>
+            </w:r>
+            <w:r>
+              <w:rPr>
+                <w:rStyle w:val="HTML1"/>
+                <w:color w:val="C7254E"/>
+                <w:sz w:val="19"/>
+                <w:szCs w:val="19"/>
+                <w:shd w:val="clear" w:color="auto" w:fill="F9F2F4"/>
+              </w:rPr>
+              <w:t>chmod</w:t>
+            </w:r>
+            <w:r>
+              <w:rPr>
+                <w:rFonts w:ascii="Helvetica" w:hAnsi="Helvetica" w:cs="Helvetica"/>
+                <w:color w:val="333333"/>
+                <w:sz w:val="21"/>
+                <w:szCs w:val="21"/>
+                <w:shd w:val="clear" w:color="auto" w:fill="FFFFFF"/>
+              </w:rPr>
+              <w:t> command to add write permission for others</w:t>
+            </w:r>
+            <w:r>
+              <w:rPr>
+                <w:rFonts w:ascii="Helvetica" w:hAnsi="Helvetica" w:cs="Helvetica"/>
+                <w:color w:val="333333"/>
+                <w:sz w:val="21"/>
+                <w:szCs w:val="21"/>
+                <w:shd w:val="clear" w:color="auto" w:fill="FFFFFF"/>
+                <w:lang w:val="en-US"/>
+              </w:rPr>
+              <w:t>.</w:t>
+            </w:r>
           </w:p>
         </w:tc>
       </w:tr>
@@ -2499,6 +3437,71 @@
     </w:p>
     <w:p>
       <w:pPr>
+        <w:pBdr>
+          <w:top w:val="nil"/>
+          <w:left w:val="nil"/>
+          <w:bottom w:val="nil"/>
+          <w:right w:val="nil"/>
+          <w:between w:val="nil"/>
+        </w:pBdr>
+        <w:spacing w:after="120"/>
+        <w:ind w:left="709"/>
+        <w:jc w:val="both"/>
+        <w:rPr>
+          <w:rFonts w:ascii="Times New Roman" w:hAnsi="Times New Roman" w:cs="Times New Roman"/>
+          <w:color w:val="000000"/>
+          <w:sz w:val="22"/>
+          <w:szCs w:val="22"/>
+          <w:lang w:val="en-US"/>
+        </w:rPr>
+      </w:pPr>
+      <w:r>
+        <w:rPr>
+          <w:rFonts w:ascii="Times New Roman" w:hAnsi="Times New Roman" w:cs="Times New Roman"/>
+          <w:color w:val="000000"/>
+          <w:sz w:val="22"/>
+          <w:szCs w:val="22"/>
+          <w:lang w:val="en-US"/>
+        </w:rPr>
+        <w:drawing>
+          <wp:inline distT="0" distB="0" distL="0" distR="0" wp14:anchorId="333C93DE" wp14:editId="360180FE">
+            <wp:extent cx="4734586" cy="562053"/>
+            <wp:effectExtent l="0" t="0" r="8890" b="9525"/>
+            <wp:docPr id="2" name="Рисунок 2"/>
+            <wp:cNvGraphicFramePr>
+              <a:graphicFrameLocks xmlns:a="http://schemas.openxmlformats.org/drawingml/2006/main" noChangeAspect="1"/>
+            </wp:cNvGraphicFramePr>
+            <a:graphic xmlns:a="http://schemas.openxmlformats.org/drawingml/2006/main">
+              <a:graphicData uri="http://schemas.openxmlformats.org/drawingml/2006/picture">
+                <pic:pic xmlns:pic="http://schemas.openxmlformats.org/drawingml/2006/picture">
+                  <pic:nvPicPr>
+                    <pic:cNvPr id="1" name=""/>
+                    <pic:cNvPicPr/>
+                  </pic:nvPicPr>
+                  <pic:blipFill>
+                    <a:blip r:embed="rId9"/>
+                    <a:stretch>
+                      <a:fillRect/>
+                    </a:stretch>
+                  </pic:blipFill>
+                  <pic:spPr>
+                    <a:xfrm>
+                      <a:off x="0" y="0"/>
+                      <a:ext cx="4734586" cy="562053"/>
+                    </a:xfrm>
+                    <a:prstGeom prst="rect">
+                      <a:avLst/>
+                    </a:prstGeom>
+                  </pic:spPr>
+                </pic:pic>
+              </a:graphicData>
+            </a:graphic>
+          </wp:inline>
+        </w:drawing>
+      </w:r>
+    </w:p>
+    <w:p>
+      <w:pPr>
         <w:numPr>
           <w:ilvl w:val="0"/>
           <w:numId w:val="8"/>
@@ -2533,6 +3536,71 @@
     </w:p>
     <w:p>
       <w:pPr>
+        <w:pBdr>
+          <w:top w:val="nil"/>
+          <w:left w:val="nil"/>
+          <w:bottom w:val="nil"/>
+          <w:right w:val="nil"/>
+          <w:between w:val="nil"/>
+        </w:pBdr>
+        <w:spacing w:after="120"/>
+        <w:ind w:left="709"/>
+        <w:jc w:val="both"/>
+        <w:rPr>
+          <w:rFonts w:ascii="Times New Roman" w:hAnsi="Times New Roman" w:cs="Times New Roman"/>
+          <w:color w:val="000000"/>
+          <w:sz w:val="22"/>
+          <w:szCs w:val="22"/>
+          <w:lang w:val="en-US"/>
+        </w:rPr>
+      </w:pPr>
+      <w:r>
+        <w:rPr>
+          <w:rFonts w:ascii="Times New Roman" w:hAnsi="Times New Roman" w:cs="Times New Roman"/>
+          <w:color w:val="000000"/>
+          <w:sz w:val="22"/>
+          <w:szCs w:val="22"/>
+          <w:lang w:val="en-US"/>
+        </w:rPr>
+        <w:drawing>
+          <wp:inline distT="0" distB="0" distL="0" distR="0" wp14:anchorId="7F49E32E" wp14:editId="509D66ED">
+            <wp:extent cx="4858428" cy="571580"/>
+            <wp:effectExtent l="0" t="0" r="0" b="0"/>
+            <wp:docPr id="3" name="Рисунок 3"/>
+            <wp:cNvGraphicFramePr>
+              <a:graphicFrameLocks xmlns:a="http://schemas.openxmlformats.org/drawingml/2006/main" noChangeAspect="1"/>
+            </wp:cNvGraphicFramePr>
+            <a:graphic xmlns:a="http://schemas.openxmlformats.org/drawingml/2006/main">
+              <a:graphicData uri="http://schemas.openxmlformats.org/drawingml/2006/picture">
+                <pic:pic xmlns:pic="http://schemas.openxmlformats.org/drawingml/2006/picture">
+                  <pic:nvPicPr>
+                    <pic:cNvPr id="1" name=""/>
+                    <pic:cNvPicPr/>
+                  </pic:nvPicPr>
+                  <pic:blipFill>
+                    <a:blip r:embed="rId10"/>
+                    <a:stretch>
+                      <a:fillRect/>
+                    </a:stretch>
+                  </pic:blipFill>
+                  <pic:spPr>
+                    <a:xfrm>
+                      <a:off x="0" y="0"/>
+                      <a:ext cx="4858428" cy="571580"/>
+                    </a:xfrm>
+                    <a:prstGeom prst="rect">
+                      <a:avLst/>
+                    </a:prstGeom>
+                  </pic:spPr>
+                </pic:pic>
+              </a:graphicData>
+            </a:graphic>
+          </wp:inline>
+        </w:drawing>
+      </w:r>
+    </w:p>
+    <w:p>
+      <w:pPr>
         <w:numPr>
           <w:ilvl w:val="0"/>
           <w:numId w:val="8"/>
@@ -2577,6 +3645,104 @@
     </w:p>
     <w:p>
       <w:pPr>
+        <w:pBdr>
+          <w:top w:val="nil"/>
+          <w:left w:val="nil"/>
+          <w:bottom w:val="nil"/>
+          <w:right w:val="nil"/>
+          <w:between w:val="nil"/>
+        </w:pBdr>
+        <w:spacing w:after="120"/>
+        <w:ind w:left="709"/>
+        <w:jc w:val="both"/>
+        <w:rPr>
+          <w:rFonts w:ascii="Times New Roman" w:hAnsi="Times New Roman" w:cs="Times New Roman"/>
+          <w:color w:val="000000"/>
+          <w:sz w:val="22"/>
+          <w:szCs w:val="22"/>
+          <w:lang w:val="en-US"/>
+        </w:rPr>
+      </w:pPr>
+      <w:r>
+        <w:rPr>
+          <w:rFonts w:ascii="Times New Roman" w:hAnsi="Times New Roman" w:cs="Times New Roman"/>
+          <w:sz w:val="22"/>
+          <w:szCs w:val="22"/>
+          <w:shd w:val="clear" w:color="auto" w:fill="FFFFFF"/>
+          <w:lang w:val="en-US"/>
+        </w:rPr>
+        <w:t xml:space="preserve">On Linux and other Unix-like operating systems, new files are created with a default set of permissions. Specifically, a new file's permissions may be restricted in a specific way by applying a permissions "mask" called the </w:t>
+      </w:r>
+      <w:r>
+        <w:rPr>
+          <w:rFonts w:ascii="Times New Roman" w:hAnsi="Times New Roman" w:cs="Times New Roman"/>
+          <w:b/>
+          <w:bCs/>
+          <w:iCs/>
+          <w:sz w:val="22"/>
+          <w:szCs w:val="22"/>
+          <w:shd w:val="clear" w:color="auto" w:fill="FFFFFF"/>
+          <w:lang w:val="en-US"/>
+        </w:rPr>
+        <w:t>umask</w:t>
+      </w:r>
+      <w:r>
+        <w:rPr>
+          <w:rFonts w:ascii="Times New Roman" w:hAnsi="Times New Roman" w:cs="Times New Roman"/>
+          <w:sz w:val="22"/>
+          <w:szCs w:val="22"/>
+          <w:shd w:val="clear" w:color="auto" w:fill="FFFFFF"/>
+          <w:lang w:val="en-US"/>
+        </w:rPr>
+        <w:t xml:space="preserve">. The </w:t>
+      </w:r>
+      <w:r>
+        <w:rPr>
+          <w:rFonts w:ascii="Times New Roman" w:hAnsi="Times New Roman" w:cs="Times New Roman"/>
+          <w:b/>
+          <w:bCs/>
+          <w:iCs/>
+          <w:sz w:val="22"/>
+          <w:szCs w:val="22"/>
+          <w:shd w:val="clear" w:color="auto" w:fill="FFFFFF"/>
+          <w:lang w:val="en-US"/>
+        </w:rPr>
+        <w:t>umask</w:t>
+      </w:r>
+      <w:r>
+        <w:rPr>
+          <w:rFonts w:ascii="Times New Roman" w:hAnsi="Times New Roman" w:cs="Times New Roman"/>
+          <w:sz w:val="22"/>
+          <w:szCs w:val="22"/>
+          <w:shd w:val="clear" w:color="auto" w:fill="FFFFFF"/>
+          <w:lang w:val="en-US"/>
+        </w:rPr>
+        <w:t xml:space="preserve"> command is used </w:t>
+      </w:r>
+      <w:r>
+        <w:rPr>
+          <w:rFonts w:ascii="Times New Roman" w:hAnsi="Times New Roman" w:cs="Times New Roman"/>
+          <w:bCs/>
+          <w:sz w:val="22"/>
+          <w:szCs w:val="22"/>
+          <w:shd w:val="clear" w:color="auto" w:fill="FFFFFF"/>
+          <w:lang w:val="en-US"/>
+        </w:rPr>
+        <w:t>to set this mask, or to show you its current value</w:t>
+      </w:r>
+      <w:r>
+        <w:rPr>
+          <w:rFonts w:ascii="Times New Roman" w:hAnsi="Times New Roman" w:cs="Times New Roman"/>
+          <w:sz w:val="22"/>
+          <w:szCs w:val="22"/>
+          <w:shd w:val="clear" w:color="auto" w:fill="FFFFFF"/>
+          <w:lang w:val="en-US"/>
+        </w:rPr>
+        <w:t>.</w:t>
+      </w:r>
+    </w:p>
+    <w:p>
+      <w:pPr>
         <w:numPr>
           <w:ilvl w:val="0"/>
           <w:numId w:val="8"/>
@@ -2621,6 +3787,37 @@
     </w:p>
     <w:p>
       <w:pPr>
+        <w:pBdr>
+          <w:top w:val="nil"/>
+          <w:left w:val="nil"/>
+          <w:bottom w:val="nil"/>
+          <w:right w:val="nil"/>
+          <w:between w:val="nil"/>
+        </w:pBdr>
+        <w:spacing w:after="120"/>
+        <w:ind w:left="709"/>
+        <w:jc w:val="both"/>
+        <w:rPr>
+          <w:rFonts w:ascii="Times New Roman" w:hAnsi="Times New Roman" w:cs="Times New Roman"/>
+          <w:color w:val="000000"/>
+          <w:sz w:val="22"/>
+          <w:szCs w:val="22"/>
+          <w:lang w:val="en-US"/>
+        </w:rPr>
+      </w:pPr>
+      <w:r>
+        <w:rPr>
+          <w:rFonts w:ascii="Times New Roman" w:hAnsi="Times New Roman" w:cs="Times New Roman"/>
+          <w:color w:val="000000"/>
+          <w:sz w:val="22"/>
+          <w:szCs w:val="22"/>
+          <w:lang w:val="en-US"/>
+        </w:rPr>
+        <w:t>Yes, they will be saved.</w:t>
+      </w:r>
+    </w:p>
+    <w:p>
+      <w:pPr>
         <w:numPr>
           <w:ilvl w:val="0"/>
           <w:numId w:val="8"/>
@@ -2650,16 +3847,7 @@
           <w:szCs w:val="22"/>
           <w:lang w:val="en-US"/>
         </w:rPr>
-        <w:t>Чи є якийсь шаблон, яким система користує</w:t>
-      </w:r>
-      <w:r>
-        <w:rPr>
-          <w:rFonts w:ascii="Times New Roman" w:hAnsi="Times New Roman" w:cs="Times New Roman"/>
-          <w:sz w:val="22"/>
-          <w:szCs w:val="22"/>
-          <w:lang w:val="en-US"/>
-        </w:rPr>
-        <w:t>ться щодо прав та доступів при створенні нових файлів. Як можна змінити права дозволу за замовчуванням</w:t>
+        <w:t>Чи є якийсь шаблон, яким система користується щодо прав та доступів при створенні нових файлів. Як можна змінити права дозволу за замовчуванням</w:t>
       </w:r>
       <w:r>
         <w:rPr>
@@ -2671,6 +3859,250 @@
         </w:rPr>
         <w:t>?</w:t>
       </w:r>
+    </w:p>
+    <w:p>
+      <w:pPr>
+        <w:tabs>
+          <w:tab w:val="left" w:pos="916"/>
+          <w:tab w:val="left" w:pos="1832"/>
+          <w:tab w:val="left" w:pos="2748"/>
+          <w:tab w:val="left" w:pos="3664"/>
+          <w:tab w:val="left" w:pos="4580"/>
+          <w:tab w:val="left" w:pos="5496"/>
+          <w:tab w:val="left" w:pos="6412"/>
+          <w:tab w:val="left" w:pos="7328"/>
+          <w:tab w:val="left" w:pos="8244"/>
+          <w:tab w:val="left" w:pos="9160"/>
+          <w:tab w:val="left" w:pos="10076"/>
+          <w:tab w:val="left" w:pos="10992"/>
+          <w:tab w:val="left" w:pos="11908"/>
+          <w:tab w:val="left" w:pos="12824"/>
+          <w:tab w:val="left" w:pos="13740"/>
+          <w:tab w:val="left" w:pos="14656"/>
+        </w:tabs>
+        <w:ind w:left="709"/>
+        <w:jc w:val="both"/>
+        <w:rPr>
+          <w:color w:val="202124"/>
+          <w:sz w:val="22"/>
+          <w:szCs w:val="22"/>
+          <w:lang w:val="en"/>
+        </w:rPr>
+      </w:pPr>
+      <w:r>
+        <w:rPr>
+          <w:color w:val="202124"/>
+          <w:sz w:val="22"/>
+          <w:szCs w:val="22"/>
+          <w:lang w:val="en"/>
+        </w:rPr>
+        <w:t xml:space="preserve">Go with the </w:t>
+      </w:r>
+      <w:r>
+        <w:rPr>
+          <w:b/>
+          <w:bCs/>
+          <w:color w:val="202124"/>
+          <w:sz w:val="22"/>
+          <w:szCs w:val="22"/>
+          <w:lang w:val="en"/>
+        </w:rPr>
+        <w:t>cd</w:t>
+      </w:r>
+      <w:r>
+        <w:rPr>
+          <w:color w:val="202124"/>
+          <w:sz w:val="22"/>
+          <w:szCs w:val="22"/>
+          <w:lang w:val="en"/>
+        </w:rPr>
+        <w:t xml:space="preserve"> command to the directory where the folder we need is located. </w:t>
+      </w:r>
+    </w:p>
+    <w:p>
+      <w:pPr>
+        <w:tabs>
+          <w:tab w:val="left" w:pos="916"/>
+          <w:tab w:val="left" w:pos="1832"/>
+          <w:tab w:val="left" w:pos="2748"/>
+          <w:tab w:val="left" w:pos="3664"/>
+          <w:tab w:val="left" w:pos="4580"/>
+          <w:tab w:val="left" w:pos="5496"/>
+          <w:tab w:val="left" w:pos="6412"/>
+          <w:tab w:val="left" w:pos="7328"/>
+          <w:tab w:val="left" w:pos="8244"/>
+          <w:tab w:val="left" w:pos="9160"/>
+          <w:tab w:val="left" w:pos="10076"/>
+          <w:tab w:val="left" w:pos="10992"/>
+          <w:tab w:val="left" w:pos="11908"/>
+          <w:tab w:val="left" w:pos="12824"/>
+          <w:tab w:val="left" w:pos="13740"/>
+          <w:tab w:val="left" w:pos="14656"/>
+        </w:tabs>
+        <w:ind w:left="709"/>
+        <w:jc w:val="both"/>
+        <w:rPr>
+          <w:color w:val="202124"/>
+          <w:sz w:val="22"/>
+          <w:szCs w:val="22"/>
+          <w:lang w:val="en"/>
+        </w:rPr>
+      </w:pPr>
+      <w:r>
+        <w:rPr>
+          <w:color w:val="202124"/>
+          <w:sz w:val="22"/>
+          <w:szCs w:val="22"/>
+          <w:lang w:val="en"/>
+        </w:rPr>
+        <w:t>Use chmod to set recursive permissions for mysite:</w:t>
+      </w:r>
+    </w:p>
+    <w:p>
+      <w:pPr>
+        <w:tabs>
+          <w:tab w:val="left" w:pos="916"/>
+          <w:tab w:val="left" w:pos="1832"/>
+          <w:tab w:val="left" w:pos="2748"/>
+          <w:tab w:val="left" w:pos="3664"/>
+          <w:tab w:val="left" w:pos="4580"/>
+          <w:tab w:val="left" w:pos="5496"/>
+          <w:tab w:val="left" w:pos="6412"/>
+          <w:tab w:val="left" w:pos="7328"/>
+          <w:tab w:val="left" w:pos="8244"/>
+          <w:tab w:val="left" w:pos="9160"/>
+          <w:tab w:val="left" w:pos="10076"/>
+          <w:tab w:val="left" w:pos="10992"/>
+          <w:tab w:val="left" w:pos="11908"/>
+          <w:tab w:val="left" w:pos="12824"/>
+          <w:tab w:val="left" w:pos="13740"/>
+          <w:tab w:val="left" w:pos="14656"/>
+        </w:tabs>
+        <w:ind w:left="709"/>
+        <w:jc w:val="both"/>
+        <w:rPr>
+          <w:color w:val="202124"/>
+          <w:sz w:val="22"/>
+          <w:szCs w:val="22"/>
+          <w:lang w:val="en"/>
+        </w:rPr>
+      </w:pPr>
+      <w:r>
+        <w:rPr>
+          <w:color w:val="202124"/>
+          <w:sz w:val="22"/>
+          <w:szCs w:val="22"/>
+          <w:lang w:val="en"/>
+        </w:rPr>
+        <w:tab/>
+      </w:r>
+      <w:r>
+        <w:rPr>
+          <w:color w:val="202124"/>
+          <w:sz w:val="22"/>
+          <w:szCs w:val="22"/>
+          <w:lang w:val="en"/>
+        </w:rPr>
+        <w:t>chmod -R 777 mysite SFTP</w:t>
+      </w:r>
+    </w:p>
+    <w:p>
+      <w:pPr>
+        <w:tabs>
+          <w:tab w:val="left" w:pos="916"/>
+          <w:tab w:val="left" w:pos="1832"/>
+          <w:tab w:val="left" w:pos="2748"/>
+          <w:tab w:val="left" w:pos="3664"/>
+          <w:tab w:val="left" w:pos="4580"/>
+          <w:tab w:val="left" w:pos="5496"/>
+          <w:tab w:val="left" w:pos="6412"/>
+          <w:tab w:val="left" w:pos="7328"/>
+          <w:tab w:val="left" w:pos="8244"/>
+          <w:tab w:val="left" w:pos="9160"/>
+          <w:tab w:val="left" w:pos="10076"/>
+          <w:tab w:val="left" w:pos="10992"/>
+          <w:tab w:val="left" w:pos="11908"/>
+          <w:tab w:val="left" w:pos="12824"/>
+          <w:tab w:val="left" w:pos="13740"/>
+          <w:tab w:val="left" w:pos="14656"/>
+        </w:tabs>
+        <w:ind w:left="709"/>
+        <w:jc w:val="both"/>
+        <w:rPr>
+          <w:color w:val="202124"/>
+          <w:sz w:val="22"/>
+          <w:szCs w:val="22"/>
+          <w:lang w:val="en"/>
+        </w:rPr>
+      </w:pPr>
+    </w:p>
+    <w:p>
+      <w:pPr>
+        <w:pBdr>
+          <w:top w:val="nil"/>
+          <w:left w:val="nil"/>
+          <w:bottom w:val="nil"/>
+          <w:right w:val="nil"/>
+          <w:between w:val="nil"/>
+        </w:pBdr>
+        <w:spacing w:after="120"/>
+        <w:ind w:left="709"/>
+        <w:jc w:val="both"/>
+        <w:rPr>
+          <w:rFonts w:ascii="Times New Roman" w:hAnsi="Times New Roman" w:cs="Times New Roman"/>
+          <w:b/>
+          <w:bCs/>
+          <w:color w:val="000000"/>
+          <w:sz w:val="22"/>
+          <w:szCs w:val="22"/>
+          <w:lang w:val="en-US"/>
+        </w:rPr>
+      </w:pPr>
+      <w:r>
+        <w:rPr>
+          <w:rFonts w:ascii="Times New Roman" w:hAnsi="Times New Roman" w:cs="Times New Roman"/>
+          <w:b/>
+          <w:bCs/>
+          <w:color w:val="000000"/>
+          <w:sz w:val="22"/>
+          <w:szCs w:val="22"/>
+          <w:lang w:val="en-US"/>
+        </w:rPr>
+        <w:t>Conclusion:</w:t>
+      </w:r>
+    </w:p>
+    <w:p>
+      <w:pPr>
+        <w:pBdr>
+          <w:top w:val="nil"/>
+          <w:left w:val="nil"/>
+          <w:bottom w:val="nil"/>
+          <w:right w:val="nil"/>
+          <w:between w:val="nil"/>
+        </w:pBdr>
+        <w:spacing w:after="120"/>
+        <w:ind w:left="720" w:firstLine="720"/>
+        <w:jc w:val="both"/>
+        <w:rPr>
+          <w:rFonts w:ascii="Times New Roman" w:hAnsi="Times New Roman" w:cs="Times New Roman"/>
+          <w:color w:val="000000"/>
+          <w:sz w:val="22"/>
+          <w:szCs w:val="22"/>
+          <w:lang w:val="en-US"/>
+        </w:rPr>
+      </w:pPr>
+      <w:r>
+        <w:rPr>
+          <w:rFonts w:ascii="Times New Roman" w:hAnsi="Times New Roman" w:cs="Times New Roman"/>
+          <w:color w:val="000000"/>
+          <w:sz w:val="22"/>
+          <w:szCs w:val="22"/>
+          <w:lang w:val="en-US"/>
+        </w:rPr>
+        <w:t>We gained practical skills in working with the Bash shell, learned the basic steps when changing file owners and file access rights.</w:t>
+      </w:r>
+      <w:bookmarkStart w:id="0" w:name="_GoBack"/>
+      <w:bookmarkEnd w:id="0"/>
     </w:p>
     <w:p>
       <w:pPr>
@@ -2696,8 +4128,8 @@
           <w:lang w:val="en-US"/>
         </w:rPr>
       </w:pPr>
-      <w:bookmarkStart w:id="0" w:name="_heading=h.gjdgxs" w:colFirst="0" w:colLast="0"/>
-      <w:bookmarkEnd w:id="0"/>
+      <w:bookmarkStart w:id="1" w:name="_heading=h.gjdgxs" w:colFirst="0" w:colLast="0"/>
+      <w:bookmarkEnd w:id="1"/>
     </w:p>
     <w:p>
       <w:pPr>
@@ -2708,240 +4140,18 @@
           <w:right w:val="nil"/>
           <w:between w:val="nil"/>
         </w:pBdr>
+        <w:ind w:left="720"/>
         <w:jc w:val="both"/>
         <w:rPr>
           <w:rFonts w:ascii="Times New Roman" w:hAnsi="Times New Roman" w:cs="Times New Roman"/>
-          <w:b/>
-          <w:color w:val="000000"/>
-          <w:sz w:val="22"/>
-          <w:szCs w:val="22"/>
-          <w:lang w:val="en-US"/>
-        </w:rPr>
-      </w:pPr>
-      <w:r>
-        <w:rPr>
-          <w:rFonts w:ascii="Times New Roman" w:hAnsi="Times New Roman" w:cs="Times New Roman"/>
-          <w:b/>
-          <w:color w:val="000000"/>
-          <w:sz w:val="22"/>
-          <w:szCs w:val="22"/>
-          <w:lang w:val="en-US"/>
-        </w:rPr>
-        <w:t>Оформлення звіту:</w:t>
-      </w:r>
-    </w:p>
-    <w:p>
-      <w:pPr>
-        <w:numPr>
-          <w:ilvl w:val="0"/>
-          <w:numId w:val="9"/>
-        </w:numPr>
-        <w:pBdr>
-          <w:top w:val="nil"/>
-          <w:left w:val="nil"/>
-          <w:bottom w:val="nil"/>
-          <w:right w:val="nil"/>
-          <w:between w:val="nil"/>
-        </w:pBdr>
-        <w:jc w:val="both"/>
-        <w:rPr>
-          <w:rFonts w:ascii="Times New Roman" w:hAnsi="Times New Roman" w:cs="Times New Roman"/>
-          <w:color w:val="000000"/>
-          <w:sz w:val="22"/>
-          <w:szCs w:val="22"/>
-          <w:lang w:val="en-US"/>
-        </w:rPr>
-      </w:pPr>
-      <w:r>
-        <w:rPr>
-          <w:rFonts w:ascii="Times New Roman" w:hAnsi="Times New Roman" w:cs="Times New Roman"/>
-          <w:color w:val="000000"/>
-          <w:sz w:val="22"/>
-          <w:szCs w:val="22"/>
-          <w:lang w:val="en-US"/>
-        </w:rPr>
-        <w:t>Титульний аркуш</w:t>
-      </w:r>
-    </w:p>
-    <w:p>
-      <w:pPr>
-        <w:numPr>
-          <w:ilvl w:val="0"/>
-          <w:numId w:val="9"/>
-        </w:numPr>
-        <w:pBdr>
-          <w:top w:val="nil"/>
-          <w:left w:val="nil"/>
-          <w:bottom w:val="nil"/>
-          <w:right w:val="nil"/>
-          <w:between w:val="nil"/>
-        </w:pBdr>
-        <w:jc w:val="both"/>
-        <w:rPr>
-          <w:rFonts w:ascii="Times New Roman" w:hAnsi="Times New Roman" w:cs="Times New Roman"/>
-          <w:color w:val="000000"/>
-          <w:sz w:val="22"/>
-          <w:szCs w:val="22"/>
-          <w:lang w:val="en-US"/>
-        </w:rPr>
-      </w:pPr>
-      <w:r>
-        <w:rPr>
-          <w:rFonts w:ascii="Times New Roman" w:hAnsi="Times New Roman" w:cs="Times New Roman"/>
-          <w:color w:val="000000"/>
-          <w:sz w:val="22"/>
-          <w:szCs w:val="22"/>
-          <w:lang w:val="en-US"/>
-        </w:rPr>
-        <w:t>Тема та мета роботи</w:t>
-      </w:r>
-    </w:p>
-    <w:p>
-      <w:pPr>
-        <w:numPr>
-          <w:ilvl w:val="0"/>
-          <w:numId w:val="9"/>
-        </w:numPr>
-        <w:pBdr>
-          <w:top w:val="nil"/>
-          <w:left w:val="nil"/>
-          <w:bottom w:val="nil"/>
-          <w:right w:val="nil"/>
-          <w:between w:val="nil"/>
-        </w:pBdr>
-        <w:jc w:val="both"/>
-        <w:rPr>
-          <w:rFonts w:ascii="Times New Roman" w:hAnsi="Times New Roman" w:cs="Times New Roman"/>
-          <w:color w:val="000000"/>
-          <w:sz w:val="22"/>
-          <w:szCs w:val="22"/>
-          <w:lang w:val="en-US"/>
-        </w:rPr>
-      </w:pPr>
-      <w:r>
-        <w:rPr>
-          <w:rFonts w:ascii="Times New Roman" w:hAnsi="Times New Roman" w:cs="Times New Roman"/>
-          <w:color w:val="000000"/>
-          <w:sz w:val="22"/>
-          <w:szCs w:val="22"/>
-          <w:lang w:val="en-US"/>
-        </w:rPr>
-        <w:t>Завдання попередньої підготовки</w:t>
-      </w:r>
-    </w:p>
-    <w:p>
-      <w:pPr>
-        <w:numPr>
-          <w:ilvl w:val="0"/>
-          <w:numId w:val="9"/>
-        </w:numPr>
-        <w:pBdr>
-          <w:top w:val="nil"/>
-          <w:left w:val="nil"/>
-          <w:bottom w:val="nil"/>
-          <w:right w:val="nil"/>
-          <w:between w:val="nil"/>
-        </w:pBdr>
-        <w:jc w:val="both"/>
-        <w:rPr>
-          <w:rFonts w:ascii="Times New Roman" w:hAnsi="Times New Roman" w:cs="Times New Roman"/>
-          <w:color w:val="000000"/>
-          <w:sz w:val="22"/>
-          <w:szCs w:val="22"/>
-          <w:lang w:val="en-US"/>
-        </w:rPr>
-      </w:pPr>
-      <w:r>
-        <w:rPr>
-          <w:rFonts w:ascii="Times New Roman" w:hAnsi="Times New Roman" w:cs="Times New Roman"/>
-          <w:color w:val="000000"/>
-          <w:sz w:val="22"/>
-          <w:szCs w:val="22"/>
-          <w:lang w:val="en-US"/>
-        </w:rPr>
-        <w:t>Основні позиції ходу роботи</w:t>
-      </w:r>
-    </w:p>
-    <w:p>
-      <w:pPr>
-        <w:numPr>
-          <w:ilvl w:val="0"/>
-          <w:numId w:val="9"/>
-        </w:numPr>
-        <w:pBdr>
-          <w:top w:val="nil"/>
-          <w:left w:val="nil"/>
-          <w:bottom w:val="nil"/>
-          <w:right w:val="nil"/>
-          <w:between w:val="nil"/>
-        </w:pBdr>
-        <w:jc w:val="both"/>
-        <w:rPr>
-          <w:rFonts w:ascii="Times New Roman" w:hAnsi="Times New Roman" w:cs="Times New Roman"/>
-          <w:color w:val="000000"/>
-          <w:sz w:val="22"/>
-          <w:szCs w:val="22"/>
-          <w:lang w:val="en-US"/>
-        </w:rPr>
-      </w:pPr>
-      <w:r>
-        <w:rPr>
-          <w:rFonts w:ascii="Times New Roman" w:hAnsi="Times New Roman" w:cs="Times New Roman"/>
-          <w:color w:val="000000"/>
-          <w:sz w:val="22"/>
-          <w:szCs w:val="22"/>
-          <w:lang w:val="en-US"/>
-        </w:rPr>
-        <w:t>Відповіді на контрольні запитання</w:t>
-      </w:r>
-    </w:p>
-    <w:p>
-      <w:pPr>
-        <w:numPr>
-          <w:ilvl w:val="0"/>
-          <w:numId w:val="9"/>
-        </w:numPr>
-        <w:pBdr>
-          <w:top w:val="nil"/>
-          <w:left w:val="nil"/>
-          <w:bottom w:val="nil"/>
-          <w:right w:val="nil"/>
-          <w:between w:val="nil"/>
-        </w:pBdr>
-        <w:jc w:val="both"/>
-        <w:rPr>
-          <w:rFonts w:ascii="Times New Roman" w:hAnsi="Times New Roman" w:cs="Times New Roman"/>
-          <w:color w:val="000000"/>
-          <w:lang w:val="en-US"/>
-        </w:rPr>
-      </w:pPr>
-      <w:r>
-        <w:rPr>
-          <w:rFonts w:ascii="Times New Roman" w:hAnsi="Times New Roman" w:cs="Times New Roman"/>
-          <w:color w:val="000000"/>
-          <w:sz w:val="22"/>
-          <w:szCs w:val="22"/>
-          <w:lang w:val="en-US"/>
-        </w:rPr>
-        <w:lastRenderedPageBreak/>
-        <w:t xml:space="preserve">Висновки за результатами роботи </w:t>
-      </w:r>
-      <w:r>
-        <w:rPr>
-          <w:rFonts w:ascii="Times New Roman" w:hAnsi="Times New Roman" w:cs="Times New Roman"/>
-          <w:b/>
-          <w:color w:val="000000"/>
-          <w:sz w:val="22"/>
-          <w:szCs w:val="22"/>
-          <w:u w:val="single"/>
-          <w:lang w:val="en-US"/>
-        </w:rPr>
-        <w:t>(обов’язково!!!)</w:t>
-      </w:r>
+          <w:color w:val="000000"/>
+          <w:lang w:val="en-US"/>
+        </w:rPr>
+      </w:pPr>
     </w:p>
     <w:sectPr>
-      <w:headerReference w:type="default" r:id="rId9"/>
-      <w:footerReference w:type="default" r:id="rId10"/>
+      <w:headerReference w:type="default" r:id="rId11"/>
+      <w:footerReference w:type="default" r:id="rId12"/>
       <w:pgSz w:w="11906" w:h="16838"/>
       <w:pgMar w:top="1077" w:right="567" w:bottom="902" w:left="851" w:header="709" w:footer="709" w:gutter="0"/>
       <w:pgNumType w:start="1"/>
@@ -3073,8 +4283,8 @@
         <w:szCs w:val="32"/>
       </w:rPr>
     </w:pPr>
-    <w:bookmarkStart w:id="1" w:name="_heading=h.30j0zll" w:colFirst="0" w:colLast="0"/>
-    <w:bookmarkEnd w:id="1"/>
+    <w:bookmarkStart w:id="2" w:name="_heading=h.30j0zll" w:colFirst="0" w:colLast="0"/>
+    <w:bookmarkEnd w:id="2"/>
     <w:r>
       <w:rPr>
         <w:rFonts w:ascii="Times New Roman" w:hAnsi="Times New Roman" w:cs="Times New Roman"/>
@@ -3674,6 +4884,96 @@
     </w:lvl>
   </w:abstractNum>
   <w:abstractNum w:abstractNumId="5" w15:restartNumberingAfterBreak="0">
+    <w:nsid w:val="3D147808"/>
+    <w:multiLevelType w:val="multilevel"/>
+    <w:tmpl w:val="504E35EC"/>
+    <w:lvl w:ilvl="0">
+      <w:start w:val="1"/>
+      <w:numFmt w:val="decimal"/>
+      <w:lvlText w:val="%1."/>
+      <w:lvlJc w:val="left"/>
+      <w:pPr>
+        <w:ind w:left="1080" w:hanging="720"/>
+      </w:pPr>
+      <w:rPr>
+        <w:sz w:val="22"/>
+        <w:szCs w:val="22"/>
+      </w:rPr>
+    </w:lvl>
+    <w:lvl w:ilvl="1">
+      <w:start w:val="1"/>
+      <w:numFmt w:val="lowerLetter"/>
+      <w:lvlText w:val="%2."/>
+      <w:lvlJc w:val="left"/>
+      <w:pPr>
+        <w:ind w:left="1440" w:hanging="360"/>
+      </w:pPr>
+    </w:lvl>
+    <w:lvl w:ilvl="2">
+      <w:start w:val="1"/>
+      <w:numFmt w:val="lowerRoman"/>
+      <w:lvlText w:val="%3."/>
+      <w:lvlJc w:val="right"/>
+      <w:pPr>
+        <w:ind w:left="2160" w:hanging="180"/>
+      </w:pPr>
+    </w:lvl>
+    <w:lvl w:ilvl="3">
+      <w:start w:val="1"/>
+      <w:numFmt w:val="decimal"/>
+      <w:lvlText w:val="%4."/>
+      <w:lvlJc w:val="left"/>
+      <w:pPr>
+        <w:ind w:left="2880" w:hanging="360"/>
+      </w:pPr>
+    </w:lvl>
+    <w:lvl w:ilvl="4">
+      <w:start w:val="1"/>
+      <w:numFmt w:val="lowerLetter"/>
+      <w:lvlText w:val="%5."/>
+      <w:lvlJc w:val="left"/>
+      <w:pPr>
+        <w:ind w:left="3600" w:hanging="360"/>
+      </w:pPr>
+    </w:lvl>
+    <w:lvl w:ilvl="5">
+      <w:start w:val="1"/>
+      <w:numFmt w:val="lowerRoman"/>
+      <w:lvlText w:val="%6."/>
+      <w:lvlJc w:val="right"/>
+      <w:pPr>
+        <w:ind w:left="4320" w:hanging="180"/>
+      </w:pPr>
+    </w:lvl>
+    <w:lvl w:ilvl="6">
+      <w:start w:val="1"/>
+      <w:numFmt w:val="decimal"/>
+      <w:lvlText w:val="%7."/>
+      <w:lvlJc w:val="left"/>
+      <w:pPr>
+        <w:ind w:left="5040" w:hanging="360"/>
+      </w:pPr>
+    </w:lvl>
+    <w:lvl w:ilvl="7">
+      <w:start w:val="1"/>
+      <w:numFmt w:val="lowerLetter"/>
+      <w:lvlText w:val="%8."/>
+      <w:lvlJc w:val="left"/>
+      <w:pPr>
+        <w:ind w:left="5760" w:hanging="360"/>
+      </w:pPr>
+    </w:lvl>
+    <w:lvl w:ilvl="8">
+      <w:start w:val="1"/>
+      <w:numFmt w:val="lowerRoman"/>
+      <w:lvlText w:val="%9."/>
+      <w:lvlJc w:val="right"/>
+      <w:pPr>
+        <w:ind w:left="6480" w:hanging="180"/>
+      </w:pPr>
+    </w:lvl>
+  </w:abstractNum>
+  <w:abstractNum w:abstractNumId="6" w15:restartNumberingAfterBreak="0">
     <w:nsid w:val="43B35A15"/>
     <w:multiLevelType w:val="multilevel"/>
     <w:tmpl w:val="5374E27A"/>
@@ -3759,7 +5059,7 @@
       </w:pPr>
     </w:lvl>
   </w:abstractNum>
-  <w:abstractNum w:abstractNumId="6" w15:restartNumberingAfterBreak="0">
+  <w:abstractNum w:abstractNumId="7" w15:restartNumberingAfterBreak="0">
     <w:nsid w:val="73AE3733"/>
     <w:multiLevelType w:val="multilevel"/>
     <w:tmpl w:val="99DC21E2"/>
@@ -3845,7 +5145,7 @@
       </w:pPr>
     </w:lvl>
   </w:abstractNum>
-  <w:abstractNum w:abstractNumId="7" w15:restartNumberingAfterBreak="0">
+  <w:abstractNum w:abstractNumId="8" w15:restartNumberingAfterBreak="0">
     <w:nsid w:val="79CC64A1"/>
     <w:multiLevelType w:val="multilevel"/>
     <w:tmpl w:val="7F428322"/>
@@ -3931,7 +5231,7 @@
       </w:pPr>
     </w:lvl>
   </w:abstractNum>
-  <w:abstractNum w:abstractNumId="8" w15:restartNumberingAfterBreak="0">
+  <w:abstractNum w:abstractNumId="9" w15:restartNumberingAfterBreak="0">
     <w:nsid w:val="7C297762"/>
     <w:multiLevelType w:val="multilevel"/>
     <w:tmpl w:val="9E909894"/>
@@ -4044,10 +5344,10 @@
     </w:lvl>
   </w:abstractNum>
   <w:num w:numId="1">
-    <w:abstractNumId w:val="8"/>
+    <w:abstractNumId w:val="9"/>
   </w:num>
   <w:num w:numId="2">
-    <w:abstractNumId w:val="6"/>
+    <w:abstractNumId w:val="7"/>
   </w:num>
   <w:num w:numId="3">
     <w:abstractNumId w:val="3"/>
@@ -4062,13 +5362,16 @@
     <w:abstractNumId w:val="4"/>
   </w:num>
   <w:num w:numId="7">
-    <w:abstractNumId w:val="5"/>
+    <w:abstractNumId w:val="6"/>
   </w:num>
   <w:num w:numId="8">
     <w:abstractNumId w:val="1"/>
   </w:num>
   <w:num w:numId="9">
-    <w:abstractNumId w:val="7"/>
+    <w:abstractNumId w:val="8"/>
+  </w:num>
+  <w:num w:numId="10">
+    <w:abstractNumId w:val="5"/>
   </w:num>
 </w:numbering>
 </file>
@@ -5126,9 +6429,7 @@
       <w:tblStyleRowBandSize w:val="1"/>
       <w:tblStyleColBandSize w:val="1"/>
       <w:tblCellMar>
-        <w:top w:w="0" w:type="dxa"/>
         <w:left w:w="108" w:type="dxa"/>
-        <w:bottom w:w="0" w:type="dxa"/>
         <w:right w:w="108" w:type="dxa"/>
       </w:tblCellMar>
     </w:tblPr>
@@ -5142,9 +6443,7 @@
       <w:tblStyleRowBandSize w:val="1"/>
       <w:tblStyleColBandSize w:val="1"/>
       <w:tblCellMar>
-        <w:top w:w="0" w:type="dxa"/>
         <w:left w:w="108" w:type="dxa"/>
-        <w:bottom w:w="0" w:type="dxa"/>
         <w:right w:w="108" w:type="dxa"/>
       </w:tblCellMar>
     </w:tblPr>

--- a/Laboratory works/Лабораторна робота №9.docx
+++ b/Laboratory works/Лабораторна робота №9.docx
@@ -8,20 +8,507 @@
         <w:jc w:val="center"/>
         <w:rPr>
           <w:rFonts w:ascii="Times New Roman" w:hAnsi="Times New Roman" w:cs="Times New Roman"/>
-          <w:sz w:val="28"/>
-          <w:szCs w:val="28"/>
-          <w:lang w:val="en-US"/>
-        </w:rPr>
-      </w:pPr>
-      <w:r>
-        <w:rPr>
-          <w:rFonts w:ascii="Times New Roman" w:hAnsi="Times New Roman" w:cs="Times New Roman"/>
           <w:b/>
           <w:sz w:val="28"/>
           <w:szCs w:val="28"/>
-          <w:lang w:val="en-US"/>
-        </w:rPr>
-        <w:t>Тема: “Зміна власників і прав доступу до файлів в Linux”</w:t>
+          <w:lang w:val="ru-RU"/>
+        </w:rPr>
+      </w:pPr>
+    </w:p>
+    <w:p>
+      <w:pPr>
+        <w:jc w:val="center"/>
+        <w:rPr>
+          <w:sz w:val="34"/>
+          <w:szCs w:val="34"/>
+        </w:rPr>
+      </w:pPr>
+      <w:r>
+        <w:rPr>
+          <w:sz w:val="34"/>
+          <w:szCs w:val="34"/>
+        </w:rPr>
+        <w:t>Київський фаховий коледж зв’язку”</w:t>
+      </w:r>
+    </w:p>
+    <w:p>
+      <w:pPr>
+        <w:spacing w:before="120" w:after="120"/>
+        <w:jc w:val="center"/>
+        <w:rPr>
+          <w:sz w:val="32"/>
+          <w:szCs w:val="32"/>
+        </w:rPr>
+      </w:pPr>
+      <w:r>
+        <w:rPr>
+          <w:sz w:val="32"/>
+          <w:szCs w:val="32"/>
+        </w:rPr>
+        <w:t xml:space="preserve">Циклова комісія </w:t>
+      </w:r>
+      <w:r>
+        <w:rPr>
+          <w:sz w:val="32"/>
+          <w:szCs w:val="32"/>
+          <w:u w:val="single"/>
+        </w:rPr>
+        <w:t>Комп’ютерної інженерії</w:t>
+      </w:r>
+    </w:p>
+    <w:p>
+      <w:pPr>
+        <w:rPr>
+          <w:sz w:val="32"/>
+          <w:szCs w:val="32"/>
+        </w:rPr>
+      </w:pPr>
+    </w:p>
+    <w:p>
+      <w:pPr>
+        <w:rPr>
+          <w:sz w:val="28"/>
+          <w:szCs w:val="28"/>
+        </w:rPr>
+      </w:pPr>
+    </w:p>
+    <w:p>
+      <w:pPr>
+        <w:rPr>
+          <w:sz w:val="28"/>
+          <w:szCs w:val="28"/>
+        </w:rPr>
+      </w:pPr>
+    </w:p>
+    <w:p>
+      <w:pPr>
+        <w:rPr>
+          <w:sz w:val="28"/>
+          <w:szCs w:val="28"/>
+        </w:rPr>
+      </w:pPr>
+    </w:p>
+    <w:p>
+      <w:pPr>
+        <w:rPr>
+          <w:sz w:val="28"/>
+          <w:szCs w:val="28"/>
+        </w:rPr>
+      </w:pPr>
+    </w:p>
+    <w:p>
+      <w:pPr>
+        <w:rPr>
+          <w:sz w:val="28"/>
+          <w:szCs w:val="28"/>
+        </w:rPr>
+      </w:pPr>
+    </w:p>
+    <w:p>
+      <w:pPr>
+        <w:rPr>
+          <w:sz w:val="28"/>
+          <w:szCs w:val="28"/>
+        </w:rPr>
+      </w:pPr>
+    </w:p>
+    <w:p>
+      <w:pPr>
+        <w:jc w:val="center"/>
+        <w:rPr>
+          <w:b/>
+          <w:sz w:val="40"/>
+          <w:szCs w:val="40"/>
+        </w:rPr>
+      </w:pPr>
+      <w:r>
+        <w:rPr>
+          <w:b/>
+          <w:sz w:val="40"/>
+          <w:szCs w:val="40"/>
+        </w:rPr>
+        <w:t xml:space="preserve">ЗВІТ ПО ВИКОНАННЮ </w:t>
+      </w:r>
+    </w:p>
+    <w:p>
+      <w:pPr>
+        <w:jc w:val="center"/>
+        <w:rPr>
+          <w:b/>
+          <w:sz w:val="40"/>
+          <w:szCs w:val="40"/>
+          <w:lang w:val="en-US"/>
+        </w:rPr>
+      </w:pPr>
+      <w:r>
+        <w:rPr>
+          <w:b/>
+          <w:sz w:val="40"/>
+          <w:szCs w:val="40"/>
+        </w:rPr>
+        <w:t>ЛАБОРАТОРНОЇ РОБОТИ №</w:t>
+      </w:r>
+      <w:r>
+        <w:rPr>
+          <w:b/>
+          <w:color w:val="000000" w:themeColor="text1"/>
+          <w:sz w:val="40"/>
+          <w:szCs w:val="40"/>
+          <w:lang w:val="en-US"/>
+        </w:rPr>
+        <w:t>9</w:t>
+      </w:r>
+    </w:p>
+    <w:p>
+      <w:pPr>
+        <w:jc w:val="center"/>
+        <w:rPr>
+          <w:b/>
+          <w:sz w:val="28"/>
+          <w:szCs w:val="28"/>
+        </w:rPr>
+      </w:pPr>
+    </w:p>
+    <w:p>
+      <w:pPr>
+        <w:jc w:val="center"/>
+        <w:rPr>
+          <w:sz w:val="34"/>
+          <w:szCs w:val="34"/>
+        </w:rPr>
+      </w:pPr>
+      <w:r>
+        <w:rPr>
+          <w:sz w:val="34"/>
+          <w:szCs w:val="34"/>
+        </w:rPr>
+        <w:t>з дисципліни: «Операційні системи»</w:t>
+      </w:r>
+    </w:p>
+    <w:p>
+      <w:pPr>
+        <w:jc w:val="center"/>
+        <w:rPr>
+          <w:sz w:val="34"/>
+          <w:szCs w:val="34"/>
+        </w:rPr>
+      </w:pPr>
+    </w:p>
+    <w:p>
+      <w:pPr>
+        <w:jc w:val="center"/>
+        <w:rPr>
+          <w:b/>
+          <w:sz w:val="40"/>
+          <w:szCs w:val="40"/>
+        </w:rPr>
+      </w:pPr>
+      <w:r>
+        <w:rPr>
+          <w:b/>
+          <w:sz w:val="40"/>
+          <w:szCs w:val="40"/>
+        </w:rPr>
+        <w:t xml:space="preserve">Тема: </w:t>
+      </w:r>
+      <w:r>
+        <w:rPr>
+          <w:b/>
+          <w:color w:val="000000" w:themeColor="text1"/>
+          <w:sz w:val="40"/>
+          <w:szCs w:val="40"/>
+        </w:rPr>
+        <w:t xml:space="preserve">“Зміна власників і прав доступу до файлів в </w:t>
+      </w:r>
+      <w:proofErr w:type="spellStart"/>
+      <w:r>
+        <w:rPr>
+          <w:b/>
+          <w:color w:val="000000" w:themeColor="text1"/>
+          <w:sz w:val="40"/>
+          <w:szCs w:val="40"/>
+        </w:rPr>
+        <w:t>Linux</w:t>
+      </w:r>
+      <w:proofErr w:type="spellEnd"/>
+      <w:r>
+        <w:rPr>
+          <w:b/>
+          <w:color w:val="000000" w:themeColor="text1"/>
+          <w:sz w:val="40"/>
+          <w:szCs w:val="40"/>
+        </w:rPr>
+        <w:t>”</w:t>
+      </w:r>
+    </w:p>
+    <w:p>
+      <w:pPr>
+        <w:rPr>
+          <w:sz w:val="40"/>
+          <w:szCs w:val="40"/>
+        </w:rPr>
+      </w:pPr>
+    </w:p>
+    <w:p>
+      <w:pPr>
+        <w:rPr>
+          <w:sz w:val="28"/>
+          <w:szCs w:val="28"/>
+        </w:rPr>
+      </w:pPr>
+    </w:p>
+    <w:p>
+      <w:pPr>
+        <w:rPr>
+          <w:sz w:val="28"/>
+          <w:szCs w:val="28"/>
+        </w:rPr>
+      </w:pPr>
+    </w:p>
+    <w:p>
+      <w:pPr>
+        <w:rPr>
+          <w:sz w:val="28"/>
+          <w:szCs w:val="28"/>
+        </w:rPr>
+      </w:pPr>
+    </w:p>
+    <w:p>
+      <w:pPr>
+        <w:rPr>
+          <w:sz w:val="28"/>
+          <w:szCs w:val="28"/>
+        </w:rPr>
+      </w:pPr>
+    </w:p>
+    <w:p>
+      <w:pPr>
+        <w:ind w:left="6661" w:hanging="1132"/>
+        <w:rPr>
+          <w:sz w:val="32"/>
+          <w:szCs w:val="32"/>
+        </w:rPr>
+      </w:pPr>
+      <w:r>
+        <w:rPr>
+          <w:sz w:val="32"/>
+          <w:szCs w:val="32"/>
+        </w:rPr>
+        <w:t>Виконали:</w:t>
+      </w:r>
+    </w:p>
+    <w:p>
+      <w:pPr>
+        <w:ind w:left="6661" w:hanging="1132"/>
+        <w:rPr>
+          <w:sz w:val="32"/>
+          <w:szCs w:val="32"/>
+        </w:rPr>
+      </w:pPr>
+      <w:r>
+        <w:rPr>
+          <w:sz w:val="32"/>
+          <w:szCs w:val="32"/>
+        </w:rPr>
+        <w:t xml:space="preserve">студенти групи </w:t>
+      </w:r>
+      <w:r>
+        <w:rPr>
+          <w:color w:val="000000" w:themeColor="text1"/>
+          <w:sz w:val="32"/>
+          <w:szCs w:val="32"/>
+        </w:rPr>
+        <w:t>РПЗ-93б</w:t>
+      </w:r>
+    </w:p>
+    <w:p>
+      <w:pPr>
+        <w:ind w:left="6661" w:hanging="1132"/>
+        <w:rPr>
+          <w:color w:val="000000" w:themeColor="text1"/>
+          <w:sz w:val="32"/>
+          <w:szCs w:val="32"/>
+        </w:rPr>
+      </w:pPr>
+      <w:proofErr w:type="spellStart"/>
+      <w:r>
+        <w:rPr>
+          <w:color w:val="000000" w:themeColor="text1"/>
+          <w:sz w:val="32"/>
+          <w:szCs w:val="32"/>
+        </w:rPr>
+        <w:t>Філіпено</w:t>
+      </w:r>
+      <w:proofErr w:type="spellEnd"/>
+      <w:r>
+        <w:rPr>
+          <w:color w:val="000000" w:themeColor="text1"/>
+          <w:sz w:val="32"/>
+          <w:szCs w:val="32"/>
+        </w:rPr>
+        <w:t xml:space="preserve"> А.Д., </w:t>
+      </w:r>
+    </w:p>
+    <w:p>
+      <w:pPr>
+        <w:ind w:left="6661" w:hanging="1132"/>
+        <w:rPr>
+          <w:color w:val="000000" w:themeColor="text1"/>
+          <w:sz w:val="32"/>
+          <w:szCs w:val="32"/>
+        </w:rPr>
+      </w:pPr>
+      <w:r>
+        <w:rPr>
+          <w:color w:val="000000" w:themeColor="text1"/>
+          <w:sz w:val="32"/>
+          <w:szCs w:val="32"/>
+        </w:rPr>
+        <w:t>Афанасьєв І.В.</w:t>
+      </w:r>
+    </w:p>
+    <w:p>
+      <w:pPr>
+        <w:ind w:left="6661" w:hanging="1132"/>
+        <w:rPr>
+          <w:sz w:val="32"/>
+          <w:szCs w:val="32"/>
+        </w:rPr>
+      </w:pPr>
+      <w:r>
+        <w:rPr>
+          <w:sz w:val="32"/>
+          <w:szCs w:val="32"/>
+        </w:rPr>
+        <w:t>Перевірив викладач</w:t>
+      </w:r>
+    </w:p>
+    <w:p>
+      <w:pPr>
+        <w:ind w:left="6661" w:hanging="1132"/>
+        <w:rPr>
+          <w:sz w:val="34"/>
+          <w:szCs w:val="34"/>
+        </w:rPr>
+      </w:pPr>
+      <w:proofErr w:type="spellStart"/>
+      <w:r>
+        <w:rPr>
+          <w:sz w:val="32"/>
+          <w:szCs w:val="32"/>
+        </w:rPr>
+        <w:t>Сушанова</w:t>
+      </w:r>
+      <w:proofErr w:type="spellEnd"/>
+      <w:r>
+        <w:rPr>
+          <w:sz w:val="32"/>
+          <w:szCs w:val="32"/>
+        </w:rPr>
+        <w:t xml:space="preserve"> В.С.</w:t>
+      </w:r>
+      <w:r>
+        <w:rPr>
+          <w:sz w:val="34"/>
+          <w:szCs w:val="34"/>
+        </w:rPr>
+        <w:t xml:space="preserve"> </w:t>
+      </w:r>
+    </w:p>
+    <w:p>
+      <w:pPr>
+        <w:rPr>
+          <w:sz w:val="28"/>
+          <w:szCs w:val="28"/>
+        </w:rPr>
+      </w:pPr>
+    </w:p>
+    <w:p>
+      <w:pPr>
+        <w:rPr>
+          <w:sz w:val="28"/>
+          <w:szCs w:val="28"/>
+        </w:rPr>
+      </w:pPr>
+    </w:p>
+    <w:p>
+      <w:pPr>
+        <w:rPr>
+          <w:sz w:val="28"/>
+          <w:szCs w:val="28"/>
+        </w:rPr>
+      </w:pPr>
+    </w:p>
+    <w:p>
+      <w:pPr>
+        <w:rPr>
+          <w:sz w:val="28"/>
+          <w:szCs w:val="28"/>
+        </w:rPr>
+      </w:pPr>
+    </w:p>
+    <w:p>
+      <w:pPr>
+        <w:rPr>
+          <w:sz w:val="28"/>
+          <w:szCs w:val="28"/>
+        </w:rPr>
+      </w:pPr>
+    </w:p>
+    <w:p>
+      <w:pPr>
+        <w:rPr>
+          <w:sz w:val="28"/>
+          <w:szCs w:val="28"/>
+        </w:rPr>
+      </w:pPr>
+    </w:p>
+    <w:p>
+      <w:pPr>
+        <w:rPr>
+          <w:sz w:val="28"/>
+          <w:szCs w:val="28"/>
+        </w:rPr>
+      </w:pPr>
+    </w:p>
+    <w:p>
+      <w:pPr>
+        <w:rPr>
+          <w:sz w:val="28"/>
+          <w:szCs w:val="28"/>
+        </w:rPr>
+      </w:pPr>
+    </w:p>
+    <w:p>
+      <w:pPr>
+        <w:rPr>
+          <w:sz w:val="28"/>
+          <w:szCs w:val="28"/>
+        </w:rPr>
+      </w:pPr>
+    </w:p>
+    <w:p>
+      <w:pPr>
+        <w:rPr>
+          <w:sz w:val="28"/>
+          <w:szCs w:val="28"/>
+        </w:rPr>
+      </w:pPr>
+    </w:p>
+    <w:p>
+      <w:pPr>
+        <w:jc w:val="center"/>
+        <w:rPr>
+          <w:sz w:val="32"/>
+          <w:szCs w:val="32"/>
+        </w:rPr>
+      </w:pPr>
+      <w:r>
+        <w:rPr>
+          <w:sz w:val="32"/>
+          <w:szCs w:val="32"/>
+        </w:rPr>
+        <w:t>Київ 2022</w:t>
       </w:r>
     </w:p>
     <w:p>
@@ -32,7 +519,7 @@
           <w:b/>
           <w:sz w:val="16"/>
           <w:szCs w:val="16"/>
-          <w:lang w:val="en-US"/>
+          <w:lang w:val="ru-RU"/>
         </w:rPr>
       </w:pPr>
     </w:p>
@@ -45,13 +532,41 @@
           <w:lang w:val="en-US"/>
         </w:rPr>
       </w:pPr>
+      <w:proofErr w:type="spellStart"/>
       <w:r>
         <w:rPr>
           <w:rFonts w:ascii="Times New Roman" w:hAnsi="Times New Roman" w:cs="Times New Roman"/>
           <w:b/>
           <w:lang w:val="en-US"/>
         </w:rPr>
-        <w:t xml:space="preserve">Мета роботи: </w:t>
+        <w:t>Мета</w:t>
+      </w:r>
+      <w:proofErr w:type="spellEnd"/>
+      <w:r>
+        <w:rPr>
+          <w:rFonts w:ascii="Times New Roman" w:hAnsi="Times New Roman" w:cs="Times New Roman"/>
+          <w:b/>
+          <w:lang w:val="en-US"/>
+        </w:rPr>
+        <w:t xml:space="preserve"> </w:t>
+      </w:r>
+      <w:proofErr w:type="spellStart"/>
+      <w:r>
+        <w:rPr>
+          <w:rFonts w:ascii="Times New Roman" w:hAnsi="Times New Roman" w:cs="Times New Roman"/>
+          <w:b/>
+          <w:lang w:val="en-US"/>
+        </w:rPr>
+        <w:t>роботи</w:t>
+      </w:r>
+      <w:proofErr w:type="spellEnd"/>
+      <w:r>
+        <w:rPr>
+          <w:rFonts w:ascii="Times New Roman" w:hAnsi="Times New Roman" w:cs="Times New Roman"/>
+          <w:b/>
+          <w:lang w:val="en-US"/>
+        </w:rPr>
+        <w:t xml:space="preserve">: </w:t>
       </w:r>
     </w:p>
     <w:p>
@@ -85,7 +600,127 @@
           <w:szCs w:val="22"/>
           <w:lang w:val="en-US"/>
         </w:rPr>
-        <w:t xml:space="preserve"> Отримання практичних навиків роботи з командною оболонкою Bash.</w:t>
+        <w:t xml:space="preserve"> </w:t>
+      </w:r>
+      <w:proofErr w:type="spellStart"/>
+      <w:r>
+        <w:rPr>
+          <w:rFonts w:ascii="Times New Roman" w:hAnsi="Times New Roman" w:cs="Times New Roman"/>
+          <w:color w:val="000000"/>
+          <w:sz w:val="22"/>
+          <w:szCs w:val="22"/>
+          <w:lang w:val="ru-RU"/>
+        </w:rPr>
+        <w:t>Отримання</w:t>
+      </w:r>
+      <w:proofErr w:type="spellEnd"/>
+      <w:r>
+        <w:rPr>
+          <w:rFonts w:ascii="Times New Roman" w:hAnsi="Times New Roman" w:cs="Times New Roman"/>
+          <w:color w:val="000000"/>
+          <w:sz w:val="22"/>
+          <w:szCs w:val="22"/>
+          <w:lang w:val="ru-RU"/>
+        </w:rPr>
+        <w:t xml:space="preserve"> </w:t>
+      </w:r>
+      <w:proofErr w:type="spellStart"/>
+      <w:r>
+        <w:rPr>
+          <w:rFonts w:ascii="Times New Roman" w:hAnsi="Times New Roman" w:cs="Times New Roman"/>
+          <w:color w:val="000000"/>
+          <w:sz w:val="22"/>
+          <w:szCs w:val="22"/>
+          <w:lang w:val="ru-RU"/>
+        </w:rPr>
+        <w:t>практичних</w:t>
+      </w:r>
+      <w:proofErr w:type="spellEnd"/>
+      <w:r>
+        <w:rPr>
+          <w:rFonts w:ascii="Times New Roman" w:hAnsi="Times New Roman" w:cs="Times New Roman"/>
+          <w:color w:val="000000"/>
+          <w:sz w:val="22"/>
+          <w:szCs w:val="22"/>
+          <w:lang w:val="ru-RU"/>
+        </w:rPr>
+        <w:t xml:space="preserve"> </w:t>
+      </w:r>
+      <w:proofErr w:type="spellStart"/>
+      <w:r>
+        <w:rPr>
+          <w:rFonts w:ascii="Times New Roman" w:hAnsi="Times New Roman" w:cs="Times New Roman"/>
+          <w:color w:val="000000"/>
+          <w:sz w:val="22"/>
+          <w:szCs w:val="22"/>
+          <w:lang w:val="ru-RU"/>
+        </w:rPr>
+        <w:t>навиків</w:t>
+      </w:r>
+      <w:proofErr w:type="spellEnd"/>
+      <w:r>
+        <w:rPr>
+          <w:rFonts w:ascii="Times New Roman" w:hAnsi="Times New Roman" w:cs="Times New Roman"/>
+          <w:color w:val="000000"/>
+          <w:sz w:val="22"/>
+          <w:szCs w:val="22"/>
+          <w:lang w:val="ru-RU"/>
+        </w:rPr>
+        <w:t xml:space="preserve"> </w:t>
+      </w:r>
+      <w:proofErr w:type="spellStart"/>
+      <w:r>
+        <w:rPr>
+          <w:rFonts w:ascii="Times New Roman" w:hAnsi="Times New Roman" w:cs="Times New Roman"/>
+          <w:color w:val="000000"/>
+          <w:sz w:val="22"/>
+          <w:szCs w:val="22"/>
+          <w:lang w:val="ru-RU"/>
+        </w:rPr>
+        <w:t>роботи</w:t>
+      </w:r>
+      <w:proofErr w:type="spellEnd"/>
+      <w:r>
+        <w:rPr>
+          <w:rFonts w:ascii="Times New Roman" w:hAnsi="Times New Roman" w:cs="Times New Roman"/>
+          <w:color w:val="000000"/>
+          <w:sz w:val="22"/>
+          <w:szCs w:val="22"/>
+          <w:lang w:val="ru-RU"/>
+        </w:rPr>
+        <w:t xml:space="preserve"> з командною </w:t>
+      </w:r>
+      <w:proofErr w:type="spellStart"/>
+      <w:r>
+        <w:rPr>
+          <w:rFonts w:ascii="Times New Roman" w:hAnsi="Times New Roman" w:cs="Times New Roman"/>
+          <w:color w:val="000000"/>
+          <w:sz w:val="22"/>
+          <w:szCs w:val="22"/>
+          <w:lang w:val="ru-RU"/>
+        </w:rPr>
+        <w:t>оболонкою</w:t>
+      </w:r>
+      <w:proofErr w:type="spellEnd"/>
+      <w:r>
+        <w:rPr>
+          <w:rFonts w:ascii="Times New Roman" w:hAnsi="Times New Roman" w:cs="Times New Roman"/>
+          <w:color w:val="000000"/>
+          <w:sz w:val="22"/>
+          <w:szCs w:val="22"/>
+          <w:lang w:val="ru-RU"/>
+        </w:rPr>
+        <w:t xml:space="preserve"> </w:t>
+      </w:r>
+      <w:r>
+        <w:rPr>
+          <w:rFonts w:ascii="Times New Roman" w:hAnsi="Times New Roman" w:cs="Times New Roman"/>
+          <w:color w:val="000000"/>
+          <w:sz w:val="22"/>
+          <w:szCs w:val="22"/>
+          <w:lang w:val="en-US"/>
+        </w:rPr>
+        <w:t>Bash.</w:t>
       </w:r>
     </w:p>
     <w:p>
@@ -108,35 +743,143 @@
           <w:color w:val="000000"/>
           <w:sz w:val="22"/>
           <w:szCs w:val="22"/>
-          <w:lang w:val="en-US"/>
-        </w:rPr>
-      </w:pPr>
-      <w:r>
-        <w:rPr>
-          <w:rFonts w:ascii="Times New Roman" w:hAnsi="Times New Roman" w:cs="Times New Roman"/>
-          <w:color w:val="000000"/>
-          <w:sz w:val="22"/>
-          <w:szCs w:val="22"/>
-          <w:lang w:val="en-US"/>
-        </w:rPr>
-        <w:t xml:space="preserve"> Знайомство з базовими діями при </w:t>
-      </w:r>
-      <w:r>
-        <w:rPr>
-          <w:rFonts w:ascii="Times New Roman" w:hAnsi="Times New Roman" w:cs="Times New Roman"/>
-          <w:sz w:val="22"/>
-          <w:szCs w:val="22"/>
-          <w:lang w:val="en-US"/>
-        </w:rPr>
-        <w:t>зміні власників файлів</w:t>
-      </w:r>
-      <w:r>
-        <w:rPr>
-          <w:rFonts w:ascii="Times New Roman" w:hAnsi="Times New Roman" w:cs="Times New Roman"/>
-          <w:color w:val="000000"/>
-          <w:sz w:val="22"/>
-          <w:szCs w:val="22"/>
-          <w:lang w:val="en-US"/>
+          <w:lang w:val="ru-RU"/>
+        </w:rPr>
+      </w:pPr>
+      <w:r>
+        <w:rPr>
+          <w:rFonts w:ascii="Times New Roman" w:hAnsi="Times New Roman" w:cs="Times New Roman"/>
+          <w:color w:val="000000"/>
+          <w:sz w:val="22"/>
+          <w:szCs w:val="22"/>
+          <w:lang w:val="en-US"/>
+        </w:rPr>
+        <w:t xml:space="preserve"> </w:t>
+      </w:r>
+      <w:proofErr w:type="spellStart"/>
+      <w:r>
+        <w:rPr>
+          <w:rFonts w:ascii="Times New Roman" w:hAnsi="Times New Roman" w:cs="Times New Roman"/>
+          <w:color w:val="000000"/>
+          <w:sz w:val="22"/>
+          <w:szCs w:val="22"/>
+          <w:lang w:val="ru-RU"/>
+        </w:rPr>
+        <w:t>Знайомство</w:t>
+      </w:r>
+      <w:proofErr w:type="spellEnd"/>
+      <w:r>
+        <w:rPr>
+          <w:rFonts w:ascii="Times New Roman" w:hAnsi="Times New Roman" w:cs="Times New Roman"/>
+          <w:color w:val="000000"/>
+          <w:sz w:val="22"/>
+          <w:szCs w:val="22"/>
+          <w:lang w:val="ru-RU"/>
+        </w:rPr>
+        <w:t xml:space="preserve"> з </w:t>
+      </w:r>
+      <w:proofErr w:type="spellStart"/>
+      <w:r>
+        <w:rPr>
+          <w:rFonts w:ascii="Times New Roman" w:hAnsi="Times New Roman" w:cs="Times New Roman"/>
+          <w:color w:val="000000"/>
+          <w:sz w:val="22"/>
+          <w:szCs w:val="22"/>
+          <w:lang w:val="ru-RU"/>
+        </w:rPr>
+        <w:t>базовими</w:t>
+      </w:r>
+      <w:proofErr w:type="spellEnd"/>
+      <w:r>
+        <w:rPr>
+          <w:rFonts w:ascii="Times New Roman" w:hAnsi="Times New Roman" w:cs="Times New Roman"/>
+          <w:color w:val="000000"/>
+          <w:sz w:val="22"/>
+          <w:szCs w:val="22"/>
+          <w:lang w:val="ru-RU"/>
+        </w:rPr>
+        <w:t xml:space="preserve"> </w:t>
+      </w:r>
+      <w:proofErr w:type="spellStart"/>
+      <w:r>
+        <w:rPr>
+          <w:rFonts w:ascii="Times New Roman" w:hAnsi="Times New Roman" w:cs="Times New Roman"/>
+          <w:color w:val="000000"/>
+          <w:sz w:val="22"/>
+          <w:szCs w:val="22"/>
+          <w:lang w:val="ru-RU"/>
+        </w:rPr>
+        <w:t>діями</w:t>
+      </w:r>
+      <w:proofErr w:type="spellEnd"/>
+      <w:r>
+        <w:rPr>
+          <w:rFonts w:ascii="Times New Roman" w:hAnsi="Times New Roman" w:cs="Times New Roman"/>
+          <w:color w:val="000000"/>
+          <w:sz w:val="22"/>
+          <w:szCs w:val="22"/>
+          <w:lang w:val="ru-RU"/>
+        </w:rPr>
+        <w:t xml:space="preserve"> при </w:t>
+      </w:r>
+      <w:proofErr w:type="spellStart"/>
+      <w:r>
+        <w:rPr>
+          <w:rFonts w:ascii="Times New Roman" w:hAnsi="Times New Roman" w:cs="Times New Roman"/>
+          <w:sz w:val="22"/>
+          <w:szCs w:val="22"/>
+          <w:lang w:val="ru-RU"/>
+        </w:rPr>
+        <w:t>зміні</w:t>
+      </w:r>
+      <w:proofErr w:type="spellEnd"/>
+      <w:r>
+        <w:rPr>
+          <w:rFonts w:ascii="Times New Roman" w:hAnsi="Times New Roman" w:cs="Times New Roman"/>
+          <w:sz w:val="22"/>
+          <w:szCs w:val="22"/>
+          <w:lang w:val="ru-RU"/>
+        </w:rPr>
+        <w:t xml:space="preserve"> </w:t>
+      </w:r>
+      <w:proofErr w:type="spellStart"/>
+      <w:r>
+        <w:rPr>
+          <w:rFonts w:ascii="Times New Roman" w:hAnsi="Times New Roman" w:cs="Times New Roman"/>
+          <w:sz w:val="22"/>
+          <w:szCs w:val="22"/>
+          <w:lang w:val="ru-RU"/>
+        </w:rPr>
+        <w:t>власників</w:t>
+      </w:r>
+      <w:proofErr w:type="spellEnd"/>
+      <w:r>
+        <w:rPr>
+          <w:rFonts w:ascii="Times New Roman" w:hAnsi="Times New Roman" w:cs="Times New Roman"/>
+          <w:sz w:val="22"/>
+          <w:szCs w:val="22"/>
+          <w:lang w:val="ru-RU"/>
+        </w:rPr>
+        <w:t xml:space="preserve"> </w:t>
+      </w:r>
+      <w:proofErr w:type="spellStart"/>
+      <w:r>
+        <w:rPr>
+          <w:rFonts w:ascii="Times New Roman" w:hAnsi="Times New Roman" w:cs="Times New Roman"/>
+          <w:sz w:val="22"/>
+          <w:szCs w:val="22"/>
+          <w:lang w:val="ru-RU"/>
+        </w:rPr>
+        <w:t>файлів</w:t>
+      </w:r>
+      <w:proofErr w:type="spellEnd"/>
+      <w:r>
+        <w:rPr>
+          <w:rFonts w:ascii="Times New Roman" w:hAnsi="Times New Roman" w:cs="Times New Roman"/>
+          <w:color w:val="000000"/>
+          <w:sz w:val="22"/>
+          <w:szCs w:val="22"/>
+          <w:lang w:val="ru-RU"/>
         </w:rPr>
         <w:t>.</w:t>
       </w:r>
@@ -161,28 +904,116 @@
           <w:color w:val="000000"/>
           <w:sz w:val="22"/>
           <w:szCs w:val="22"/>
-          <w:lang w:val="en-US"/>
-        </w:rPr>
-      </w:pPr>
-      <w:r>
-        <w:rPr>
-          <w:rFonts w:ascii="Times New Roman" w:hAnsi="Times New Roman" w:cs="Times New Roman"/>
-          <w:color w:val="000000"/>
-          <w:sz w:val="22"/>
-          <w:szCs w:val="22"/>
-          <w:lang w:val="en-US"/>
-        </w:rPr>
-        <w:t xml:space="preserve"> Знайомство з базовими діями при </w:t>
-      </w:r>
-      <w:r>
-        <w:rPr>
-          <w:rFonts w:ascii="Times New Roman" w:hAnsi="Times New Roman" w:cs="Times New Roman"/>
-          <w:sz w:val="22"/>
-          <w:szCs w:val="22"/>
-          <w:lang w:val="en-US"/>
-        </w:rPr>
-        <w:t>зміні прав доступу до файлів</w:t>
-      </w:r>
+          <w:lang w:val="ru-RU"/>
+        </w:rPr>
+      </w:pPr>
+      <w:r>
+        <w:rPr>
+          <w:rFonts w:ascii="Times New Roman" w:hAnsi="Times New Roman" w:cs="Times New Roman"/>
+          <w:color w:val="000000"/>
+          <w:sz w:val="22"/>
+          <w:szCs w:val="22"/>
+          <w:lang w:val="ru-RU"/>
+        </w:rPr>
+        <w:t xml:space="preserve"> </w:t>
+      </w:r>
+      <w:proofErr w:type="spellStart"/>
+      <w:r>
+        <w:rPr>
+          <w:rFonts w:ascii="Times New Roman" w:hAnsi="Times New Roman" w:cs="Times New Roman"/>
+          <w:color w:val="000000"/>
+          <w:sz w:val="22"/>
+          <w:szCs w:val="22"/>
+          <w:lang w:val="ru-RU"/>
+        </w:rPr>
+        <w:t>Знайомство</w:t>
+      </w:r>
+      <w:proofErr w:type="spellEnd"/>
+      <w:r>
+        <w:rPr>
+          <w:rFonts w:ascii="Times New Roman" w:hAnsi="Times New Roman" w:cs="Times New Roman"/>
+          <w:color w:val="000000"/>
+          <w:sz w:val="22"/>
+          <w:szCs w:val="22"/>
+          <w:lang w:val="ru-RU"/>
+        </w:rPr>
+        <w:t xml:space="preserve"> з </w:t>
+      </w:r>
+      <w:proofErr w:type="spellStart"/>
+      <w:r>
+        <w:rPr>
+          <w:rFonts w:ascii="Times New Roman" w:hAnsi="Times New Roman" w:cs="Times New Roman"/>
+          <w:color w:val="000000"/>
+          <w:sz w:val="22"/>
+          <w:szCs w:val="22"/>
+          <w:lang w:val="ru-RU"/>
+        </w:rPr>
+        <w:t>базовими</w:t>
+      </w:r>
+      <w:proofErr w:type="spellEnd"/>
+      <w:r>
+        <w:rPr>
+          <w:rFonts w:ascii="Times New Roman" w:hAnsi="Times New Roman" w:cs="Times New Roman"/>
+          <w:color w:val="000000"/>
+          <w:sz w:val="22"/>
+          <w:szCs w:val="22"/>
+          <w:lang w:val="ru-RU"/>
+        </w:rPr>
+        <w:t xml:space="preserve"> </w:t>
+      </w:r>
+      <w:proofErr w:type="spellStart"/>
+      <w:r>
+        <w:rPr>
+          <w:rFonts w:ascii="Times New Roman" w:hAnsi="Times New Roman" w:cs="Times New Roman"/>
+          <w:color w:val="000000"/>
+          <w:sz w:val="22"/>
+          <w:szCs w:val="22"/>
+          <w:lang w:val="ru-RU"/>
+        </w:rPr>
+        <w:t>діями</w:t>
+      </w:r>
+      <w:proofErr w:type="spellEnd"/>
+      <w:r>
+        <w:rPr>
+          <w:rFonts w:ascii="Times New Roman" w:hAnsi="Times New Roman" w:cs="Times New Roman"/>
+          <w:color w:val="000000"/>
+          <w:sz w:val="22"/>
+          <w:szCs w:val="22"/>
+          <w:lang w:val="ru-RU"/>
+        </w:rPr>
+        <w:t xml:space="preserve"> при </w:t>
+      </w:r>
+      <w:proofErr w:type="spellStart"/>
+      <w:r>
+        <w:rPr>
+          <w:rFonts w:ascii="Times New Roman" w:hAnsi="Times New Roman" w:cs="Times New Roman"/>
+          <w:sz w:val="22"/>
+          <w:szCs w:val="22"/>
+          <w:lang w:val="ru-RU"/>
+        </w:rPr>
+        <w:t>зміні</w:t>
+      </w:r>
+      <w:proofErr w:type="spellEnd"/>
+      <w:r>
+        <w:rPr>
+          <w:rFonts w:ascii="Times New Roman" w:hAnsi="Times New Roman" w:cs="Times New Roman"/>
+          <w:sz w:val="22"/>
+          <w:szCs w:val="22"/>
+          <w:lang w:val="ru-RU"/>
+        </w:rPr>
+        <w:t xml:space="preserve"> прав доступу до </w:t>
+      </w:r>
+      <w:proofErr w:type="spellStart"/>
+      <w:r>
+        <w:rPr>
+          <w:rFonts w:ascii="Times New Roman" w:hAnsi="Times New Roman" w:cs="Times New Roman"/>
+          <w:sz w:val="22"/>
+          <w:szCs w:val="22"/>
+          <w:lang w:val="ru-RU"/>
+        </w:rPr>
+        <w:t>файлів</w:t>
+      </w:r>
+      <w:proofErr w:type="spellEnd"/>
     </w:p>
     <w:p>
       <w:pPr>
@@ -191,7 +1022,7 @@
           <w:rFonts w:ascii="Times New Roman" w:hAnsi="Times New Roman" w:cs="Times New Roman"/>
           <w:sz w:val="16"/>
           <w:szCs w:val="16"/>
-          <w:lang w:val="en-US"/>
+          <w:lang w:val="ru-RU"/>
         </w:rPr>
       </w:pPr>
     </w:p>
@@ -201,16 +1032,44 @@
         <w:rPr>
           <w:rFonts w:ascii="Times New Roman" w:hAnsi="Times New Roman" w:cs="Times New Roman"/>
           <w:b/>
-          <w:lang w:val="en-US"/>
-        </w:rPr>
-      </w:pPr>
+          <w:lang w:val="ru-RU"/>
+        </w:rPr>
+      </w:pPr>
+      <w:proofErr w:type="spellStart"/>
       <w:r>
         <w:rPr>
           <w:rFonts w:ascii="Times New Roman" w:hAnsi="Times New Roman" w:cs="Times New Roman"/>
           <w:b/>
-          <w:lang w:val="en-US"/>
-        </w:rPr>
-        <w:t>Матеріальне забезпечення занять</w:t>
+          <w:lang w:val="ru-RU"/>
+        </w:rPr>
+        <w:t>Матеріальне</w:t>
+      </w:r>
+      <w:proofErr w:type="spellEnd"/>
+      <w:r>
+        <w:rPr>
+          <w:rFonts w:ascii="Times New Roman" w:hAnsi="Times New Roman" w:cs="Times New Roman"/>
+          <w:b/>
+          <w:lang w:val="ru-RU"/>
+        </w:rPr>
+        <w:t xml:space="preserve"> </w:t>
+      </w:r>
+      <w:proofErr w:type="spellStart"/>
+      <w:r>
+        <w:rPr>
+          <w:rFonts w:ascii="Times New Roman" w:hAnsi="Times New Roman" w:cs="Times New Roman"/>
+          <w:b/>
+          <w:lang w:val="ru-RU"/>
+        </w:rPr>
+        <w:t>забезпечення</w:t>
+      </w:r>
+      <w:proofErr w:type="spellEnd"/>
+      <w:r>
+        <w:rPr>
+          <w:rFonts w:ascii="Times New Roman" w:hAnsi="Times New Roman" w:cs="Times New Roman"/>
+          <w:b/>
+          <w:lang w:val="ru-RU"/>
+        </w:rPr>
+        <w:t xml:space="preserve"> занять</w:t>
       </w:r>
     </w:p>
     <w:p>
@@ -221,17 +1080,53 @@
           <w:rFonts w:ascii="Times New Roman" w:hAnsi="Times New Roman" w:cs="Times New Roman"/>
           <w:sz w:val="22"/>
           <w:szCs w:val="22"/>
-          <w:lang w:val="en-US"/>
-        </w:rPr>
-      </w:pPr>
-      <w:r>
-        <w:rPr>
-          <w:rFonts w:ascii="Times New Roman" w:hAnsi="Times New Roman" w:cs="Times New Roman"/>
-          <w:sz w:val="22"/>
-          <w:szCs w:val="22"/>
-          <w:lang w:val="en-US"/>
-        </w:rPr>
-        <w:t>1. ЕОМ типу IBM PC.</w:t>
+          <w:lang w:val="ru-RU"/>
+        </w:rPr>
+      </w:pPr>
+      <w:r>
+        <w:rPr>
+          <w:rFonts w:ascii="Times New Roman" w:hAnsi="Times New Roman" w:cs="Times New Roman"/>
+          <w:sz w:val="22"/>
+          <w:szCs w:val="22"/>
+          <w:lang w:val="ru-RU"/>
+        </w:rPr>
+        <w:t xml:space="preserve">1. ЕОМ типу </w:t>
+      </w:r>
+      <w:r>
+        <w:rPr>
+          <w:rFonts w:ascii="Times New Roman" w:hAnsi="Times New Roman" w:cs="Times New Roman"/>
+          <w:sz w:val="22"/>
+          <w:szCs w:val="22"/>
+          <w:lang w:val="en-US"/>
+        </w:rPr>
+        <w:t>IBM</w:t>
+      </w:r>
+      <w:r>
+        <w:rPr>
+          <w:rFonts w:ascii="Times New Roman" w:hAnsi="Times New Roman" w:cs="Times New Roman"/>
+          <w:sz w:val="22"/>
+          <w:szCs w:val="22"/>
+          <w:lang w:val="ru-RU"/>
+        </w:rPr>
+        <w:t xml:space="preserve"> </w:t>
+      </w:r>
+      <w:r>
+        <w:rPr>
+          <w:rFonts w:ascii="Times New Roman" w:hAnsi="Times New Roman" w:cs="Times New Roman"/>
+          <w:sz w:val="22"/>
+          <w:szCs w:val="22"/>
+          <w:lang w:val="en-US"/>
+        </w:rPr>
+        <w:t>PC</w:t>
+      </w:r>
+      <w:r>
+        <w:rPr>
+          <w:rFonts w:ascii="Times New Roman" w:hAnsi="Times New Roman" w:cs="Times New Roman"/>
+          <w:sz w:val="22"/>
+          <w:szCs w:val="22"/>
+          <w:lang w:val="ru-RU"/>
+        </w:rPr>
+        <w:t>.</w:t>
       </w:r>
     </w:p>
     <w:p>
@@ -242,17 +1137,73 @@
           <w:rFonts w:ascii="Times New Roman" w:hAnsi="Times New Roman" w:cs="Times New Roman"/>
           <w:sz w:val="22"/>
           <w:szCs w:val="22"/>
-          <w:lang w:val="en-US"/>
-        </w:rPr>
-      </w:pPr>
-      <w:r>
-        <w:rPr>
-          <w:rFonts w:ascii="Times New Roman" w:hAnsi="Times New Roman" w:cs="Times New Roman"/>
-          <w:sz w:val="22"/>
-          <w:szCs w:val="22"/>
-          <w:lang w:val="en-US"/>
-        </w:rPr>
-        <w:t>2. ОС сімейства Windows (Windows 7).</w:t>
+          <w:lang w:val="ru-RU"/>
+        </w:rPr>
+      </w:pPr>
+      <w:r>
+        <w:rPr>
+          <w:rFonts w:ascii="Times New Roman" w:hAnsi="Times New Roman" w:cs="Times New Roman"/>
+          <w:sz w:val="22"/>
+          <w:szCs w:val="22"/>
+          <w:lang w:val="ru-RU"/>
+        </w:rPr>
+        <w:t xml:space="preserve">2. ОС </w:t>
+      </w:r>
+      <w:proofErr w:type="spellStart"/>
+      <w:r>
+        <w:rPr>
+          <w:rFonts w:ascii="Times New Roman" w:hAnsi="Times New Roman" w:cs="Times New Roman"/>
+          <w:sz w:val="22"/>
+          <w:szCs w:val="22"/>
+          <w:lang w:val="ru-RU"/>
+        </w:rPr>
+        <w:t>сімейства</w:t>
+      </w:r>
+      <w:proofErr w:type="spellEnd"/>
+      <w:r>
+        <w:rPr>
+          <w:rFonts w:ascii="Times New Roman" w:hAnsi="Times New Roman" w:cs="Times New Roman"/>
+          <w:sz w:val="22"/>
+          <w:szCs w:val="22"/>
+          <w:lang w:val="ru-RU"/>
+        </w:rPr>
+        <w:t xml:space="preserve"> </w:t>
+      </w:r>
+      <w:r>
+        <w:rPr>
+          <w:rFonts w:ascii="Times New Roman" w:hAnsi="Times New Roman" w:cs="Times New Roman"/>
+          <w:sz w:val="22"/>
+          <w:szCs w:val="22"/>
+          <w:lang w:val="en-US"/>
+        </w:rPr>
+        <w:t>Windows</w:t>
+      </w:r>
+      <w:r>
+        <w:rPr>
+          <w:rFonts w:ascii="Times New Roman" w:hAnsi="Times New Roman" w:cs="Times New Roman"/>
+          <w:sz w:val="22"/>
+          <w:szCs w:val="22"/>
+          <w:lang w:val="ru-RU"/>
+        </w:rPr>
+        <w:t xml:space="preserve"> (</w:t>
+      </w:r>
+      <w:r>
+        <w:rPr>
+          <w:rFonts w:ascii="Times New Roman" w:hAnsi="Times New Roman" w:cs="Times New Roman"/>
+          <w:sz w:val="22"/>
+          <w:szCs w:val="22"/>
+          <w:lang w:val="en-US"/>
+        </w:rPr>
+        <w:t>Windows</w:t>
+      </w:r>
+      <w:r>
+        <w:rPr>
+          <w:rFonts w:ascii="Times New Roman" w:hAnsi="Times New Roman" w:cs="Times New Roman"/>
+          <w:sz w:val="22"/>
+          <w:szCs w:val="22"/>
+          <w:lang w:val="ru-RU"/>
+        </w:rPr>
+        <w:t xml:space="preserve"> 7).</w:t>
       </w:r>
     </w:p>
     <w:p>
@@ -263,17 +1214,91 @@
           <w:rFonts w:ascii="Times New Roman" w:hAnsi="Times New Roman" w:cs="Times New Roman"/>
           <w:sz w:val="22"/>
           <w:szCs w:val="22"/>
-          <w:lang w:val="en-US"/>
-        </w:rPr>
-      </w:pPr>
-      <w:r>
-        <w:rPr>
-          <w:rFonts w:ascii="Times New Roman" w:hAnsi="Times New Roman" w:cs="Times New Roman"/>
-          <w:sz w:val="22"/>
-          <w:szCs w:val="22"/>
-          <w:lang w:val="en-US"/>
-        </w:rPr>
-        <w:t>3. Віртуальна машина – Virtual Box (Oracle).</w:t>
+          <w:lang w:val="ru-RU"/>
+        </w:rPr>
+      </w:pPr>
+      <w:r>
+        <w:rPr>
+          <w:rFonts w:ascii="Times New Roman" w:hAnsi="Times New Roman" w:cs="Times New Roman"/>
+          <w:sz w:val="22"/>
+          <w:szCs w:val="22"/>
+          <w:lang w:val="ru-RU"/>
+        </w:rPr>
+        <w:t xml:space="preserve">3. </w:t>
+      </w:r>
+      <w:proofErr w:type="spellStart"/>
+      <w:r>
+        <w:rPr>
+          <w:rFonts w:ascii="Times New Roman" w:hAnsi="Times New Roman" w:cs="Times New Roman"/>
+          <w:sz w:val="22"/>
+          <w:szCs w:val="22"/>
+          <w:lang w:val="ru-RU"/>
+        </w:rPr>
+        <w:t>Віртуальна</w:t>
+      </w:r>
+      <w:proofErr w:type="spellEnd"/>
+      <w:r>
+        <w:rPr>
+          <w:rFonts w:ascii="Times New Roman" w:hAnsi="Times New Roman" w:cs="Times New Roman"/>
+          <w:sz w:val="22"/>
+          <w:szCs w:val="22"/>
+          <w:lang w:val="ru-RU"/>
+        </w:rPr>
+        <w:t xml:space="preserve"> машина – </w:t>
+      </w:r>
+      <w:r>
+        <w:rPr>
+          <w:rFonts w:ascii="Times New Roman" w:hAnsi="Times New Roman" w:cs="Times New Roman"/>
+          <w:sz w:val="22"/>
+          <w:szCs w:val="22"/>
+          <w:lang w:val="en-US"/>
+        </w:rPr>
+        <w:t>Virtual</w:t>
+      </w:r>
+      <w:r>
+        <w:rPr>
+          <w:rFonts w:ascii="Times New Roman" w:hAnsi="Times New Roman" w:cs="Times New Roman"/>
+          <w:sz w:val="22"/>
+          <w:szCs w:val="22"/>
+          <w:lang w:val="ru-RU"/>
+        </w:rPr>
+        <w:t xml:space="preserve"> </w:t>
+      </w:r>
+      <w:r>
+        <w:rPr>
+          <w:rFonts w:ascii="Times New Roman" w:hAnsi="Times New Roman" w:cs="Times New Roman"/>
+          <w:sz w:val="22"/>
+          <w:szCs w:val="22"/>
+          <w:lang w:val="en-US"/>
+        </w:rPr>
+        <w:t>Box</w:t>
+      </w:r>
+      <w:r>
+        <w:rPr>
+          <w:rFonts w:ascii="Times New Roman" w:hAnsi="Times New Roman" w:cs="Times New Roman"/>
+          <w:sz w:val="22"/>
+          <w:szCs w:val="22"/>
+          <w:lang w:val="ru-RU"/>
+        </w:rPr>
+        <w:t xml:space="preserve"> (</w:t>
+      </w:r>
+      <w:r>
+        <w:rPr>
+          <w:rFonts w:ascii="Times New Roman" w:hAnsi="Times New Roman" w:cs="Times New Roman"/>
+          <w:sz w:val="22"/>
+          <w:szCs w:val="22"/>
+          <w:lang w:val="en-US"/>
+        </w:rPr>
+        <w:t>Oracle</w:t>
+      </w:r>
+      <w:r>
+        <w:rPr>
+          <w:rFonts w:ascii="Times New Roman" w:hAnsi="Times New Roman" w:cs="Times New Roman"/>
+          <w:sz w:val="22"/>
+          <w:szCs w:val="22"/>
+          <w:lang w:val="ru-RU"/>
+        </w:rPr>
+        <w:t>).</w:t>
       </w:r>
     </w:p>
     <w:p>
@@ -284,17 +1309,91 @@
           <w:rFonts w:ascii="Times New Roman" w:hAnsi="Times New Roman" w:cs="Times New Roman"/>
           <w:sz w:val="22"/>
           <w:szCs w:val="22"/>
-          <w:lang w:val="en-US"/>
-        </w:rPr>
-      </w:pPr>
-      <w:r>
-        <w:rPr>
-          <w:rFonts w:ascii="Times New Roman" w:hAnsi="Times New Roman" w:cs="Times New Roman"/>
-          <w:sz w:val="22"/>
-          <w:szCs w:val="22"/>
-          <w:lang w:val="en-US"/>
-        </w:rPr>
-        <w:t>4. Операційна система GNU/Linux – CentOS.</w:t>
+          <w:lang w:val="ru-RU"/>
+        </w:rPr>
+      </w:pPr>
+      <w:r>
+        <w:rPr>
+          <w:rFonts w:ascii="Times New Roman" w:hAnsi="Times New Roman" w:cs="Times New Roman"/>
+          <w:sz w:val="22"/>
+          <w:szCs w:val="22"/>
+          <w:lang w:val="ru-RU"/>
+        </w:rPr>
+        <w:t xml:space="preserve">4. </w:t>
+      </w:r>
+      <w:proofErr w:type="spellStart"/>
+      <w:r>
+        <w:rPr>
+          <w:rFonts w:ascii="Times New Roman" w:hAnsi="Times New Roman" w:cs="Times New Roman"/>
+          <w:sz w:val="22"/>
+          <w:szCs w:val="22"/>
+          <w:lang w:val="ru-RU"/>
+        </w:rPr>
+        <w:t>Операційна</w:t>
+      </w:r>
+      <w:proofErr w:type="spellEnd"/>
+      <w:r>
+        <w:rPr>
+          <w:rFonts w:ascii="Times New Roman" w:hAnsi="Times New Roman" w:cs="Times New Roman"/>
+          <w:sz w:val="22"/>
+          <w:szCs w:val="22"/>
+          <w:lang w:val="ru-RU"/>
+        </w:rPr>
+        <w:t xml:space="preserve"> система </w:t>
+      </w:r>
+      <w:r>
+        <w:rPr>
+          <w:rFonts w:ascii="Times New Roman" w:hAnsi="Times New Roman" w:cs="Times New Roman"/>
+          <w:sz w:val="22"/>
+          <w:szCs w:val="22"/>
+          <w:lang w:val="en-US"/>
+        </w:rPr>
+        <w:t>GNU</w:t>
+      </w:r>
+      <w:r>
+        <w:rPr>
+          <w:rFonts w:ascii="Times New Roman" w:hAnsi="Times New Roman" w:cs="Times New Roman"/>
+          <w:sz w:val="22"/>
+          <w:szCs w:val="22"/>
+          <w:lang w:val="ru-RU"/>
+        </w:rPr>
+        <w:t>/</w:t>
+      </w:r>
+      <w:r>
+        <w:rPr>
+          <w:rFonts w:ascii="Times New Roman" w:hAnsi="Times New Roman" w:cs="Times New Roman"/>
+          <w:sz w:val="22"/>
+          <w:szCs w:val="22"/>
+          <w:lang w:val="en-US"/>
+        </w:rPr>
+        <w:t>Linux</w:t>
+      </w:r>
+      <w:r>
+        <w:rPr>
+          <w:rFonts w:ascii="Times New Roman" w:hAnsi="Times New Roman" w:cs="Times New Roman"/>
+          <w:sz w:val="22"/>
+          <w:szCs w:val="22"/>
+          <w:lang w:val="ru-RU"/>
+        </w:rPr>
+        <w:t xml:space="preserve"> – </w:t>
+      </w:r>
+      <w:r>
+        <w:rPr>
+          <w:rFonts w:ascii="Times New Roman" w:hAnsi="Times New Roman" w:cs="Times New Roman"/>
+          <w:sz w:val="22"/>
+          <w:szCs w:val="22"/>
+          <w:lang w:val="en-US"/>
+        </w:rPr>
+        <w:t>CentOS</w:t>
+      </w:r>
+      <w:r>
+        <w:rPr>
+          <w:rFonts w:ascii="Times New Roman" w:hAnsi="Times New Roman" w:cs="Times New Roman"/>
+          <w:sz w:val="22"/>
+          <w:szCs w:val="22"/>
+          <w:lang w:val="ru-RU"/>
+        </w:rPr>
+        <w:t>.</w:t>
       </w:r>
     </w:p>
     <w:p>
@@ -305,17 +1404,162 @@
           <w:rFonts w:ascii="Times New Roman" w:hAnsi="Times New Roman" w:cs="Times New Roman"/>
           <w:sz w:val="22"/>
           <w:szCs w:val="22"/>
-          <w:lang w:val="en-US"/>
-        </w:rPr>
-      </w:pPr>
-      <w:r>
-        <w:rPr>
-          <w:rFonts w:ascii="Times New Roman" w:hAnsi="Times New Roman" w:cs="Times New Roman"/>
-          <w:sz w:val="22"/>
-          <w:szCs w:val="22"/>
-          <w:lang w:val="en-US"/>
-        </w:rPr>
-        <w:t>5. Сайт мережевої академії Cisco netacad.com та його онлайн курси по Linux</w:t>
+          <w:lang w:val="ru-RU"/>
+        </w:rPr>
+      </w:pPr>
+      <w:r>
+        <w:rPr>
+          <w:rFonts w:ascii="Times New Roman" w:hAnsi="Times New Roman" w:cs="Times New Roman"/>
+          <w:sz w:val="22"/>
+          <w:szCs w:val="22"/>
+          <w:lang w:val="ru-RU"/>
+        </w:rPr>
+        <w:t xml:space="preserve">5. Сайт </w:t>
+      </w:r>
+      <w:proofErr w:type="spellStart"/>
+      <w:r>
+        <w:rPr>
+          <w:rFonts w:ascii="Times New Roman" w:hAnsi="Times New Roman" w:cs="Times New Roman"/>
+          <w:sz w:val="22"/>
+          <w:szCs w:val="22"/>
+          <w:lang w:val="ru-RU"/>
+        </w:rPr>
+        <w:t>мережевої</w:t>
+      </w:r>
+      <w:proofErr w:type="spellEnd"/>
+      <w:r>
+        <w:rPr>
+          <w:rFonts w:ascii="Times New Roman" w:hAnsi="Times New Roman" w:cs="Times New Roman"/>
+          <w:sz w:val="22"/>
+          <w:szCs w:val="22"/>
+          <w:lang w:val="ru-RU"/>
+        </w:rPr>
+        <w:t xml:space="preserve"> </w:t>
+      </w:r>
+      <w:proofErr w:type="spellStart"/>
+      <w:r>
+        <w:rPr>
+          <w:rFonts w:ascii="Times New Roman" w:hAnsi="Times New Roman" w:cs="Times New Roman"/>
+          <w:sz w:val="22"/>
+          <w:szCs w:val="22"/>
+          <w:lang w:val="ru-RU"/>
+        </w:rPr>
+        <w:t>академії</w:t>
+      </w:r>
+      <w:proofErr w:type="spellEnd"/>
+      <w:r>
+        <w:rPr>
+          <w:rFonts w:ascii="Times New Roman" w:hAnsi="Times New Roman" w:cs="Times New Roman"/>
+          <w:sz w:val="22"/>
+          <w:szCs w:val="22"/>
+          <w:lang w:val="ru-RU"/>
+        </w:rPr>
+        <w:t xml:space="preserve"> </w:t>
+      </w:r>
+      <w:r>
+        <w:rPr>
+          <w:rFonts w:ascii="Times New Roman" w:hAnsi="Times New Roman" w:cs="Times New Roman"/>
+          <w:sz w:val="22"/>
+          <w:szCs w:val="22"/>
+          <w:lang w:val="en-US"/>
+        </w:rPr>
+        <w:t>Cisco</w:t>
+      </w:r>
+      <w:r>
+        <w:rPr>
+          <w:rFonts w:ascii="Times New Roman" w:hAnsi="Times New Roman" w:cs="Times New Roman"/>
+          <w:sz w:val="22"/>
+          <w:szCs w:val="22"/>
+          <w:lang w:val="ru-RU"/>
+        </w:rPr>
+        <w:t xml:space="preserve"> </w:t>
+      </w:r>
+      <w:proofErr w:type="spellStart"/>
+      <w:r>
+        <w:rPr>
+          <w:rFonts w:ascii="Times New Roman" w:hAnsi="Times New Roman" w:cs="Times New Roman"/>
+          <w:sz w:val="22"/>
+          <w:szCs w:val="22"/>
+          <w:lang w:val="en-US"/>
+        </w:rPr>
+        <w:t>netacad</w:t>
+      </w:r>
+      <w:proofErr w:type="spellEnd"/>
+      <w:r>
+        <w:rPr>
+          <w:rFonts w:ascii="Times New Roman" w:hAnsi="Times New Roman" w:cs="Times New Roman"/>
+          <w:sz w:val="22"/>
+          <w:szCs w:val="22"/>
+          <w:lang w:val="ru-RU"/>
+        </w:rPr>
+        <w:t>.</w:t>
+      </w:r>
+      <w:r>
+        <w:rPr>
+          <w:rFonts w:ascii="Times New Roman" w:hAnsi="Times New Roman" w:cs="Times New Roman"/>
+          <w:sz w:val="22"/>
+          <w:szCs w:val="22"/>
+          <w:lang w:val="en-US"/>
+        </w:rPr>
+        <w:t>com</w:t>
+      </w:r>
+      <w:r>
+        <w:rPr>
+          <w:rFonts w:ascii="Times New Roman" w:hAnsi="Times New Roman" w:cs="Times New Roman"/>
+          <w:sz w:val="22"/>
+          <w:szCs w:val="22"/>
+          <w:lang w:val="ru-RU"/>
+        </w:rPr>
+        <w:t xml:space="preserve"> та </w:t>
+      </w:r>
+      <w:proofErr w:type="spellStart"/>
+      <w:r>
+        <w:rPr>
+          <w:rFonts w:ascii="Times New Roman" w:hAnsi="Times New Roman" w:cs="Times New Roman"/>
+          <w:sz w:val="22"/>
+          <w:szCs w:val="22"/>
+          <w:lang w:val="ru-RU"/>
+        </w:rPr>
+        <w:t>його</w:t>
+      </w:r>
+      <w:proofErr w:type="spellEnd"/>
+      <w:r>
+        <w:rPr>
+          <w:rFonts w:ascii="Times New Roman" w:hAnsi="Times New Roman" w:cs="Times New Roman"/>
+          <w:sz w:val="22"/>
+          <w:szCs w:val="22"/>
+          <w:lang w:val="ru-RU"/>
+        </w:rPr>
+        <w:t xml:space="preserve"> онлайн </w:t>
+      </w:r>
+      <w:proofErr w:type="spellStart"/>
+      <w:r>
+        <w:rPr>
+          <w:rFonts w:ascii="Times New Roman" w:hAnsi="Times New Roman" w:cs="Times New Roman"/>
+          <w:sz w:val="22"/>
+          <w:szCs w:val="22"/>
+          <w:lang w:val="ru-RU"/>
+        </w:rPr>
+        <w:t>курси</w:t>
+      </w:r>
+      <w:proofErr w:type="spellEnd"/>
+      <w:r>
+        <w:rPr>
+          <w:rFonts w:ascii="Times New Roman" w:hAnsi="Times New Roman" w:cs="Times New Roman"/>
+          <w:sz w:val="22"/>
+          <w:szCs w:val="22"/>
+          <w:lang w:val="ru-RU"/>
+        </w:rPr>
+        <w:t xml:space="preserve"> по </w:t>
+      </w:r>
+      <w:r>
+        <w:rPr>
+          <w:rFonts w:ascii="Times New Roman" w:hAnsi="Times New Roman" w:cs="Times New Roman"/>
+          <w:sz w:val="22"/>
+          <w:szCs w:val="22"/>
+          <w:lang w:val="en-US"/>
+        </w:rPr>
+        <w:t>Linux</w:t>
       </w:r>
     </w:p>
     <w:p>
@@ -325,7 +1569,7 @@
           <w:rFonts w:ascii="Times New Roman" w:hAnsi="Times New Roman" w:cs="Times New Roman"/>
           <w:sz w:val="22"/>
           <w:szCs w:val="22"/>
-          <w:lang w:val="en-US"/>
+          <w:lang w:val="ru-RU"/>
         </w:rPr>
       </w:pPr>
     </w:p>
@@ -338,13 +1582,77 @@
           <w:lang w:val="en-US"/>
         </w:rPr>
       </w:pPr>
+      <w:proofErr w:type="spellStart"/>
       <w:r>
         <w:rPr>
           <w:rFonts w:ascii="Times New Roman" w:hAnsi="Times New Roman" w:cs="Times New Roman"/>
           <w:b/>
           <w:lang w:val="en-US"/>
         </w:rPr>
-        <w:t>Завдання для попередньої підготовки.</w:t>
+        <w:t>Завдання</w:t>
+      </w:r>
+      <w:proofErr w:type="spellEnd"/>
+      <w:r>
+        <w:rPr>
+          <w:rFonts w:ascii="Times New Roman" w:hAnsi="Times New Roman" w:cs="Times New Roman"/>
+          <w:b/>
+          <w:lang w:val="en-US"/>
+        </w:rPr>
+        <w:t xml:space="preserve"> </w:t>
+      </w:r>
+      <w:proofErr w:type="spellStart"/>
+      <w:r>
+        <w:rPr>
+          <w:rFonts w:ascii="Times New Roman" w:hAnsi="Times New Roman" w:cs="Times New Roman"/>
+          <w:b/>
+          <w:lang w:val="en-US"/>
+        </w:rPr>
+        <w:t>для</w:t>
+      </w:r>
+      <w:proofErr w:type="spellEnd"/>
+      <w:r>
+        <w:rPr>
+          <w:rFonts w:ascii="Times New Roman" w:hAnsi="Times New Roman" w:cs="Times New Roman"/>
+          <w:b/>
+          <w:lang w:val="en-US"/>
+        </w:rPr>
+        <w:t xml:space="preserve"> </w:t>
+      </w:r>
+      <w:proofErr w:type="spellStart"/>
+      <w:r>
+        <w:rPr>
+          <w:rFonts w:ascii="Times New Roman" w:hAnsi="Times New Roman" w:cs="Times New Roman"/>
+          <w:b/>
+          <w:lang w:val="en-US"/>
+        </w:rPr>
+        <w:t>попередньої</w:t>
+      </w:r>
+      <w:proofErr w:type="spellEnd"/>
+      <w:r>
+        <w:rPr>
+          <w:rFonts w:ascii="Times New Roman" w:hAnsi="Times New Roman" w:cs="Times New Roman"/>
+          <w:b/>
+          <w:lang w:val="en-US"/>
+        </w:rPr>
+        <w:t xml:space="preserve"> </w:t>
+      </w:r>
+      <w:proofErr w:type="spellStart"/>
+      <w:r>
+        <w:rPr>
+          <w:rFonts w:ascii="Times New Roman" w:hAnsi="Times New Roman" w:cs="Times New Roman"/>
+          <w:b/>
+          <w:lang w:val="en-US"/>
+        </w:rPr>
+        <w:t>підготовки</w:t>
+      </w:r>
+      <w:proofErr w:type="spellEnd"/>
+      <w:r>
+        <w:rPr>
+          <w:rFonts w:ascii="Times New Roman" w:hAnsi="Times New Roman" w:cs="Times New Roman"/>
+          <w:b/>
+          <w:lang w:val="en-US"/>
+        </w:rPr>
+        <w:t>.</w:t>
       </w:r>
     </w:p>
     <w:p>
@@ -366,18 +1674,326 @@
           <w:color w:val="000000"/>
           <w:sz w:val="22"/>
           <w:szCs w:val="22"/>
-          <w:lang w:val="en-US"/>
-        </w:rPr>
-      </w:pPr>
-      <w:r>
-        <w:rPr>
-          <w:rFonts w:ascii="Times New Roman" w:hAnsi="Times New Roman" w:cs="Times New Roman"/>
-          <w:color w:val="000000"/>
-          <w:sz w:val="22"/>
-          <w:szCs w:val="22"/>
-          <w:lang w:val="en-US"/>
-        </w:rPr>
-        <w:t>Прочитайте короткі теоретичні відомості до лабораторної роботи та зробіть невеличкий словник базових англійських термінів з питань призначення команд та їх параметрів.</w:t>
+          <w:lang w:val="ru-RU"/>
+        </w:rPr>
+      </w:pPr>
+      <w:r>
+        <w:rPr>
+          <w:rFonts w:ascii="Times New Roman" w:hAnsi="Times New Roman" w:cs="Times New Roman"/>
+          <w:color w:val="000000"/>
+          <w:sz w:val="22"/>
+          <w:szCs w:val="22"/>
+          <w:lang w:val="ru-RU"/>
+        </w:rPr>
+        <w:t xml:space="preserve">Прочитайте </w:t>
+      </w:r>
+      <w:proofErr w:type="spellStart"/>
+      <w:r>
+        <w:rPr>
+          <w:rFonts w:ascii="Times New Roman" w:hAnsi="Times New Roman" w:cs="Times New Roman"/>
+          <w:color w:val="000000"/>
+          <w:sz w:val="22"/>
+          <w:szCs w:val="22"/>
+          <w:lang w:val="ru-RU"/>
+        </w:rPr>
+        <w:t>короткі</w:t>
+      </w:r>
+      <w:proofErr w:type="spellEnd"/>
+      <w:r>
+        <w:rPr>
+          <w:rFonts w:ascii="Times New Roman" w:hAnsi="Times New Roman" w:cs="Times New Roman"/>
+          <w:color w:val="000000"/>
+          <w:sz w:val="22"/>
+          <w:szCs w:val="22"/>
+          <w:lang w:val="ru-RU"/>
+        </w:rPr>
+        <w:t xml:space="preserve"> </w:t>
+      </w:r>
+      <w:proofErr w:type="spellStart"/>
+      <w:r>
+        <w:rPr>
+          <w:rFonts w:ascii="Times New Roman" w:hAnsi="Times New Roman" w:cs="Times New Roman"/>
+          <w:color w:val="000000"/>
+          <w:sz w:val="22"/>
+          <w:szCs w:val="22"/>
+          <w:lang w:val="ru-RU"/>
+        </w:rPr>
+        <w:t>теоретичні</w:t>
+      </w:r>
+      <w:proofErr w:type="spellEnd"/>
+      <w:r>
+        <w:rPr>
+          <w:rFonts w:ascii="Times New Roman" w:hAnsi="Times New Roman" w:cs="Times New Roman"/>
+          <w:color w:val="000000"/>
+          <w:sz w:val="22"/>
+          <w:szCs w:val="22"/>
+          <w:lang w:val="ru-RU"/>
+        </w:rPr>
+        <w:t xml:space="preserve"> </w:t>
+      </w:r>
+      <w:proofErr w:type="spellStart"/>
+      <w:r>
+        <w:rPr>
+          <w:rFonts w:ascii="Times New Roman" w:hAnsi="Times New Roman" w:cs="Times New Roman"/>
+          <w:color w:val="000000"/>
+          <w:sz w:val="22"/>
+          <w:szCs w:val="22"/>
+          <w:lang w:val="ru-RU"/>
+        </w:rPr>
+        <w:t>відомості</w:t>
+      </w:r>
+      <w:proofErr w:type="spellEnd"/>
+      <w:r>
+        <w:rPr>
+          <w:rFonts w:ascii="Times New Roman" w:hAnsi="Times New Roman" w:cs="Times New Roman"/>
+          <w:color w:val="000000"/>
+          <w:sz w:val="22"/>
+          <w:szCs w:val="22"/>
+          <w:lang w:val="ru-RU"/>
+        </w:rPr>
+        <w:t xml:space="preserve"> до </w:t>
+      </w:r>
+      <w:proofErr w:type="spellStart"/>
+      <w:r>
+        <w:rPr>
+          <w:rFonts w:ascii="Times New Roman" w:hAnsi="Times New Roman" w:cs="Times New Roman"/>
+          <w:color w:val="000000"/>
+          <w:sz w:val="22"/>
+          <w:szCs w:val="22"/>
+          <w:lang w:val="ru-RU"/>
+        </w:rPr>
+        <w:t>лабораторної</w:t>
+      </w:r>
+      <w:proofErr w:type="spellEnd"/>
+      <w:r>
+        <w:rPr>
+          <w:rFonts w:ascii="Times New Roman" w:hAnsi="Times New Roman" w:cs="Times New Roman"/>
+          <w:color w:val="000000"/>
+          <w:sz w:val="22"/>
+          <w:szCs w:val="22"/>
+          <w:lang w:val="ru-RU"/>
+        </w:rPr>
+        <w:t xml:space="preserve"> </w:t>
+      </w:r>
+      <w:proofErr w:type="spellStart"/>
+      <w:r>
+        <w:rPr>
+          <w:rFonts w:ascii="Times New Roman" w:hAnsi="Times New Roman" w:cs="Times New Roman"/>
+          <w:color w:val="000000"/>
+          <w:sz w:val="22"/>
+          <w:szCs w:val="22"/>
+          <w:lang w:val="ru-RU"/>
+        </w:rPr>
+        <w:t>роботи</w:t>
+      </w:r>
+      <w:proofErr w:type="spellEnd"/>
+      <w:r>
+        <w:rPr>
+          <w:rFonts w:ascii="Times New Roman" w:hAnsi="Times New Roman" w:cs="Times New Roman"/>
+          <w:color w:val="000000"/>
+          <w:sz w:val="22"/>
+          <w:szCs w:val="22"/>
+          <w:lang w:val="ru-RU"/>
+        </w:rPr>
+        <w:t xml:space="preserve"> та </w:t>
+      </w:r>
+      <w:proofErr w:type="spellStart"/>
+      <w:r>
+        <w:rPr>
+          <w:rFonts w:ascii="Times New Roman" w:hAnsi="Times New Roman" w:cs="Times New Roman"/>
+          <w:color w:val="000000"/>
+          <w:sz w:val="22"/>
+          <w:szCs w:val="22"/>
+          <w:lang w:val="ru-RU"/>
+        </w:rPr>
+        <w:t>зробіть</w:t>
+      </w:r>
+      <w:proofErr w:type="spellEnd"/>
+      <w:r>
+        <w:rPr>
+          <w:rFonts w:ascii="Times New Roman" w:hAnsi="Times New Roman" w:cs="Times New Roman"/>
+          <w:color w:val="000000"/>
+          <w:sz w:val="22"/>
+          <w:szCs w:val="22"/>
+          <w:lang w:val="ru-RU"/>
+        </w:rPr>
+        <w:t xml:space="preserve"> </w:t>
+      </w:r>
+      <w:proofErr w:type="spellStart"/>
+      <w:r>
+        <w:rPr>
+          <w:rFonts w:ascii="Times New Roman" w:hAnsi="Times New Roman" w:cs="Times New Roman"/>
+          <w:color w:val="000000"/>
+          <w:sz w:val="22"/>
+          <w:szCs w:val="22"/>
+          <w:lang w:val="ru-RU"/>
+        </w:rPr>
+        <w:t>невеличкий</w:t>
+      </w:r>
+      <w:proofErr w:type="spellEnd"/>
+      <w:r>
+        <w:rPr>
+          <w:rFonts w:ascii="Times New Roman" w:hAnsi="Times New Roman" w:cs="Times New Roman"/>
+          <w:color w:val="000000"/>
+          <w:sz w:val="22"/>
+          <w:szCs w:val="22"/>
+          <w:lang w:val="ru-RU"/>
+        </w:rPr>
+        <w:t xml:space="preserve"> словник </w:t>
+      </w:r>
+      <w:proofErr w:type="spellStart"/>
+      <w:r>
+        <w:rPr>
+          <w:rFonts w:ascii="Times New Roman" w:hAnsi="Times New Roman" w:cs="Times New Roman"/>
+          <w:color w:val="000000"/>
+          <w:sz w:val="22"/>
+          <w:szCs w:val="22"/>
+          <w:lang w:val="ru-RU"/>
+        </w:rPr>
+        <w:t>базових</w:t>
+      </w:r>
+      <w:proofErr w:type="spellEnd"/>
+      <w:r>
+        <w:rPr>
+          <w:rFonts w:ascii="Times New Roman" w:hAnsi="Times New Roman" w:cs="Times New Roman"/>
+          <w:color w:val="000000"/>
+          <w:sz w:val="22"/>
+          <w:szCs w:val="22"/>
+          <w:lang w:val="ru-RU"/>
+        </w:rPr>
+        <w:t xml:space="preserve"> </w:t>
+      </w:r>
+      <w:proofErr w:type="spellStart"/>
+      <w:r>
+        <w:rPr>
+          <w:rFonts w:ascii="Times New Roman" w:hAnsi="Times New Roman" w:cs="Times New Roman"/>
+          <w:color w:val="000000"/>
+          <w:sz w:val="22"/>
+          <w:szCs w:val="22"/>
+          <w:lang w:val="ru-RU"/>
+        </w:rPr>
+        <w:t>англійських</w:t>
+      </w:r>
+      <w:proofErr w:type="spellEnd"/>
+      <w:r>
+        <w:rPr>
+          <w:rFonts w:ascii="Times New Roman" w:hAnsi="Times New Roman" w:cs="Times New Roman"/>
+          <w:color w:val="000000"/>
+          <w:sz w:val="22"/>
+          <w:szCs w:val="22"/>
+          <w:lang w:val="ru-RU"/>
+        </w:rPr>
+        <w:t xml:space="preserve"> </w:t>
+      </w:r>
+      <w:proofErr w:type="spellStart"/>
+      <w:r>
+        <w:rPr>
+          <w:rFonts w:ascii="Times New Roman" w:hAnsi="Times New Roman" w:cs="Times New Roman"/>
+          <w:color w:val="000000"/>
+          <w:sz w:val="22"/>
+          <w:szCs w:val="22"/>
+          <w:lang w:val="ru-RU"/>
+        </w:rPr>
+        <w:t>термінів</w:t>
+      </w:r>
+      <w:proofErr w:type="spellEnd"/>
+      <w:r>
+        <w:rPr>
+          <w:rFonts w:ascii="Times New Roman" w:hAnsi="Times New Roman" w:cs="Times New Roman"/>
+          <w:color w:val="000000"/>
+          <w:sz w:val="22"/>
+          <w:szCs w:val="22"/>
+          <w:lang w:val="ru-RU"/>
+        </w:rPr>
+        <w:t xml:space="preserve"> з </w:t>
+      </w:r>
+      <w:proofErr w:type="spellStart"/>
+      <w:r>
+        <w:rPr>
+          <w:rFonts w:ascii="Times New Roman" w:hAnsi="Times New Roman" w:cs="Times New Roman"/>
+          <w:color w:val="000000"/>
+          <w:sz w:val="22"/>
+          <w:szCs w:val="22"/>
+          <w:lang w:val="ru-RU"/>
+        </w:rPr>
+        <w:t>питань</w:t>
+      </w:r>
+      <w:proofErr w:type="spellEnd"/>
+      <w:r>
+        <w:rPr>
+          <w:rFonts w:ascii="Times New Roman" w:hAnsi="Times New Roman" w:cs="Times New Roman"/>
+          <w:color w:val="000000"/>
+          <w:sz w:val="22"/>
+          <w:szCs w:val="22"/>
+          <w:lang w:val="ru-RU"/>
+        </w:rPr>
+        <w:t xml:space="preserve"> </w:t>
+      </w:r>
+      <w:proofErr w:type="spellStart"/>
+      <w:r>
+        <w:rPr>
+          <w:rFonts w:ascii="Times New Roman" w:hAnsi="Times New Roman" w:cs="Times New Roman"/>
+          <w:color w:val="000000"/>
+          <w:sz w:val="22"/>
+          <w:szCs w:val="22"/>
+          <w:lang w:val="ru-RU"/>
+        </w:rPr>
+        <w:t>призначення</w:t>
+      </w:r>
+      <w:proofErr w:type="spellEnd"/>
+      <w:r>
+        <w:rPr>
+          <w:rFonts w:ascii="Times New Roman" w:hAnsi="Times New Roman" w:cs="Times New Roman"/>
+          <w:color w:val="000000"/>
+          <w:sz w:val="22"/>
+          <w:szCs w:val="22"/>
+          <w:lang w:val="ru-RU"/>
+        </w:rPr>
+        <w:t xml:space="preserve"> команд та </w:t>
+      </w:r>
+      <w:proofErr w:type="spellStart"/>
+      <w:r>
+        <w:rPr>
+          <w:rFonts w:ascii="Times New Roman" w:hAnsi="Times New Roman" w:cs="Times New Roman"/>
+          <w:color w:val="000000"/>
+          <w:sz w:val="22"/>
+          <w:szCs w:val="22"/>
+          <w:lang w:val="ru-RU"/>
+        </w:rPr>
+        <w:t>їх</w:t>
+      </w:r>
+      <w:proofErr w:type="spellEnd"/>
+      <w:r>
+        <w:rPr>
+          <w:rFonts w:ascii="Times New Roman" w:hAnsi="Times New Roman" w:cs="Times New Roman"/>
+          <w:color w:val="000000"/>
+          <w:sz w:val="22"/>
+          <w:szCs w:val="22"/>
+          <w:lang w:val="ru-RU"/>
+        </w:rPr>
+        <w:t xml:space="preserve"> </w:t>
+      </w:r>
+      <w:proofErr w:type="spellStart"/>
+      <w:r>
+        <w:rPr>
+          <w:rFonts w:ascii="Times New Roman" w:hAnsi="Times New Roman" w:cs="Times New Roman"/>
+          <w:color w:val="000000"/>
+          <w:sz w:val="22"/>
+          <w:szCs w:val="22"/>
+          <w:lang w:val="ru-RU"/>
+        </w:rPr>
+        <w:t>параметрів</w:t>
+      </w:r>
+      <w:proofErr w:type="spellEnd"/>
+      <w:r>
+        <w:rPr>
+          <w:rFonts w:ascii="Times New Roman" w:hAnsi="Times New Roman" w:cs="Times New Roman"/>
+          <w:color w:val="000000"/>
+          <w:sz w:val="22"/>
+          <w:szCs w:val="22"/>
+          <w:lang w:val="ru-RU"/>
+        </w:rPr>
+        <w:t>.</w:t>
       </w:r>
     </w:p>
     <w:p>
@@ -395,7 +2011,7 @@
           <w:color w:val="000000"/>
           <w:sz w:val="22"/>
           <w:szCs w:val="22"/>
-          <w:lang w:val="en-US"/>
+          <w:lang w:val="ru-RU"/>
         </w:rPr>
       </w:pPr>
     </w:p>
@@ -425,14 +2041,34 @@
                 <w:lang w:val="en-US"/>
               </w:rPr>
             </w:pPr>
+            <w:proofErr w:type="spellStart"/>
             <w:r>
               <w:rPr>
                 <w:color w:val="000000"/>
                 <w:sz w:val="28"/>
                 <w:szCs w:val="26"/>
               </w:rPr>
-              <w:t>primary group</w:t>
-            </w:r>
+              <w:t>primary</w:t>
+            </w:r>
+            <w:proofErr w:type="spellEnd"/>
+            <w:r>
+              <w:rPr>
+                <w:color w:val="000000"/>
+                <w:sz w:val="28"/>
+                <w:szCs w:val="26"/>
+              </w:rPr>
+              <w:t xml:space="preserve"> </w:t>
+            </w:r>
+            <w:proofErr w:type="spellStart"/>
+            <w:r>
+              <w:rPr>
+                <w:color w:val="000000"/>
+                <w:sz w:val="28"/>
+                <w:szCs w:val="26"/>
+              </w:rPr>
+              <w:t>group</w:t>
+            </w:r>
+            <w:proofErr w:type="spellEnd"/>
           </w:p>
         </w:tc>
         <w:tc>
@@ -450,6 +2086,7 @@
                 <w:lang w:val="en-US"/>
               </w:rPr>
             </w:pPr>
+            <w:proofErr w:type="spellStart"/>
             <w:r>
               <w:rPr>
                 <w:rFonts w:cs="Times New Roman"/>
@@ -458,8 +2095,31 @@
                 <w:szCs w:val="26"/>
                 <w:lang w:val="en-US"/>
               </w:rPr>
-              <w:t>первинна група</w:t>
-            </w:r>
+              <w:t>первинна</w:t>
+            </w:r>
+            <w:proofErr w:type="spellEnd"/>
+            <w:r>
+              <w:rPr>
+                <w:rFonts w:cs="Times New Roman"/>
+                <w:color w:val="000000"/>
+                <w:sz w:val="28"/>
+                <w:szCs w:val="26"/>
+                <w:lang w:val="en-US"/>
+              </w:rPr>
+              <w:t xml:space="preserve"> </w:t>
+            </w:r>
+            <w:proofErr w:type="spellStart"/>
+            <w:r>
+              <w:rPr>
+                <w:rFonts w:cs="Times New Roman"/>
+                <w:color w:val="000000"/>
+                <w:sz w:val="28"/>
+                <w:szCs w:val="26"/>
+                <w:lang w:val="en-US"/>
+              </w:rPr>
+              <w:t>група</w:t>
+            </w:r>
+            <w:proofErr w:type="spellEnd"/>
           </w:p>
         </w:tc>
       </w:tr>
@@ -479,6 +2139,7 @@
                 <w:lang w:val="en-US"/>
               </w:rPr>
             </w:pPr>
+            <w:proofErr w:type="spellStart"/>
             <w:r>
               <w:rPr>
                 <w:color w:val="000000"/>
@@ -487,6 +2148,7 @@
               </w:rPr>
               <w:t>verifying</w:t>
             </w:r>
+            <w:proofErr w:type="spellEnd"/>
           </w:p>
         </w:tc>
         <w:tc>
@@ -504,6 +2166,7 @@
                 <w:lang w:val="en-US"/>
               </w:rPr>
             </w:pPr>
+            <w:proofErr w:type="spellStart"/>
             <w:r>
               <w:rPr>
                 <w:rFonts w:cs="Times New Roman"/>
@@ -514,6 +2177,7 @@
               </w:rPr>
               <w:t>перевірка</w:t>
             </w:r>
+            <w:proofErr w:type="spellEnd"/>
           </w:p>
         </w:tc>
       </w:tr>
@@ -539,8 +2203,36 @@
                 <w:sz w:val="28"/>
                 <w:szCs w:val="26"/>
               </w:rPr>
-              <w:t> hidden files</w:t>
-            </w:r>
+              <w:t> </w:t>
+            </w:r>
+            <w:proofErr w:type="spellStart"/>
+            <w:r>
+              <w:rPr>
+                <w:color w:val="000000"/>
+                <w:sz w:val="28"/>
+                <w:szCs w:val="26"/>
+              </w:rPr>
+              <w:t>hidden</w:t>
+            </w:r>
+            <w:proofErr w:type="spellEnd"/>
+            <w:r>
+              <w:rPr>
+                <w:color w:val="000000"/>
+                <w:sz w:val="28"/>
+                <w:szCs w:val="26"/>
+              </w:rPr>
+              <w:t xml:space="preserve"> </w:t>
+            </w:r>
+            <w:proofErr w:type="spellStart"/>
+            <w:r>
+              <w:rPr>
+                <w:color w:val="000000"/>
+                <w:sz w:val="28"/>
+                <w:szCs w:val="26"/>
+              </w:rPr>
+              <w:t>files</w:t>
+            </w:r>
+            <w:proofErr w:type="spellEnd"/>
           </w:p>
         </w:tc>
         <w:tc>
@@ -558,6 +2250,7 @@
                 <w:lang w:val="en-US"/>
               </w:rPr>
             </w:pPr>
+            <w:proofErr w:type="spellStart"/>
             <w:r>
               <w:rPr>
                 <w:rFonts w:cs="Times New Roman"/>
@@ -566,8 +2259,31 @@
                 <w:szCs w:val="26"/>
                 <w:lang w:val="en-US"/>
               </w:rPr>
-              <w:t>приховані файли</w:t>
-            </w:r>
+              <w:t>приховані</w:t>
+            </w:r>
+            <w:proofErr w:type="spellEnd"/>
+            <w:r>
+              <w:rPr>
+                <w:rFonts w:cs="Times New Roman"/>
+                <w:color w:val="000000"/>
+                <w:sz w:val="28"/>
+                <w:szCs w:val="26"/>
+                <w:lang w:val="en-US"/>
+              </w:rPr>
+              <w:t xml:space="preserve"> </w:t>
+            </w:r>
+            <w:proofErr w:type="spellStart"/>
+            <w:r>
+              <w:rPr>
+                <w:rFonts w:cs="Times New Roman"/>
+                <w:color w:val="000000"/>
+                <w:sz w:val="28"/>
+                <w:szCs w:val="26"/>
+                <w:lang w:val="en-US"/>
+              </w:rPr>
+              <w:t>файли</w:t>
+            </w:r>
+            <w:proofErr w:type="spellEnd"/>
           </w:p>
         </w:tc>
       </w:tr>
@@ -587,6 +2303,7 @@
                 <w:lang w:val="en-US"/>
               </w:rPr>
             </w:pPr>
+            <w:proofErr w:type="spellStart"/>
             <w:r>
               <w:rPr>
                 <w:color w:val="000000"/>
@@ -595,6 +2312,7 @@
               </w:rPr>
               <w:t>respectively</w:t>
             </w:r>
+            <w:proofErr w:type="spellEnd"/>
           </w:p>
         </w:tc>
         <w:tc>
@@ -612,6 +2330,7 @@
                 <w:lang w:val="en-US"/>
               </w:rPr>
             </w:pPr>
+            <w:proofErr w:type="spellStart"/>
             <w:r>
               <w:rPr>
                 <w:rFonts w:cs="Times New Roman"/>
@@ -622,6 +2341,7 @@
               </w:rPr>
               <w:t>відповідно</w:t>
             </w:r>
+            <w:proofErr w:type="spellEnd"/>
           </w:p>
         </w:tc>
       </w:tr>
@@ -641,6 +2361,7 @@
                 <w:lang w:val="en-US"/>
               </w:rPr>
             </w:pPr>
+            <w:proofErr w:type="spellStart"/>
             <w:r>
               <w:rPr>
                 <w:color w:val="000000"/>
@@ -649,6 +2370,7 @@
               </w:rPr>
               <w:t>subdirectories</w:t>
             </w:r>
+            <w:proofErr w:type="spellEnd"/>
           </w:p>
         </w:tc>
         <w:tc>
@@ -666,6 +2388,7 @@
                 <w:lang w:val="en-US"/>
               </w:rPr>
             </w:pPr>
+            <w:proofErr w:type="spellStart"/>
             <w:r>
               <w:rPr>
                 <w:rFonts w:cs="Times New Roman"/>
@@ -676,6 +2399,7 @@
               </w:rPr>
               <w:t>підкаталоги</w:t>
             </w:r>
+            <w:proofErr w:type="spellEnd"/>
           </w:p>
         </w:tc>
       </w:tr>
@@ -695,6 +2419,7 @@
                 <w:lang w:val="en-US"/>
               </w:rPr>
             </w:pPr>
+            <w:proofErr w:type="spellStart"/>
             <w:r>
               <w:rPr>
                 <w:color w:val="000000"/>
@@ -703,6 +2428,7 @@
               </w:rPr>
               <w:t>memberships</w:t>
             </w:r>
+            <w:proofErr w:type="spellEnd"/>
           </w:p>
         </w:tc>
         <w:tc>
@@ -720,6 +2446,7 @@
                 <w:lang w:val="en-US"/>
               </w:rPr>
             </w:pPr>
+            <w:proofErr w:type="spellStart"/>
             <w:r>
               <w:rPr>
                 <w:rFonts w:cs="Times New Roman"/>
@@ -730,6 +2457,7 @@
               </w:rPr>
               <w:t>членство</w:t>
             </w:r>
+            <w:proofErr w:type="spellEnd"/>
           </w:p>
         </w:tc>
       </w:tr>
@@ -749,14 +2477,34 @@
                 <w:lang w:val="en-US"/>
               </w:rPr>
             </w:pPr>
+            <w:proofErr w:type="spellStart"/>
             <w:r>
               <w:rPr>
                 <w:color w:val="000000"/>
                 <w:sz w:val="28"/>
                 <w:szCs w:val="26"/>
               </w:rPr>
-              <w:t>administrative privileges</w:t>
-            </w:r>
+              <w:t>administrative</w:t>
+            </w:r>
+            <w:proofErr w:type="spellEnd"/>
+            <w:r>
+              <w:rPr>
+                <w:color w:val="000000"/>
+                <w:sz w:val="28"/>
+                <w:szCs w:val="26"/>
+              </w:rPr>
+              <w:t xml:space="preserve"> </w:t>
+            </w:r>
+            <w:proofErr w:type="spellStart"/>
+            <w:r>
+              <w:rPr>
+                <w:color w:val="000000"/>
+                <w:sz w:val="28"/>
+                <w:szCs w:val="26"/>
+              </w:rPr>
+              <w:t>privileges</w:t>
+            </w:r>
+            <w:proofErr w:type="spellEnd"/>
           </w:p>
         </w:tc>
         <w:tc>
@@ -774,6 +2522,7 @@
                 <w:lang w:val="en-US"/>
               </w:rPr>
             </w:pPr>
+            <w:proofErr w:type="spellStart"/>
             <w:r>
               <w:rPr>
                 <w:rFonts w:cs="Times New Roman"/>
@@ -782,8 +2531,31 @@
                 <w:szCs w:val="26"/>
                 <w:lang w:val="en-US"/>
               </w:rPr>
-              <w:t>адміністративні привілеї</w:t>
-            </w:r>
+              <w:t>адміністративні</w:t>
+            </w:r>
+            <w:proofErr w:type="spellEnd"/>
+            <w:r>
+              <w:rPr>
+                <w:rFonts w:cs="Times New Roman"/>
+                <w:color w:val="000000"/>
+                <w:sz w:val="28"/>
+                <w:szCs w:val="26"/>
+                <w:lang w:val="en-US"/>
+              </w:rPr>
+              <w:t xml:space="preserve"> </w:t>
+            </w:r>
+            <w:proofErr w:type="spellStart"/>
+            <w:r>
+              <w:rPr>
+                <w:rFonts w:cs="Times New Roman"/>
+                <w:color w:val="000000"/>
+                <w:sz w:val="28"/>
+                <w:szCs w:val="26"/>
+                <w:lang w:val="en-US"/>
+              </w:rPr>
+              <w:t>привілеї</w:t>
+            </w:r>
+            <w:proofErr w:type="spellEnd"/>
           </w:p>
         </w:tc>
       </w:tr>
@@ -845,18 +2617,150 @@
           <w:color w:val="000000"/>
           <w:sz w:val="22"/>
           <w:szCs w:val="22"/>
-          <w:lang w:val="en-US"/>
-        </w:rPr>
-      </w:pPr>
-      <w:r>
-        <w:rPr>
-          <w:rFonts w:ascii="Times New Roman" w:hAnsi="Times New Roman" w:cs="Times New Roman"/>
-          <w:color w:val="000000"/>
-          <w:sz w:val="22"/>
-          <w:szCs w:val="22"/>
-          <w:lang w:val="en-US"/>
-        </w:rPr>
-        <w:t>На базі розглянутого матеріалу дайте відповіді на наступні питання:</w:t>
+          <w:lang w:val="ru-RU"/>
+        </w:rPr>
+      </w:pPr>
+      <w:r>
+        <w:rPr>
+          <w:rFonts w:ascii="Times New Roman" w:hAnsi="Times New Roman" w:cs="Times New Roman"/>
+          <w:color w:val="000000"/>
+          <w:sz w:val="22"/>
+          <w:szCs w:val="22"/>
+          <w:lang w:val="ru-RU"/>
+        </w:rPr>
+        <w:t xml:space="preserve">На </w:t>
+      </w:r>
+      <w:proofErr w:type="spellStart"/>
+      <w:r>
+        <w:rPr>
+          <w:rFonts w:ascii="Times New Roman" w:hAnsi="Times New Roman" w:cs="Times New Roman"/>
+          <w:color w:val="000000"/>
+          <w:sz w:val="22"/>
+          <w:szCs w:val="22"/>
+          <w:lang w:val="ru-RU"/>
+        </w:rPr>
+        <w:t>базі</w:t>
+      </w:r>
+      <w:proofErr w:type="spellEnd"/>
+      <w:r>
+        <w:rPr>
+          <w:rFonts w:ascii="Times New Roman" w:hAnsi="Times New Roman" w:cs="Times New Roman"/>
+          <w:color w:val="000000"/>
+          <w:sz w:val="22"/>
+          <w:szCs w:val="22"/>
+          <w:lang w:val="ru-RU"/>
+        </w:rPr>
+        <w:t xml:space="preserve"> </w:t>
+      </w:r>
+      <w:proofErr w:type="spellStart"/>
+      <w:r>
+        <w:rPr>
+          <w:rFonts w:ascii="Times New Roman" w:hAnsi="Times New Roman" w:cs="Times New Roman"/>
+          <w:color w:val="000000"/>
+          <w:sz w:val="22"/>
+          <w:szCs w:val="22"/>
+          <w:lang w:val="ru-RU"/>
+        </w:rPr>
+        <w:t>розглянутого</w:t>
+      </w:r>
+      <w:proofErr w:type="spellEnd"/>
+      <w:r>
+        <w:rPr>
+          <w:rFonts w:ascii="Times New Roman" w:hAnsi="Times New Roman" w:cs="Times New Roman"/>
+          <w:color w:val="000000"/>
+          <w:sz w:val="22"/>
+          <w:szCs w:val="22"/>
+          <w:lang w:val="ru-RU"/>
+        </w:rPr>
+        <w:t xml:space="preserve"> </w:t>
+      </w:r>
+      <w:proofErr w:type="spellStart"/>
+      <w:r>
+        <w:rPr>
+          <w:rFonts w:ascii="Times New Roman" w:hAnsi="Times New Roman" w:cs="Times New Roman"/>
+          <w:color w:val="000000"/>
+          <w:sz w:val="22"/>
+          <w:szCs w:val="22"/>
+          <w:lang w:val="ru-RU"/>
+        </w:rPr>
+        <w:t>матеріалу</w:t>
+      </w:r>
+      <w:proofErr w:type="spellEnd"/>
+      <w:r>
+        <w:rPr>
+          <w:rFonts w:ascii="Times New Roman" w:hAnsi="Times New Roman" w:cs="Times New Roman"/>
+          <w:color w:val="000000"/>
+          <w:sz w:val="22"/>
+          <w:szCs w:val="22"/>
+          <w:lang w:val="ru-RU"/>
+        </w:rPr>
+        <w:t xml:space="preserve"> дайте </w:t>
+      </w:r>
+      <w:proofErr w:type="spellStart"/>
+      <w:r>
+        <w:rPr>
+          <w:rFonts w:ascii="Times New Roman" w:hAnsi="Times New Roman" w:cs="Times New Roman"/>
+          <w:color w:val="000000"/>
+          <w:sz w:val="22"/>
+          <w:szCs w:val="22"/>
+          <w:lang w:val="ru-RU"/>
+        </w:rPr>
+        <w:t>відповіді</w:t>
+      </w:r>
+      <w:proofErr w:type="spellEnd"/>
+      <w:r>
+        <w:rPr>
+          <w:rFonts w:ascii="Times New Roman" w:hAnsi="Times New Roman" w:cs="Times New Roman"/>
+          <w:color w:val="000000"/>
+          <w:sz w:val="22"/>
+          <w:szCs w:val="22"/>
+          <w:lang w:val="ru-RU"/>
+        </w:rPr>
+        <w:t xml:space="preserve"> на </w:t>
+      </w:r>
+      <w:proofErr w:type="spellStart"/>
+      <w:r>
+        <w:rPr>
+          <w:rFonts w:ascii="Times New Roman" w:hAnsi="Times New Roman" w:cs="Times New Roman"/>
+          <w:color w:val="000000"/>
+          <w:sz w:val="22"/>
+          <w:szCs w:val="22"/>
+          <w:lang w:val="ru-RU"/>
+        </w:rPr>
+        <w:t>наступні</w:t>
+      </w:r>
+      <w:proofErr w:type="spellEnd"/>
+      <w:r>
+        <w:rPr>
+          <w:rFonts w:ascii="Times New Roman" w:hAnsi="Times New Roman" w:cs="Times New Roman"/>
+          <w:color w:val="000000"/>
+          <w:sz w:val="22"/>
+          <w:szCs w:val="22"/>
+          <w:lang w:val="ru-RU"/>
+        </w:rPr>
+        <w:t xml:space="preserve"> </w:t>
+      </w:r>
+      <w:proofErr w:type="spellStart"/>
+      <w:r>
+        <w:rPr>
+          <w:rFonts w:ascii="Times New Roman" w:hAnsi="Times New Roman" w:cs="Times New Roman"/>
+          <w:color w:val="000000"/>
+          <w:sz w:val="22"/>
+          <w:szCs w:val="22"/>
+          <w:lang w:val="ru-RU"/>
+        </w:rPr>
+        <w:t>питання</w:t>
+      </w:r>
+      <w:proofErr w:type="spellEnd"/>
+      <w:r>
+        <w:rPr>
+          <w:rFonts w:ascii="Times New Roman" w:hAnsi="Times New Roman" w:cs="Times New Roman"/>
+          <w:color w:val="000000"/>
+          <w:sz w:val="22"/>
+          <w:szCs w:val="22"/>
+          <w:lang w:val="ru-RU"/>
+        </w:rPr>
+        <w:t>:</w:t>
       </w:r>
     </w:p>
     <w:p>
@@ -881,14 +2785,65 @@
           <w:lang w:val="en-US"/>
         </w:rPr>
       </w:pPr>
-      <w:r>
-        <w:rPr>
-          <w:rFonts w:ascii="Times New Roman" w:hAnsi="Times New Roman" w:cs="Times New Roman"/>
-          <w:sz w:val="22"/>
-          <w:szCs w:val="22"/>
-          <w:lang w:val="en-US"/>
-        </w:rPr>
-        <w:t>Яке призначення команди id?</w:t>
+      <w:proofErr w:type="spellStart"/>
+      <w:r>
+        <w:rPr>
+          <w:rFonts w:ascii="Times New Roman" w:hAnsi="Times New Roman" w:cs="Times New Roman"/>
+          <w:sz w:val="22"/>
+          <w:szCs w:val="22"/>
+          <w:lang w:val="en-US"/>
+        </w:rPr>
+        <w:t>Яке</w:t>
+      </w:r>
+      <w:proofErr w:type="spellEnd"/>
+      <w:r>
+        <w:rPr>
+          <w:rFonts w:ascii="Times New Roman" w:hAnsi="Times New Roman" w:cs="Times New Roman"/>
+          <w:sz w:val="22"/>
+          <w:szCs w:val="22"/>
+          <w:lang w:val="en-US"/>
+        </w:rPr>
+        <w:t xml:space="preserve"> </w:t>
+      </w:r>
+      <w:proofErr w:type="spellStart"/>
+      <w:r>
+        <w:rPr>
+          <w:rFonts w:ascii="Times New Roman" w:hAnsi="Times New Roman" w:cs="Times New Roman"/>
+          <w:sz w:val="22"/>
+          <w:szCs w:val="22"/>
+          <w:lang w:val="en-US"/>
+        </w:rPr>
+        <w:t>призначення</w:t>
+      </w:r>
+      <w:proofErr w:type="spellEnd"/>
+      <w:r>
+        <w:rPr>
+          <w:rFonts w:ascii="Times New Roman" w:hAnsi="Times New Roman" w:cs="Times New Roman"/>
+          <w:sz w:val="22"/>
+          <w:szCs w:val="22"/>
+          <w:lang w:val="en-US"/>
+        </w:rPr>
+        <w:t xml:space="preserve"> </w:t>
+      </w:r>
+      <w:proofErr w:type="spellStart"/>
+      <w:r>
+        <w:rPr>
+          <w:rFonts w:ascii="Times New Roman" w:hAnsi="Times New Roman" w:cs="Times New Roman"/>
+          <w:sz w:val="22"/>
+          <w:szCs w:val="22"/>
+          <w:lang w:val="en-US"/>
+        </w:rPr>
+        <w:t>команди</w:t>
+      </w:r>
+      <w:proofErr w:type="spellEnd"/>
+      <w:r>
+        <w:rPr>
+          <w:rFonts w:ascii="Times New Roman" w:hAnsi="Times New Roman" w:cs="Times New Roman"/>
+          <w:sz w:val="22"/>
+          <w:szCs w:val="22"/>
+          <w:lang w:val="en-US"/>
+        </w:rPr>
+        <w:t xml:space="preserve"> id?</w:t>
       </w:r>
     </w:p>
     <w:p>
@@ -959,18 +2914,116 @@
           <w:color w:val="000000"/>
           <w:sz w:val="22"/>
           <w:szCs w:val="22"/>
-          <w:lang w:val="en-US"/>
-        </w:rPr>
-      </w:pPr>
-      <w:r>
-        <w:rPr>
-          <w:rFonts w:ascii="Times New Roman" w:hAnsi="Times New Roman" w:cs="Times New Roman"/>
-          <w:color w:val="000000"/>
-          <w:sz w:val="22"/>
-          <w:szCs w:val="22"/>
-          <w:lang w:val="en-US"/>
-        </w:rPr>
-        <w:t xml:space="preserve"> Як переглянути які права доступу має власник файлу?</w:t>
+          <w:lang w:val="ru-RU"/>
+        </w:rPr>
+      </w:pPr>
+      <w:r>
+        <w:rPr>
+          <w:rFonts w:ascii="Times New Roman" w:hAnsi="Times New Roman" w:cs="Times New Roman"/>
+          <w:color w:val="000000"/>
+          <w:sz w:val="22"/>
+          <w:szCs w:val="22"/>
+          <w:lang w:val="en-US"/>
+        </w:rPr>
+        <w:t xml:space="preserve"> </w:t>
+      </w:r>
+      <w:r>
+        <w:rPr>
+          <w:rFonts w:ascii="Times New Roman" w:hAnsi="Times New Roman" w:cs="Times New Roman"/>
+          <w:color w:val="000000"/>
+          <w:sz w:val="22"/>
+          <w:szCs w:val="22"/>
+          <w:lang w:val="ru-RU"/>
+        </w:rPr>
+        <w:t xml:space="preserve">Як </w:t>
+      </w:r>
+      <w:proofErr w:type="spellStart"/>
+      <w:r>
+        <w:rPr>
+          <w:rFonts w:ascii="Times New Roman" w:hAnsi="Times New Roman" w:cs="Times New Roman"/>
+          <w:color w:val="000000"/>
+          <w:sz w:val="22"/>
+          <w:szCs w:val="22"/>
+          <w:lang w:val="ru-RU"/>
+        </w:rPr>
+        <w:t>переглянути</w:t>
+      </w:r>
+      <w:proofErr w:type="spellEnd"/>
+      <w:r>
+        <w:rPr>
+          <w:rFonts w:ascii="Times New Roman" w:hAnsi="Times New Roman" w:cs="Times New Roman"/>
+          <w:color w:val="000000"/>
+          <w:sz w:val="22"/>
+          <w:szCs w:val="22"/>
+          <w:lang w:val="ru-RU"/>
+        </w:rPr>
+        <w:t xml:space="preserve"> </w:t>
+      </w:r>
+      <w:proofErr w:type="spellStart"/>
+      <w:r>
+        <w:rPr>
+          <w:rFonts w:ascii="Times New Roman" w:hAnsi="Times New Roman" w:cs="Times New Roman"/>
+          <w:color w:val="000000"/>
+          <w:sz w:val="22"/>
+          <w:szCs w:val="22"/>
+          <w:lang w:val="ru-RU"/>
+        </w:rPr>
+        <w:t>які</w:t>
+      </w:r>
+      <w:proofErr w:type="spellEnd"/>
+      <w:r>
+        <w:rPr>
+          <w:rFonts w:ascii="Times New Roman" w:hAnsi="Times New Roman" w:cs="Times New Roman"/>
+          <w:color w:val="000000"/>
+          <w:sz w:val="22"/>
+          <w:szCs w:val="22"/>
+          <w:lang w:val="ru-RU"/>
+        </w:rPr>
+        <w:t xml:space="preserve"> права доступу </w:t>
+      </w:r>
+      <w:proofErr w:type="spellStart"/>
+      <w:r>
+        <w:rPr>
+          <w:rFonts w:ascii="Times New Roman" w:hAnsi="Times New Roman" w:cs="Times New Roman"/>
+          <w:color w:val="000000"/>
+          <w:sz w:val="22"/>
+          <w:szCs w:val="22"/>
+          <w:lang w:val="ru-RU"/>
+        </w:rPr>
+        <w:t>має</w:t>
+      </w:r>
+      <w:proofErr w:type="spellEnd"/>
+      <w:r>
+        <w:rPr>
+          <w:rFonts w:ascii="Times New Roman" w:hAnsi="Times New Roman" w:cs="Times New Roman"/>
+          <w:color w:val="000000"/>
+          <w:sz w:val="22"/>
+          <w:szCs w:val="22"/>
+          <w:lang w:val="ru-RU"/>
+        </w:rPr>
+        <w:t xml:space="preserve"> </w:t>
+      </w:r>
+      <w:proofErr w:type="spellStart"/>
+      <w:r>
+        <w:rPr>
+          <w:rFonts w:ascii="Times New Roman" w:hAnsi="Times New Roman" w:cs="Times New Roman"/>
+          <w:color w:val="000000"/>
+          <w:sz w:val="22"/>
+          <w:szCs w:val="22"/>
+          <w:lang w:val="ru-RU"/>
+        </w:rPr>
+        <w:t>власник</w:t>
+      </w:r>
+      <w:proofErr w:type="spellEnd"/>
+      <w:r>
+        <w:rPr>
+          <w:rFonts w:ascii="Times New Roman" w:hAnsi="Times New Roman" w:cs="Times New Roman"/>
+          <w:color w:val="000000"/>
+          <w:sz w:val="22"/>
+          <w:szCs w:val="22"/>
+          <w:lang w:val="ru-RU"/>
+        </w:rPr>
+        <w:t xml:space="preserve"> файлу?</w:t>
       </w:r>
     </w:p>
     <w:p>
@@ -1044,6 +3097,7 @@
         </w:rPr>
         <w:t>-</w:t>
       </w:r>
+      <w:proofErr w:type="spellStart"/>
       <w:r>
         <w:rPr>
           <w:rFonts w:ascii="Courier New" w:hAnsi="Courier New" w:cs="Courier New"/>
@@ -1054,7 +3108,20 @@
           <w:shd w:val="clear" w:color="auto" w:fill="FFFF99"/>
           <w:lang w:val="en-US" w:eastAsia="ru-RU"/>
         </w:rPr>
-        <w:t>rw-</w:t>
+        <w:t>rw</w:t>
+      </w:r>
+      <w:proofErr w:type="spellEnd"/>
+      <w:r>
+        <w:rPr>
+          <w:rFonts w:ascii="Courier New" w:hAnsi="Courier New" w:cs="Courier New"/>
+          <w:color w:val="333333"/>
+          <w:sz w:val="20"/>
+          <w:szCs w:val="20"/>
+          <w:bdr w:val="single" w:sz="12" w:space="2" w:color="EBCCD1" w:frame="1"/>
+          <w:shd w:val="clear" w:color="auto" w:fill="FFFF99"/>
+          <w:lang w:val="en-US" w:eastAsia="ru-RU"/>
+        </w:rPr>
+        <w:t>-</w:t>
       </w:r>
       <w:r>
         <w:rPr>
@@ -1064,7 +3131,51 @@
           <w:szCs w:val="20"/>
           <w:lang w:val="en-US" w:eastAsia="ru-RU"/>
         </w:rPr>
-        <w:t>r--r-- 1 root root 4135 May 27 21:08 /etc/passwd</w:t>
+        <w:t xml:space="preserve">r--r-- 1 root </w:t>
+      </w:r>
+      <w:proofErr w:type="spellStart"/>
+      <w:r>
+        <w:rPr>
+          <w:rFonts w:ascii="Courier New" w:hAnsi="Courier New" w:cs="Courier New"/>
+          <w:color w:val="333333"/>
+          <w:sz w:val="20"/>
+          <w:szCs w:val="20"/>
+          <w:lang w:val="en-US" w:eastAsia="ru-RU"/>
+        </w:rPr>
+        <w:t>root</w:t>
+      </w:r>
+      <w:proofErr w:type="spellEnd"/>
+      <w:r>
+        <w:rPr>
+          <w:rFonts w:ascii="Courier New" w:hAnsi="Courier New" w:cs="Courier New"/>
+          <w:color w:val="333333"/>
+          <w:sz w:val="20"/>
+          <w:szCs w:val="20"/>
+          <w:lang w:val="en-US" w:eastAsia="ru-RU"/>
+        </w:rPr>
+        <w:t xml:space="preserve"> 4135 May 27 21:08 /</w:t>
+      </w:r>
+      <w:proofErr w:type="spellStart"/>
+      <w:r>
+        <w:rPr>
+          <w:rFonts w:ascii="Courier New" w:hAnsi="Courier New" w:cs="Courier New"/>
+          <w:color w:val="333333"/>
+          <w:sz w:val="20"/>
+          <w:szCs w:val="20"/>
+          <w:lang w:val="en-US" w:eastAsia="ru-RU"/>
+        </w:rPr>
+        <w:t>etc</w:t>
+      </w:r>
+      <w:proofErr w:type="spellEnd"/>
+      <w:r>
+        <w:rPr>
+          <w:rFonts w:ascii="Courier New" w:hAnsi="Courier New" w:cs="Courier New"/>
+          <w:color w:val="333333"/>
+          <w:sz w:val="20"/>
+          <w:szCs w:val="20"/>
+          <w:lang w:val="en-US" w:eastAsia="ru-RU"/>
+        </w:rPr>
+        <w:t>/passwd</w:t>
       </w:r>
     </w:p>
     <w:p>
@@ -1113,14 +3224,85 @@
           <w:lang w:val="en-US"/>
         </w:rPr>
       </w:pPr>
-      <w:r>
-        <w:rPr>
-          <w:rFonts w:ascii="Times New Roman" w:hAnsi="Times New Roman" w:cs="Times New Roman"/>
-          <w:sz w:val="22"/>
-          <w:szCs w:val="22"/>
-          <w:lang w:val="en-US"/>
-        </w:rPr>
-        <w:t>Як змінити власника групи?</w:t>
+      <w:proofErr w:type="spellStart"/>
+      <w:r>
+        <w:rPr>
+          <w:rFonts w:ascii="Times New Roman" w:hAnsi="Times New Roman" w:cs="Times New Roman"/>
+          <w:sz w:val="22"/>
+          <w:szCs w:val="22"/>
+          <w:lang w:val="en-US"/>
+        </w:rPr>
+        <w:t>Як</w:t>
+      </w:r>
+      <w:proofErr w:type="spellEnd"/>
+      <w:r>
+        <w:rPr>
+          <w:rFonts w:ascii="Times New Roman" w:hAnsi="Times New Roman" w:cs="Times New Roman"/>
+          <w:sz w:val="22"/>
+          <w:szCs w:val="22"/>
+          <w:lang w:val="en-US"/>
+        </w:rPr>
+        <w:t xml:space="preserve"> </w:t>
+      </w:r>
+      <w:proofErr w:type="spellStart"/>
+      <w:r>
+        <w:rPr>
+          <w:rFonts w:ascii="Times New Roman" w:hAnsi="Times New Roman" w:cs="Times New Roman"/>
+          <w:sz w:val="22"/>
+          <w:szCs w:val="22"/>
+          <w:lang w:val="en-US"/>
+        </w:rPr>
+        <w:t>змінити</w:t>
+      </w:r>
+      <w:proofErr w:type="spellEnd"/>
+      <w:r>
+        <w:rPr>
+          <w:rFonts w:ascii="Times New Roman" w:hAnsi="Times New Roman" w:cs="Times New Roman"/>
+          <w:sz w:val="22"/>
+          <w:szCs w:val="22"/>
+          <w:lang w:val="en-US"/>
+        </w:rPr>
+        <w:t xml:space="preserve"> </w:t>
+      </w:r>
+      <w:proofErr w:type="spellStart"/>
+      <w:r>
+        <w:rPr>
+          <w:rFonts w:ascii="Times New Roman" w:hAnsi="Times New Roman" w:cs="Times New Roman"/>
+          <w:sz w:val="22"/>
+          <w:szCs w:val="22"/>
+          <w:lang w:val="en-US"/>
+        </w:rPr>
+        <w:t>власника</w:t>
+      </w:r>
+      <w:proofErr w:type="spellEnd"/>
+      <w:r>
+        <w:rPr>
+          <w:rFonts w:ascii="Times New Roman" w:hAnsi="Times New Roman" w:cs="Times New Roman"/>
+          <w:sz w:val="22"/>
+          <w:szCs w:val="22"/>
+          <w:lang w:val="en-US"/>
+        </w:rPr>
+        <w:t xml:space="preserve"> </w:t>
+      </w:r>
+      <w:proofErr w:type="spellStart"/>
+      <w:r>
+        <w:rPr>
+          <w:rFonts w:ascii="Times New Roman" w:hAnsi="Times New Roman" w:cs="Times New Roman"/>
+          <w:sz w:val="22"/>
+          <w:szCs w:val="22"/>
+          <w:lang w:val="en-US"/>
+        </w:rPr>
+        <w:t>групи</w:t>
+      </w:r>
+      <w:proofErr w:type="spellEnd"/>
+      <w:r>
+        <w:rPr>
+          <w:rFonts w:ascii="Times New Roman" w:hAnsi="Times New Roman" w:cs="Times New Roman"/>
+          <w:sz w:val="22"/>
+          <w:szCs w:val="22"/>
+          <w:lang w:val="en-US"/>
+        </w:rPr>
+        <w:t>?</w:t>
       </w:r>
     </w:p>
     <w:p>
@@ -1145,6 +3327,7 @@
         </w:rPr>
         <w:t>To change the group owner of an existing file the </w:t>
       </w:r>
+      <w:proofErr w:type="spellStart"/>
       <w:r>
         <w:rPr>
           <w:rFonts w:ascii="Courier New" w:hAnsi="Courier New" w:cs="Courier New"/>
@@ -1156,6 +3339,7 @@
         </w:rPr>
         <w:t>chgrp</w:t>
       </w:r>
+      <w:proofErr w:type="spellEnd"/>
       <w:r>
         <w:rPr>
           <w:rFonts w:ascii="Helvetica" w:hAnsi="Helvetica" w:cs="Helvetica"/>
@@ -1204,6 +3388,7 @@
           <w:lang w:val="ru-RU" w:eastAsia="ru-RU"/>
         </w:rPr>
       </w:pPr>
+      <w:proofErr w:type="spellStart"/>
       <w:r>
         <w:rPr>
           <w:rFonts w:ascii="Courier New" w:hAnsi="Courier New" w:cs="Courier New"/>
@@ -1212,8 +3397,20 @@
           <w:szCs w:val="20"/>
           <w:lang w:val="ru-RU" w:eastAsia="ru-RU"/>
         </w:rPr>
-        <w:t xml:space="preserve">chgrp </w:t>
-      </w:r>
+        <w:t>chgrp</w:t>
+      </w:r>
+      <w:proofErr w:type="spellEnd"/>
+      <w:r>
+        <w:rPr>
+          <w:rFonts w:ascii="Courier New" w:hAnsi="Courier New" w:cs="Courier New"/>
+          <w:color w:val="333333"/>
+          <w:sz w:val="20"/>
+          <w:szCs w:val="20"/>
+          <w:lang w:val="ru-RU" w:eastAsia="ru-RU"/>
+        </w:rPr>
+        <w:t xml:space="preserve"> </w:t>
+      </w:r>
+      <w:proofErr w:type="spellStart"/>
       <w:r>
         <w:rPr>
           <w:rFonts w:ascii="Courier New" w:hAnsi="Courier New" w:cs="Courier New"/>
@@ -1224,8 +3421,35 @@
           <w:szCs w:val="20"/>
           <w:lang w:val="ru-RU" w:eastAsia="ru-RU"/>
         </w:rPr>
-        <w:t>group_name file</w:t>
-      </w:r>
+        <w:t>group_name</w:t>
+      </w:r>
+      <w:proofErr w:type="spellEnd"/>
+      <w:r>
+        <w:rPr>
+          <w:rFonts w:ascii="Courier New" w:hAnsi="Courier New" w:cs="Courier New"/>
+          <w:i/>
+          <w:iCs/>
+          <w:color w:val="333333"/>
+          <w:sz w:val="20"/>
+          <w:szCs w:val="20"/>
+          <w:lang w:val="ru-RU" w:eastAsia="ru-RU"/>
+        </w:rPr>
+        <w:t xml:space="preserve"> </w:t>
+      </w:r>
+      <w:proofErr w:type="spellStart"/>
+      <w:r>
+        <w:rPr>
+          <w:rFonts w:ascii="Courier New" w:hAnsi="Courier New" w:cs="Courier New"/>
+          <w:i/>
+          <w:iCs/>
+          <w:color w:val="333333"/>
+          <w:sz w:val="20"/>
+          <w:szCs w:val="20"/>
+          <w:lang w:val="ru-RU" w:eastAsia="ru-RU"/>
+        </w:rPr>
+        <w:t>file</w:t>
+      </w:r>
+      <w:proofErr w:type="spellEnd"/>
     </w:p>
     <w:p>
       <w:pPr>
@@ -1246,27 +3470,189 @@
           <w:rFonts w:ascii="Times New Roman" w:hAnsi="Times New Roman" w:cs="Times New Roman"/>
           <w:sz w:val="22"/>
           <w:szCs w:val="22"/>
-          <w:lang w:val="en-US"/>
-        </w:rPr>
-      </w:pPr>
-      <w:r>
-        <w:rPr>
-          <w:rFonts w:ascii="Times New Roman" w:hAnsi="Times New Roman" w:cs="Times New Roman"/>
-          <w:sz w:val="22"/>
-          <w:szCs w:val="22"/>
-          <w:lang w:val="ru-RU"/>
-        </w:rPr>
-        <w:t xml:space="preserve">Як можна переглянути у терміналі який тип поточного файлу? </w:t>
-      </w:r>
-      <w:r>
-        <w:rPr>
-          <w:rFonts w:ascii="Times New Roman" w:hAnsi="Times New Roman" w:cs="Times New Roman"/>
-          <w:sz w:val="22"/>
-          <w:szCs w:val="22"/>
-          <w:lang w:val="en-US"/>
-        </w:rPr>
-        <w:t>Наведіть приклади для різних типів файлів</w:t>
-      </w:r>
+          <w:lang w:val="ru-RU"/>
+        </w:rPr>
+      </w:pPr>
+      <w:r>
+        <w:rPr>
+          <w:rFonts w:ascii="Times New Roman" w:hAnsi="Times New Roman" w:cs="Times New Roman"/>
+          <w:sz w:val="22"/>
+          <w:szCs w:val="22"/>
+          <w:lang w:val="ru-RU"/>
+        </w:rPr>
+        <w:t xml:space="preserve">Як </w:t>
+      </w:r>
+      <w:proofErr w:type="spellStart"/>
+      <w:r>
+        <w:rPr>
+          <w:rFonts w:ascii="Times New Roman" w:hAnsi="Times New Roman" w:cs="Times New Roman"/>
+          <w:sz w:val="22"/>
+          <w:szCs w:val="22"/>
+          <w:lang w:val="ru-RU"/>
+        </w:rPr>
+        <w:t>можна</w:t>
+      </w:r>
+      <w:proofErr w:type="spellEnd"/>
+      <w:r>
+        <w:rPr>
+          <w:rFonts w:ascii="Times New Roman" w:hAnsi="Times New Roman" w:cs="Times New Roman"/>
+          <w:sz w:val="22"/>
+          <w:szCs w:val="22"/>
+          <w:lang w:val="ru-RU"/>
+        </w:rPr>
+        <w:t xml:space="preserve"> </w:t>
+      </w:r>
+      <w:proofErr w:type="spellStart"/>
+      <w:r>
+        <w:rPr>
+          <w:rFonts w:ascii="Times New Roman" w:hAnsi="Times New Roman" w:cs="Times New Roman"/>
+          <w:sz w:val="22"/>
+          <w:szCs w:val="22"/>
+          <w:lang w:val="ru-RU"/>
+        </w:rPr>
+        <w:t>переглянути</w:t>
+      </w:r>
+      <w:proofErr w:type="spellEnd"/>
+      <w:r>
+        <w:rPr>
+          <w:rFonts w:ascii="Times New Roman" w:hAnsi="Times New Roman" w:cs="Times New Roman"/>
+          <w:sz w:val="22"/>
+          <w:szCs w:val="22"/>
+          <w:lang w:val="ru-RU"/>
+        </w:rPr>
+        <w:t xml:space="preserve"> у </w:t>
+      </w:r>
+      <w:proofErr w:type="spellStart"/>
+      <w:r>
+        <w:rPr>
+          <w:rFonts w:ascii="Times New Roman" w:hAnsi="Times New Roman" w:cs="Times New Roman"/>
+          <w:sz w:val="22"/>
+          <w:szCs w:val="22"/>
+          <w:lang w:val="ru-RU"/>
+        </w:rPr>
+        <w:t>терміналі</w:t>
+      </w:r>
+      <w:proofErr w:type="spellEnd"/>
+      <w:r>
+        <w:rPr>
+          <w:rFonts w:ascii="Times New Roman" w:hAnsi="Times New Roman" w:cs="Times New Roman"/>
+          <w:sz w:val="22"/>
+          <w:szCs w:val="22"/>
+          <w:lang w:val="ru-RU"/>
+        </w:rPr>
+        <w:t xml:space="preserve"> </w:t>
+      </w:r>
+      <w:proofErr w:type="spellStart"/>
+      <w:r>
+        <w:rPr>
+          <w:rFonts w:ascii="Times New Roman" w:hAnsi="Times New Roman" w:cs="Times New Roman"/>
+          <w:sz w:val="22"/>
+          <w:szCs w:val="22"/>
+          <w:lang w:val="ru-RU"/>
+        </w:rPr>
+        <w:t>який</w:t>
+      </w:r>
+      <w:proofErr w:type="spellEnd"/>
+      <w:r>
+        <w:rPr>
+          <w:rFonts w:ascii="Times New Roman" w:hAnsi="Times New Roman" w:cs="Times New Roman"/>
+          <w:sz w:val="22"/>
+          <w:szCs w:val="22"/>
+          <w:lang w:val="ru-RU"/>
+        </w:rPr>
+        <w:t xml:space="preserve"> тип поточного файлу? </w:t>
+      </w:r>
+      <w:proofErr w:type="spellStart"/>
+      <w:r>
+        <w:rPr>
+          <w:rFonts w:ascii="Times New Roman" w:hAnsi="Times New Roman" w:cs="Times New Roman"/>
+          <w:sz w:val="22"/>
+          <w:szCs w:val="22"/>
+          <w:lang w:val="ru-RU"/>
+        </w:rPr>
+        <w:t>Наведіть</w:t>
+      </w:r>
+      <w:proofErr w:type="spellEnd"/>
+      <w:r>
+        <w:rPr>
+          <w:rFonts w:ascii="Times New Roman" w:hAnsi="Times New Roman" w:cs="Times New Roman"/>
+          <w:sz w:val="22"/>
+          <w:szCs w:val="22"/>
+          <w:lang w:val="ru-RU"/>
+        </w:rPr>
+        <w:t xml:space="preserve"> </w:t>
+      </w:r>
+      <w:proofErr w:type="spellStart"/>
+      <w:r>
+        <w:rPr>
+          <w:rFonts w:ascii="Times New Roman" w:hAnsi="Times New Roman" w:cs="Times New Roman"/>
+          <w:sz w:val="22"/>
+          <w:szCs w:val="22"/>
+          <w:lang w:val="ru-RU"/>
+        </w:rPr>
+        <w:t>приклади</w:t>
+      </w:r>
+      <w:proofErr w:type="spellEnd"/>
+      <w:r>
+        <w:rPr>
+          <w:rFonts w:ascii="Times New Roman" w:hAnsi="Times New Roman" w:cs="Times New Roman"/>
+          <w:sz w:val="22"/>
+          <w:szCs w:val="22"/>
+          <w:lang w:val="ru-RU"/>
+        </w:rPr>
+        <w:t xml:space="preserve"> для </w:t>
+      </w:r>
+      <w:proofErr w:type="spellStart"/>
+      <w:r>
+        <w:rPr>
+          <w:rFonts w:ascii="Times New Roman" w:hAnsi="Times New Roman" w:cs="Times New Roman"/>
+          <w:sz w:val="22"/>
+          <w:szCs w:val="22"/>
+          <w:lang w:val="ru-RU"/>
+        </w:rPr>
+        <w:t>різних</w:t>
+      </w:r>
+      <w:proofErr w:type="spellEnd"/>
+      <w:r>
+        <w:rPr>
+          <w:rFonts w:ascii="Times New Roman" w:hAnsi="Times New Roman" w:cs="Times New Roman"/>
+          <w:sz w:val="22"/>
+          <w:szCs w:val="22"/>
+          <w:lang w:val="ru-RU"/>
+        </w:rPr>
+        <w:t xml:space="preserve"> </w:t>
+      </w:r>
+      <w:proofErr w:type="spellStart"/>
+      <w:r>
+        <w:rPr>
+          <w:rFonts w:ascii="Times New Roman" w:hAnsi="Times New Roman" w:cs="Times New Roman"/>
+          <w:sz w:val="22"/>
+          <w:szCs w:val="22"/>
+          <w:lang w:val="ru-RU"/>
+        </w:rPr>
+        <w:t>типів</w:t>
+      </w:r>
+      <w:proofErr w:type="spellEnd"/>
+      <w:r>
+        <w:rPr>
+          <w:rFonts w:ascii="Times New Roman" w:hAnsi="Times New Roman" w:cs="Times New Roman"/>
+          <w:sz w:val="22"/>
+          <w:szCs w:val="22"/>
+          <w:lang w:val="ru-RU"/>
+        </w:rPr>
+        <w:t xml:space="preserve"> </w:t>
+      </w:r>
+      <w:proofErr w:type="spellStart"/>
+      <w:r>
+        <w:rPr>
+          <w:rFonts w:ascii="Times New Roman" w:hAnsi="Times New Roman" w:cs="Times New Roman"/>
+          <w:sz w:val="22"/>
+          <w:szCs w:val="22"/>
+          <w:lang w:val="ru-RU"/>
+        </w:rPr>
+        <w:t>файлів</w:t>
+      </w:r>
+      <w:proofErr w:type="spellEnd"/>
     </w:p>
     <w:p>
       <w:pPr>
@@ -1404,18 +3790,116 @@
           <w:color w:val="000000"/>
           <w:sz w:val="22"/>
           <w:szCs w:val="22"/>
-          <w:lang w:val="en-US"/>
-        </w:rPr>
-      </w:pPr>
-      <w:r>
-        <w:rPr>
-          <w:rFonts w:ascii="Times New Roman" w:hAnsi="Times New Roman" w:cs="Times New Roman"/>
-          <w:color w:val="000000"/>
-          <w:sz w:val="22"/>
-          <w:szCs w:val="22"/>
-          <w:lang w:val="en-US"/>
-        </w:rPr>
-        <w:t>Вивчіть матеріали онлайн-курсів академії Cisco:</w:t>
+          <w:lang w:val="ru-RU"/>
+        </w:rPr>
+      </w:pPr>
+      <w:proofErr w:type="spellStart"/>
+      <w:r>
+        <w:rPr>
+          <w:rFonts w:ascii="Times New Roman" w:hAnsi="Times New Roman" w:cs="Times New Roman"/>
+          <w:color w:val="000000"/>
+          <w:sz w:val="22"/>
+          <w:szCs w:val="22"/>
+          <w:lang w:val="ru-RU"/>
+        </w:rPr>
+        <w:t>Вивчіть</w:t>
+      </w:r>
+      <w:proofErr w:type="spellEnd"/>
+      <w:r>
+        <w:rPr>
+          <w:rFonts w:ascii="Times New Roman" w:hAnsi="Times New Roman" w:cs="Times New Roman"/>
+          <w:color w:val="000000"/>
+          <w:sz w:val="22"/>
+          <w:szCs w:val="22"/>
+          <w:lang w:val="ru-RU"/>
+        </w:rPr>
+        <w:t xml:space="preserve"> </w:t>
+      </w:r>
+      <w:proofErr w:type="spellStart"/>
+      <w:r>
+        <w:rPr>
+          <w:rFonts w:ascii="Times New Roman" w:hAnsi="Times New Roman" w:cs="Times New Roman"/>
+          <w:color w:val="000000"/>
+          <w:sz w:val="22"/>
+          <w:szCs w:val="22"/>
+          <w:lang w:val="ru-RU"/>
+        </w:rPr>
+        <w:t>матеріали</w:t>
+      </w:r>
+      <w:proofErr w:type="spellEnd"/>
+      <w:r>
+        <w:rPr>
+          <w:rFonts w:ascii="Times New Roman" w:hAnsi="Times New Roman" w:cs="Times New Roman"/>
+          <w:color w:val="000000"/>
+          <w:sz w:val="22"/>
+          <w:szCs w:val="22"/>
+          <w:lang w:val="ru-RU"/>
+        </w:rPr>
+        <w:t xml:space="preserve"> онлайн-</w:t>
+      </w:r>
+      <w:proofErr w:type="spellStart"/>
+      <w:r>
+        <w:rPr>
+          <w:rFonts w:ascii="Times New Roman" w:hAnsi="Times New Roman" w:cs="Times New Roman"/>
+          <w:color w:val="000000"/>
+          <w:sz w:val="22"/>
+          <w:szCs w:val="22"/>
+          <w:lang w:val="ru-RU"/>
+        </w:rPr>
+        <w:t>курсів</w:t>
+      </w:r>
+      <w:proofErr w:type="spellEnd"/>
+      <w:r>
+        <w:rPr>
+          <w:rFonts w:ascii="Times New Roman" w:hAnsi="Times New Roman" w:cs="Times New Roman"/>
+          <w:color w:val="000000"/>
+          <w:sz w:val="22"/>
+          <w:szCs w:val="22"/>
+          <w:lang w:val="ru-RU"/>
+        </w:rPr>
+        <w:t xml:space="preserve"> </w:t>
+      </w:r>
+      <w:proofErr w:type="spellStart"/>
+      <w:r>
+        <w:rPr>
+          <w:rFonts w:ascii="Times New Roman" w:hAnsi="Times New Roman" w:cs="Times New Roman"/>
+          <w:color w:val="000000"/>
+          <w:sz w:val="22"/>
+          <w:szCs w:val="22"/>
+          <w:lang w:val="ru-RU"/>
+        </w:rPr>
+        <w:t>академії</w:t>
+      </w:r>
+      <w:proofErr w:type="spellEnd"/>
+      <w:r>
+        <w:rPr>
+          <w:rFonts w:ascii="Times New Roman" w:hAnsi="Times New Roman" w:cs="Times New Roman"/>
+          <w:color w:val="000000"/>
+          <w:sz w:val="22"/>
+          <w:szCs w:val="22"/>
+          <w:lang w:val="ru-RU"/>
+        </w:rPr>
+        <w:t xml:space="preserve"> </w:t>
+      </w:r>
+      <w:r>
+        <w:rPr>
+          <w:rFonts w:ascii="Times New Roman" w:hAnsi="Times New Roman" w:cs="Times New Roman"/>
+          <w:color w:val="000000"/>
+          <w:sz w:val="22"/>
+          <w:szCs w:val="22"/>
+          <w:lang w:val="en-US"/>
+        </w:rPr>
+        <w:t>Cisco</w:t>
+      </w:r>
+      <w:r>
+        <w:rPr>
+          <w:rFonts w:ascii="Times New Roman" w:hAnsi="Times New Roman" w:cs="Times New Roman"/>
+          <w:color w:val="000000"/>
+          <w:sz w:val="22"/>
+          <w:szCs w:val="22"/>
+          <w:lang w:val="ru-RU"/>
+        </w:rPr>
+        <w:t>:</w:t>
       </w:r>
     </w:p>
     <w:p>
@@ -1490,29 +3974,144 @@
           <w:color w:val="000000"/>
           <w:sz w:val="22"/>
           <w:szCs w:val="22"/>
-          <w:lang w:val="en-US"/>
-        </w:rPr>
-      </w:pPr>
-      <w:r>
-        <w:rPr>
-          <w:rFonts w:ascii="Times New Roman" w:hAnsi="Times New Roman" w:cs="Times New Roman"/>
-          <w:color w:val="000000"/>
-          <w:sz w:val="22"/>
-          <w:szCs w:val="22"/>
-          <w:lang w:val="en-US"/>
-        </w:rPr>
-        <w:t xml:space="preserve">Пройдіть тестування у курсі </w:t>
-      </w:r>
-      <w:r>
-        <w:rPr>
-          <w:rFonts w:ascii="Times New Roman" w:hAnsi="Times New Roman" w:cs="Times New Roman"/>
-          <w:color w:val="000000"/>
-          <w:sz w:val="22"/>
-          <w:szCs w:val="22"/>
-          <w:lang w:val="en-US"/>
+          <w:lang w:val="ru-RU"/>
+        </w:rPr>
+      </w:pPr>
+      <w:proofErr w:type="spellStart"/>
+      <w:r>
+        <w:rPr>
+          <w:rFonts w:ascii="Times New Roman" w:hAnsi="Times New Roman" w:cs="Times New Roman"/>
+          <w:color w:val="000000"/>
+          <w:sz w:val="22"/>
+          <w:szCs w:val="22"/>
+          <w:lang w:val="ru-RU"/>
+        </w:rPr>
+        <w:t>Пройдіть</w:t>
+      </w:r>
+      <w:proofErr w:type="spellEnd"/>
+      <w:r>
+        <w:rPr>
+          <w:rFonts w:ascii="Times New Roman" w:hAnsi="Times New Roman" w:cs="Times New Roman"/>
+          <w:color w:val="000000"/>
+          <w:sz w:val="22"/>
+          <w:szCs w:val="22"/>
+          <w:lang w:val="ru-RU"/>
+        </w:rPr>
+        <w:t xml:space="preserve"> </w:t>
+      </w:r>
+      <w:proofErr w:type="spellStart"/>
+      <w:r>
+        <w:rPr>
+          <w:rFonts w:ascii="Times New Roman" w:hAnsi="Times New Roman" w:cs="Times New Roman"/>
+          <w:color w:val="000000"/>
+          <w:sz w:val="22"/>
+          <w:szCs w:val="22"/>
+          <w:lang w:val="ru-RU"/>
+        </w:rPr>
+        <w:t>тестування</w:t>
+      </w:r>
+      <w:proofErr w:type="spellEnd"/>
+      <w:r>
+        <w:rPr>
+          <w:rFonts w:ascii="Times New Roman" w:hAnsi="Times New Roman" w:cs="Times New Roman"/>
+          <w:color w:val="000000"/>
+          <w:sz w:val="22"/>
+          <w:szCs w:val="22"/>
+          <w:lang w:val="ru-RU"/>
+        </w:rPr>
+        <w:t xml:space="preserve"> у </w:t>
+      </w:r>
+      <w:proofErr w:type="spellStart"/>
+      <w:r>
+        <w:rPr>
+          <w:rFonts w:ascii="Times New Roman" w:hAnsi="Times New Roman" w:cs="Times New Roman"/>
+          <w:color w:val="000000"/>
+          <w:sz w:val="22"/>
+          <w:szCs w:val="22"/>
+          <w:lang w:val="ru-RU"/>
+        </w:rPr>
+        <w:t>курсі</w:t>
+      </w:r>
+      <w:proofErr w:type="spellEnd"/>
+      <w:r>
+        <w:rPr>
+          <w:rFonts w:ascii="Times New Roman" w:hAnsi="Times New Roman" w:cs="Times New Roman"/>
+          <w:color w:val="000000"/>
+          <w:sz w:val="22"/>
+          <w:szCs w:val="22"/>
+          <w:lang w:val="ru-RU"/>
+        </w:rPr>
+        <w:t xml:space="preserve"> </w:t>
+      </w:r>
+      <w:r>
+        <w:rPr>
+          <w:rFonts w:ascii="Times New Roman" w:hAnsi="Times New Roman" w:cs="Times New Roman"/>
+          <w:color w:val="000000"/>
+          <w:sz w:val="22"/>
+          <w:szCs w:val="22"/>
+          <w:lang w:val="ru-RU"/>
         </w:rPr>
         <w:tab/>
-        <w:t>NDG Linux Essentials за такими темами:</w:t>
+      </w:r>
+      <w:r>
+        <w:rPr>
+          <w:rFonts w:ascii="Times New Roman" w:hAnsi="Times New Roman" w:cs="Times New Roman"/>
+          <w:color w:val="000000"/>
+          <w:sz w:val="22"/>
+          <w:szCs w:val="22"/>
+          <w:lang w:val="en-US"/>
+        </w:rPr>
+        <w:t>NDG</w:t>
+      </w:r>
+      <w:r>
+        <w:rPr>
+          <w:rFonts w:ascii="Times New Roman" w:hAnsi="Times New Roman" w:cs="Times New Roman"/>
+          <w:color w:val="000000"/>
+          <w:sz w:val="22"/>
+          <w:szCs w:val="22"/>
+          <w:lang w:val="ru-RU"/>
+        </w:rPr>
+        <w:t xml:space="preserve"> </w:t>
+      </w:r>
+      <w:r>
+        <w:rPr>
+          <w:rFonts w:ascii="Times New Roman" w:hAnsi="Times New Roman" w:cs="Times New Roman"/>
+          <w:color w:val="000000"/>
+          <w:sz w:val="22"/>
+          <w:szCs w:val="22"/>
+          <w:lang w:val="en-US"/>
+        </w:rPr>
+        <w:t>Linux</w:t>
+      </w:r>
+      <w:r>
+        <w:rPr>
+          <w:rFonts w:ascii="Times New Roman" w:hAnsi="Times New Roman" w:cs="Times New Roman"/>
+          <w:color w:val="000000"/>
+          <w:sz w:val="22"/>
+          <w:szCs w:val="22"/>
+          <w:lang w:val="ru-RU"/>
+        </w:rPr>
+        <w:t xml:space="preserve"> </w:t>
+      </w:r>
+      <w:r>
+        <w:rPr>
+          <w:rFonts w:ascii="Times New Roman" w:hAnsi="Times New Roman" w:cs="Times New Roman"/>
+          <w:color w:val="000000"/>
+          <w:sz w:val="22"/>
+          <w:szCs w:val="22"/>
+          <w:lang w:val="en-US"/>
+        </w:rPr>
+        <w:t>Essentials</w:t>
+      </w:r>
+      <w:r>
+        <w:rPr>
+          <w:rFonts w:ascii="Times New Roman" w:hAnsi="Times New Roman" w:cs="Times New Roman"/>
+          <w:color w:val="000000"/>
+          <w:sz w:val="22"/>
+          <w:szCs w:val="22"/>
+          <w:lang w:val="ru-RU"/>
+        </w:rPr>
+        <w:t xml:space="preserve"> за такими темами:</w:t>
       </w:r>
     </w:p>
     <w:p>
@@ -1586,18 +4185,140 @@
           <w:color w:val="000000"/>
           <w:sz w:val="22"/>
           <w:szCs w:val="22"/>
-          <w:lang w:val="en-US"/>
-        </w:rPr>
-      </w:pPr>
-      <w:r>
-        <w:rPr>
-          <w:rFonts w:ascii="Times New Roman" w:hAnsi="Times New Roman" w:cs="Times New Roman"/>
-          <w:color w:val="000000"/>
-          <w:sz w:val="22"/>
-          <w:szCs w:val="22"/>
-          <w:lang w:val="en-US"/>
-        </w:rPr>
-        <w:t>Підготувати в електронному вигляді початковий варіант звіту:</w:t>
+          <w:lang w:val="ru-RU"/>
+        </w:rPr>
+      </w:pPr>
+      <w:proofErr w:type="spellStart"/>
+      <w:r>
+        <w:rPr>
+          <w:rFonts w:ascii="Times New Roman" w:hAnsi="Times New Roman" w:cs="Times New Roman"/>
+          <w:color w:val="000000"/>
+          <w:sz w:val="22"/>
+          <w:szCs w:val="22"/>
+          <w:lang w:val="ru-RU"/>
+        </w:rPr>
+        <w:t>Підготувати</w:t>
+      </w:r>
+      <w:proofErr w:type="spellEnd"/>
+      <w:r>
+        <w:rPr>
+          <w:rFonts w:ascii="Times New Roman" w:hAnsi="Times New Roman" w:cs="Times New Roman"/>
+          <w:color w:val="000000"/>
+          <w:sz w:val="22"/>
+          <w:szCs w:val="22"/>
+          <w:lang w:val="ru-RU"/>
+        </w:rPr>
+        <w:t xml:space="preserve"> в </w:t>
+      </w:r>
+      <w:proofErr w:type="spellStart"/>
+      <w:r>
+        <w:rPr>
+          <w:rFonts w:ascii="Times New Roman" w:hAnsi="Times New Roman" w:cs="Times New Roman"/>
+          <w:color w:val="000000"/>
+          <w:sz w:val="22"/>
+          <w:szCs w:val="22"/>
+          <w:lang w:val="ru-RU"/>
+        </w:rPr>
+        <w:t>електронному</w:t>
+      </w:r>
+      <w:proofErr w:type="spellEnd"/>
+      <w:r>
+        <w:rPr>
+          <w:rFonts w:ascii="Times New Roman" w:hAnsi="Times New Roman" w:cs="Times New Roman"/>
+          <w:color w:val="000000"/>
+          <w:sz w:val="22"/>
+          <w:szCs w:val="22"/>
+          <w:lang w:val="ru-RU"/>
+        </w:rPr>
+        <w:t xml:space="preserve"> </w:t>
+      </w:r>
+      <w:proofErr w:type="spellStart"/>
+      <w:r>
+        <w:rPr>
+          <w:rFonts w:ascii="Times New Roman" w:hAnsi="Times New Roman" w:cs="Times New Roman"/>
+          <w:color w:val="000000"/>
+          <w:sz w:val="22"/>
+          <w:szCs w:val="22"/>
+          <w:lang w:val="ru-RU"/>
+        </w:rPr>
+        <w:t>вигляді</w:t>
+      </w:r>
+      <w:proofErr w:type="spellEnd"/>
+      <w:r>
+        <w:rPr>
+          <w:rFonts w:ascii="Times New Roman" w:hAnsi="Times New Roman" w:cs="Times New Roman"/>
+          <w:color w:val="000000"/>
+          <w:sz w:val="22"/>
+          <w:szCs w:val="22"/>
+          <w:lang w:val="ru-RU"/>
+        </w:rPr>
+        <w:t xml:space="preserve"> </w:t>
+      </w:r>
+      <w:proofErr w:type="spellStart"/>
+      <w:r>
+        <w:rPr>
+          <w:rFonts w:ascii="Times New Roman" w:hAnsi="Times New Roman" w:cs="Times New Roman"/>
+          <w:color w:val="000000"/>
+          <w:sz w:val="22"/>
+          <w:szCs w:val="22"/>
+          <w:lang w:val="ru-RU"/>
+        </w:rPr>
+        <w:t>початковий</w:t>
+      </w:r>
+      <w:proofErr w:type="spellEnd"/>
+      <w:r>
+        <w:rPr>
+          <w:rFonts w:ascii="Times New Roman" w:hAnsi="Times New Roman" w:cs="Times New Roman"/>
+          <w:color w:val="000000"/>
+          <w:sz w:val="22"/>
+          <w:szCs w:val="22"/>
+          <w:lang w:val="ru-RU"/>
+        </w:rPr>
+        <w:t xml:space="preserve"> </w:t>
+      </w:r>
+      <w:proofErr w:type="spellStart"/>
+      <w:r>
+        <w:rPr>
+          <w:rFonts w:ascii="Times New Roman" w:hAnsi="Times New Roman" w:cs="Times New Roman"/>
+          <w:color w:val="000000"/>
+          <w:sz w:val="22"/>
+          <w:szCs w:val="22"/>
+          <w:lang w:val="ru-RU"/>
+        </w:rPr>
+        <w:t>варіант</w:t>
+      </w:r>
+      <w:proofErr w:type="spellEnd"/>
+      <w:r>
+        <w:rPr>
+          <w:rFonts w:ascii="Times New Roman" w:hAnsi="Times New Roman" w:cs="Times New Roman"/>
+          <w:color w:val="000000"/>
+          <w:sz w:val="22"/>
+          <w:szCs w:val="22"/>
+          <w:lang w:val="ru-RU"/>
+        </w:rPr>
+        <w:t xml:space="preserve"> </w:t>
+      </w:r>
+      <w:proofErr w:type="spellStart"/>
+      <w:r>
+        <w:rPr>
+          <w:rFonts w:ascii="Times New Roman" w:hAnsi="Times New Roman" w:cs="Times New Roman"/>
+          <w:color w:val="000000"/>
+          <w:sz w:val="22"/>
+          <w:szCs w:val="22"/>
+          <w:lang w:val="ru-RU"/>
+        </w:rPr>
+        <w:t>звіту</w:t>
+      </w:r>
+      <w:proofErr w:type="spellEnd"/>
+      <w:r>
+        <w:rPr>
+          <w:rFonts w:ascii="Times New Roman" w:hAnsi="Times New Roman" w:cs="Times New Roman"/>
+          <w:color w:val="000000"/>
+          <w:sz w:val="22"/>
+          <w:szCs w:val="22"/>
+          <w:lang w:val="ru-RU"/>
+        </w:rPr>
+        <w:t>:</w:t>
       </w:r>
     </w:p>
     <w:p>
@@ -1620,19 +4341,65 @@
           <w:color w:val="000000"/>
           <w:sz w:val="22"/>
           <w:szCs w:val="22"/>
-          <w:lang w:val="en-US"/>
-        </w:rPr>
-      </w:pPr>
-      <w:r>
-        <w:rPr>
-          <w:rFonts w:ascii="Times New Roman" w:hAnsi="Times New Roman" w:cs="Times New Roman"/>
-          <w:color w:val="000000"/>
-          <w:sz w:val="22"/>
-          <w:szCs w:val="22"/>
-          <w:lang w:val="en-US"/>
-        </w:rPr>
-        <w:t>Титульний аркуш, тема та мета роботи</w:t>
-      </w:r>
+          <w:lang w:val="ru-RU"/>
+        </w:rPr>
+      </w:pPr>
+      <w:proofErr w:type="spellStart"/>
+      <w:r>
+        <w:rPr>
+          <w:rFonts w:ascii="Times New Roman" w:hAnsi="Times New Roman" w:cs="Times New Roman"/>
+          <w:color w:val="000000"/>
+          <w:sz w:val="22"/>
+          <w:szCs w:val="22"/>
+          <w:lang w:val="ru-RU"/>
+        </w:rPr>
+        <w:t>Титульний</w:t>
+      </w:r>
+      <w:proofErr w:type="spellEnd"/>
+      <w:r>
+        <w:rPr>
+          <w:rFonts w:ascii="Times New Roman" w:hAnsi="Times New Roman" w:cs="Times New Roman"/>
+          <w:color w:val="000000"/>
+          <w:sz w:val="22"/>
+          <w:szCs w:val="22"/>
+          <w:lang w:val="ru-RU"/>
+        </w:rPr>
+        <w:t xml:space="preserve"> </w:t>
+      </w:r>
+      <w:proofErr w:type="spellStart"/>
+      <w:r>
+        <w:rPr>
+          <w:rFonts w:ascii="Times New Roman" w:hAnsi="Times New Roman" w:cs="Times New Roman"/>
+          <w:color w:val="000000"/>
+          <w:sz w:val="22"/>
+          <w:szCs w:val="22"/>
+          <w:lang w:val="ru-RU"/>
+        </w:rPr>
+        <w:t>аркуш</w:t>
+      </w:r>
+      <w:proofErr w:type="spellEnd"/>
+      <w:r>
+        <w:rPr>
+          <w:rFonts w:ascii="Times New Roman" w:hAnsi="Times New Roman" w:cs="Times New Roman"/>
+          <w:color w:val="000000"/>
+          <w:sz w:val="22"/>
+          <w:szCs w:val="22"/>
+          <w:lang w:val="ru-RU"/>
+        </w:rPr>
+        <w:t xml:space="preserve">, тема та мета </w:t>
+      </w:r>
+      <w:proofErr w:type="spellStart"/>
+      <w:r>
+        <w:rPr>
+          <w:rFonts w:ascii="Times New Roman" w:hAnsi="Times New Roman" w:cs="Times New Roman"/>
+          <w:color w:val="000000"/>
+          <w:sz w:val="22"/>
+          <w:szCs w:val="22"/>
+          <w:lang w:val="ru-RU"/>
+        </w:rPr>
+        <w:t>роботи</w:t>
+      </w:r>
+      <w:proofErr w:type="spellEnd"/>
     </w:p>
     <w:p>
       <w:pPr>
@@ -1657,16 +4424,40 @@
           <w:lang w:val="en-US"/>
         </w:rPr>
       </w:pPr>
-      <w:r>
-        <w:rPr>
-          <w:rFonts w:ascii="Times New Roman" w:hAnsi="Times New Roman" w:cs="Times New Roman"/>
-          <w:color w:val="000000"/>
-          <w:sz w:val="22"/>
-          <w:szCs w:val="22"/>
-          <w:lang w:val="en-US"/>
-        </w:rPr>
-        <w:t>Словник термінів</w:t>
-      </w:r>
+      <w:proofErr w:type="spellStart"/>
+      <w:r>
+        <w:rPr>
+          <w:rFonts w:ascii="Times New Roman" w:hAnsi="Times New Roman" w:cs="Times New Roman"/>
+          <w:color w:val="000000"/>
+          <w:sz w:val="22"/>
+          <w:szCs w:val="22"/>
+          <w:lang w:val="en-US"/>
+        </w:rPr>
+        <w:t>Словник</w:t>
+      </w:r>
+      <w:proofErr w:type="spellEnd"/>
+      <w:r>
+        <w:rPr>
+          <w:rFonts w:ascii="Times New Roman" w:hAnsi="Times New Roman" w:cs="Times New Roman"/>
+          <w:color w:val="000000"/>
+          <w:sz w:val="22"/>
+          <w:szCs w:val="22"/>
+          <w:lang w:val="en-US"/>
+        </w:rPr>
+        <w:t xml:space="preserve"> </w:t>
+      </w:r>
+      <w:proofErr w:type="spellStart"/>
+      <w:r>
+        <w:rPr>
+          <w:rFonts w:ascii="Times New Roman" w:hAnsi="Times New Roman" w:cs="Times New Roman"/>
+          <w:color w:val="000000"/>
+          <w:sz w:val="22"/>
+          <w:szCs w:val="22"/>
+          <w:lang w:val="en-US"/>
+        </w:rPr>
+        <w:t>термінів</w:t>
+      </w:r>
+      <w:proofErr w:type="spellEnd"/>
     </w:p>
     <w:p>
       <w:pPr>
@@ -1688,19 +4479,87 @@
           <w:color w:val="000000"/>
           <w:sz w:val="22"/>
           <w:szCs w:val="22"/>
-          <w:lang w:val="en-US"/>
-        </w:rPr>
-      </w:pPr>
-      <w:r>
-        <w:rPr>
-          <w:rFonts w:ascii="Times New Roman" w:hAnsi="Times New Roman" w:cs="Times New Roman"/>
-          <w:color w:val="000000"/>
-          <w:sz w:val="22"/>
-          <w:szCs w:val="22"/>
-          <w:lang w:val="en-US"/>
-        </w:rPr>
-        <w:t>Відповіді на п.2.1-2.3 з завдань для попередньої підготовки</w:t>
-      </w:r>
+          <w:lang w:val="ru-RU"/>
+        </w:rPr>
+      </w:pPr>
+      <w:proofErr w:type="spellStart"/>
+      <w:r>
+        <w:rPr>
+          <w:rFonts w:ascii="Times New Roman" w:hAnsi="Times New Roman" w:cs="Times New Roman"/>
+          <w:color w:val="000000"/>
+          <w:sz w:val="22"/>
+          <w:szCs w:val="22"/>
+          <w:lang w:val="ru-RU"/>
+        </w:rPr>
+        <w:t>Відповіді</w:t>
+      </w:r>
+      <w:proofErr w:type="spellEnd"/>
+      <w:r>
+        <w:rPr>
+          <w:rFonts w:ascii="Times New Roman" w:hAnsi="Times New Roman" w:cs="Times New Roman"/>
+          <w:color w:val="000000"/>
+          <w:sz w:val="22"/>
+          <w:szCs w:val="22"/>
+          <w:lang w:val="ru-RU"/>
+        </w:rPr>
+        <w:t xml:space="preserve"> на п.2.1-2.3 з </w:t>
+      </w:r>
+      <w:proofErr w:type="spellStart"/>
+      <w:r>
+        <w:rPr>
+          <w:rFonts w:ascii="Times New Roman" w:hAnsi="Times New Roman" w:cs="Times New Roman"/>
+          <w:color w:val="000000"/>
+          <w:sz w:val="22"/>
+          <w:szCs w:val="22"/>
+          <w:lang w:val="ru-RU"/>
+        </w:rPr>
+        <w:t>завдань</w:t>
+      </w:r>
+      <w:proofErr w:type="spellEnd"/>
+      <w:r>
+        <w:rPr>
+          <w:rFonts w:ascii="Times New Roman" w:hAnsi="Times New Roman" w:cs="Times New Roman"/>
+          <w:color w:val="000000"/>
+          <w:sz w:val="22"/>
+          <w:szCs w:val="22"/>
+          <w:lang w:val="ru-RU"/>
+        </w:rPr>
+        <w:t xml:space="preserve"> для </w:t>
+      </w:r>
+      <w:proofErr w:type="spellStart"/>
+      <w:r>
+        <w:rPr>
+          <w:rFonts w:ascii="Times New Roman" w:hAnsi="Times New Roman" w:cs="Times New Roman"/>
+          <w:color w:val="000000"/>
+          <w:sz w:val="22"/>
+          <w:szCs w:val="22"/>
+          <w:lang w:val="ru-RU"/>
+        </w:rPr>
+        <w:t>попередньої</w:t>
+      </w:r>
+      <w:proofErr w:type="spellEnd"/>
+      <w:r>
+        <w:rPr>
+          <w:rFonts w:ascii="Times New Roman" w:hAnsi="Times New Roman" w:cs="Times New Roman"/>
+          <w:color w:val="000000"/>
+          <w:sz w:val="22"/>
+          <w:szCs w:val="22"/>
+          <w:lang w:val="ru-RU"/>
+        </w:rPr>
+        <w:t xml:space="preserve"> </w:t>
+      </w:r>
+      <w:proofErr w:type="spellStart"/>
+      <w:r>
+        <w:rPr>
+          <w:rFonts w:ascii="Times New Roman" w:hAnsi="Times New Roman" w:cs="Times New Roman"/>
+          <w:color w:val="000000"/>
+          <w:sz w:val="22"/>
+          <w:szCs w:val="22"/>
+          <w:lang w:val="ru-RU"/>
+        </w:rPr>
+        <w:t>підготовки</w:t>
+      </w:r>
+      <w:proofErr w:type="spellEnd"/>
     </w:p>
     <w:p>
       <w:pPr>
@@ -1709,7 +4568,7 @@
           <w:rFonts w:ascii="Times New Roman" w:hAnsi="Times New Roman" w:cs="Times New Roman"/>
           <w:sz w:val="16"/>
           <w:szCs w:val="16"/>
-          <w:lang w:val="en-US"/>
+          <w:lang w:val="ru-RU"/>
         </w:rPr>
       </w:pPr>
     </w:p>
@@ -1722,13 +4581,41 @@
           <w:lang w:val="en-US"/>
         </w:rPr>
       </w:pPr>
+      <w:proofErr w:type="spellStart"/>
       <w:r>
         <w:rPr>
           <w:rFonts w:ascii="Times New Roman" w:hAnsi="Times New Roman" w:cs="Times New Roman"/>
           <w:b/>
           <w:lang w:val="en-US"/>
         </w:rPr>
-        <w:t>Хід роботи.</w:t>
+        <w:t>Хід</w:t>
+      </w:r>
+      <w:proofErr w:type="spellEnd"/>
+      <w:r>
+        <w:rPr>
+          <w:rFonts w:ascii="Times New Roman" w:hAnsi="Times New Roman" w:cs="Times New Roman"/>
+          <w:b/>
+          <w:lang w:val="en-US"/>
+        </w:rPr>
+        <w:t xml:space="preserve"> </w:t>
+      </w:r>
+      <w:proofErr w:type="spellStart"/>
+      <w:r>
+        <w:rPr>
+          <w:rFonts w:ascii="Times New Roman" w:hAnsi="Times New Roman" w:cs="Times New Roman"/>
+          <w:b/>
+          <w:lang w:val="en-US"/>
+        </w:rPr>
+        <w:t>роботи</w:t>
+      </w:r>
+      <w:proofErr w:type="spellEnd"/>
+      <w:r>
+        <w:rPr>
+          <w:rFonts w:ascii="Times New Roman" w:hAnsi="Times New Roman" w:cs="Times New Roman"/>
+          <w:b/>
+          <w:lang w:val="en-US"/>
+        </w:rPr>
+        <w:t>.</w:t>
       </w:r>
     </w:p>
     <w:p>
@@ -1751,18 +4638,122 @@
           <w:color w:val="000000"/>
           <w:sz w:val="22"/>
           <w:szCs w:val="22"/>
-          <w:lang w:val="en-US"/>
-        </w:rPr>
-      </w:pPr>
-      <w:r>
-        <w:rPr>
-          <w:rFonts w:ascii="Times New Roman" w:hAnsi="Times New Roman" w:cs="Times New Roman"/>
-          <w:color w:val="000000"/>
-          <w:sz w:val="22"/>
-          <w:szCs w:val="22"/>
-          <w:lang w:val="en-US"/>
-        </w:rPr>
-        <w:t xml:space="preserve"> Початкова робота в CLI-режимі в Linux ОС сімейства Linux:</w:t>
+          <w:lang w:val="ru-RU"/>
+        </w:rPr>
+      </w:pPr>
+      <w:r>
+        <w:rPr>
+          <w:rFonts w:ascii="Times New Roman" w:hAnsi="Times New Roman" w:cs="Times New Roman"/>
+          <w:color w:val="000000"/>
+          <w:sz w:val="22"/>
+          <w:szCs w:val="22"/>
+          <w:lang w:val="ru-RU"/>
+        </w:rPr>
+        <w:t xml:space="preserve"> Початкова робота в </w:t>
+      </w:r>
+      <w:r>
+        <w:rPr>
+          <w:rFonts w:ascii="Times New Roman" w:hAnsi="Times New Roman" w:cs="Times New Roman"/>
+          <w:color w:val="000000"/>
+          <w:sz w:val="22"/>
+          <w:szCs w:val="22"/>
+          <w:lang w:val="en-US"/>
+        </w:rPr>
+        <w:t>CLI</w:t>
+      </w:r>
+      <w:r>
+        <w:rPr>
+          <w:rFonts w:ascii="Times New Roman" w:hAnsi="Times New Roman" w:cs="Times New Roman"/>
+          <w:color w:val="000000"/>
+          <w:sz w:val="22"/>
+          <w:szCs w:val="22"/>
+          <w:lang w:val="ru-RU"/>
+        </w:rPr>
+        <w:t>-</w:t>
+      </w:r>
+      <w:proofErr w:type="spellStart"/>
+      <w:r>
+        <w:rPr>
+          <w:rFonts w:ascii="Times New Roman" w:hAnsi="Times New Roman" w:cs="Times New Roman"/>
+          <w:color w:val="000000"/>
+          <w:sz w:val="22"/>
+          <w:szCs w:val="22"/>
+          <w:lang w:val="ru-RU"/>
+        </w:rPr>
+        <w:t>режимі</w:t>
+      </w:r>
+      <w:proofErr w:type="spellEnd"/>
+      <w:r>
+        <w:rPr>
+          <w:rFonts w:ascii="Times New Roman" w:hAnsi="Times New Roman" w:cs="Times New Roman"/>
+          <w:color w:val="000000"/>
+          <w:sz w:val="22"/>
+          <w:szCs w:val="22"/>
+          <w:lang w:val="ru-RU"/>
+        </w:rPr>
+        <w:t xml:space="preserve"> в </w:t>
+      </w:r>
+      <w:r>
+        <w:rPr>
+          <w:rFonts w:ascii="Times New Roman" w:hAnsi="Times New Roman" w:cs="Times New Roman"/>
+          <w:color w:val="000000"/>
+          <w:sz w:val="22"/>
+          <w:szCs w:val="22"/>
+          <w:lang w:val="en-US"/>
+        </w:rPr>
+        <w:t>Linux</w:t>
+      </w:r>
+      <w:r>
+        <w:rPr>
+          <w:rFonts w:ascii="Times New Roman" w:hAnsi="Times New Roman" w:cs="Times New Roman"/>
+          <w:color w:val="000000"/>
+          <w:sz w:val="22"/>
+          <w:szCs w:val="22"/>
+          <w:lang w:val="ru-RU"/>
+        </w:rPr>
+        <w:t xml:space="preserve"> ОС </w:t>
+      </w:r>
+      <w:proofErr w:type="spellStart"/>
+      <w:r>
+        <w:rPr>
+          <w:rFonts w:ascii="Times New Roman" w:hAnsi="Times New Roman" w:cs="Times New Roman"/>
+          <w:color w:val="000000"/>
+          <w:sz w:val="22"/>
+          <w:szCs w:val="22"/>
+          <w:lang w:val="ru-RU"/>
+        </w:rPr>
+        <w:t>сімейства</w:t>
+      </w:r>
+      <w:proofErr w:type="spellEnd"/>
+      <w:r>
+        <w:rPr>
+          <w:rFonts w:ascii="Times New Roman" w:hAnsi="Times New Roman" w:cs="Times New Roman"/>
+          <w:color w:val="000000"/>
+          <w:sz w:val="22"/>
+          <w:szCs w:val="22"/>
+          <w:lang w:val="ru-RU"/>
+        </w:rPr>
+        <w:t xml:space="preserve"> </w:t>
+      </w:r>
+      <w:r>
+        <w:rPr>
+          <w:rFonts w:ascii="Times New Roman" w:hAnsi="Times New Roman" w:cs="Times New Roman"/>
+          <w:color w:val="000000"/>
+          <w:sz w:val="22"/>
+          <w:szCs w:val="22"/>
+          <w:lang w:val="en-US"/>
+        </w:rPr>
+        <w:t>Linux</w:t>
+      </w:r>
+      <w:r>
+        <w:rPr>
+          <w:rFonts w:ascii="Times New Roman" w:hAnsi="Times New Roman" w:cs="Times New Roman"/>
+          <w:color w:val="000000"/>
+          <w:sz w:val="22"/>
+          <w:szCs w:val="22"/>
+          <w:lang w:val="ru-RU"/>
+        </w:rPr>
+        <w:t>:</w:t>
       </w:r>
     </w:p>
     <w:p>
@@ -1786,18 +4777,286 @@
           <w:sz w:val="22"/>
           <w:szCs w:val="22"/>
           <w:u w:val="single"/>
-          <w:lang w:val="en-US"/>
-        </w:rPr>
-      </w:pPr>
-      <w:r>
-        <w:rPr>
-          <w:rFonts w:ascii="Times New Roman" w:hAnsi="Times New Roman" w:cs="Times New Roman"/>
-          <w:color w:val="000000"/>
-          <w:sz w:val="22"/>
-          <w:szCs w:val="22"/>
-          <w:lang w:val="en-US"/>
-        </w:rPr>
-        <w:t xml:space="preserve">Запустіть віртуальну машину VirtualBox, оберіть CentOS та запустіть її. Виконайте вхід в систему під користувачем: CentOS, пароль для входу: reverse </w:t>
+          <w:lang w:val="ru-RU"/>
+        </w:rPr>
+      </w:pPr>
+      <w:proofErr w:type="spellStart"/>
+      <w:r>
+        <w:rPr>
+          <w:rFonts w:ascii="Times New Roman" w:hAnsi="Times New Roman" w:cs="Times New Roman"/>
+          <w:color w:val="000000"/>
+          <w:sz w:val="22"/>
+          <w:szCs w:val="22"/>
+          <w:lang w:val="ru-RU"/>
+        </w:rPr>
+        <w:t>Запустіть</w:t>
+      </w:r>
+      <w:proofErr w:type="spellEnd"/>
+      <w:r>
+        <w:rPr>
+          <w:rFonts w:ascii="Times New Roman" w:hAnsi="Times New Roman" w:cs="Times New Roman"/>
+          <w:color w:val="000000"/>
+          <w:sz w:val="22"/>
+          <w:szCs w:val="22"/>
+          <w:lang w:val="ru-RU"/>
+        </w:rPr>
+        <w:t xml:space="preserve"> </w:t>
+      </w:r>
+      <w:proofErr w:type="spellStart"/>
+      <w:r>
+        <w:rPr>
+          <w:rFonts w:ascii="Times New Roman" w:hAnsi="Times New Roman" w:cs="Times New Roman"/>
+          <w:color w:val="000000"/>
+          <w:sz w:val="22"/>
+          <w:szCs w:val="22"/>
+          <w:lang w:val="ru-RU"/>
+        </w:rPr>
+        <w:t>віртуальну</w:t>
+      </w:r>
+      <w:proofErr w:type="spellEnd"/>
+      <w:r>
+        <w:rPr>
+          <w:rFonts w:ascii="Times New Roman" w:hAnsi="Times New Roman" w:cs="Times New Roman"/>
+          <w:color w:val="000000"/>
+          <w:sz w:val="22"/>
+          <w:szCs w:val="22"/>
+          <w:lang w:val="ru-RU"/>
+        </w:rPr>
+        <w:t xml:space="preserve"> машину </w:t>
+      </w:r>
+      <w:r>
+        <w:rPr>
+          <w:rFonts w:ascii="Times New Roman" w:hAnsi="Times New Roman" w:cs="Times New Roman"/>
+          <w:color w:val="000000"/>
+          <w:sz w:val="22"/>
+          <w:szCs w:val="22"/>
+          <w:lang w:val="en-US"/>
+        </w:rPr>
+        <w:t>VirtualBox</w:t>
+      </w:r>
+      <w:r>
+        <w:rPr>
+          <w:rFonts w:ascii="Times New Roman" w:hAnsi="Times New Roman" w:cs="Times New Roman"/>
+          <w:color w:val="000000"/>
+          <w:sz w:val="22"/>
+          <w:szCs w:val="22"/>
+          <w:lang w:val="ru-RU"/>
+        </w:rPr>
+        <w:t xml:space="preserve">, </w:t>
+      </w:r>
+      <w:proofErr w:type="spellStart"/>
+      <w:r>
+        <w:rPr>
+          <w:rFonts w:ascii="Times New Roman" w:hAnsi="Times New Roman" w:cs="Times New Roman"/>
+          <w:color w:val="000000"/>
+          <w:sz w:val="22"/>
+          <w:szCs w:val="22"/>
+          <w:lang w:val="ru-RU"/>
+        </w:rPr>
+        <w:t>оберіть</w:t>
+      </w:r>
+      <w:proofErr w:type="spellEnd"/>
+      <w:r>
+        <w:rPr>
+          <w:rFonts w:ascii="Times New Roman" w:hAnsi="Times New Roman" w:cs="Times New Roman"/>
+          <w:color w:val="000000"/>
+          <w:sz w:val="22"/>
+          <w:szCs w:val="22"/>
+          <w:lang w:val="ru-RU"/>
+        </w:rPr>
+        <w:t xml:space="preserve"> </w:t>
+      </w:r>
+      <w:r>
+        <w:rPr>
+          <w:rFonts w:ascii="Times New Roman" w:hAnsi="Times New Roman" w:cs="Times New Roman"/>
+          <w:color w:val="000000"/>
+          <w:sz w:val="22"/>
+          <w:szCs w:val="22"/>
+          <w:lang w:val="en-US"/>
+        </w:rPr>
+        <w:t>CentOS</w:t>
+      </w:r>
+      <w:r>
+        <w:rPr>
+          <w:rFonts w:ascii="Times New Roman" w:hAnsi="Times New Roman" w:cs="Times New Roman"/>
+          <w:color w:val="000000"/>
+          <w:sz w:val="22"/>
+          <w:szCs w:val="22"/>
+          <w:lang w:val="ru-RU"/>
+        </w:rPr>
+        <w:t xml:space="preserve"> та </w:t>
+      </w:r>
+      <w:proofErr w:type="spellStart"/>
+      <w:r>
+        <w:rPr>
+          <w:rFonts w:ascii="Times New Roman" w:hAnsi="Times New Roman" w:cs="Times New Roman"/>
+          <w:color w:val="000000"/>
+          <w:sz w:val="22"/>
+          <w:szCs w:val="22"/>
+          <w:lang w:val="ru-RU"/>
+        </w:rPr>
+        <w:t>запустіть</w:t>
+      </w:r>
+      <w:proofErr w:type="spellEnd"/>
+      <w:r>
+        <w:rPr>
+          <w:rFonts w:ascii="Times New Roman" w:hAnsi="Times New Roman" w:cs="Times New Roman"/>
+          <w:color w:val="000000"/>
+          <w:sz w:val="22"/>
+          <w:szCs w:val="22"/>
+          <w:lang w:val="ru-RU"/>
+        </w:rPr>
+        <w:t xml:space="preserve"> </w:t>
+      </w:r>
+      <w:proofErr w:type="spellStart"/>
+      <w:r>
+        <w:rPr>
+          <w:rFonts w:ascii="Times New Roman" w:hAnsi="Times New Roman" w:cs="Times New Roman"/>
+          <w:color w:val="000000"/>
+          <w:sz w:val="22"/>
+          <w:szCs w:val="22"/>
+          <w:lang w:val="ru-RU"/>
+        </w:rPr>
+        <w:t>її</w:t>
+      </w:r>
+      <w:proofErr w:type="spellEnd"/>
+      <w:r>
+        <w:rPr>
+          <w:rFonts w:ascii="Times New Roman" w:hAnsi="Times New Roman" w:cs="Times New Roman"/>
+          <w:color w:val="000000"/>
+          <w:sz w:val="22"/>
+          <w:szCs w:val="22"/>
+          <w:lang w:val="ru-RU"/>
+        </w:rPr>
+        <w:t xml:space="preserve">. </w:t>
+      </w:r>
+      <w:proofErr w:type="spellStart"/>
+      <w:r>
+        <w:rPr>
+          <w:rFonts w:ascii="Times New Roman" w:hAnsi="Times New Roman" w:cs="Times New Roman"/>
+          <w:color w:val="000000"/>
+          <w:sz w:val="22"/>
+          <w:szCs w:val="22"/>
+          <w:lang w:val="ru-RU"/>
+        </w:rPr>
+        <w:t>Виконайте</w:t>
+      </w:r>
+      <w:proofErr w:type="spellEnd"/>
+      <w:r>
+        <w:rPr>
+          <w:rFonts w:ascii="Times New Roman" w:hAnsi="Times New Roman" w:cs="Times New Roman"/>
+          <w:color w:val="000000"/>
+          <w:sz w:val="22"/>
+          <w:szCs w:val="22"/>
+          <w:lang w:val="ru-RU"/>
+        </w:rPr>
+        <w:t xml:space="preserve"> </w:t>
+      </w:r>
+      <w:proofErr w:type="spellStart"/>
+      <w:r>
+        <w:rPr>
+          <w:rFonts w:ascii="Times New Roman" w:hAnsi="Times New Roman" w:cs="Times New Roman"/>
+          <w:color w:val="000000"/>
+          <w:sz w:val="22"/>
+          <w:szCs w:val="22"/>
+          <w:lang w:val="ru-RU"/>
+        </w:rPr>
+        <w:t>вхід</w:t>
+      </w:r>
+      <w:proofErr w:type="spellEnd"/>
+      <w:r>
+        <w:rPr>
+          <w:rFonts w:ascii="Times New Roman" w:hAnsi="Times New Roman" w:cs="Times New Roman"/>
+          <w:color w:val="000000"/>
+          <w:sz w:val="22"/>
+          <w:szCs w:val="22"/>
+          <w:lang w:val="ru-RU"/>
+        </w:rPr>
+        <w:t xml:space="preserve"> в систему </w:t>
+      </w:r>
+      <w:proofErr w:type="spellStart"/>
+      <w:r>
+        <w:rPr>
+          <w:rFonts w:ascii="Times New Roman" w:hAnsi="Times New Roman" w:cs="Times New Roman"/>
+          <w:color w:val="000000"/>
+          <w:sz w:val="22"/>
+          <w:szCs w:val="22"/>
+          <w:lang w:val="ru-RU"/>
+        </w:rPr>
+        <w:t>під</w:t>
+      </w:r>
+      <w:proofErr w:type="spellEnd"/>
+      <w:r>
+        <w:rPr>
+          <w:rFonts w:ascii="Times New Roman" w:hAnsi="Times New Roman" w:cs="Times New Roman"/>
+          <w:color w:val="000000"/>
+          <w:sz w:val="22"/>
+          <w:szCs w:val="22"/>
+          <w:lang w:val="ru-RU"/>
+        </w:rPr>
+        <w:t xml:space="preserve"> </w:t>
+      </w:r>
+      <w:proofErr w:type="spellStart"/>
+      <w:r>
+        <w:rPr>
+          <w:rFonts w:ascii="Times New Roman" w:hAnsi="Times New Roman" w:cs="Times New Roman"/>
+          <w:color w:val="000000"/>
+          <w:sz w:val="22"/>
+          <w:szCs w:val="22"/>
+          <w:lang w:val="ru-RU"/>
+        </w:rPr>
+        <w:t>користувачем</w:t>
+      </w:r>
+      <w:proofErr w:type="spellEnd"/>
+      <w:r>
+        <w:rPr>
+          <w:rFonts w:ascii="Times New Roman" w:hAnsi="Times New Roman" w:cs="Times New Roman"/>
+          <w:color w:val="000000"/>
+          <w:sz w:val="22"/>
+          <w:szCs w:val="22"/>
+          <w:lang w:val="ru-RU"/>
+        </w:rPr>
+        <w:t xml:space="preserve">: </w:t>
+      </w:r>
+      <w:r>
+        <w:rPr>
+          <w:rFonts w:ascii="Times New Roman" w:hAnsi="Times New Roman" w:cs="Times New Roman"/>
+          <w:color w:val="000000"/>
+          <w:sz w:val="22"/>
+          <w:szCs w:val="22"/>
+          <w:lang w:val="en-US"/>
+        </w:rPr>
+        <w:t>CentOS</w:t>
+      </w:r>
+      <w:r>
+        <w:rPr>
+          <w:rFonts w:ascii="Times New Roman" w:hAnsi="Times New Roman" w:cs="Times New Roman"/>
+          <w:color w:val="000000"/>
+          <w:sz w:val="22"/>
+          <w:szCs w:val="22"/>
+          <w:lang w:val="ru-RU"/>
+        </w:rPr>
+        <w:t xml:space="preserve">, пароль для входу: </w:t>
+      </w:r>
+      <w:r>
+        <w:rPr>
+          <w:rFonts w:ascii="Times New Roman" w:hAnsi="Times New Roman" w:cs="Times New Roman"/>
+          <w:color w:val="000000"/>
+          <w:sz w:val="22"/>
+          <w:szCs w:val="22"/>
+          <w:lang w:val="en-US"/>
+        </w:rPr>
+        <w:t>reverse</w:t>
+      </w:r>
+      <w:r>
+        <w:rPr>
+          <w:rFonts w:ascii="Times New Roman" w:hAnsi="Times New Roman" w:cs="Times New Roman"/>
+          <w:color w:val="000000"/>
+          <w:sz w:val="22"/>
+          <w:szCs w:val="22"/>
+          <w:lang w:val="ru-RU"/>
+        </w:rPr>
+        <w:t xml:space="preserve"> </w:t>
       </w:r>
       <w:r>
         <w:rPr>
@@ -1807,19 +5066,115 @@
           <w:color w:val="000000"/>
           <w:sz w:val="22"/>
           <w:szCs w:val="22"/>
-          <w:lang w:val="en-US"/>
-        </w:rPr>
-        <w:t>(якщо виконуєте ЛР у 401 ауд.)</w:t>
-      </w:r>
-      <w:r>
-        <w:rPr>
-          <w:rFonts w:ascii="Times New Roman" w:hAnsi="Times New Roman" w:cs="Times New Roman"/>
-          <w:color w:val="000000"/>
-          <w:sz w:val="22"/>
-          <w:szCs w:val="22"/>
-          <w:lang w:val="en-US"/>
-        </w:rPr>
-        <w:t xml:space="preserve"> та зпустіть термінал.</w:t>
+          <w:lang w:val="ru-RU"/>
+        </w:rPr>
+        <w:t>(</w:t>
+      </w:r>
+      <w:proofErr w:type="spellStart"/>
+      <w:r>
+        <w:rPr>
+          <w:rFonts w:ascii="Times New Roman" w:hAnsi="Times New Roman" w:cs="Times New Roman"/>
+          <w:b/>
+          <w:i/>
+          <w:color w:val="000000"/>
+          <w:sz w:val="22"/>
+          <w:szCs w:val="22"/>
+          <w:lang w:val="ru-RU"/>
+        </w:rPr>
+        <w:t>якщо</w:t>
+      </w:r>
+      <w:proofErr w:type="spellEnd"/>
+      <w:r>
+        <w:rPr>
+          <w:rFonts w:ascii="Times New Roman" w:hAnsi="Times New Roman" w:cs="Times New Roman"/>
+          <w:b/>
+          <w:i/>
+          <w:color w:val="000000"/>
+          <w:sz w:val="22"/>
+          <w:szCs w:val="22"/>
+          <w:lang w:val="ru-RU"/>
+        </w:rPr>
+        <w:t xml:space="preserve"> </w:t>
+      </w:r>
+      <w:proofErr w:type="spellStart"/>
+      <w:r>
+        <w:rPr>
+          <w:rFonts w:ascii="Times New Roman" w:hAnsi="Times New Roman" w:cs="Times New Roman"/>
+          <w:b/>
+          <w:i/>
+          <w:color w:val="000000"/>
+          <w:sz w:val="22"/>
+          <w:szCs w:val="22"/>
+          <w:lang w:val="ru-RU"/>
+        </w:rPr>
+        <w:t>виконуєте</w:t>
+      </w:r>
+      <w:proofErr w:type="spellEnd"/>
+      <w:r>
+        <w:rPr>
+          <w:rFonts w:ascii="Times New Roman" w:hAnsi="Times New Roman" w:cs="Times New Roman"/>
+          <w:b/>
+          <w:i/>
+          <w:color w:val="000000"/>
+          <w:sz w:val="22"/>
+          <w:szCs w:val="22"/>
+          <w:lang w:val="ru-RU"/>
+        </w:rPr>
+        <w:t xml:space="preserve"> ЛР у 401 ауд.)</w:t>
+      </w:r>
+      <w:r>
+        <w:rPr>
+          <w:rFonts w:ascii="Times New Roman" w:hAnsi="Times New Roman" w:cs="Times New Roman"/>
+          <w:color w:val="000000"/>
+          <w:sz w:val="22"/>
+          <w:szCs w:val="22"/>
+          <w:lang w:val="ru-RU"/>
+        </w:rPr>
+        <w:t xml:space="preserve"> та </w:t>
+      </w:r>
+      <w:proofErr w:type="spellStart"/>
+      <w:r>
+        <w:rPr>
+          <w:rFonts w:ascii="Times New Roman" w:hAnsi="Times New Roman" w:cs="Times New Roman"/>
+          <w:color w:val="000000"/>
+          <w:sz w:val="22"/>
+          <w:szCs w:val="22"/>
+          <w:lang w:val="ru-RU"/>
+        </w:rPr>
+        <w:t>зпустіть</w:t>
+      </w:r>
+      <w:proofErr w:type="spellEnd"/>
+      <w:r>
+        <w:rPr>
+          <w:rFonts w:ascii="Times New Roman" w:hAnsi="Times New Roman" w:cs="Times New Roman"/>
+          <w:color w:val="000000"/>
+          <w:sz w:val="22"/>
+          <w:szCs w:val="22"/>
+          <w:lang w:val="ru-RU"/>
+        </w:rPr>
+        <w:t xml:space="preserve"> </w:t>
+      </w:r>
+      <w:proofErr w:type="spellStart"/>
+      <w:r>
+        <w:rPr>
+          <w:rFonts w:ascii="Times New Roman" w:hAnsi="Times New Roman" w:cs="Times New Roman"/>
+          <w:color w:val="000000"/>
+          <w:sz w:val="22"/>
+          <w:szCs w:val="22"/>
+          <w:lang w:val="ru-RU"/>
+        </w:rPr>
+        <w:t>термінал</w:t>
+      </w:r>
+      <w:proofErr w:type="spellEnd"/>
+      <w:r>
+        <w:rPr>
+          <w:rFonts w:ascii="Times New Roman" w:hAnsi="Times New Roman" w:cs="Times New Roman"/>
+          <w:color w:val="000000"/>
+          <w:sz w:val="22"/>
+          <w:szCs w:val="22"/>
+          <w:lang w:val="ru-RU"/>
+        </w:rPr>
+        <w:t>.</w:t>
       </w:r>
     </w:p>
     <w:p>
@@ -1843,18 +5198,92 @@
           <w:sz w:val="22"/>
           <w:szCs w:val="22"/>
           <w:u w:val="single"/>
-          <w:lang w:val="en-US"/>
-        </w:rPr>
-      </w:pPr>
-      <w:r>
-        <w:rPr>
-          <w:rFonts w:ascii="Times New Roman" w:hAnsi="Times New Roman" w:cs="Times New Roman"/>
-          <w:color w:val="000000"/>
-          <w:sz w:val="22"/>
-          <w:szCs w:val="22"/>
-          <w:lang w:val="en-US"/>
-        </w:rPr>
-        <w:t xml:space="preserve">Запустіть віртуальну машину Ubuntu_PC </w:t>
+          <w:lang w:val="ru-RU"/>
+        </w:rPr>
+      </w:pPr>
+      <w:proofErr w:type="spellStart"/>
+      <w:r>
+        <w:rPr>
+          <w:rFonts w:ascii="Times New Roman" w:hAnsi="Times New Roman" w:cs="Times New Roman"/>
+          <w:color w:val="000000"/>
+          <w:sz w:val="22"/>
+          <w:szCs w:val="22"/>
+          <w:lang w:val="ru-RU"/>
+        </w:rPr>
+        <w:t>Запустіть</w:t>
+      </w:r>
+      <w:proofErr w:type="spellEnd"/>
+      <w:r>
+        <w:rPr>
+          <w:rFonts w:ascii="Times New Roman" w:hAnsi="Times New Roman" w:cs="Times New Roman"/>
+          <w:color w:val="000000"/>
+          <w:sz w:val="22"/>
+          <w:szCs w:val="22"/>
+          <w:lang w:val="ru-RU"/>
+        </w:rPr>
+        <w:t xml:space="preserve"> </w:t>
+      </w:r>
+      <w:proofErr w:type="spellStart"/>
+      <w:r>
+        <w:rPr>
+          <w:rFonts w:ascii="Times New Roman" w:hAnsi="Times New Roman" w:cs="Times New Roman"/>
+          <w:color w:val="000000"/>
+          <w:sz w:val="22"/>
+          <w:szCs w:val="22"/>
+          <w:lang w:val="ru-RU"/>
+        </w:rPr>
+        <w:t>віртуальну</w:t>
+      </w:r>
+      <w:proofErr w:type="spellEnd"/>
+      <w:r>
+        <w:rPr>
+          <w:rFonts w:ascii="Times New Roman" w:hAnsi="Times New Roman" w:cs="Times New Roman"/>
+          <w:color w:val="000000"/>
+          <w:sz w:val="22"/>
+          <w:szCs w:val="22"/>
+          <w:lang w:val="ru-RU"/>
+        </w:rPr>
+        <w:t xml:space="preserve"> машину </w:t>
+      </w:r>
+      <w:r>
+        <w:rPr>
+          <w:rFonts w:ascii="Times New Roman" w:hAnsi="Times New Roman" w:cs="Times New Roman"/>
+          <w:color w:val="000000"/>
+          <w:sz w:val="22"/>
+          <w:szCs w:val="22"/>
+          <w:lang w:val="en-US"/>
+        </w:rPr>
+        <w:t>Ubuntu</w:t>
+      </w:r>
+      <w:r>
+        <w:rPr>
+          <w:rFonts w:ascii="Times New Roman" w:hAnsi="Times New Roman" w:cs="Times New Roman"/>
+          <w:color w:val="000000"/>
+          <w:sz w:val="22"/>
+          <w:szCs w:val="22"/>
+          <w:lang w:val="ru-RU"/>
+        </w:rPr>
+        <w:t>_</w:t>
+      </w:r>
+      <w:r>
+        <w:rPr>
+          <w:rFonts w:ascii="Times New Roman" w:hAnsi="Times New Roman" w:cs="Times New Roman"/>
+          <w:color w:val="000000"/>
+          <w:sz w:val="22"/>
+          <w:szCs w:val="22"/>
+          <w:lang w:val="en-US"/>
+        </w:rPr>
+        <w:t>PC</w:t>
+      </w:r>
+      <w:r>
+        <w:rPr>
+          <w:rFonts w:ascii="Times New Roman" w:hAnsi="Times New Roman" w:cs="Times New Roman"/>
+          <w:color w:val="000000"/>
+          <w:sz w:val="22"/>
+          <w:szCs w:val="22"/>
+          <w:lang w:val="ru-RU"/>
+        </w:rPr>
+        <w:t xml:space="preserve"> </w:t>
       </w:r>
       <w:r>
         <w:rPr>
@@ -1864,17 +5293,147 @@
           <w:color w:val="000000"/>
           <w:sz w:val="22"/>
           <w:szCs w:val="22"/>
-          <w:lang w:val="en-US"/>
-        </w:rPr>
-        <w:t>(якщо виконуєте завдання ЛР через академію netacad)</w:t>
-      </w:r>
-      <w:r>
-        <w:rPr>
-          <w:rFonts w:ascii="Times New Roman" w:hAnsi="Times New Roman" w:cs="Times New Roman"/>
-          <w:color w:val="000000"/>
-          <w:sz w:val="22"/>
-          <w:szCs w:val="22"/>
-          <w:lang w:val="en-US"/>
+          <w:lang w:val="ru-RU"/>
+        </w:rPr>
+        <w:t>(</w:t>
+      </w:r>
+      <w:proofErr w:type="spellStart"/>
+      <w:r>
+        <w:rPr>
+          <w:rFonts w:ascii="Times New Roman" w:hAnsi="Times New Roman" w:cs="Times New Roman"/>
+          <w:b/>
+          <w:i/>
+          <w:color w:val="000000"/>
+          <w:sz w:val="22"/>
+          <w:szCs w:val="22"/>
+          <w:lang w:val="ru-RU"/>
+        </w:rPr>
+        <w:t>якщо</w:t>
+      </w:r>
+      <w:proofErr w:type="spellEnd"/>
+      <w:r>
+        <w:rPr>
+          <w:rFonts w:ascii="Times New Roman" w:hAnsi="Times New Roman" w:cs="Times New Roman"/>
+          <w:b/>
+          <w:i/>
+          <w:color w:val="000000"/>
+          <w:sz w:val="22"/>
+          <w:szCs w:val="22"/>
+          <w:lang w:val="ru-RU"/>
+        </w:rPr>
+        <w:t xml:space="preserve"> </w:t>
+      </w:r>
+      <w:proofErr w:type="spellStart"/>
+      <w:r>
+        <w:rPr>
+          <w:rFonts w:ascii="Times New Roman" w:hAnsi="Times New Roman" w:cs="Times New Roman"/>
+          <w:b/>
+          <w:i/>
+          <w:color w:val="000000"/>
+          <w:sz w:val="22"/>
+          <w:szCs w:val="22"/>
+          <w:lang w:val="ru-RU"/>
+        </w:rPr>
+        <w:t>виконуєте</w:t>
+      </w:r>
+      <w:proofErr w:type="spellEnd"/>
+      <w:r>
+        <w:rPr>
+          <w:rFonts w:ascii="Times New Roman" w:hAnsi="Times New Roman" w:cs="Times New Roman"/>
+          <w:b/>
+          <w:i/>
+          <w:color w:val="000000"/>
+          <w:sz w:val="22"/>
+          <w:szCs w:val="22"/>
+          <w:lang w:val="ru-RU"/>
+        </w:rPr>
+        <w:t xml:space="preserve"> </w:t>
+      </w:r>
+      <w:proofErr w:type="spellStart"/>
+      <w:r>
+        <w:rPr>
+          <w:rFonts w:ascii="Times New Roman" w:hAnsi="Times New Roman" w:cs="Times New Roman"/>
+          <w:b/>
+          <w:i/>
+          <w:color w:val="000000"/>
+          <w:sz w:val="22"/>
+          <w:szCs w:val="22"/>
+          <w:lang w:val="ru-RU"/>
+        </w:rPr>
+        <w:t>завдання</w:t>
+      </w:r>
+      <w:proofErr w:type="spellEnd"/>
+      <w:r>
+        <w:rPr>
+          <w:rFonts w:ascii="Times New Roman" w:hAnsi="Times New Roman" w:cs="Times New Roman"/>
+          <w:b/>
+          <w:i/>
+          <w:color w:val="000000"/>
+          <w:sz w:val="22"/>
+          <w:szCs w:val="22"/>
+          <w:lang w:val="ru-RU"/>
+        </w:rPr>
+        <w:t xml:space="preserve"> ЛР через </w:t>
+      </w:r>
+      <w:proofErr w:type="spellStart"/>
+      <w:r>
+        <w:rPr>
+          <w:rFonts w:ascii="Times New Roman" w:hAnsi="Times New Roman" w:cs="Times New Roman"/>
+          <w:b/>
+          <w:i/>
+          <w:color w:val="000000"/>
+          <w:sz w:val="22"/>
+          <w:szCs w:val="22"/>
+          <w:lang w:val="ru-RU"/>
+        </w:rPr>
+        <w:t>академію</w:t>
+      </w:r>
+      <w:proofErr w:type="spellEnd"/>
+      <w:r>
+        <w:rPr>
+          <w:rFonts w:ascii="Times New Roman" w:hAnsi="Times New Roman" w:cs="Times New Roman"/>
+          <w:b/>
+          <w:i/>
+          <w:color w:val="000000"/>
+          <w:sz w:val="22"/>
+          <w:szCs w:val="22"/>
+          <w:lang w:val="ru-RU"/>
+        </w:rPr>
+        <w:t xml:space="preserve"> </w:t>
+      </w:r>
+      <w:proofErr w:type="spellStart"/>
+      <w:r>
+        <w:rPr>
+          <w:rFonts w:ascii="Times New Roman" w:hAnsi="Times New Roman" w:cs="Times New Roman"/>
+          <w:b/>
+          <w:i/>
+          <w:color w:val="000000"/>
+          <w:sz w:val="22"/>
+          <w:szCs w:val="22"/>
+          <w:lang w:val="en-US"/>
+        </w:rPr>
+        <w:t>netacad</w:t>
+      </w:r>
+      <w:proofErr w:type="spellEnd"/>
+      <w:r>
+        <w:rPr>
+          <w:rFonts w:ascii="Times New Roman" w:hAnsi="Times New Roman" w:cs="Times New Roman"/>
+          <w:b/>
+          <w:i/>
+          <w:color w:val="000000"/>
+          <w:sz w:val="22"/>
+          <w:szCs w:val="22"/>
+          <w:lang w:val="ru-RU"/>
+        </w:rPr>
+        <w:t>)</w:t>
+      </w:r>
+      <w:r>
+        <w:rPr>
+          <w:rFonts w:ascii="Times New Roman" w:hAnsi="Times New Roman" w:cs="Times New Roman"/>
+          <w:color w:val="000000"/>
+          <w:sz w:val="22"/>
+          <w:szCs w:val="22"/>
+          <w:lang w:val="ru-RU"/>
         </w:rPr>
         <w:t xml:space="preserve"> </w:t>
       </w:r>
@@ -1900,18 +5459,94 @@
           <w:sz w:val="22"/>
           <w:szCs w:val="22"/>
           <w:u w:val="single"/>
-          <w:lang w:val="en-US"/>
-        </w:rPr>
-      </w:pPr>
-      <w:r>
-        <w:rPr>
-          <w:rFonts w:ascii="Times New Roman" w:hAnsi="Times New Roman" w:cs="Times New Roman"/>
-          <w:color w:val="000000"/>
-          <w:sz w:val="22"/>
-          <w:szCs w:val="22"/>
-          <w:lang w:val="en-US"/>
-        </w:rPr>
-        <w:t xml:space="preserve">Запустіть свою операційну систему сімейства Linux </w:t>
+          <w:lang w:val="ru-RU"/>
+        </w:rPr>
+      </w:pPr>
+      <w:proofErr w:type="spellStart"/>
+      <w:r>
+        <w:rPr>
+          <w:rFonts w:ascii="Times New Roman" w:hAnsi="Times New Roman" w:cs="Times New Roman"/>
+          <w:color w:val="000000"/>
+          <w:sz w:val="22"/>
+          <w:szCs w:val="22"/>
+          <w:lang w:val="ru-RU"/>
+        </w:rPr>
+        <w:t>Запустіть</w:t>
+      </w:r>
+      <w:proofErr w:type="spellEnd"/>
+      <w:r>
+        <w:rPr>
+          <w:rFonts w:ascii="Times New Roman" w:hAnsi="Times New Roman" w:cs="Times New Roman"/>
+          <w:color w:val="000000"/>
+          <w:sz w:val="22"/>
+          <w:szCs w:val="22"/>
+          <w:lang w:val="ru-RU"/>
+        </w:rPr>
+        <w:t xml:space="preserve"> свою </w:t>
+      </w:r>
+      <w:proofErr w:type="spellStart"/>
+      <w:r>
+        <w:rPr>
+          <w:rFonts w:ascii="Times New Roman" w:hAnsi="Times New Roman" w:cs="Times New Roman"/>
+          <w:color w:val="000000"/>
+          <w:sz w:val="22"/>
+          <w:szCs w:val="22"/>
+          <w:lang w:val="ru-RU"/>
+        </w:rPr>
+        <w:t>операційну</w:t>
+      </w:r>
+      <w:proofErr w:type="spellEnd"/>
+      <w:r>
+        <w:rPr>
+          <w:rFonts w:ascii="Times New Roman" w:hAnsi="Times New Roman" w:cs="Times New Roman"/>
+          <w:color w:val="000000"/>
+          <w:sz w:val="22"/>
+          <w:szCs w:val="22"/>
+          <w:lang w:val="ru-RU"/>
+        </w:rPr>
+        <w:t xml:space="preserve"> систему </w:t>
+      </w:r>
+      <w:proofErr w:type="spellStart"/>
+      <w:r>
+        <w:rPr>
+          <w:rFonts w:ascii="Times New Roman" w:hAnsi="Times New Roman" w:cs="Times New Roman"/>
+          <w:color w:val="000000"/>
+          <w:sz w:val="22"/>
+          <w:szCs w:val="22"/>
+          <w:lang w:val="ru-RU"/>
+        </w:rPr>
+        <w:t>сімейства</w:t>
+      </w:r>
+      <w:proofErr w:type="spellEnd"/>
+      <w:r>
+        <w:rPr>
+          <w:rFonts w:ascii="Times New Roman" w:hAnsi="Times New Roman" w:cs="Times New Roman"/>
+          <w:color w:val="000000"/>
+          <w:sz w:val="22"/>
+          <w:szCs w:val="22"/>
+          <w:lang w:val="ru-RU"/>
+        </w:rPr>
+        <w:t xml:space="preserve"> </w:t>
+      </w:r>
+      <w:r>
+        <w:rPr>
+          <w:rFonts w:ascii="Times New Roman" w:hAnsi="Times New Roman" w:cs="Times New Roman"/>
+          <w:color w:val="000000"/>
+          <w:sz w:val="22"/>
+          <w:szCs w:val="22"/>
+          <w:lang w:val="en-US"/>
+        </w:rPr>
+        <w:t>Linux</w:t>
+      </w:r>
+      <w:r>
+        <w:rPr>
+          <w:rFonts w:ascii="Times New Roman" w:hAnsi="Times New Roman" w:cs="Times New Roman"/>
+          <w:color w:val="000000"/>
+          <w:sz w:val="22"/>
+          <w:szCs w:val="22"/>
+          <w:lang w:val="ru-RU"/>
+        </w:rPr>
+        <w:t xml:space="preserve"> </w:t>
       </w:r>
       <w:r>
         <w:rPr>
@@ -1921,19 +5556,193 @@
           <w:color w:val="000000"/>
           <w:sz w:val="22"/>
           <w:szCs w:val="22"/>
-          <w:lang w:val="en-US"/>
-        </w:rPr>
-        <w:t>(якщо працюєте на власному ПК та її встановили)</w:t>
-      </w:r>
-      <w:r>
-        <w:rPr>
-          <w:rFonts w:ascii="Times New Roman" w:hAnsi="Times New Roman" w:cs="Times New Roman"/>
-          <w:color w:val="000000"/>
-          <w:sz w:val="22"/>
-          <w:szCs w:val="22"/>
-          <w:lang w:val="en-US"/>
-        </w:rPr>
-        <w:t xml:space="preserve"> та запустіть термінал.</w:t>
+          <w:lang w:val="ru-RU"/>
+        </w:rPr>
+        <w:t>(</w:t>
+      </w:r>
+      <w:proofErr w:type="spellStart"/>
+      <w:r>
+        <w:rPr>
+          <w:rFonts w:ascii="Times New Roman" w:hAnsi="Times New Roman" w:cs="Times New Roman"/>
+          <w:b/>
+          <w:i/>
+          <w:color w:val="000000"/>
+          <w:sz w:val="22"/>
+          <w:szCs w:val="22"/>
+          <w:lang w:val="ru-RU"/>
+        </w:rPr>
+        <w:t>якщо</w:t>
+      </w:r>
+      <w:proofErr w:type="spellEnd"/>
+      <w:r>
+        <w:rPr>
+          <w:rFonts w:ascii="Times New Roman" w:hAnsi="Times New Roman" w:cs="Times New Roman"/>
+          <w:b/>
+          <w:i/>
+          <w:color w:val="000000"/>
+          <w:sz w:val="22"/>
+          <w:szCs w:val="22"/>
+          <w:lang w:val="ru-RU"/>
+        </w:rPr>
+        <w:t xml:space="preserve"> </w:t>
+      </w:r>
+      <w:proofErr w:type="spellStart"/>
+      <w:r>
+        <w:rPr>
+          <w:rFonts w:ascii="Times New Roman" w:hAnsi="Times New Roman" w:cs="Times New Roman"/>
+          <w:b/>
+          <w:i/>
+          <w:color w:val="000000"/>
+          <w:sz w:val="22"/>
+          <w:szCs w:val="22"/>
+          <w:lang w:val="ru-RU"/>
+        </w:rPr>
+        <w:t>працюєте</w:t>
+      </w:r>
+      <w:proofErr w:type="spellEnd"/>
+      <w:r>
+        <w:rPr>
+          <w:rFonts w:ascii="Times New Roman" w:hAnsi="Times New Roman" w:cs="Times New Roman"/>
+          <w:b/>
+          <w:i/>
+          <w:color w:val="000000"/>
+          <w:sz w:val="22"/>
+          <w:szCs w:val="22"/>
+          <w:lang w:val="ru-RU"/>
+        </w:rPr>
+        <w:t xml:space="preserve"> на </w:t>
+      </w:r>
+      <w:proofErr w:type="spellStart"/>
+      <w:r>
+        <w:rPr>
+          <w:rFonts w:ascii="Times New Roman" w:hAnsi="Times New Roman" w:cs="Times New Roman"/>
+          <w:b/>
+          <w:i/>
+          <w:color w:val="000000"/>
+          <w:sz w:val="22"/>
+          <w:szCs w:val="22"/>
+          <w:lang w:val="ru-RU"/>
+        </w:rPr>
+        <w:t>власному</w:t>
+      </w:r>
+      <w:proofErr w:type="spellEnd"/>
+      <w:r>
+        <w:rPr>
+          <w:rFonts w:ascii="Times New Roman" w:hAnsi="Times New Roman" w:cs="Times New Roman"/>
+          <w:b/>
+          <w:i/>
+          <w:color w:val="000000"/>
+          <w:sz w:val="22"/>
+          <w:szCs w:val="22"/>
+          <w:lang w:val="ru-RU"/>
+        </w:rPr>
+        <w:t xml:space="preserve"> ПК та </w:t>
+      </w:r>
+      <w:proofErr w:type="spellStart"/>
+      <w:r>
+        <w:rPr>
+          <w:rFonts w:ascii="Times New Roman" w:hAnsi="Times New Roman" w:cs="Times New Roman"/>
+          <w:b/>
+          <w:i/>
+          <w:color w:val="000000"/>
+          <w:sz w:val="22"/>
+          <w:szCs w:val="22"/>
+          <w:lang w:val="ru-RU"/>
+        </w:rPr>
+        <w:t>її</w:t>
+      </w:r>
+      <w:proofErr w:type="spellEnd"/>
+      <w:r>
+        <w:rPr>
+          <w:rFonts w:ascii="Times New Roman" w:hAnsi="Times New Roman" w:cs="Times New Roman"/>
+          <w:b/>
+          <w:i/>
+          <w:color w:val="000000"/>
+          <w:sz w:val="22"/>
+          <w:szCs w:val="22"/>
+          <w:lang w:val="ru-RU"/>
+        </w:rPr>
+        <w:t xml:space="preserve"> </w:t>
+      </w:r>
+      <w:proofErr w:type="spellStart"/>
+      <w:r>
+        <w:rPr>
+          <w:rFonts w:ascii="Times New Roman" w:hAnsi="Times New Roman" w:cs="Times New Roman"/>
+          <w:b/>
+          <w:i/>
+          <w:color w:val="000000"/>
+          <w:sz w:val="22"/>
+          <w:szCs w:val="22"/>
+          <w:lang w:val="ru-RU"/>
+        </w:rPr>
+        <w:t>встановили</w:t>
+      </w:r>
+      <w:proofErr w:type="spellEnd"/>
+      <w:r>
+        <w:rPr>
+          <w:rFonts w:ascii="Times New Roman" w:hAnsi="Times New Roman" w:cs="Times New Roman"/>
+          <w:b/>
+          <w:i/>
+          <w:color w:val="000000"/>
+          <w:sz w:val="22"/>
+          <w:szCs w:val="22"/>
+          <w:lang w:val="ru-RU"/>
+        </w:rPr>
+        <w:t>)</w:t>
+      </w:r>
+      <w:r>
+        <w:rPr>
+          <w:rFonts w:ascii="Times New Roman" w:hAnsi="Times New Roman" w:cs="Times New Roman"/>
+          <w:color w:val="000000"/>
+          <w:sz w:val="22"/>
+          <w:szCs w:val="22"/>
+          <w:lang w:val="ru-RU"/>
+        </w:rPr>
+        <w:t xml:space="preserve"> та </w:t>
+      </w:r>
+      <w:proofErr w:type="spellStart"/>
+      <w:r>
+        <w:rPr>
+          <w:rFonts w:ascii="Times New Roman" w:hAnsi="Times New Roman" w:cs="Times New Roman"/>
+          <w:color w:val="000000"/>
+          <w:sz w:val="22"/>
+          <w:szCs w:val="22"/>
+          <w:lang w:val="ru-RU"/>
+        </w:rPr>
+        <w:t>запустіть</w:t>
+      </w:r>
+      <w:proofErr w:type="spellEnd"/>
+      <w:r>
+        <w:rPr>
+          <w:rFonts w:ascii="Times New Roman" w:hAnsi="Times New Roman" w:cs="Times New Roman"/>
+          <w:color w:val="000000"/>
+          <w:sz w:val="22"/>
+          <w:szCs w:val="22"/>
+          <w:lang w:val="ru-RU"/>
+        </w:rPr>
+        <w:t xml:space="preserve"> </w:t>
+      </w:r>
+      <w:proofErr w:type="spellStart"/>
+      <w:r>
+        <w:rPr>
+          <w:rFonts w:ascii="Times New Roman" w:hAnsi="Times New Roman" w:cs="Times New Roman"/>
+          <w:color w:val="000000"/>
+          <w:sz w:val="22"/>
+          <w:szCs w:val="22"/>
+          <w:lang w:val="ru-RU"/>
+        </w:rPr>
+        <w:t>термінал</w:t>
+      </w:r>
+      <w:proofErr w:type="spellEnd"/>
+      <w:r>
+        <w:rPr>
+          <w:rFonts w:ascii="Times New Roman" w:hAnsi="Times New Roman" w:cs="Times New Roman"/>
+          <w:color w:val="000000"/>
+          <w:sz w:val="22"/>
+          <w:szCs w:val="22"/>
+          <w:lang w:val="ru-RU"/>
+        </w:rPr>
+        <w:t>.</w:t>
       </w:r>
     </w:p>
     <w:p>
@@ -1956,18 +5765,140 @@
           <w:color w:val="000000"/>
           <w:sz w:val="22"/>
           <w:szCs w:val="22"/>
-          <w:lang w:val="en-US"/>
-        </w:rPr>
-      </w:pPr>
-      <w:r>
-        <w:rPr>
-          <w:rFonts w:ascii="Times New Roman" w:hAnsi="Times New Roman" w:cs="Times New Roman"/>
-          <w:color w:val="000000"/>
-          <w:sz w:val="22"/>
-          <w:szCs w:val="22"/>
-          <w:lang w:val="en-US"/>
-        </w:rPr>
-        <w:t xml:space="preserve">Опрацюйте всі приклади команд, що представлені у лабораторних роботах курсу </w:t>
+          <w:lang w:val="ru-RU"/>
+        </w:rPr>
+      </w:pPr>
+      <w:proofErr w:type="spellStart"/>
+      <w:r>
+        <w:rPr>
+          <w:rFonts w:ascii="Times New Roman" w:hAnsi="Times New Roman" w:cs="Times New Roman"/>
+          <w:color w:val="000000"/>
+          <w:sz w:val="22"/>
+          <w:szCs w:val="22"/>
+          <w:lang w:val="ru-RU"/>
+        </w:rPr>
+        <w:t>Опрацюйте</w:t>
+      </w:r>
+      <w:proofErr w:type="spellEnd"/>
+      <w:r>
+        <w:rPr>
+          <w:rFonts w:ascii="Times New Roman" w:hAnsi="Times New Roman" w:cs="Times New Roman"/>
+          <w:color w:val="000000"/>
+          <w:sz w:val="22"/>
+          <w:szCs w:val="22"/>
+          <w:lang w:val="ru-RU"/>
+        </w:rPr>
+        <w:t xml:space="preserve"> </w:t>
+      </w:r>
+      <w:proofErr w:type="spellStart"/>
+      <w:r>
+        <w:rPr>
+          <w:rFonts w:ascii="Times New Roman" w:hAnsi="Times New Roman" w:cs="Times New Roman"/>
+          <w:color w:val="000000"/>
+          <w:sz w:val="22"/>
+          <w:szCs w:val="22"/>
+          <w:lang w:val="ru-RU"/>
+        </w:rPr>
+        <w:t>всі</w:t>
+      </w:r>
+      <w:proofErr w:type="spellEnd"/>
+      <w:r>
+        <w:rPr>
+          <w:rFonts w:ascii="Times New Roman" w:hAnsi="Times New Roman" w:cs="Times New Roman"/>
+          <w:color w:val="000000"/>
+          <w:sz w:val="22"/>
+          <w:szCs w:val="22"/>
+          <w:lang w:val="ru-RU"/>
+        </w:rPr>
+        <w:t xml:space="preserve"> </w:t>
+      </w:r>
+      <w:proofErr w:type="spellStart"/>
+      <w:r>
+        <w:rPr>
+          <w:rFonts w:ascii="Times New Roman" w:hAnsi="Times New Roman" w:cs="Times New Roman"/>
+          <w:color w:val="000000"/>
+          <w:sz w:val="22"/>
+          <w:szCs w:val="22"/>
+          <w:lang w:val="ru-RU"/>
+        </w:rPr>
+        <w:t>приклади</w:t>
+      </w:r>
+      <w:proofErr w:type="spellEnd"/>
+      <w:r>
+        <w:rPr>
+          <w:rFonts w:ascii="Times New Roman" w:hAnsi="Times New Roman" w:cs="Times New Roman"/>
+          <w:color w:val="000000"/>
+          <w:sz w:val="22"/>
+          <w:szCs w:val="22"/>
+          <w:lang w:val="ru-RU"/>
+        </w:rPr>
+        <w:t xml:space="preserve"> команд, </w:t>
+      </w:r>
+      <w:proofErr w:type="spellStart"/>
+      <w:r>
+        <w:rPr>
+          <w:rFonts w:ascii="Times New Roman" w:hAnsi="Times New Roman" w:cs="Times New Roman"/>
+          <w:color w:val="000000"/>
+          <w:sz w:val="22"/>
+          <w:szCs w:val="22"/>
+          <w:lang w:val="ru-RU"/>
+        </w:rPr>
+        <w:t>що</w:t>
+      </w:r>
+      <w:proofErr w:type="spellEnd"/>
+      <w:r>
+        <w:rPr>
+          <w:rFonts w:ascii="Times New Roman" w:hAnsi="Times New Roman" w:cs="Times New Roman"/>
+          <w:color w:val="000000"/>
+          <w:sz w:val="22"/>
+          <w:szCs w:val="22"/>
+          <w:lang w:val="ru-RU"/>
+        </w:rPr>
+        <w:t xml:space="preserve"> </w:t>
+      </w:r>
+      <w:proofErr w:type="spellStart"/>
+      <w:r>
+        <w:rPr>
+          <w:rFonts w:ascii="Times New Roman" w:hAnsi="Times New Roman" w:cs="Times New Roman"/>
+          <w:color w:val="000000"/>
+          <w:sz w:val="22"/>
+          <w:szCs w:val="22"/>
+          <w:lang w:val="ru-RU"/>
+        </w:rPr>
+        <w:t>представлені</w:t>
+      </w:r>
+      <w:proofErr w:type="spellEnd"/>
+      <w:r>
+        <w:rPr>
+          <w:rFonts w:ascii="Times New Roman" w:hAnsi="Times New Roman" w:cs="Times New Roman"/>
+          <w:color w:val="000000"/>
+          <w:sz w:val="22"/>
+          <w:szCs w:val="22"/>
+          <w:lang w:val="ru-RU"/>
+        </w:rPr>
+        <w:t xml:space="preserve"> у </w:t>
+      </w:r>
+      <w:proofErr w:type="spellStart"/>
+      <w:r>
+        <w:rPr>
+          <w:rFonts w:ascii="Times New Roman" w:hAnsi="Times New Roman" w:cs="Times New Roman"/>
+          <w:color w:val="000000"/>
+          <w:sz w:val="22"/>
+          <w:szCs w:val="22"/>
+          <w:lang w:val="ru-RU"/>
+        </w:rPr>
+        <w:t>лабораторних</w:t>
+      </w:r>
+      <w:proofErr w:type="spellEnd"/>
+      <w:r>
+        <w:rPr>
+          <w:rFonts w:ascii="Times New Roman" w:hAnsi="Times New Roman" w:cs="Times New Roman"/>
+          <w:color w:val="000000"/>
+          <w:sz w:val="22"/>
+          <w:szCs w:val="22"/>
+          <w:lang w:val="ru-RU"/>
+        </w:rPr>
+        <w:t xml:space="preserve"> роботах курсу </w:t>
       </w:r>
       <w:r>
         <w:rPr>
@@ -1979,7 +5910,67 @@
           <w:szCs w:val="22"/>
           <w:lang w:val="en-US"/>
         </w:rPr>
-        <w:t>NDG Linux Essentials:</w:t>
+        <w:t>NDG</w:t>
+      </w:r>
+      <w:r>
+        <w:rPr>
+          <w:rFonts w:ascii="Times New Roman" w:hAnsi="Times New Roman" w:cs="Times New Roman"/>
+          <w:b/>
+          <w:i/>
+          <w:color w:val="000000"/>
+          <w:sz w:val="22"/>
+          <w:szCs w:val="22"/>
+          <w:lang w:val="ru-RU"/>
+        </w:rPr>
+        <w:t xml:space="preserve"> </w:t>
+      </w:r>
+      <w:r>
+        <w:rPr>
+          <w:rFonts w:ascii="Times New Roman" w:hAnsi="Times New Roman" w:cs="Times New Roman"/>
+          <w:b/>
+          <w:i/>
+          <w:color w:val="000000"/>
+          <w:sz w:val="22"/>
+          <w:szCs w:val="22"/>
+          <w:lang w:val="en-US"/>
+        </w:rPr>
+        <w:t>Linux</w:t>
+      </w:r>
+      <w:r>
+        <w:rPr>
+          <w:rFonts w:ascii="Times New Roman" w:hAnsi="Times New Roman" w:cs="Times New Roman"/>
+          <w:b/>
+          <w:i/>
+          <w:color w:val="000000"/>
+          <w:sz w:val="22"/>
+          <w:szCs w:val="22"/>
+          <w:lang w:val="ru-RU"/>
+        </w:rPr>
+        <w:t xml:space="preserve"> </w:t>
+      </w:r>
+      <w:r>
+        <w:rPr>
+          <w:rFonts w:ascii="Times New Roman" w:hAnsi="Times New Roman" w:cs="Times New Roman"/>
+          <w:b/>
+          <w:i/>
+          <w:color w:val="000000"/>
+          <w:sz w:val="22"/>
+          <w:szCs w:val="22"/>
+          <w:lang w:val="en-US"/>
+        </w:rPr>
+        <w:t>Essentials</w:t>
+      </w:r>
+      <w:r>
+        <w:rPr>
+          <w:rFonts w:ascii="Times New Roman" w:hAnsi="Times New Roman" w:cs="Times New Roman"/>
+          <w:b/>
+          <w:i/>
+          <w:color w:val="000000"/>
+          <w:sz w:val="22"/>
+          <w:szCs w:val="22"/>
+          <w:lang w:val="ru-RU"/>
+        </w:rPr>
+        <w:t>:</w:t>
       </w:r>
     </w:p>
     <w:p>
@@ -2083,18 +6074,140 @@
           <w:color w:val="000000"/>
           <w:sz w:val="22"/>
           <w:szCs w:val="22"/>
-          <w:lang w:val="en-US"/>
-        </w:rPr>
-      </w:pPr>
-      <w:r>
-        <w:rPr>
-          <w:rFonts w:ascii="Times New Roman" w:hAnsi="Times New Roman" w:cs="Times New Roman"/>
-          <w:color w:val="000000"/>
-          <w:sz w:val="22"/>
-          <w:szCs w:val="22"/>
-          <w:lang w:val="en-US"/>
-        </w:rPr>
-        <w:t>Створіть таблицю команд вивчених у п.2 ходу роботи у наступному вигляді:</w:t>
+          <w:lang w:val="ru-RU"/>
+        </w:rPr>
+      </w:pPr>
+      <w:proofErr w:type="spellStart"/>
+      <w:r>
+        <w:rPr>
+          <w:rFonts w:ascii="Times New Roman" w:hAnsi="Times New Roman" w:cs="Times New Roman"/>
+          <w:color w:val="000000"/>
+          <w:sz w:val="22"/>
+          <w:szCs w:val="22"/>
+          <w:lang w:val="ru-RU"/>
+        </w:rPr>
+        <w:t>Створіть</w:t>
+      </w:r>
+      <w:proofErr w:type="spellEnd"/>
+      <w:r>
+        <w:rPr>
+          <w:rFonts w:ascii="Times New Roman" w:hAnsi="Times New Roman" w:cs="Times New Roman"/>
+          <w:color w:val="000000"/>
+          <w:sz w:val="22"/>
+          <w:szCs w:val="22"/>
+          <w:lang w:val="ru-RU"/>
+        </w:rPr>
+        <w:t xml:space="preserve"> </w:t>
+      </w:r>
+      <w:proofErr w:type="spellStart"/>
+      <w:r>
+        <w:rPr>
+          <w:rFonts w:ascii="Times New Roman" w:hAnsi="Times New Roman" w:cs="Times New Roman"/>
+          <w:color w:val="000000"/>
+          <w:sz w:val="22"/>
+          <w:szCs w:val="22"/>
+          <w:lang w:val="ru-RU"/>
+        </w:rPr>
+        <w:t>таблицю</w:t>
+      </w:r>
+      <w:proofErr w:type="spellEnd"/>
+      <w:r>
+        <w:rPr>
+          <w:rFonts w:ascii="Times New Roman" w:hAnsi="Times New Roman" w:cs="Times New Roman"/>
+          <w:color w:val="000000"/>
+          <w:sz w:val="22"/>
+          <w:szCs w:val="22"/>
+          <w:lang w:val="ru-RU"/>
+        </w:rPr>
+        <w:t xml:space="preserve"> команд </w:t>
+      </w:r>
+      <w:proofErr w:type="spellStart"/>
+      <w:r>
+        <w:rPr>
+          <w:rFonts w:ascii="Times New Roman" w:hAnsi="Times New Roman" w:cs="Times New Roman"/>
+          <w:color w:val="000000"/>
+          <w:sz w:val="22"/>
+          <w:szCs w:val="22"/>
+          <w:lang w:val="ru-RU"/>
+        </w:rPr>
+        <w:t>вивчених</w:t>
+      </w:r>
+      <w:proofErr w:type="spellEnd"/>
+      <w:r>
+        <w:rPr>
+          <w:rFonts w:ascii="Times New Roman" w:hAnsi="Times New Roman" w:cs="Times New Roman"/>
+          <w:color w:val="000000"/>
+          <w:sz w:val="22"/>
+          <w:szCs w:val="22"/>
+          <w:lang w:val="ru-RU"/>
+        </w:rPr>
+        <w:t xml:space="preserve"> у п.2 ходу </w:t>
+      </w:r>
+      <w:proofErr w:type="spellStart"/>
+      <w:r>
+        <w:rPr>
+          <w:rFonts w:ascii="Times New Roman" w:hAnsi="Times New Roman" w:cs="Times New Roman"/>
+          <w:color w:val="000000"/>
+          <w:sz w:val="22"/>
+          <w:szCs w:val="22"/>
+          <w:lang w:val="ru-RU"/>
+        </w:rPr>
+        <w:t>роботи</w:t>
+      </w:r>
+      <w:proofErr w:type="spellEnd"/>
+      <w:r>
+        <w:rPr>
+          <w:rFonts w:ascii="Times New Roman" w:hAnsi="Times New Roman" w:cs="Times New Roman"/>
+          <w:color w:val="000000"/>
+          <w:sz w:val="22"/>
+          <w:szCs w:val="22"/>
+          <w:lang w:val="ru-RU"/>
+        </w:rPr>
+        <w:t xml:space="preserve"> у </w:t>
+      </w:r>
+      <w:proofErr w:type="spellStart"/>
+      <w:r>
+        <w:rPr>
+          <w:rFonts w:ascii="Times New Roman" w:hAnsi="Times New Roman" w:cs="Times New Roman"/>
+          <w:color w:val="000000"/>
+          <w:sz w:val="22"/>
+          <w:szCs w:val="22"/>
+          <w:lang w:val="ru-RU"/>
+        </w:rPr>
+        <w:t>наступному</w:t>
+      </w:r>
+      <w:proofErr w:type="spellEnd"/>
+      <w:r>
+        <w:rPr>
+          <w:rFonts w:ascii="Times New Roman" w:hAnsi="Times New Roman" w:cs="Times New Roman"/>
+          <w:color w:val="000000"/>
+          <w:sz w:val="22"/>
+          <w:szCs w:val="22"/>
+          <w:lang w:val="ru-RU"/>
+        </w:rPr>
+        <w:t xml:space="preserve"> </w:t>
+      </w:r>
+      <w:proofErr w:type="spellStart"/>
+      <w:r>
+        <w:rPr>
+          <w:rFonts w:ascii="Times New Roman" w:hAnsi="Times New Roman" w:cs="Times New Roman"/>
+          <w:color w:val="000000"/>
+          <w:sz w:val="22"/>
+          <w:szCs w:val="22"/>
+          <w:lang w:val="ru-RU"/>
+        </w:rPr>
+        <w:t>вигляді</w:t>
+      </w:r>
+      <w:proofErr w:type="spellEnd"/>
+      <w:r>
+        <w:rPr>
+          <w:rFonts w:ascii="Times New Roman" w:hAnsi="Times New Roman" w:cs="Times New Roman"/>
+          <w:color w:val="000000"/>
+          <w:sz w:val="22"/>
+          <w:szCs w:val="22"/>
+          <w:lang w:val="ru-RU"/>
+        </w:rPr>
+        <w:t>:</w:t>
       </w:r>
     </w:p>
     <w:p>
@@ -2106,16 +6219,16 @@
           <w:color w:val="000000"/>
           <w:sz w:val="22"/>
           <w:szCs w:val="22"/>
-          <w:lang w:val="en-US"/>
-        </w:rPr>
-      </w:pPr>
-      <w:r>
-        <w:rPr>
-          <w:rFonts w:ascii="Times New Roman" w:hAnsi="Times New Roman" w:cs="Times New Roman"/>
-          <w:color w:val="000000"/>
-          <w:sz w:val="22"/>
-          <w:szCs w:val="22"/>
-          <w:lang w:val="en-US"/>
+          <w:lang w:val="ru-RU"/>
+        </w:rPr>
+      </w:pPr>
+      <w:r>
+        <w:rPr>
+          <w:rFonts w:ascii="Times New Roman" w:hAnsi="Times New Roman" w:cs="Times New Roman"/>
+          <w:color w:val="000000"/>
+          <w:sz w:val="22"/>
+          <w:szCs w:val="22"/>
+          <w:lang w:val="ru-RU"/>
         </w:rPr>
         <w:t xml:space="preserve"> </w:t>
       </w:r>
@@ -2159,6 +6272,7 @@
                 <w:lang w:val="en-US"/>
               </w:rPr>
             </w:pPr>
+            <w:proofErr w:type="spellStart"/>
             <w:r>
               <w:rPr>
                 <w:color w:val="000000"/>
@@ -2166,8 +6280,29 @@
                 <w:szCs w:val="22"/>
                 <w:lang w:val="en-US"/>
               </w:rPr>
-              <w:t>Назва команди</w:t>
-            </w:r>
+              <w:t>Назва</w:t>
+            </w:r>
+            <w:proofErr w:type="spellEnd"/>
+            <w:r>
+              <w:rPr>
+                <w:color w:val="000000"/>
+                <w:sz w:val="22"/>
+                <w:szCs w:val="22"/>
+                <w:lang w:val="en-US"/>
+              </w:rPr>
+              <w:t xml:space="preserve"> </w:t>
+            </w:r>
+            <w:proofErr w:type="spellStart"/>
+            <w:r>
+              <w:rPr>
+                <w:color w:val="000000"/>
+                <w:sz w:val="22"/>
+                <w:szCs w:val="22"/>
+                <w:lang w:val="en-US"/>
+              </w:rPr>
+              <w:t>команди</w:t>
+            </w:r>
+            <w:proofErr w:type="spellEnd"/>
           </w:p>
         </w:tc>
         <w:tc>
@@ -2184,6 +6319,7 @@
                 <w:lang w:val="en-US"/>
               </w:rPr>
             </w:pPr>
+            <w:proofErr w:type="spellStart"/>
             <w:r>
               <w:rPr>
                 <w:color w:val="000000"/>
@@ -2191,8 +6327,69 @@
                 <w:szCs w:val="22"/>
                 <w:lang w:val="en-US"/>
               </w:rPr>
-              <w:t>Її призначення та функціональність</w:t>
-            </w:r>
+              <w:t>Її</w:t>
+            </w:r>
+            <w:proofErr w:type="spellEnd"/>
+            <w:r>
+              <w:rPr>
+                <w:color w:val="000000"/>
+                <w:sz w:val="22"/>
+                <w:szCs w:val="22"/>
+                <w:lang w:val="en-US"/>
+              </w:rPr>
+              <w:t xml:space="preserve"> </w:t>
+            </w:r>
+            <w:proofErr w:type="spellStart"/>
+            <w:r>
+              <w:rPr>
+                <w:color w:val="000000"/>
+                <w:sz w:val="22"/>
+                <w:szCs w:val="22"/>
+                <w:lang w:val="en-US"/>
+              </w:rPr>
+              <w:t>призначення</w:t>
+            </w:r>
+            <w:proofErr w:type="spellEnd"/>
+            <w:r>
+              <w:rPr>
+                <w:color w:val="000000"/>
+                <w:sz w:val="22"/>
+                <w:szCs w:val="22"/>
+                <w:lang w:val="en-US"/>
+              </w:rPr>
+              <w:t xml:space="preserve"> </w:t>
+            </w:r>
+            <w:proofErr w:type="spellStart"/>
+            <w:r>
+              <w:rPr>
+                <w:color w:val="000000"/>
+                <w:sz w:val="22"/>
+                <w:szCs w:val="22"/>
+                <w:lang w:val="en-US"/>
+              </w:rPr>
+              <w:t>та</w:t>
+            </w:r>
+            <w:proofErr w:type="spellEnd"/>
+            <w:r>
+              <w:rPr>
+                <w:color w:val="000000"/>
+                <w:sz w:val="22"/>
+                <w:szCs w:val="22"/>
+                <w:lang w:val="en-US"/>
+              </w:rPr>
+              <w:t xml:space="preserve"> </w:t>
+            </w:r>
+            <w:proofErr w:type="spellStart"/>
+            <w:r>
+              <w:rPr>
+                <w:color w:val="000000"/>
+                <w:sz w:val="22"/>
+                <w:szCs w:val="22"/>
+                <w:lang w:val="en-US"/>
+              </w:rPr>
+              <w:t>функціональність</w:t>
+            </w:r>
+            <w:proofErr w:type="spellEnd"/>
           </w:p>
         </w:tc>
       </w:tr>
@@ -2238,7 +6435,7 @@
                 <w:color w:val="333333"/>
                 <w:sz w:val="20"/>
                 <w:szCs w:val="20"/>
-                <w:lang w:val="ru-UA" w:eastAsia="ru-UA"/>
+                <w:lang/>
               </w:rPr>
             </w:pPr>
             <w:r>
@@ -2247,7 +6444,7 @@
                 <w:color w:val="333333"/>
                 <w:sz w:val="20"/>
                 <w:szCs w:val="20"/>
-                <w:lang w:val="ru-UA" w:eastAsia="ru-UA"/>
+                <w:lang/>
               </w:rPr>
               <w:t>mkdir priv-dir pub-dir</w:t>
             </w:r>
@@ -2275,8 +6472,97 @@
                 <w:szCs w:val="21"/>
                 <w:shd w:val="clear" w:color="auto" w:fill="FFFFFF"/>
               </w:rPr>
-              <w:t> create two directories called </w:t>
-            </w:r>
+              <w:t> </w:t>
+            </w:r>
+            <w:proofErr w:type="spellStart"/>
+            <w:r>
+              <w:rPr>
+                <w:rFonts w:ascii="Helvetica" w:hAnsi="Helvetica" w:cs="Helvetica"/>
+                <w:color w:val="333333"/>
+                <w:sz w:val="21"/>
+                <w:szCs w:val="21"/>
+                <w:shd w:val="clear" w:color="auto" w:fill="FFFFFF"/>
+              </w:rPr>
+              <w:t>create</w:t>
+            </w:r>
+            <w:proofErr w:type="spellEnd"/>
+            <w:r>
+              <w:rPr>
+                <w:rFonts w:ascii="Helvetica" w:hAnsi="Helvetica" w:cs="Helvetica"/>
+                <w:color w:val="333333"/>
+                <w:sz w:val="21"/>
+                <w:szCs w:val="21"/>
+                <w:shd w:val="clear" w:color="auto" w:fill="FFFFFF"/>
+              </w:rPr>
+              <w:t xml:space="preserve"> </w:t>
+            </w:r>
+            <w:proofErr w:type="spellStart"/>
+            <w:r>
+              <w:rPr>
+                <w:rFonts w:ascii="Helvetica" w:hAnsi="Helvetica" w:cs="Helvetica"/>
+                <w:color w:val="333333"/>
+                <w:sz w:val="21"/>
+                <w:szCs w:val="21"/>
+                <w:shd w:val="clear" w:color="auto" w:fill="FFFFFF"/>
+              </w:rPr>
+              <w:t>two</w:t>
+            </w:r>
+            <w:proofErr w:type="spellEnd"/>
+            <w:r>
+              <w:rPr>
+                <w:rFonts w:ascii="Helvetica" w:hAnsi="Helvetica" w:cs="Helvetica"/>
+                <w:color w:val="333333"/>
+                <w:sz w:val="21"/>
+                <w:szCs w:val="21"/>
+                <w:shd w:val="clear" w:color="auto" w:fill="FFFFFF"/>
+              </w:rPr>
+              <w:t xml:space="preserve"> </w:t>
+            </w:r>
+            <w:proofErr w:type="spellStart"/>
+            <w:r>
+              <w:rPr>
+                <w:rFonts w:ascii="Helvetica" w:hAnsi="Helvetica" w:cs="Helvetica"/>
+                <w:color w:val="333333"/>
+                <w:sz w:val="21"/>
+                <w:szCs w:val="21"/>
+                <w:shd w:val="clear" w:color="auto" w:fill="FFFFFF"/>
+              </w:rPr>
+              <w:t>directories</w:t>
+            </w:r>
+            <w:proofErr w:type="spellEnd"/>
+            <w:r>
+              <w:rPr>
+                <w:rFonts w:ascii="Helvetica" w:hAnsi="Helvetica" w:cs="Helvetica"/>
+                <w:color w:val="333333"/>
+                <w:sz w:val="21"/>
+                <w:szCs w:val="21"/>
+                <w:shd w:val="clear" w:color="auto" w:fill="FFFFFF"/>
+              </w:rPr>
+              <w:t xml:space="preserve"> </w:t>
+            </w:r>
+            <w:proofErr w:type="spellStart"/>
+            <w:r>
+              <w:rPr>
+                <w:rFonts w:ascii="Helvetica" w:hAnsi="Helvetica" w:cs="Helvetica"/>
+                <w:color w:val="333333"/>
+                <w:sz w:val="21"/>
+                <w:szCs w:val="21"/>
+                <w:shd w:val="clear" w:color="auto" w:fill="FFFFFF"/>
+              </w:rPr>
+              <w:t>called</w:t>
+            </w:r>
+            <w:proofErr w:type="spellEnd"/>
+            <w:r>
+              <w:rPr>
+                <w:rFonts w:ascii="Helvetica" w:hAnsi="Helvetica" w:cs="Helvetica"/>
+                <w:color w:val="333333"/>
+                <w:sz w:val="21"/>
+                <w:szCs w:val="21"/>
+                <w:shd w:val="clear" w:color="auto" w:fill="FFFFFF"/>
+              </w:rPr>
+              <w:t> </w:t>
+            </w:r>
+            <w:proofErr w:type="spellStart"/>
             <w:r>
               <w:rPr>
                 <w:rStyle w:val="HTML1"/>
@@ -2287,16 +6573,40 @@
               </w:rPr>
               <w:t>priv-dir</w:t>
             </w:r>
-            <w:r>
-              <w:rPr>
-                <w:rFonts w:ascii="Helvetica" w:hAnsi="Helvetica" w:cs="Helvetica"/>
-                <w:color w:val="333333"/>
-                <w:sz w:val="21"/>
-                <w:szCs w:val="21"/>
-                <w:shd w:val="clear" w:color="auto" w:fill="FFFFFF"/>
-              </w:rPr>
-              <w:t> and </w:t>
-            </w:r>
+            <w:proofErr w:type="spellEnd"/>
+            <w:r>
+              <w:rPr>
+                <w:rFonts w:ascii="Helvetica" w:hAnsi="Helvetica" w:cs="Helvetica"/>
+                <w:color w:val="333333"/>
+                <w:sz w:val="21"/>
+                <w:szCs w:val="21"/>
+                <w:shd w:val="clear" w:color="auto" w:fill="FFFFFF"/>
+              </w:rPr>
+              <w:t> </w:t>
+            </w:r>
+            <w:proofErr w:type="spellStart"/>
+            <w:r>
+              <w:rPr>
+                <w:rFonts w:ascii="Helvetica" w:hAnsi="Helvetica" w:cs="Helvetica"/>
+                <w:color w:val="333333"/>
+                <w:sz w:val="21"/>
+                <w:szCs w:val="21"/>
+                <w:shd w:val="clear" w:color="auto" w:fill="FFFFFF"/>
+              </w:rPr>
+              <w:t>and</w:t>
+            </w:r>
+            <w:proofErr w:type="spellEnd"/>
+            <w:r>
+              <w:rPr>
+                <w:rFonts w:ascii="Helvetica" w:hAnsi="Helvetica" w:cs="Helvetica"/>
+                <w:color w:val="333333"/>
+                <w:sz w:val="21"/>
+                <w:szCs w:val="21"/>
+                <w:shd w:val="clear" w:color="auto" w:fill="FFFFFF"/>
+              </w:rPr>
+              <w:t> </w:t>
+            </w:r>
+            <w:proofErr w:type="spellStart"/>
             <w:r>
               <w:rPr>
                 <w:rStyle w:val="HTML1"/>
@@ -2307,6 +6617,7 @@
               </w:rPr>
               <w:t>pub-dir</w:t>
             </w:r>
+            <w:proofErr w:type="spellEnd"/>
             <w:r>
               <w:rPr>
                 <w:rFonts w:ascii="Helvetica" w:hAnsi="Helvetica" w:cs="Helvetica"/>
@@ -2359,7 +6670,7 @@
                 <w:color w:val="333333"/>
                 <w:sz w:val="20"/>
                 <w:szCs w:val="20"/>
-                <w:lang w:val="ru-UA" w:eastAsia="ru-UA"/>
+                <w:lang/>
               </w:rPr>
             </w:pPr>
             <w:r>
@@ -2368,7 +6679,7 @@
                 <w:color w:val="333333"/>
                 <w:sz w:val="20"/>
                 <w:szCs w:val="20"/>
-                <w:lang w:val="ru-UA" w:eastAsia="ru-UA"/>
+                <w:lang/>
               </w:rPr>
               <w:t>touch priv-dir/priv-file</w:t>
             </w:r>
@@ -2407,7 +6718,7 @@
                 <w:color w:val="333333"/>
                 <w:sz w:val="20"/>
                 <w:szCs w:val="20"/>
-                <w:lang w:val="ru-UA" w:eastAsia="ru-UA"/>
+                <w:lang/>
               </w:rPr>
             </w:pPr>
             <w:r>
@@ -2416,7 +6727,7 @@
                 <w:color w:val="333333"/>
                 <w:sz w:val="20"/>
                 <w:szCs w:val="20"/>
-                <w:lang w:val="ru-UA" w:eastAsia="ru-UA"/>
+                <w:lang/>
               </w:rPr>
               <w:t>touch pub-dir/pub-file</w:t>
             </w:r>
@@ -2436,16 +6747,139 @@
                 <w:lang w:val="en-US"/>
               </w:rPr>
             </w:pPr>
-            <w:r>
-              <w:rPr>
-                <w:rFonts w:ascii="Helvetica" w:hAnsi="Helvetica" w:cs="Helvetica"/>
-                <w:color w:val="333333"/>
-                <w:sz w:val="21"/>
-                <w:szCs w:val="21"/>
-                <w:shd w:val="clear" w:color="auto" w:fill="FFFFFF"/>
-              </w:rPr>
-              <w:t>Create two files, one file called </w:t>
-            </w:r>
+            <w:proofErr w:type="spellStart"/>
+            <w:r>
+              <w:rPr>
+                <w:rFonts w:ascii="Helvetica" w:hAnsi="Helvetica" w:cs="Helvetica"/>
+                <w:color w:val="333333"/>
+                <w:sz w:val="21"/>
+                <w:szCs w:val="21"/>
+                <w:shd w:val="clear" w:color="auto" w:fill="FFFFFF"/>
+              </w:rPr>
+              <w:t>Create</w:t>
+            </w:r>
+            <w:proofErr w:type="spellEnd"/>
+            <w:r>
+              <w:rPr>
+                <w:rFonts w:ascii="Helvetica" w:hAnsi="Helvetica" w:cs="Helvetica"/>
+                <w:color w:val="333333"/>
+                <w:sz w:val="21"/>
+                <w:szCs w:val="21"/>
+                <w:shd w:val="clear" w:color="auto" w:fill="FFFFFF"/>
+              </w:rPr>
+              <w:t xml:space="preserve"> </w:t>
+            </w:r>
+            <w:proofErr w:type="spellStart"/>
+            <w:r>
+              <w:rPr>
+                <w:rFonts w:ascii="Helvetica" w:hAnsi="Helvetica" w:cs="Helvetica"/>
+                <w:color w:val="333333"/>
+                <w:sz w:val="21"/>
+                <w:szCs w:val="21"/>
+                <w:shd w:val="clear" w:color="auto" w:fill="FFFFFF"/>
+              </w:rPr>
+              <w:t>two</w:t>
+            </w:r>
+            <w:proofErr w:type="spellEnd"/>
+            <w:r>
+              <w:rPr>
+                <w:rFonts w:ascii="Helvetica" w:hAnsi="Helvetica" w:cs="Helvetica"/>
+                <w:color w:val="333333"/>
+                <w:sz w:val="21"/>
+                <w:szCs w:val="21"/>
+                <w:shd w:val="clear" w:color="auto" w:fill="FFFFFF"/>
+              </w:rPr>
+              <w:t xml:space="preserve"> </w:t>
+            </w:r>
+            <w:proofErr w:type="spellStart"/>
+            <w:r>
+              <w:rPr>
+                <w:rFonts w:ascii="Helvetica" w:hAnsi="Helvetica" w:cs="Helvetica"/>
+                <w:color w:val="333333"/>
+                <w:sz w:val="21"/>
+                <w:szCs w:val="21"/>
+                <w:shd w:val="clear" w:color="auto" w:fill="FFFFFF"/>
+              </w:rPr>
+              <w:t>files</w:t>
+            </w:r>
+            <w:proofErr w:type="spellEnd"/>
+            <w:r>
+              <w:rPr>
+                <w:rFonts w:ascii="Helvetica" w:hAnsi="Helvetica" w:cs="Helvetica"/>
+                <w:color w:val="333333"/>
+                <w:sz w:val="21"/>
+                <w:szCs w:val="21"/>
+                <w:shd w:val="clear" w:color="auto" w:fill="FFFFFF"/>
+              </w:rPr>
+              <w:t xml:space="preserve">, </w:t>
+            </w:r>
+            <w:proofErr w:type="spellStart"/>
+            <w:r>
+              <w:rPr>
+                <w:rFonts w:ascii="Helvetica" w:hAnsi="Helvetica" w:cs="Helvetica"/>
+                <w:color w:val="333333"/>
+                <w:sz w:val="21"/>
+                <w:szCs w:val="21"/>
+                <w:shd w:val="clear" w:color="auto" w:fill="FFFFFF"/>
+              </w:rPr>
+              <w:t>one</w:t>
+            </w:r>
+            <w:proofErr w:type="spellEnd"/>
+            <w:r>
+              <w:rPr>
+                <w:rFonts w:ascii="Helvetica" w:hAnsi="Helvetica" w:cs="Helvetica"/>
+                <w:color w:val="333333"/>
+                <w:sz w:val="21"/>
+                <w:szCs w:val="21"/>
+                <w:shd w:val="clear" w:color="auto" w:fill="FFFFFF"/>
+              </w:rPr>
+              <w:t xml:space="preserve"> </w:t>
+            </w:r>
+            <w:proofErr w:type="spellStart"/>
+            <w:r>
+              <w:rPr>
+                <w:rFonts w:ascii="Helvetica" w:hAnsi="Helvetica" w:cs="Helvetica"/>
+                <w:color w:val="333333"/>
+                <w:sz w:val="21"/>
+                <w:szCs w:val="21"/>
+                <w:shd w:val="clear" w:color="auto" w:fill="FFFFFF"/>
+              </w:rPr>
+              <w:t>file</w:t>
+            </w:r>
+            <w:proofErr w:type="spellEnd"/>
+            <w:r>
+              <w:rPr>
+                <w:rFonts w:ascii="Helvetica" w:hAnsi="Helvetica" w:cs="Helvetica"/>
+                <w:color w:val="333333"/>
+                <w:sz w:val="21"/>
+                <w:szCs w:val="21"/>
+                <w:shd w:val="clear" w:color="auto" w:fill="FFFFFF"/>
+              </w:rPr>
+              <w:t xml:space="preserve"> </w:t>
+            </w:r>
+            <w:proofErr w:type="spellStart"/>
+            <w:r>
+              <w:rPr>
+                <w:rFonts w:ascii="Helvetica" w:hAnsi="Helvetica" w:cs="Helvetica"/>
+                <w:color w:val="333333"/>
+                <w:sz w:val="21"/>
+                <w:szCs w:val="21"/>
+                <w:shd w:val="clear" w:color="auto" w:fill="FFFFFF"/>
+              </w:rPr>
+              <w:t>called</w:t>
+            </w:r>
+            <w:proofErr w:type="spellEnd"/>
+            <w:r>
+              <w:rPr>
+                <w:rFonts w:ascii="Helvetica" w:hAnsi="Helvetica" w:cs="Helvetica"/>
+                <w:color w:val="333333"/>
+                <w:sz w:val="21"/>
+                <w:szCs w:val="21"/>
+                <w:shd w:val="clear" w:color="auto" w:fill="FFFFFF"/>
+              </w:rPr>
+              <w:t> </w:t>
+            </w:r>
+            <w:proofErr w:type="spellStart"/>
             <w:r>
               <w:rPr>
                 <w:rStyle w:val="HTML1"/>
@@ -2456,16 +6890,62 @@
               </w:rPr>
               <w:t>priv-file</w:t>
             </w:r>
-            <w:r>
-              <w:rPr>
-                <w:rFonts w:ascii="Helvetica" w:hAnsi="Helvetica" w:cs="Helvetica"/>
-                <w:color w:val="333333"/>
-                <w:sz w:val="21"/>
-                <w:szCs w:val="21"/>
-                <w:shd w:val="clear" w:color="auto" w:fill="FFFFFF"/>
-              </w:rPr>
-              <w:t> in the </w:t>
-            </w:r>
+            <w:proofErr w:type="spellEnd"/>
+            <w:r>
+              <w:rPr>
+                <w:rFonts w:ascii="Helvetica" w:hAnsi="Helvetica" w:cs="Helvetica"/>
+                <w:color w:val="333333"/>
+                <w:sz w:val="21"/>
+                <w:szCs w:val="21"/>
+                <w:shd w:val="clear" w:color="auto" w:fill="FFFFFF"/>
+              </w:rPr>
+              <w:t> </w:t>
+            </w:r>
+            <w:proofErr w:type="spellStart"/>
+            <w:r>
+              <w:rPr>
+                <w:rFonts w:ascii="Helvetica" w:hAnsi="Helvetica" w:cs="Helvetica"/>
+                <w:color w:val="333333"/>
+                <w:sz w:val="21"/>
+                <w:szCs w:val="21"/>
+                <w:shd w:val="clear" w:color="auto" w:fill="FFFFFF"/>
+              </w:rPr>
+              <w:t>in</w:t>
+            </w:r>
+            <w:proofErr w:type="spellEnd"/>
+            <w:r>
+              <w:rPr>
+                <w:rFonts w:ascii="Helvetica" w:hAnsi="Helvetica" w:cs="Helvetica"/>
+                <w:color w:val="333333"/>
+                <w:sz w:val="21"/>
+                <w:szCs w:val="21"/>
+                <w:shd w:val="clear" w:color="auto" w:fill="FFFFFF"/>
+              </w:rPr>
+              <w:t xml:space="preserve"> </w:t>
+            </w:r>
+            <w:proofErr w:type="spellStart"/>
+            <w:r>
+              <w:rPr>
+                <w:rFonts w:ascii="Helvetica" w:hAnsi="Helvetica" w:cs="Helvetica"/>
+                <w:color w:val="333333"/>
+                <w:sz w:val="21"/>
+                <w:szCs w:val="21"/>
+                <w:shd w:val="clear" w:color="auto" w:fill="FFFFFF"/>
+              </w:rPr>
+              <w:t>the</w:t>
+            </w:r>
+            <w:proofErr w:type="spellEnd"/>
+            <w:r>
+              <w:rPr>
+                <w:rFonts w:ascii="Helvetica" w:hAnsi="Helvetica" w:cs="Helvetica"/>
+                <w:color w:val="333333"/>
+                <w:sz w:val="21"/>
+                <w:szCs w:val="21"/>
+                <w:shd w:val="clear" w:color="auto" w:fill="FFFFFF"/>
+              </w:rPr>
+              <w:t> </w:t>
+            </w:r>
+            <w:proofErr w:type="spellStart"/>
             <w:r>
               <w:rPr>
                 <w:rStyle w:val="HTML1"/>
@@ -2476,16 +6956,128 @@
               </w:rPr>
               <w:t>priv-dir</w:t>
             </w:r>
-            <w:r>
-              <w:rPr>
-                <w:rFonts w:ascii="Helvetica" w:hAnsi="Helvetica" w:cs="Helvetica"/>
-                <w:color w:val="333333"/>
-                <w:sz w:val="21"/>
-                <w:szCs w:val="21"/>
-                <w:shd w:val="clear" w:color="auto" w:fill="FFFFFF"/>
-              </w:rPr>
-              <w:t> directory and another file called </w:t>
-            </w:r>
+            <w:proofErr w:type="spellEnd"/>
+            <w:r>
+              <w:rPr>
+                <w:rFonts w:ascii="Helvetica" w:hAnsi="Helvetica" w:cs="Helvetica"/>
+                <w:color w:val="333333"/>
+                <w:sz w:val="21"/>
+                <w:szCs w:val="21"/>
+                <w:shd w:val="clear" w:color="auto" w:fill="FFFFFF"/>
+              </w:rPr>
+              <w:t> </w:t>
+            </w:r>
+            <w:proofErr w:type="spellStart"/>
+            <w:r>
+              <w:rPr>
+                <w:rFonts w:ascii="Helvetica" w:hAnsi="Helvetica" w:cs="Helvetica"/>
+                <w:color w:val="333333"/>
+                <w:sz w:val="21"/>
+                <w:szCs w:val="21"/>
+                <w:shd w:val="clear" w:color="auto" w:fill="FFFFFF"/>
+              </w:rPr>
+              <w:t>directory</w:t>
+            </w:r>
+            <w:proofErr w:type="spellEnd"/>
+            <w:r>
+              <w:rPr>
+                <w:rFonts w:ascii="Helvetica" w:hAnsi="Helvetica" w:cs="Helvetica"/>
+                <w:color w:val="333333"/>
+                <w:sz w:val="21"/>
+                <w:szCs w:val="21"/>
+                <w:shd w:val="clear" w:color="auto" w:fill="FFFFFF"/>
+              </w:rPr>
+              <w:t xml:space="preserve"> </w:t>
+            </w:r>
+            <w:proofErr w:type="spellStart"/>
+            <w:r>
+              <w:rPr>
+                <w:rFonts w:ascii="Helvetica" w:hAnsi="Helvetica" w:cs="Helvetica"/>
+                <w:color w:val="333333"/>
+                <w:sz w:val="21"/>
+                <w:szCs w:val="21"/>
+                <w:shd w:val="clear" w:color="auto" w:fill="FFFFFF"/>
+              </w:rPr>
+              <w:t>and</w:t>
+            </w:r>
+            <w:proofErr w:type="spellEnd"/>
+            <w:r>
+              <w:rPr>
+                <w:rFonts w:ascii="Helvetica" w:hAnsi="Helvetica" w:cs="Helvetica"/>
+                <w:color w:val="333333"/>
+                <w:sz w:val="21"/>
+                <w:szCs w:val="21"/>
+                <w:shd w:val="clear" w:color="auto" w:fill="FFFFFF"/>
+              </w:rPr>
+              <w:t xml:space="preserve"> </w:t>
+            </w:r>
+            <w:proofErr w:type="spellStart"/>
+            <w:r>
+              <w:rPr>
+                <w:rFonts w:ascii="Helvetica" w:hAnsi="Helvetica" w:cs="Helvetica"/>
+                <w:color w:val="333333"/>
+                <w:sz w:val="21"/>
+                <w:szCs w:val="21"/>
+                <w:shd w:val="clear" w:color="auto" w:fill="FFFFFF"/>
+              </w:rPr>
+              <w:t>another</w:t>
+            </w:r>
+            <w:proofErr w:type="spellEnd"/>
+            <w:r>
+              <w:rPr>
+                <w:rFonts w:ascii="Helvetica" w:hAnsi="Helvetica" w:cs="Helvetica"/>
+                <w:color w:val="333333"/>
+                <w:sz w:val="21"/>
+                <w:szCs w:val="21"/>
+                <w:shd w:val="clear" w:color="auto" w:fill="FFFFFF"/>
+              </w:rPr>
+              <w:t xml:space="preserve"> </w:t>
+            </w:r>
+            <w:proofErr w:type="spellStart"/>
+            <w:r>
+              <w:rPr>
+                <w:rFonts w:ascii="Helvetica" w:hAnsi="Helvetica" w:cs="Helvetica"/>
+                <w:color w:val="333333"/>
+                <w:sz w:val="21"/>
+                <w:szCs w:val="21"/>
+                <w:shd w:val="clear" w:color="auto" w:fill="FFFFFF"/>
+              </w:rPr>
+              <w:t>file</w:t>
+            </w:r>
+            <w:proofErr w:type="spellEnd"/>
+            <w:r>
+              <w:rPr>
+                <w:rFonts w:ascii="Helvetica" w:hAnsi="Helvetica" w:cs="Helvetica"/>
+                <w:color w:val="333333"/>
+                <w:sz w:val="21"/>
+                <w:szCs w:val="21"/>
+                <w:shd w:val="clear" w:color="auto" w:fill="FFFFFF"/>
+              </w:rPr>
+              <w:t xml:space="preserve"> </w:t>
+            </w:r>
+            <w:proofErr w:type="spellStart"/>
+            <w:r>
+              <w:rPr>
+                <w:rFonts w:ascii="Helvetica" w:hAnsi="Helvetica" w:cs="Helvetica"/>
+                <w:color w:val="333333"/>
+                <w:sz w:val="21"/>
+                <w:szCs w:val="21"/>
+                <w:shd w:val="clear" w:color="auto" w:fill="FFFFFF"/>
+              </w:rPr>
+              <w:t>called</w:t>
+            </w:r>
+            <w:proofErr w:type="spellEnd"/>
+            <w:r>
+              <w:rPr>
+                <w:rFonts w:ascii="Helvetica" w:hAnsi="Helvetica" w:cs="Helvetica"/>
+                <w:color w:val="333333"/>
+                <w:sz w:val="21"/>
+                <w:szCs w:val="21"/>
+                <w:shd w:val="clear" w:color="auto" w:fill="FFFFFF"/>
+              </w:rPr>
+              <w:t> </w:t>
+            </w:r>
+            <w:proofErr w:type="spellStart"/>
             <w:r>
               <w:rPr>
                 <w:rStyle w:val="HTML1"/>
@@ -2496,16 +7088,62 @@
               </w:rPr>
               <w:t>pub-file</w:t>
             </w:r>
-            <w:r>
-              <w:rPr>
-                <w:rFonts w:ascii="Helvetica" w:hAnsi="Helvetica" w:cs="Helvetica"/>
-                <w:color w:val="333333"/>
-                <w:sz w:val="21"/>
-                <w:szCs w:val="21"/>
-                <w:shd w:val="clear" w:color="auto" w:fill="FFFFFF"/>
-              </w:rPr>
-              <w:t> in the </w:t>
-            </w:r>
+            <w:proofErr w:type="spellEnd"/>
+            <w:r>
+              <w:rPr>
+                <w:rFonts w:ascii="Helvetica" w:hAnsi="Helvetica" w:cs="Helvetica"/>
+                <w:color w:val="333333"/>
+                <w:sz w:val="21"/>
+                <w:szCs w:val="21"/>
+                <w:shd w:val="clear" w:color="auto" w:fill="FFFFFF"/>
+              </w:rPr>
+              <w:t> </w:t>
+            </w:r>
+            <w:proofErr w:type="spellStart"/>
+            <w:r>
+              <w:rPr>
+                <w:rFonts w:ascii="Helvetica" w:hAnsi="Helvetica" w:cs="Helvetica"/>
+                <w:color w:val="333333"/>
+                <w:sz w:val="21"/>
+                <w:szCs w:val="21"/>
+                <w:shd w:val="clear" w:color="auto" w:fill="FFFFFF"/>
+              </w:rPr>
+              <w:t>in</w:t>
+            </w:r>
+            <w:proofErr w:type="spellEnd"/>
+            <w:r>
+              <w:rPr>
+                <w:rFonts w:ascii="Helvetica" w:hAnsi="Helvetica" w:cs="Helvetica"/>
+                <w:color w:val="333333"/>
+                <w:sz w:val="21"/>
+                <w:szCs w:val="21"/>
+                <w:shd w:val="clear" w:color="auto" w:fill="FFFFFF"/>
+              </w:rPr>
+              <w:t xml:space="preserve"> </w:t>
+            </w:r>
+            <w:proofErr w:type="spellStart"/>
+            <w:r>
+              <w:rPr>
+                <w:rFonts w:ascii="Helvetica" w:hAnsi="Helvetica" w:cs="Helvetica"/>
+                <w:color w:val="333333"/>
+                <w:sz w:val="21"/>
+                <w:szCs w:val="21"/>
+                <w:shd w:val="clear" w:color="auto" w:fill="FFFFFF"/>
+              </w:rPr>
+              <w:t>the</w:t>
+            </w:r>
+            <w:proofErr w:type="spellEnd"/>
+            <w:r>
+              <w:rPr>
+                <w:rFonts w:ascii="Helvetica" w:hAnsi="Helvetica" w:cs="Helvetica"/>
+                <w:color w:val="333333"/>
+                <w:sz w:val="21"/>
+                <w:szCs w:val="21"/>
+                <w:shd w:val="clear" w:color="auto" w:fill="FFFFFF"/>
+              </w:rPr>
+              <w:t> </w:t>
+            </w:r>
+            <w:proofErr w:type="spellStart"/>
             <w:r>
               <w:rPr>
                 <w:rStyle w:val="HTML1"/>
@@ -2516,16 +7154,29 @@
               </w:rPr>
               <w:t>pub-dir</w:t>
             </w:r>
-            <w:r>
-              <w:rPr>
-                <w:rFonts w:ascii="Helvetica" w:hAnsi="Helvetica" w:cs="Helvetica"/>
-                <w:color w:val="333333"/>
-                <w:sz w:val="21"/>
-                <w:szCs w:val="21"/>
-                <w:shd w:val="clear" w:color="auto" w:fill="FFFFFF"/>
-              </w:rPr>
-              <w:t> directory</w:t>
-            </w:r>
+            <w:proofErr w:type="spellEnd"/>
+            <w:r>
+              <w:rPr>
+                <w:rFonts w:ascii="Helvetica" w:hAnsi="Helvetica" w:cs="Helvetica"/>
+                <w:color w:val="333333"/>
+                <w:sz w:val="21"/>
+                <w:szCs w:val="21"/>
+                <w:shd w:val="clear" w:color="auto" w:fill="FFFFFF"/>
+              </w:rPr>
+              <w:t> </w:t>
+            </w:r>
+            <w:proofErr w:type="spellStart"/>
+            <w:r>
+              <w:rPr>
+                <w:rFonts w:ascii="Helvetica" w:hAnsi="Helvetica" w:cs="Helvetica"/>
+                <w:color w:val="333333"/>
+                <w:sz w:val="21"/>
+                <w:szCs w:val="21"/>
+                <w:shd w:val="clear" w:color="auto" w:fill="FFFFFF"/>
+              </w:rPr>
+              <w:t>directory</w:t>
+            </w:r>
+            <w:proofErr w:type="spellEnd"/>
             <w:r>
               <w:rPr>
                 <w:rFonts w:ascii="Helvetica" w:hAnsi="Helvetica" w:cs="Helvetica"/>
@@ -2582,7 +7233,7 @@
                 <w:color w:val="333333"/>
                 <w:sz w:val="20"/>
                 <w:szCs w:val="20"/>
-                <w:lang w:val="ru-UA" w:eastAsia="ru-UA"/>
+                <w:lang/>
               </w:rPr>
             </w:pPr>
             <w:r>
@@ -2591,7 +7242,7 @@
                 <w:color w:val="333333"/>
                 <w:sz w:val="20"/>
                 <w:szCs w:val="20"/>
-                <w:lang w:val="ru-UA" w:eastAsia="ru-UA"/>
+                <w:lang/>
               </w:rPr>
               <w:t>ls -l priv-dir</w:t>
             </w:r>
@@ -2630,7 +7281,7 @@
                 <w:color w:val="333333"/>
                 <w:sz w:val="20"/>
                 <w:szCs w:val="20"/>
-                <w:lang w:val="ru-UA" w:eastAsia="ru-UA"/>
+                <w:lang/>
               </w:rPr>
             </w:pPr>
             <w:r>
@@ -2639,7 +7290,7 @@
                 <w:color w:val="333333"/>
                 <w:sz w:val="20"/>
                 <w:szCs w:val="20"/>
-                <w:lang w:val="ru-UA" w:eastAsia="ru-UA"/>
+                <w:lang/>
               </w:rPr>
               <w:t>ls -l pub-dir</w:t>
             </w:r>
@@ -2671,16 +7322,150 @@
               </w:rPr>
               <w:t>V</w:t>
             </w:r>
-            <w:r>
-              <w:rPr>
-                <w:rFonts w:ascii="Helvetica" w:hAnsi="Helvetica" w:cs="Helvetica"/>
-                <w:color w:val="333333"/>
-                <w:sz w:val="21"/>
-                <w:szCs w:val="21"/>
-                <w:shd w:val="clear" w:color="auto" w:fill="FFFFFF"/>
-              </w:rPr>
-              <w:t>iew the contents of the new directories</w:t>
-            </w:r>
+            <w:proofErr w:type="spellStart"/>
+            <w:r>
+              <w:rPr>
+                <w:rFonts w:ascii="Helvetica" w:hAnsi="Helvetica" w:cs="Helvetica"/>
+                <w:color w:val="333333"/>
+                <w:sz w:val="21"/>
+                <w:szCs w:val="21"/>
+                <w:shd w:val="clear" w:color="auto" w:fill="FFFFFF"/>
+              </w:rPr>
+              <w:t>iew</w:t>
+            </w:r>
+            <w:proofErr w:type="spellEnd"/>
+            <w:r>
+              <w:rPr>
+                <w:rFonts w:ascii="Helvetica" w:hAnsi="Helvetica" w:cs="Helvetica"/>
+                <w:color w:val="333333"/>
+                <w:sz w:val="21"/>
+                <w:szCs w:val="21"/>
+                <w:shd w:val="clear" w:color="auto" w:fill="FFFFFF"/>
+              </w:rPr>
+              <w:t xml:space="preserve"> </w:t>
+            </w:r>
+            <w:proofErr w:type="spellStart"/>
+            <w:r>
+              <w:rPr>
+                <w:rFonts w:ascii="Helvetica" w:hAnsi="Helvetica" w:cs="Helvetica"/>
+                <w:color w:val="333333"/>
+                <w:sz w:val="21"/>
+                <w:szCs w:val="21"/>
+                <w:shd w:val="clear" w:color="auto" w:fill="FFFFFF"/>
+              </w:rPr>
+              <w:t>the</w:t>
+            </w:r>
+            <w:proofErr w:type="spellEnd"/>
+            <w:r>
+              <w:rPr>
+                <w:rFonts w:ascii="Helvetica" w:hAnsi="Helvetica" w:cs="Helvetica"/>
+                <w:color w:val="333333"/>
+                <w:sz w:val="21"/>
+                <w:szCs w:val="21"/>
+                <w:shd w:val="clear" w:color="auto" w:fill="FFFFFF"/>
+              </w:rPr>
+              <w:t xml:space="preserve"> </w:t>
+            </w:r>
+            <w:proofErr w:type="spellStart"/>
+            <w:r>
+              <w:rPr>
+                <w:rFonts w:ascii="Helvetica" w:hAnsi="Helvetica" w:cs="Helvetica"/>
+                <w:color w:val="333333"/>
+                <w:sz w:val="21"/>
+                <w:szCs w:val="21"/>
+                <w:shd w:val="clear" w:color="auto" w:fill="FFFFFF"/>
+              </w:rPr>
+              <w:t>contents</w:t>
+            </w:r>
+            <w:proofErr w:type="spellEnd"/>
+            <w:r>
+              <w:rPr>
+                <w:rFonts w:ascii="Helvetica" w:hAnsi="Helvetica" w:cs="Helvetica"/>
+                <w:color w:val="333333"/>
+                <w:sz w:val="21"/>
+                <w:szCs w:val="21"/>
+                <w:shd w:val="clear" w:color="auto" w:fill="FFFFFF"/>
+              </w:rPr>
+              <w:t xml:space="preserve"> </w:t>
+            </w:r>
+            <w:proofErr w:type="spellStart"/>
+            <w:r>
+              <w:rPr>
+                <w:rFonts w:ascii="Helvetica" w:hAnsi="Helvetica" w:cs="Helvetica"/>
+                <w:color w:val="333333"/>
+                <w:sz w:val="21"/>
+                <w:szCs w:val="21"/>
+                <w:shd w:val="clear" w:color="auto" w:fill="FFFFFF"/>
+              </w:rPr>
+              <w:t>of</w:t>
+            </w:r>
+            <w:proofErr w:type="spellEnd"/>
+            <w:r>
+              <w:rPr>
+                <w:rFonts w:ascii="Helvetica" w:hAnsi="Helvetica" w:cs="Helvetica"/>
+                <w:color w:val="333333"/>
+                <w:sz w:val="21"/>
+                <w:szCs w:val="21"/>
+                <w:shd w:val="clear" w:color="auto" w:fill="FFFFFF"/>
+              </w:rPr>
+              <w:t xml:space="preserve"> </w:t>
+            </w:r>
+            <w:proofErr w:type="spellStart"/>
+            <w:r>
+              <w:rPr>
+                <w:rFonts w:ascii="Helvetica" w:hAnsi="Helvetica" w:cs="Helvetica"/>
+                <w:color w:val="333333"/>
+                <w:sz w:val="21"/>
+                <w:szCs w:val="21"/>
+                <w:shd w:val="clear" w:color="auto" w:fill="FFFFFF"/>
+              </w:rPr>
+              <w:t>the</w:t>
+            </w:r>
+            <w:proofErr w:type="spellEnd"/>
+            <w:r>
+              <w:rPr>
+                <w:rFonts w:ascii="Helvetica" w:hAnsi="Helvetica" w:cs="Helvetica"/>
+                <w:color w:val="333333"/>
+                <w:sz w:val="21"/>
+                <w:szCs w:val="21"/>
+                <w:shd w:val="clear" w:color="auto" w:fill="FFFFFF"/>
+              </w:rPr>
+              <w:t xml:space="preserve"> </w:t>
+            </w:r>
+            <w:proofErr w:type="spellStart"/>
+            <w:r>
+              <w:rPr>
+                <w:rFonts w:ascii="Helvetica" w:hAnsi="Helvetica" w:cs="Helvetica"/>
+                <w:color w:val="333333"/>
+                <w:sz w:val="21"/>
+                <w:szCs w:val="21"/>
+                <w:shd w:val="clear" w:color="auto" w:fill="FFFFFF"/>
+              </w:rPr>
+              <w:t>new</w:t>
+            </w:r>
+            <w:proofErr w:type="spellEnd"/>
+            <w:r>
+              <w:rPr>
+                <w:rFonts w:ascii="Helvetica" w:hAnsi="Helvetica" w:cs="Helvetica"/>
+                <w:color w:val="333333"/>
+                <w:sz w:val="21"/>
+                <w:szCs w:val="21"/>
+                <w:shd w:val="clear" w:color="auto" w:fill="FFFFFF"/>
+              </w:rPr>
+              <w:t xml:space="preserve"> </w:t>
+            </w:r>
+            <w:proofErr w:type="spellStart"/>
+            <w:r>
+              <w:rPr>
+                <w:rFonts w:ascii="Helvetica" w:hAnsi="Helvetica" w:cs="Helvetica"/>
+                <w:color w:val="333333"/>
+                <w:sz w:val="21"/>
+                <w:szCs w:val="21"/>
+                <w:shd w:val="clear" w:color="auto" w:fill="FFFFFF"/>
+              </w:rPr>
+              <w:t>directories</w:t>
+            </w:r>
+            <w:proofErr w:type="spellEnd"/>
             <w:r>
               <w:rPr>
                 <w:rFonts w:ascii="Helvetica" w:hAnsi="Helvetica" w:cs="Helvetica"/>
@@ -2737,7 +7522,7 @@
                 <w:color w:val="333333"/>
                 <w:sz w:val="20"/>
                 <w:szCs w:val="20"/>
-                <w:lang w:val="ru-UA" w:eastAsia="ru-UA"/>
+                <w:lang/>
               </w:rPr>
             </w:pPr>
             <w:r>
@@ -2746,7 +7531,7 @@
                 <w:color w:val="333333"/>
                 <w:sz w:val="20"/>
                 <w:szCs w:val="20"/>
-                <w:lang w:val="ru-UA" w:eastAsia="ru-UA"/>
+                <w:lang/>
               </w:rPr>
               <w:t>ls -la</w:t>
             </w:r>
@@ -2789,16 +7574,238 @@
               </w:rPr>
               <w:t>Listing t</w:t>
             </w:r>
-            <w:r>
-              <w:rPr>
-                <w:rFonts w:ascii="Helvetica" w:hAnsi="Helvetica" w:cs="Helvetica"/>
-                <w:color w:val="333333"/>
-                <w:sz w:val="21"/>
-                <w:szCs w:val="21"/>
-                <w:shd w:val="clear" w:color="auto" w:fill="FFFFFF"/>
-              </w:rPr>
-              <w:t>he ownership of all files and subdirectories within the current directory</w:t>
-            </w:r>
+            <w:proofErr w:type="spellStart"/>
+            <w:r>
+              <w:rPr>
+                <w:rFonts w:ascii="Helvetica" w:hAnsi="Helvetica" w:cs="Helvetica"/>
+                <w:color w:val="333333"/>
+                <w:sz w:val="21"/>
+                <w:szCs w:val="21"/>
+                <w:shd w:val="clear" w:color="auto" w:fill="FFFFFF"/>
+              </w:rPr>
+              <w:t>he</w:t>
+            </w:r>
+            <w:proofErr w:type="spellEnd"/>
+            <w:r>
+              <w:rPr>
+                <w:rFonts w:ascii="Helvetica" w:hAnsi="Helvetica" w:cs="Helvetica"/>
+                <w:color w:val="333333"/>
+                <w:sz w:val="21"/>
+                <w:szCs w:val="21"/>
+                <w:shd w:val="clear" w:color="auto" w:fill="FFFFFF"/>
+              </w:rPr>
+              <w:t xml:space="preserve"> </w:t>
+            </w:r>
+            <w:proofErr w:type="spellStart"/>
+            <w:r>
+              <w:rPr>
+                <w:rFonts w:ascii="Helvetica" w:hAnsi="Helvetica" w:cs="Helvetica"/>
+                <w:color w:val="333333"/>
+                <w:sz w:val="21"/>
+                <w:szCs w:val="21"/>
+                <w:shd w:val="clear" w:color="auto" w:fill="FFFFFF"/>
+              </w:rPr>
+              <w:t>ownership</w:t>
+            </w:r>
+            <w:proofErr w:type="spellEnd"/>
+            <w:r>
+              <w:rPr>
+                <w:rFonts w:ascii="Helvetica" w:hAnsi="Helvetica" w:cs="Helvetica"/>
+                <w:color w:val="333333"/>
+                <w:sz w:val="21"/>
+                <w:szCs w:val="21"/>
+                <w:shd w:val="clear" w:color="auto" w:fill="FFFFFF"/>
+              </w:rPr>
+              <w:t xml:space="preserve"> </w:t>
+            </w:r>
+            <w:proofErr w:type="spellStart"/>
+            <w:r>
+              <w:rPr>
+                <w:rFonts w:ascii="Helvetica" w:hAnsi="Helvetica" w:cs="Helvetica"/>
+                <w:color w:val="333333"/>
+                <w:sz w:val="21"/>
+                <w:szCs w:val="21"/>
+                <w:shd w:val="clear" w:color="auto" w:fill="FFFFFF"/>
+              </w:rPr>
+              <w:t>of</w:t>
+            </w:r>
+            <w:proofErr w:type="spellEnd"/>
+            <w:r>
+              <w:rPr>
+                <w:rFonts w:ascii="Helvetica" w:hAnsi="Helvetica" w:cs="Helvetica"/>
+                <w:color w:val="333333"/>
+                <w:sz w:val="21"/>
+                <w:szCs w:val="21"/>
+                <w:shd w:val="clear" w:color="auto" w:fill="FFFFFF"/>
+              </w:rPr>
+              <w:t xml:space="preserve"> </w:t>
+            </w:r>
+            <w:proofErr w:type="spellStart"/>
+            <w:r>
+              <w:rPr>
+                <w:rFonts w:ascii="Helvetica" w:hAnsi="Helvetica" w:cs="Helvetica"/>
+                <w:color w:val="333333"/>
+                <w:sz w:val="21"/>
+                <w:szCs w:val="21"/>
+                <w:shd w:val="clear" w:color="auto" w:fill="FFFFFF"/>
+              </w:rPr>
+              <w:t>all</w:t>
+            </w:r>
+            <w:proofErr w:type="spellEnd"/>
+            <w:r>
+              <w:rPr>
+                <w:rFonts w:ascii="Helvetica" w:hAnsi="Helvetica" w:cs="Helvetica"/>
+                <w:color w:val="333333"/>
+                <w:sz w:val="21"/>
+                <w:szCs w:val="21"/>
+                <w:shd w:val="clear" w:color="auto" w:fill="FFFFFF"/>
+              </w:rPr>
+              <w:t xml:space="preserve"> </w:t>
+            </w:r>
+            <w:proofErr w:type="spellStart"/>
+            <w:r>
+              <w:rPr>
+                <w:rFonts w:ascii="Helvetica" w:hAnsi="Helvetica" w:cs="Helvetica"/>
+                <w:color w:val="333333"/>
+                <w:sz w:val="21"/>
+                <w:szCs w:val="21"/>
+                <w:shd w:val="clear" w:color="auto" w:fill="FFFFFF"/>
+              </w:rPr>
+              <w:t>files</w:t>
+            </w:r>
+            <w:proofErr w:type="spellEnd"/>
+            <w:r>
+              <w:rPr>
+                <w:rFonts w:ascii="Helvetica" w:hAnsi="Helvetica" w:cs="Helvetica"/>
+                <w:color w:val="333333"/>
+                <w:sz w:val="21"/>
+                <w:szCs w:val="21"/>
+                <w:shd w:val="clear" w:color="auto" w:fill="FFFFFF"/>
+              </w:rPr>
+              <w:t xml:space="preserve"> </w:t>
+            </w:r>
+            <w:proofErr w:type="spellStart"/>
+            <w:r>
+              <w:rPr>
+                <w:rFonts w:ascii="Helvetica" w:hAnsi="Helvetica" w:cs="Helvetica"/>
+                <w:color w:val="333333"/>
+                <w:sz w:val="21"/>
+                <w:szCs w:val="21"/>
+                <w:shd w:val="clear" w:color="auto" w:fill="FFFFFF"/>
+              </w:rPr>
+              <w:t>and</w:t>
+            </w:r>
+            <w:proofErr w:type="spellEnd"/>
+            <w:r>
+              <w:rPr>
+                <w:rFonts w:ascii="Helvetica" w:hAnsi="Helvetica" w:cs="Helvetica"/>
+                <w:color w:val="333333"/>
+                <w:sz w:val="21"/>
+                <w:szCs w:val="21"/>
+                <w:shd w:val="clear" w:color="auto" w:fill="FFFFFF"/>
+              </w:rPr>
+              <w:t xml:space="preserve"> </w:t>
+            </w:r>
+            <w:proofErr w:type="spellStart"/>
+            <w:r>
+              <w:rPr>
+                <w:rFonts w:ascii="Helvetica" w:hAnsi="Helvetica" w:cs="Helvetica"/>
+                <w:color w:val="333333"/>
+                <w:sz w:val="21"/>
+                <w:szCs w:val="21"/>
+                <w:shd w:val="clear" w:color="auto" w:fill="FFFFFF"/>
+              </w:rPr>
+              <w:t>subdirectories</w:t>
+            </w:r>
+            <w:proofErr w:type="spellEnd"/>
+            <w:r>
+              <w:rPr>
+                <w:rFonts w:ascii="Helvetica" w:hAnsi="Helvetica" w:cs="Helvetica"/>
+                <w:color w:val="333333"/>
+                <w:sz w:val="21"/>
+                <w:szCs w:val="21"/>
+                <w:shd w:val="clear" w:color="auto" w:fill="FFFFFF"/>
+              </w:rPr>
+              <w:t xml:space="preserve"> </w:t>
+            </w:r>
+            <w:proofErr w:type="spellStart"/>
+            <w:r>
+              <w:rPr>
+                <w:rFonts w:ascii="Helvetica" w:hAnsi="Helvetica" w:cs="Helvetica"/>
+                <w:color w:val="333333"/>
+                <w:sz w:val="21"/>
+                <w:szCs w:val="21"/>
+                <w:shd w:val="clear" w:color="auto" w:fill="FFFFFF"/>
+              </w:rPr>
+              <w:t>within</w:t>
+            </w:r>
+            <w:proofErr w:type="spellEnd"/>
+            <w:r>
+              <w:rPr>
+                <w:rFonts w:ascii="Helvetica" w:hAnsi="Helvetica" w:cs="Helvetica"/>
+                <w:color w:val="333333"/>
+                <w:sz w:val="21"/>
+                <w:szCs w:val="21"/>
+                <w:shd w:val="clear" w:color="auto" w:fill="FFFFFF"/>
+              </w:rPr>
+              <w:t xml:space="preserve"> </w:t>
+            </w:r>
+            <w:proofErr w:type="spellStart"/>
+            <w:r>
+              <w:rPr>
+                <w:rFonts w:ascii="Helvetica" w:hAnsi="Helvetica" w:cs="Helvetica"/>
+                <w:color w:val="333333"/>
+                <w:sz w:val="21"/>
+                <w:szCs w:val="21"/>
+                <w:shd w:val="clear" w:color="auto" w:fill="FFFFFF"/>
+              </w:rPr>
+              <w:t>the</w:t>
+            </w:r>
+            <w:proofErr w:type="spellEnd"/>
+            <w:r>
+              <w:rPr>
+                <w:rFonts w:ascii="Helvetica" w:hAnsi="Helvetica" w:cs="Helvetica"/>
+                <w:color w:val="333333"/>
+                <w:sz w:val="21"/>
+                <w:szCs w:val="21"/>
+                <w:shd w:val="clear" w:color="auto" w:fill="FFFFFF"/>
+              </w:rPr>
+              <w:t xml:space="preserve"> </w:t>
+            </w:r>
+            <w:proofErr w:type="spellStart"/>
+            <w:r>
+              <w:rPr>
+                <w:rFonts w:ascii="Helvetica" w:hAnsi="Helvetica" w:cs="Helvetica"/>
+                <w:color w:val="333333"/>
+                <w:sz w:val="21"/>
+                <w:szCs w:val="21"/>
+                <w:shd w:val="clear" w:color="auto" w:fill="FFFFFF"/>
+              </w:rPr>
+              <w:t>current</w:t>
+            </w:r>
+            <w:proofErr w:type="spellEnd"/>
+            <w:r>
+              <w:rPr>
+                <w:rFonts w:ascii="Helvetica" w:hAnsi="Helvetica" w:cs="Helvetica"/>
+                <w:color w:val="333333"/>
+                <w:sz w:val="21"/>
+                <w:szCs w:val="21"/>
+                <w:shd w:val="clear" w:color="auto" w:fill="FFFFFF"/>
+              </w:rPr>
+              <w:t xml:space="preserve"> </w:t>
+            </w:r>
+            <w:proofErr w:type="spellStart"/>
+            <w:r>
+              <w:rPr>
+                <w:rFonts w:ascii="Helvetica" w:hAnsi="Helvetica" w:cs="Helvetica"/>
+                <w:color w:val="333333"/>
+                <w:sz w:val="21"/>
+                <w:szCs w:val="21"/>
+                <w:shd w:val="clear" w:color="auto" w:fill="FFFFFF"/>
+              </w:rPr>
+              <w:t>directory</w:t>
+            </w:r>
+            <w:proofErr w:type="spellEnd"/>
             <w:r>
               <w:rPr>
                 <w:rFonts w:ascii="Helvetica" w:hAnsi="Helvetica" w:cs="Helvetica"/>
@@ -2855,7 +7862,7 @@
                 <w:color w:val="333333"/>
                 <w:sz w:val="20"/>
                 <w:szCs w:val="20"/>
-                <w:lang w:val="ru-UA" w:eastAsia="ru-UA"/>
+                <w:lang/>
               </w:rPr>
             </w:pPr>
             <w:r>
@@ -2864,7 +7871,7 @@
                 <w:color w:val="333333"/>
                 <w:sz w:val="20"/>
                 <w:szCs w:val="20"/>
-                <w:lang w:val="ru-UA" w:eastAsia="ru-UA"/>
+                <w:lang/>
               </w:rPr>
               <w:t>ls -ld priv-dir/</w:t>
             </w:r>
@@ -2903,7 +7910,7 @@
                 <w:color w:val="333333"/>
                 <w:sz w:val="20"/>
                 <w:szCs w:val="20"/>
-                <w:lang w:val="ru-UA" w:eastAsia="ru-UA"/>
+                <w:lang/>
               </w:rPr>
             </w:pPr>
             <w:r>
@@ -2912,7 +7919,7 @@
                 <w:color w:val="333333"/>
                 <w:sz w:val="20"/>
                 <w:szCs w:val="20"/>
-                <w:lang w:val="ru-UA" w:eastAsia="ru-UA"/>
+                <w:lang/>
               </w:rPr>
               <w:t>chmod o-rx priv-dir/</w:t>
             </w:r>
@@ -2934,16 +7941,51 @@
                 <w:lang w:val="en-US"/>
               </w:rPr>
             </w:pPr>
-            <w:r>
-              <w:rPr>
-                <w:rFonts w:ascii="Helvetica" w:hAnsi="Helvetica" w:cs="Helvetica"/>
-                <w:color w:val="333333"/>
-                <w:sz w:val="21"/>
-                <w:szCs w:val="21"/>
-                <w:shd w:val="clear" w:color="auto" w:fill="FFFFFF"/>
-              </w:rPr>
-              <w:t>Use the </w:t>
-            </w:r>
+            <w:proofErr w:type="spellStart"/>
+            <w:r>
+              <w:rPr>
+                <w:rFonts w:ascii="Helvetica" w:hAnsi="Helvetica" w:cs="Helvetica"/>
+                <w:color w:val="333333"/>
+                <w:sz w:val="21"/>
+                <w:szCs w:val="21"/>
+                <w:shd w:val="clear" w:color="auto" w:fill="FFFFFF"/>
+              </w:rPr>
+              <w:t>Use</w:t>
+            </w:r>
+            <w:proofErr w:type="spellEnd"/>
+            <w:r>
+              <w:rPr>
+                <w:rFonts w:ascii="Helvetica" w:hAnsi="Helvetica" w:cs="Helvetica"/>
+                <w:color w:val="333333"/>
+                <w:sz w:val="21"/>
+                <w:szCs w:val="21"/>
+                <w:shd w:val="clear" w:color="auto" w:fill="FFFFFF"/>
+              </w:rPr>
+              <w:t xml:space="preserve"> </w:t>
+            </w:r>
+            <w:proofErr w:type="spellStart"/>
+            <w:r>
+              <w:rPr>
+                <w:rFonts w:ascii="Helvetica" w:hAnsi="Helvetica" w:cs="Helvetica"/>
+                <w:color w:val="333333"/>
+                <w:sz w:val="21"/>
+                <w:szCs w:val="21"/>
+                <w:shd w:val="clear" w:color="auto" w:fill="FFFFFF"/>
+              </w:rPr>
+              <w:t>the</w:t>
+            </w:r>
+            <w:proofErr w:type="spellEnd"/>
+            <w:r>
+              <w:rPr>
+                <w:rFonts w:ascii="Helvetica" w:hAnsi="Helvetica" w:cs="Helvetica"/>
+                <w:color w:val="333333"/>
+                <w:sz w:val="21"/>
+                <w:szCs w:val="21"/>
+                <w:shd w:val="clear" w:color="auto" w:fill="FFFFFF"/>
+              </w:rPr>
+              <w:t> </w:t>
+            </w:r>
+            <w:proofErr w:type="spellStart"/>
             <w:r>
               <w:rPr>
                 <w:rStyle w:val="HTML1"/>
@@ -2952,38 +7994,9 @@
                 <w:szCs w:val="19"/>
                 <w:shd w:val="clear" w:color="auto" w:fill="F9F2F4"/>
               </w:rPr>
-              <w:t>ls -ld</w:t>
-            </w:r>
-            <w:r>
-              <w:rPr>
-                <w:rFonts w:ascii="Helvetica" w:hAnsi="Helvetica" w:cs="Helvetica"/>
-                <w:color w:val="333333"/>
-                <w:sz w:val="21"/>
-                <w:szCs w:val="21"/>
-                <w:shd w:val="clear" w:color="auto" w:fill="FFFFFF"/>
-              </w:rPr>
-              <w:t> command to view permissions for the </w:t>
-            </w:r>
-            <w:r>
-              <w:rPr>
-                <w:rStyle w:val="HTML1"/>
-                <w:color w:val="333333"/>
-                <w:sz w:val="21"/>
-                <w:szCs w:val="21"/>
-                <w:shd w:val="clear" w:color="auto" w:fill="FFFFFF"/>
-              </w:rPr>
-              <w:t>priv-dir</w:t>
-            </w:r>
-            <w:r>
-              <w:rPr>
-                <w:rFonts w:ascii="Helvetica" w:hAnsi="Helvetica" w:cs="Helvetica"/>
-                <w:color w:val="333333"/>
-                <w:sz w:val="21"/>
-                <w:szCs w:val="21"/>
-                <w:shd w:val="clear" w:color="auto" w:fill="FFFFFF"/>
-              </w:rPr>
-              <w:t> directory, then use the </w:t>
-            </w:r>
+              <w:t>ls</w:t>
+            </w:r>
+            <w:proofErr w:type="spellEnd"/>
             <w:r>
               <w:rPr>
                 <w:rStyle w:val="HTML1"/>
@@ -2992,18 +8005,504 @@
                 <w:szCs w:val="19"/>
                 <w:shd w:val="clear" w:color="auto" w:fill="F9F2F4"/>
               </w:rPr>
+              <w:t xml:space="preserve"> -</w:t>
+            </w:r>
+            <w:proofErr w:type="spellStart"/>
+            <w:r>
+              <w:rPr>
+                <w:rStyle w:val="HTML1"/>
+                <w:color w:val="C7254E"/>
+                <w:sz w:val="19"/>
+                <w:szCs w:val="19"/>
+                <w:shd w:val="clear" w:color="auto" w:fill="F9F2F4"/>
+              </w:rPr>
+              <w:t>ld</w:t>
+            </w:r>
+            <w:proofErr w:type="spellEnd"/>
+            <w:r>
+              <w:rPr>
+                <w:rFonts w:ascii="Helvetica" w:hAnsi="Helvetica" w:cs="Helvetica"/>
+                <w:color w:val="333333"/>
+                <w:sz w:val="21"/>
+                <w:szCs w:val="21"/>
+                <w:shd w:val="clear" w:color="auto" w:fill="FFFFFF"/>
+              </w:rPr>
+              <w:t> </w:t>
+            </w:r>
+            <w:proofErr w:type="spellStart"/>
+            <w:r>
+              <w:rPr>
+                <w:rFonts w:ascii="Helvetica" w:hAnsi="Helvetica" w:cs="Helvetica"/>
+                <w:color w:val="333333"/>
+                <w:sz w:val="21"/>
+                <w:szCs w:val="21"/>
+                <w:shd w:val="clear" w:color="auto" w:fill="FFFFFF"/>
+              </w:rPr>
+              <w:t>command</w:t>
+            </w:r>
+            <w:proofErr w:type="spellEnd"/>
+            <w:r>
+              <w:rPr>
+                <w:rFonts w:ascii="Helvetica" w:hAnsi="Helvetica" w:cs="Helvetica"/>
+                <w:color w:val="333333"/>
+                <w:sz w:val="21"/>
+                <w:szCs w:val="21"/>
+                <w:shd w:val="clear" w:color="auto" w:fill="FFFFFF"/>
+              </w:rPr>
+              <w:t xml:space="preserve"> </w:t>
+            </w:r>
+            <w:proofErr w:type="spellStart"/>
+            <w:r>
+              <w:rPr>
+                <w:rFonts w:ascii="Helvetica" w:hAnsi="Helvetica" w:cs="Helvetica"/>
+                <w:color w:val="333333"/>
+                <w:sz w:val="21"/>
+                <w:szCs w:val="21"/>
+                <w:shd w:val="clear" w:color="auto" w:fill="FFFFFF"/>
+              </w:rPr>
+              <w:t>to</w:t>
+            </w:r>
+            <w:proofErr w:type="spellEnd"/>
+            <w:r>
+              <w:rPr>
+                <w:rFonts w:ascii="Helvetica" w:hAnsi="Helvetica" w:cs="Helvetica"/>
+                <w:color w:val="333333"/>
+                <w:sz w:val="21"/>
+                <w:szCs w:val="21"/>
+                <w:shd w:val="clear" w:color="auto" w:fill="FFFFFF"/>
+              </w:rPr>
+              <w:t xml:space="preserve"> </w:t>
+            </w:r>
+            <w:proofErr w:type="spellStart"/>
+            <w:r>
+              <w:rPr>
+                <w:rFonts w:ascii="Helvetica" w:hAnsi="Helvetica" w:cs="Helvetica"/>
+                <w:color w:val="333333"/>
+                <w:sz w:val="21"/>
+                <w:szCs w:val="21"/>
+                <w:shd w:val="clear" w:color="auto" w:fill="FFFFFF"/>
+              </w:rPr>
+              <w:t>view</w:t>
+            </w:r>
+            <w:proofErr w:type="spellEnd"/>
+            <w:r>
+              <w:rPr>
+                <w:rFonts w:ascii="Helvetica" w:hAnsi="Helvetica" w:cs="Helvetica"/>
+                <w:color w:val="333333"/>
+                <w:sz w:val="21"/>
+                <w:szCs w:val="21"/>
+                <w:shd w:val="clear" w:color="auto" w:fill="FFFFFF"/>
+              </w:rPr>
+              <w:t xml:space="preserve"> </w:t>
+            </w:r>
+            <w:proofErr w:type="spellStart"/>
+            <w:r>
+              <w:rPr>
+                <w:rFonts w:ascii="Helvetica" w:hAnsi="Helvetica" w:cs="Helvetica"/>
+                <w:color w:val="333333"/>
+                <w:sz w:val="21"/>
+                <w:szCs w:val="21"/>
+                <w:shd w:val="clear" w:color="auto" w:fill="FFFFFF"/>
+              </w:rPr>
+              <w:t>permissions</w:t>
+            </w:r>
+            <w:proofErr w:type="spellEnd"/>
+            <w:r>
+              <w:rPr>
+                <w:rFonts w:ascii="Helvetica" w:hAnsi="Helvetica" w:cs="Helvetica"/>
+                <w:color w:val="333333"/>
+                <w:sz w:val="21"/>
+                <w:szCs w:val="21"/>
+                <w:shd w:val="clear" w:color="auto" w:fill="FFFFFF"/>
+              </w:rPr>
+              <w:t xml:space="preserve"> </w:t>
+            </w:r>
+            <w:proofErr w:type="spellStart"/>
+            <w:r>
+              <w:rPr>
+                <w:rFonts w:ascii="Helvetica" w:hAnsi="Helvetica" w:cs="Helvetica"/>
+                <w:color w:val="333333"/>
+                <w:sz w:val="21"/>
+                <w:szCs w:val="21"/>
+                <w:shd w:val="clear" w:color="auto" w:fill="FFFFFF"/>
+              </w:rPr>
+              <w:t>for</w:t>
+            </w:r>
+            <w:proofErr w:type="spellEnd"/>
+            <w:r>
+              <w:rPr>
+                <w:rFonts w:ascii="Helvetica" w:hAnsi="Helvetica" w:cs="Helvetica"/>
+                <w:color w:val="333333"/>
+                <w:sz w:val="21"/>
+                <w:szCs w:val="21"/>
+                <w:shd w:val="clear" w:color="auto" w:fill="FFFFFF"/>
+              </w:rPr>
+              <w:t xml:space="preserve"> </w:t>
+            </w:r>
+            <w:proofErr w:type="spellStart"/>
+            <w:r>
+              <w:rPr>
+                <w:rFonts w:ascii="Helvetica" w:hAnsi="Helvetica" w:cs="Helvetica"/>
+                <w:color w:val="333333"/>
+                <w:sz w:val="21"/>
+                <w:szCs w:val="21"/>
+                <w:shd w:val="clear" w:color="auto" w:fill="FFFFFF"/>
+              </w:rPr>
+              <w:t>the</w:t>
+            </w:r>
+            <w:proofErr w:type="spellEnd"/>
+            <w:r>
+              <w:rPr>
+                <w:rFonts w:ascii="Helvetica" w:hAnsi="Helvetica" w:cs="Helvetica"/>
+                <w:color w:val="333333"/>
+                <w:sz w:val="21"/>
+                <w:szCs w:val="21"/>
+                <w:shd w:val="clear" w:color="auto" w:fill="FFFFFF"/>
+              </w:rPr>
+              <w:t> </w:t>
+            </w:r>
+            <w:proofErr w:type="spellStart"/>
+            <w:r>
+              <w:rPr>
+                <w:rStyle w:val="HTML1"/>
+                <w:color w:val="333333"/>
+                <w:sz w:val="21"/>
+                <w:szCs w:val="21"/>
+                <w:shd w:val="clear" w:color="auto" w:fill="FFFFFF"/>
+              </w:rPr>
+              <w:t>priv-dir</w:t>
+            </w:r>
+            <w:proofErr w:type="spellEnd"/>
+            <w:r>
+              <w:rPr>
+                <w:rFonts w:ascii="Helvetica" w:hAnsi="Helvetica" w:cs="Helvetica"/>
+                <w:color w:val="333333"/>
+                <w:sz w:val="21"/>
+                <w:szCs w:val="21"/>
+                <w:shd w:val="clear" w:color="auto" w:fill="FFFFFF"/>
+              </w:rPr>
+              <w:t> </w:t>
+            </w:r>
+            <w:proofErr w:type="spellStart"/>
+            <w:r>
+              <w:rPr>
+                <w:rFonts w:ascii="Helvetica" w:hAnsi="Helvetica" w:cs="Helvetica"/>
+                <w:color w:val="333333"/>
+                <w:sz w:val="21"/>
+                <w:szCs w:val="21"/>
+                <w:shd w:val="clear" w:color="auto" w:fill="FFFFFF"/>
+              </w:rPr>
+              <w:t>directory</w:t>
+            </w:r>
+            <w:proofErr w:type="spellEnd"/>
+            <w:r>
+              <w:rPr>
+                <w:rFonts w:ascii="Helvetica" w:hAnsi="Helvetica" w:cs="Helvetica"/>
+                <w:color w:val="333333"/>
+                <w:sz w:val="21"/>
+                <w:szCs w:val="21"/>
+                <w:shd w:val="clear" w:color="auto" w:fill="FFFFFF"/>
+              </w:rPr>
+              <w:t xml:space="preserve">, </w:t>
+            </w:r>
+            <w:proofErr w:type="spellStart"/>
+            <w:r>
+              <w:rPr>
+                <w:rFonts w:ascii="Helvetica" w:hAnsi="Helvetica" w:cs="Helvetica"/>
+                <w:color w:val="333333"/>
+                <w:sz w:val="21"/>
+                <w:szCs w:val="21"/>
+                <w:shd w:val="clear" w:color="auto" w:fill="FFFFFF"/>
+              </w:rPr>
+              <w:t>then</w:t>
+            </w:r>
+            <w:proofErr w:type="spellEnd"/>
+            <w:r>
+              <w:rPr>
+                <w:rFonts w:ascii="Helvetica" w:hAnsi="Helvetica" w:cs="Helvetica"/>
+                <w:color w:val="333333"/>
+                <w:sz w:val="21"/>
+                <w:szCs w:val="21"/>
+                <w:shd w:val="clear" w:color="auto" w:fill="FFFFFF"/>
+              </w:rPr>
+              <w:t xml:space="preserve"> </w:t>
+            </w:r>
+            <w:proofErr w:type="spellStart"/>
+            <w:r>
+              <w:rPr>
+                <w:rFonts w:ascii="Helvetica" w:hAnsi="Helvetica" w:cs="Helvetica"/>
+                <w:color w:val="333333"/>
+                <w:sz w:val="21"/>
+                <w:szCs w:val="21"/>
+                <w:shd w:val="clear" w:color="auto" w:fill="FFFFFF"/>
+              </w:rPr>
+              <w:t>use</w:t>
+            </w:r>
+            <w:proofErr w:type="spellEnd"/>
+            <w:r>
+              <w:rPr>
+                <w:rFonts w:ascii="Helvetica" w:hAnsi="Helvetica" w:cs="Helvetica"/>
+                <w:color w:val="333333"/>
+                <w:sz w:val="21"/>
+                <w:szCs w:val="21"/>
+                <w:shd w:val="clear" w:color="auto" w:fill="FFFFFF"/>
+              </w:rPr>
+              <w:t xml:space="preserve"> </w:t>
+            </w:r>
+            <w:proofErr w:type="spellStart"/>
+            <w:r>
+              <w:rPr>
+                <w:rFonts w:ascii="Helvetica" w:hAnsi="Helvetica" w:cs="Helvetica"/>
+                <w:color w:val="333333"/>
+                <w:sz w:val="21"/>
+                <w:szCs w:val="21"/>
+                <w:shd w:val="clear" w:color="auto" w:fill="FFFFFF"/>
+              </w:rPr>
+              <w:t>the</w:t>
+            </w:r>
+            <w:proofErr w:type="spellEnd"/>
+            <w:r>
+              <w:rPr>
+                <w:rFonts w:ascii="Helvetica" w:hAnsi="Helvetica" w:cs="Helvetica"/>
+                <w:color w:val="333333"/>
+                <w:sz w:val="21"/>
+                <w:szCs w:val="21"/>
+                <w:shd w:val="clear" w:color="auto" w:fill="FFFFFF"/>
+              </w:rPr>
+              <w:t> </w:t>
+            </w:r>
+            <w:proofErr w:type="spellStart"/>
+            <w:r>
+              <w:rPr>
+                <w:rStyle w:val="HTML1"/>
+                <w:color w:val="C7254E"/>
+                <w:sz w:val="19"/>
+                <w:szCs w:val="19"/>
+                <w:shd w:val="clear" w:color="auto" w:fill="F9F2F4"/>
+              </w:rPr>
               <w:t>chmod</w:t>
             </w:r>
-            <w:r>
-              <w:rPr>
-                <w:rFonts w:ascii="Helvetica" w:hAnsi="Helvetica" w:cs="Helvetica"/>
-                <w:color w:val="333333"/>
-                <w:sz w:val="21"/>
-                <w:szCs w:val="21"/>
-                <w:shd w:val="clear" w:color="auto" w:fill="FFFFFF"/>
-              </w:rPr>
-              <w:t> command to remove the others' permissions for read and execute</w:t>
-            </w:r>
+            <w:proofErr w:type="spellEnd"/>
+            <w:r>
+              <w:rPr>
+                <w:rFonts w:ascii="Helvetica" w:hAnsi="Helvetica" w:cs="Helvetica"/>
+                <w:color w:val="333333"/>
+                <w:sz w:val="21"/>
+                <w:szCs w:val="21"/>
+                <w:shd w:val="clear" w:color="auto" w:fill="FFFFFF"/>
+              </w:rPr>
+              <w:t> </w:t>
+            </w:r>
+            <w:proofErr w:type="spellStart"/>
+            <w:r>
+              <w:rPr>
+                <w:rFonts w:ascii="Helvetica" w:hAnsi="Helvetica" w:cs="Helvetica"/>
+                <w:color w:val="333333"/>
+                <w:sz w:val="21"/>
+                <w:szCs w:val="21"/>
+                <w:shd w:val="clear" w:color="auto" w:fill="FFFFFF"/>
+              </w:rPr>
+              <w:t>command</w:t>
+            </w:r>
+            <w:proofErr w:type="spellEnd"/>
+            <w:r>
+              <w:rPr>
+                <w:rFonts w:ascii="Helvetica" w:hAnsi="Helvetica" w:cs="Helvetica"/>
+                <w:color w:val="333333"/>
+                <w:sz w:val="21"/>
+                <w:szCs w:val="21"/>
+                <w:shd w:val="clear" w:color="auto" w:fill="FFFFFF"/>
+              </w:rPr>
+              <w:t xml:space="preserve"> </w:t>
+            </w:r>
+            <w:proofErr w:type="spellStart"/>
+            <w:r>
+              <w:rPr>
+                <w:rFonts w:ascii="Helvetica" w:hAnsi="Helvetica" w:cs="Helvetica"/>
+                <w:color w:val="333333"/>
+                <w:sz w:val="21"/>
+                <w:szCs w:val="21"/>
+                <w:shd w:val="clear" w:color="auto" w:fill="FFFFFF"/>
+              </w:rPr>
+              <w:t>to</w:t>
+            </w:r>
+            <w:proofErr w:type="spellEnd"/>
+            <w:r>
+              <w:rPr>
+                <w:rFonts w:ascii="Helvetica" w:hAnsi="Helvetica" w:cs="Helvetica"/>
+                <w:color w:val="333333"/>
+                <w:sz w:val="21"/>
+                <w:szCs w:val="21"/>
+                <w:shd w:val="clear" w:color="auto" w:fill="FFFFFF"/>
+              </w:rPr>
+              <w:t xml:space="preserve"> </w:t>
+            </w:r>
+            <w:proofErr w:type="spellStart"/>
+            <w:r>
+              <w:rPr>
+                <w:rFonts w:ascii="Helvetica" w:hAnsi="Helvetica" w:cs="Helvetica"/>
+                <w:color w:val="333333"/>
+                <w:sz w:val="21"/>
+                <w:szCs w:val="21"/>
+                <w:shd w:val="clear" w:color="auto" w:fill="FFFFFF"/>
+              </w:rPr>
+              <w:t>remove</w:t>
+            </w:r>
+            <w:proofErr w:type="spellEnd"/>
+            <w:r>
+              <w:rPr>
+                <w:rFonts w:ascii="Helvetica" w:hAnsi="Helvetica" w:cs="Helvetica"/>
+                <w:color w:val="333333"/>
+                <w:sz w:val="21"/>
+                <w:szCs w:val="21"/>
+                <w:shd w:val="clear" w:color="auto" w:fill="FFFFFF"/>
+              </w:rPr>
+              <w:t xml:space="preserve"> </w:t>
+            </w:r>
+            <w:proofErr w:type="spellStart"/>
+            <w:r>
+              <w:rPr>
+                <w:rFonts w:ascii="Helvetica" w:hAnsi="Helvetica" w:cs="Helvetica"/>
+                <w:color w:val="333333"/>
+                <w:sz w:val="21"/>
+                <w:szCs w:val="21"/>
+                <w:shd w:val="clear" w:color="auto" w:fill="FFFFFF"/>
+              </w:rPr>
+              <w:t>the</w:t>
+            </w:r>
+            <w:proofErr w:type="spellEnd"/>
+            <w:r>
+              <w:rPr>
+                <w:rFonts w:ascii="Helvetica" w:hAnsi="Helvetica" w:cs="Helvetica"/>
+                <w:color w:val="333333"/>
+                <w:sz w:val="21"/>
+                <w:szCs w:val="21"/>
+                <w:shd w:val="clear" w:color="auto" w:fill="FFFFFF"/>
+              </w:rPr>
+              <w:t xml:space="preserve"> </w:t>
+            </w:r>
+            <w:proofErr w:type="spellStart"/>
+            <w:r>
+              <w:rPr>
+                <w:rFonts w:ascii="Helvetica" w:hAnsi="Helvetica" w:cs="Helvetica"/>
+                <w:color w:val="333333"/>
+                <w:sz w:val="21"/>
+                <w:szCs w:val="21"/>
+                <w:shd w:val="clear" w:color="auto" w:fill="FFFFFF"/>
+              </w:rPr>
+              <w:t>others</w:t>
+            </w:r>
+            <w:proofErr w:type="spellEnd"/>
+            <w:r>
+              <w:rPr>
+                <w:rFonts w:ascii="Helvetica" w:hAnsi="Helvetica" w:cs="Helvetica"/>
+                <w:color w:val="333333"/>
+                <w:sz w:val="21"/>
+                <w:szCs w:val="21"/>
+                <w:shd w:val="clear" w:color="auto" w:fill="FFFFFF"/>
+              </w:rPr>
+              <w:t xml:space="preserve">' </w:t>
+            </w:r>
+            <w:proofErr w:type="spellStart"/>
+            <w:r>
+              <w:rPr>
+                <w:rFonts w:ascii="Helvetica" w:hAnsi="Helvetica" w:cs="Helvetica"/>
+                <w:color w:val="333333"/>
+                <w:sz w:val="21"/>
+                <w:szCs w:val="21"/>
+                <w:shd w:val="clear" w:color="auto" w:fill="FFFFFF"/>
+              </w:rPr>
+              <w:t>permissions</w:t>
+            </w:r>
+            <w:proofErr w:type="spellEnd"/>
+            <w:r>
+              <w:rPr>
+                <w:rFonts w:ascii="Helvetica" w:hAnsi="Helvetica" w:cs="Helvetica"/>
+                <w:color w:val="333333"/>
+                <w:sz w:val="21"/>
+                <w:szCs w:val="21"/>
+                <w:shd w:val="clear" w:color="auto" w:fill="FFFFFF"/>
+              </w:rPr>
+              <w:t xml:space="preserve"> </w:t>
+            </w:r>
+            <w:proofErr w:type="spellStart"/>
+            <w:r>
+              <w:rPr>
+                <w:rFonts w:ascii="Helvetica" w:hAnsi="Helvetica" w:cs="Helvetica"/>
+                <w:color w:val="333333"/>
+                <w:sz w:val="21"/>
+                <w:szCs w:val="21"/>
+                <w:shd w:val="clear" w:color="auto" w:fill="FFFFFF"/>
+              </w:rPr>
+              <w:t>for</w:t>
+            </w:r>
+            <w:proofErr w:type="spellEnd"/>
+            <w:r>
+              <w:rPr>
+                <w:rFonts w:ascii="Helvetica" w:hAnsi="Helvetica" w:cs="Helvetica"/>
+                <w:color w:val="333333"/>
+                <w:sz w:val="21"/>
+                <w:szCs w:val="21"/>
+                <w:shd w:val="clear" w:color="auto" w:fill="FFFFFF"/>
+              </w:rPr>
+              <w:t xml:space="preserve"> </w:t>
+            </w:r>
+            <w:proofErr w:type="spellStart"/>
+            <w:r>
+              <w:rPr>
+                <w:rFonts w:ascii="Helvetica" w:hAnsi="Helvetica" w:cs="Helvetica"/>
+                <w:color w:val="333333"/>
+                <w:sz w:val="21"/>
+                <w:szCs w:val="21"/>
+                <w:shd w:val="clear" w:color="auto" w:fill="FFFFFF"/>
+              </w:rPr>
+              <w:t>read</w:t>
+            </w:r>
+            <w:proofErr w:type="spellEnd"/>
+            <w:r>
+              <w:rPr>
+                <w:rFonts w:ascii="Helvetica" w:hAnsi="Helvetica" w:cs="Helvetica"/>
+                <w:color w:val="333333"/>
+                <w:sz w:val="21"/>
+                <w:szCs w:val="21"/>
+                <w:shd w:val="clear" w:color="auto" w:fill="FFFFFF"/>
+              </w:rPr>
+              <w:t xml:space="preserve"> </w:t>
+            </w:r>
+            <w:proofErr w:type="spellStart"/>
+            <w:r>
+              <w:rPr>
+                <w:rFonts w:ascii="Helvetica" w:hAnsi="Helvetica" w:cs="Helvetica"/>
+                <w:color w:val="333333"/>
+                <w:sz w:val="21"/>
+                <w:szCs w:val="21"/>
+                <w:shd w:val="clear" w:color="auto" w:fill="FFFFFF"/>
+              </w:rPr>
+              <w:t>and</w:t>
+            </w:r>
+            <w:proofErr w:type="spellEnd"/>
+            <w:r>
+              <w:rPr>
+                <w:rFonts w:ascii="Helvetica" w:hAnsi="Helvetica" w:cs="Helvetica"/>
+                <w:color w:val="333333"/>
+                <w:sz w:val="21"/>
+                <w:szCs w:val="21"/>
+                <w:shd w:val="clear" w:color="auto" w:fill="FFFFFF"/>
+              </w:rPr>
+              <w:t xml:space="preserve"> </w:t>
+            </w:r>
+            <w:proofErr w:type="spellStart"/>
+            <w:r>
+              <w:rPr>
+                <w:rFonts w:ascii="Helvetica" w:hAnsi="Helvetica" w:cs="Helvetica"/>
+                <w:color w:val="333333"/>
+                <w:sz w:val="21"/>
+                <w:szCs w:val="21"/>
+                <w:shd w:val="clear" w:color="auto" w:fill="FFFFFF"/>
+              </w:rPr>
+              <w:t>execute</w:t>
+            </w:r>
+            <w:proofErr w:type="spellEnd"/>
             <w:r>
               <w:rPr>
                 <w:rFonts w:ascii="Helvetica" w:hAnsi="Helvetica" w:cs="Helvetica"/>
@@ -3060,7 +8559,7 @@
                 <w:color w:val="333333"/>
                 <w:sz w:val="20"/>
                 <w:szCs w:val="20"/>
-                <w:lang w:val="ru-UA" w:eastAsia="ru-UA"/>
+                <w:lang/>
               </w:rPr>
             </w:pPr>
             <w:r>
@@ -3069,7 +8568,7 @@
                 <w:color w:val="333333"/>
                 <w:sz w:val="20"/>
                 <w:szCs w:val="20"/>
-                <w:lang w:val="ru-UA" w:eastAsia="ru-UA"/>
+                <w:lang/>
               </w:rPr>
               <w:t>ls -ld priv-dir/</w:t>
             </w:r>
@@ -3101,15 +8600,115 @@
               </w:rPr>
               <w:t>V</w:t>
             </w:r>
-            <w:r>
-              <w:rPr>
-                <w:rFonts w:ascii="Helvetica" w:hAnsi="Helvetica" w:cs="Helvetica"/>
-                <w:color w:val="333333"/>
-                <w:sz w:val="21"/>
-                <w:szCs w:val="21"/>
-                <w:shd w:val="clear" w:color="auto" w:fill="FFFFFF"/>
-              </w:rPr>
-              <w:t>erify the change in permissions.</w:t>
+            <w:proofErr w:type="spellStart"/>
+            <w:r>
+              <w:rPr>
+                <w:rFonts w:ascii="Helvetica" w:hAnsi="Helvetica" w:cs="Helvetica"/>
+                <w:color w:val="333333"/>
+                <w:sz w:val="21"/>
+                <w:szCs w:val="21"/>
+                <w:shd w:val="clear" w:color="auto" w:fill="FFFFFF"/>
+              </w:rPr>
+              <w:t>erify</w:t>
+            </w:r>
+            <w:proofErr w:type="spellEnd"/>
+            <w:r>
+              <w:rPr>
+                <w:rFonts w:ascii="Helvetica" w:hAnsi="Helvetica" w:cs="Helvetica"/>
+                <w:color w:val="333333"/>
+                <w:sz w:val="21"/>
+                <w:szCs w:val="21"/>
+                <w:shd w:val="clear" w:color="auto" w:fill="FFFFFF"/>
+              </w:rPr>
+              <w:t xml:space="preserve"> </w:t>
+            </w:r>
+            <w:proofErr w:type="spellStart"/>
+            <w:r>
+              <w:rPr>
+                <w:rFonts w:ascii="Helvetica" w:hAnsi="Helvetica" w:cs="Helvetica"/>
+                <w:color w:val="333333"/>
+                <w:sz w:val="21"/>
+                <w:szCs w:val="21"/>
+                <w:shd w:val="clear" w:color="auto" w:fill="FFFFFF"/>
+              </w:rPr>
+              <w:t>the</w:t>
+            </w:r>
+            <w:proofErr w:type="spellEnd"/>
+            <w:r>
+              <w:rPr>
+                <w:rFonts w:ascii="Helvetica" w:hAnsi="Helvetica" w:cs="Helvetica"/>
+                <w:color w:val="333333"/>
+                <w:sz w:val="21"/>
+                <w:szCs w:val="21"/>
+                <w:shd w:val="clear" w:color="auto" w:fill="FFFFFF"/>
+              </w:rPr>
+              <w:t xml:space="preserve"> </w:t>
+            </w:r>
+            <w:proofErr w:type="spellStart"/>
+            <w:r>
+              <w:rPr>
+                <w:rFonts w:ascii="Helvetica" w:hAnsi="Helvetica" w:cs="Helvetica"/>
+                <w:color w:val="333333"/>
+                <w:sz w:val="21"/>
+                <w:szCs w:val="21"/>
+                <w:shd w:val="clear" w:color="auto" w:fill="FFFFFF"/>
+              </w:rPr>
+              <w:t>change</w:t>
+            </w:r>
+            <w:proofErr w:type="spellEnd"/>
+            <w:r>
+              <w:rPr>
+                <w:rFonts w:ascii="Helvetica" w:hAnsi="Helvetica" w:cs="Helvetica"/>
+                <w:color w:val="333333"/>
+                <w:sz w:val="21"/>
+                <w:szCs w:val="21"/>
+                <w:shd w:val="clear" w:color="auto" w:fill="FFFFFF"/>
+              </w:rPr>
+              <w:t xml:space="preserve"> </w:t>
+            </w:r>
+            <w:proofErr w:type="spellStart"/>
+            <w:r>
+              <w:rPr>
+                <w:rFonts w:ascii="Helvetica" w:hAnsi="Helvetica" w:cs="Helvetica"/>
+                <w:color w:val="333333"/>
+                <w:sz w:val="21"/>
+                <w:szCs w:val="21"/>
+                <w:shd w:val="clear" w:color="auto" w:fill="FFFFFF"/>
+              </w:rPr>
+              <w:t>in</w:t>
+            </w:r>
+            <w:proofErr w:type="spellEnd"/>
+            <w:r>
+              <w:rPr>
+                <w:rFonts w:ascii="Helvetica" w:hAnsi="Helvetica" w:cs="Helvetica"/>
+                <w:color w:val="333333"/>
+                <w:sz w:val="21"/>
+                <w:szCs w:val="21"/>
+                <w:shd w:val="clear" w:color="auto" w:fill="FFFFFF"/>
+              </w:rPr>
+              <w:t xml:space="preserve"> </w:t>
+            </w:r>
+            <w:proofErr w:type="spellStart"/>
+            <w:r>
+              <w:rPr>
+                <w:rFonts w:ascii="Helvetica" w:hAnsi="Helvetica" w:cs="Helvetica"/>
+                <w:color w:val="333333"/>
+                <w:sz w:val="21"/>
+                <w:szCs w:val="21"/>
+                <w:shd w:val="clear" w:color="auto" w:fill="FFFFFF"/>
+              </w:rPr>
+              <w:t>permissions</w:t>
+            </w:r>
+            <w:proofErr w:type="spellEnd"/>
+            <w:r>
+              <w:rPr>
+                <w:rFonts w:ascii="Helvetica" w:hAnsi="Helvetica" w:cs="Helvetica"/>
+                <w:color w:val="333333"/>
+                <w:sz w:val="21"/>
+                <w:szCs w:val="21"/>
+                <w:shd w:val="clear" w:color="auto" w:fill="FFFFFF"/>
+              </w:rPr>
+              <w:t>.</w:t>
             </w:r>
           </w:p>
         </w:tc>
@@ -3156,7 +8755,7 @@
                 <w:color w:val="333333"/>
                 <w:sz w:val="20"/>
                 <w:szCs w:val="20"/>
-                <w:lang w:val="ru-UA" w:eastAsia="ru-UA"/>
+                <w:lang/>
               </w:rPr>
             </w:pPr>
             <w:r>
@@ -3165,7 +8764,7 @@
                 <w:color w:val="333333"/>
                 <w:sz w:val="20"/>
                 <w:szCs w:val="20"/>
-                <w:lang w:val="ru-UA" w:eastAsia="ru-UA"/>
+                <w:lang/>
               </w:rPr>
               <w:lastRenderedPageBreak/>
               <w:t>ls -ld pub-dir/</w:t>
@@ -3205,7 +8804,7 @@
                 <w:color w:val="333333"/>
                 <w:sz w:val="20"/>
                 <w:szCs w:val="20"/>
-                <w:lang w:val="ru-UA" w:eastAsia="ru-UA"/>
+                <w:lang/>
               </w:rPr>
             </w:pPr>
             <w:r>
@@ -3214,7 +8813,7 @@
                 <w:color w:val="333333"/>
                 <w:sz w:val="20"/>
                 <w:szCs w:val="20"/>
-                <w:lang w:val="ru-UA" w:eastAsia="ru-UA"/>
+                <w:lang/>
               </w:rPr>
               <w:t>chmod o+w pub-dir/</w:t>
             </w:r>
@@ -3253,7 +8852,7 @@
                 <w:color w:val="333333"/>
                 <w:sz w:val="20"/>
                 <w:szCs w:val="20"/>
-                <w:lang w:val="ru-UA" w:eastAsia="ru-UA"/>
+                <w:lang/>
               </w:rPr>
             </w:pPr>
             <w:r>
@@ -3262,7 +8861,7 @@
                 <w:color w:val="333333"/>
                 <w:sz w:val="20"/>
                 <w:szCs w:val="20"/>
-                <w:lang w:val="ru-UA" w:eastAsia="ru-UA"/>
+                <w:lang/>
               </w:rPr>
               <w:t>ls -ld pub-dir/</w:t>
             </w:r>
@@ -3295,16 +8894,51 @@
               </w:rPr>
               <w:t>U</w:t>
             </w:r>
-            <w:r>
-              <w:rPr>
-                <w:rFonts w:ascii="Helvetica" w:hAnsi="Helvetica" w:cs="Helvetica"/>
-                <w:color w:val="333333"/>
-                <w:sz w:val="21"/>
-                <w:szCs w:val="21"/>
-                <w:shd w:val="clear" w:color="auto" w:fill="FFFFFF"/>
-              </w:rPr>
-              <w:t>se the </w:t>
-            </w:r>
+            <w:proofErr w:type="spellStart"/>
+            <w:r>
+              <w:rPr>
+                <w:rFonts w:ascii="Helvetica" w:hAnsi="Helvetica" w:cs="Helvetica"/>
+                <w:color w:val="333333"/>
+                <w:sz w:val="21"/>
+                <w:szCs w:val="21"/>
+                <w:shd w:val="clear" w:color="auto" w:fill="FFFFFF"/>
+              </w:rPr>
+              <w:t>se</w:t>
+            </w:r>
+            <w:proofErr w:type="spellEnd"/>
+            <w:r>
+              <w:rPr>
+                <w:rFonts w:ascii="Helvetica" w:hAnsi="Helvetica" w:cs="Helvetica"/>
+                <w:color w:val="333333"/>
+                <w:sz w:val="21"/>
+                <w:szCs w:val="21"/>
+                <w:shd w:val="clear" w:color="auto" w:fill="FFFFFF"/>
+              </w:rPr>
+              <w:t xml:space="preserve"> </w:t>
+            </w:r>
+            <w:proofErr w:type="spellStart"/>
+            <w:r>
+              <w:rPr>
+                <w:rFonts w:ascii="Helvetica" w:hAnsi="Helvetica" w:cs="Helvetica"/>
+                <w:color w:val="333333"/>
+                <w:sz w:val="21"/>
+                <w:szCs w:val="21"/>
+                <w:shd w:val="clear" w:color="auto" w:fill="FFFFFF"/>
+              </w:rPr>
+              <w:t>the</w:t>
+            </w:r>
+            <w:proofErr w:type="spellEnd"/>
+            <w:r>
+              <w:rPr>
+                <w:rFonts w:ascii="Helvetica" w:hAnsi="Helvetica" w:cs="Helvetica"/>
+                <w:color w:val="333333"/>
+                <w:sz w:val="21"/>
+                <w:szCs w:val="21"/>
+                <w:shd w:val="clear" w:color="auto" w:fill="FFFFFF"/>
+              </w:rPr>
+              <w:t> </w:t>
+            </w:r>
+            <w:proofErr w:type="spellStart"/>
             <w:r>
               <w:rPr>
                 <w:rStyle w:val="HTML1"/>
@@ -3315,16 +8949,161 @@
               </w:rPr>
               <w:t>chmod</w:t>
             </w:r>
-            <w:r>
-              <w:rPr>
-                <w:rFonts w:ascii="Helvetica" w:hAnsi="Helvetica" w:cs="Helvetica"/>
-                <w:color w:val="333333"/>
-                <w:sz w:val="21"/>
-                <w:szCs w:val="21"/>
-                <w:shd w:val="clear" w:color="auto" w:fill="FFFFFF"/>
-              </w:rPr>
-              <w:t> command to add write permission for others</w:t>
-            </w:r>
+            <w:proofErr w:type="spellEnd"/>
+            <w:r>
+              <w:rPr>
+                <w:rFonts w:ascii="Helvetica" w:hAnsi="Helvetica" w:cs="Helvetica"/>
+                <w:color w:val="333333"/>
+                <w:sz w:val="21"/>
+                <w:szCs w:val="21"/>
+                <w:shd w:val="clear" w:color="auto" w:fill="FFFFFF"/>
+              </w:rPr>
+              <w:t> </w:t>
+            </w:r>
+            <w:proofErr w:type="spellStart"/>
+            <w:r>
+              <w:rPr>
+                <w:rFonts w:ascii="Helvetica" w:hAnsi="Helvetica" w:cs="Helvetica"/>
+                <w:color w:val="333333"/>
+                <w:sz w:val="21"/>
+                <w:szCs w:val="21"/>
+                <w:shd w:val="clear" w:color="auto" w:fill="FFFFFF"/>
+              </w:rPr>
+              <w:t>command</w:t>
+            </w:r>
+            <w:proofErr w:type="spellEnd"/>
+            <w:r>
+              <w:rPr>
+                <w:rFonts w:ascii="Helvetica" w:hAnsi="Helvetica" w:cs="Helvetica"/>
+                <w:color w:val="333333"/>
+                <w:sz w:val="21"/>
+                <w:szCs w:val="21"/>
+                <w:shd w:val="clear" w:color="auto" w:fill="FFFFFF"/>
+              </w:rPr>
+              <w:t xml:space="preserve"> </w:t>
+            </w:r>
+            <w:proofErr w:type="spellStart"/>
+            <w:r>
+              <w:rPr>
+                <w:rFonts w:ascii="Helvetica" w:hAnsi="Helvetica" w:cs="Helvetica"/>
+                <w:color w:val="333333"/>
+                <w:sz w:val="21"/>
+                <w:szCs w:val="21"/>
+                <w:shd w:val="clear" w:color="auto" w:fill="FFFFFF"/>
+              </w:rPr>
+              <w:t>to</w:t>
+            </w:r>
+            <w:proofErr w:type="spellEnd"/>
+            <w:r>
+              <w:rPr>
+                <w:rFonts w:ascii="Helvetica" w:hAnsi="Helvetica" w:cs="Helvetica"/>
+                <w:color w:val="333333"/>
+                <w:sz w:val="21"/>
+                <w:szCs w:val="21"/>
+                <w:shd w:val="clear" w:color="auto" w:fill="FFFFFF"/>
+              </w:rPr>
+              <w:t xml:space="preserve"> </w:t>
+            </w:r>
+            <w:proofErr w:type="spellStart"/>
+            <w:r>
+              <w:rPr>
+                <w:rFonts w:ascii="Helvetica" w:hAnsi="Helvetica" w:cs="Helvetica"/>
+                <w:color w:val="333333"/>
+                <w:sz w:val="21"/>
+                <w:szCs w:val="21"/>
+                <w:shd w:val="clear" w:color="auto" w:fill="FFFFFF"/>
+              </w:rPr>
+              <w:t>add</w:t>
+            </w:r>
+            <w:proofErr w:type="spellEnd"/>
+            <w:r>
+              <w:rPr>
+                <w:rFonts w:ascii="Helvetica" w:hAnsi="Helvetica" w:cs="Helvetica"/>
+                <w:color w:val="333333"/>
+                <w:sz w:val="21"/>
+                <w:szCs w:val="21"/>
+                <w:shd w:val="clear" w:color="auto" w:fill="FFFFFF"/>
+              </w:rPr>
+              <w:t xml:space="preserve"> </w:t>
+            </w:r>
+            <w:proofErr w:type="spellStart"/>
+            <w:r>
+              <w:rPr>
+                <w:rFonts w:ascii="Helvetica" w:hAnsi="Helvetica" w:cs="Helvetica"/>
+                <w:color w:val="333333"/>
+                <w:sz w:val="21"/>
+                <w:szCs w:val="21"/>
+                <w:shd w:val="clear" w:color="auto" w:fill="FFFFFF"/>
+              </w:rPr>
+              <w:t>write</w:t>
+            </w:r>
+            <w:proofErr w:type="spellEnd"/>
+            <w:r>
+              <w:rPr>
+                <w:rFonts w:ascii="Helvetica" w:hAnsi="Helvetica" w:cs="Helvetica"/>
+                <w:color w:val="333333"/>
+                <w:sz w:val="21"/>
+                <w:szCs w:val="21"/>
+                <w:shd w:val="clear" w:color="auto" w:fill="FFFFFF"/>
+              </w:rPr>
+              <w:t xml:space="preserve"> </w:t>
+            </w:r>
+            <w:proofErr w:type="spellStart"/>
+            <w:r>
+              <w:rPr>
+                <w:rFonts w:ascii="Helvetica" w:hAnsi="Helvetica" w:cs="Helvetica"/>
+                <w:color w:val="333333"/>
+                <w:sz w:val="21"/>
+                <w:szCs w:val="21"/>
+                <w:shd w:val="clear" w:color="auto" w:fill="FFFFFF"/>
+              </w:rPr>
+              <w:t>permission</w:t>
+            </w:r>
+            <w:proofErr w:type="spellEnd"/>
+            <w:r>
+              <w:rPr>
+                <w:rFonts w:ascii="Helvetica" w:hAnsi="Helvetica" w:cs="Helvetica"/>
+                <w:color w:val="333333"/>
+                <w:sz w:val="21"/>
+                <w:szCs w:val="21"/>
+                <w:shd w:val="clear" w:color="auto" w:fill="FFFFFF"/>
+              </w:rPr>
+              <w:t xml:space="preserve"> </w:t>
+            </w:r>
+            <w:proofErr w:type="spellStart"/>
+            <w:r>
+              <w:rPr>
+                <w:rFonts w:ascii="Helvetica" w:hAnsi="Helvetica" w:cs="Helvetica"/>
+                <w:color w:val="333333"/>
+                <w:sz w:val="21"/>
+                <w:szCs w:val="21"/>
+                <w:shd w:val="clear" w:color="auto" w:fill="FFFFFF"/>
+              </w:rPr>
+              <w:t>for</w:t>
+            </w:r>
+            <w:proofErr w:type="spellEnd"/>
+            <w:r>
+              <w:rPr>
+                <w:rFonts w:ascii="Helvetica" w:hAnsi="Helvetica" w:cs="Helvetica"/>
+                <w:color w:val="333333"/>
+                <w:sz w:val="21"/>
+                <w:szCs w:val="21"/>
+                <w:shd w:val="clear" w:color="auto" w:fill="FFFFFF"/>
+              </w:rPr>
+              <w:t xml:space="preserve"> </w:t>
+            </w:r>
+            <w:proofErr w:type="spellStart"/>
+            <w:r>
+              <w:rPr>
+                <w:rFonts w:ascii="Helvetica" w:hAnsi="Helvetica" w:cs="Helvetica"/>
+                <w:color w:val="333333"/>
+                <w:sz w:val="21"/>
+                <w:szCs w:val="21"/>
+                <w:shd w:val="clear" w:color="auto" w:fill="FFFFFF"/>
+              </w:rPr>
+              <w:t>others</w:t>
+            </w:r>
+            <w:proofErr w:type="spellEnd"/>
             <w:r>
               <w:rPr>
                 <w:rFonts w:ascii="Helvetica" w:hAnsi="Helvetica" w:cs="Helvetica"/>
@@ -3381,6 +9160,7 @@
         </w:rPr>
         <w:t xml:space="preserve"> </w:t>
       </w:r>
+      <w:proofErr w:type="spellStart"/>
       <w:r>
         <w:rPr>
           <w:rFonts w:ascii="Times New Roman" w:hAnsi="Times New Roman" w:cs="Times New Roman"/>
@@ -3388,8 +9168,29 @@
           <w:color w:val="000000"/>
           <w:lang w:val="en-US"/>
         </w:rPr>
-        <w:t>Контрольні запитання</w:t>
-      </w:r>
+        <w:t>Контрольні</w:t>
+      </w:r>
+      <w:proofErr w:type="spellEnd"/>
+      <w:r>
+        <w:rPr>
+          <w:rFonts w:ascii="Times New Roman" w:hAnsi="Times New Roman" w:cs="Times New Roman"/>
+          <w:b/>
+          <w:color w:val="000000"/>
+          <w:lang w:val="en-US"/>
+        </w:rPr>
+        <w:t xml:space="preserve"> </w:t>
+      </w:r>
+      <w:proofErr w:type="spellStart"/>
+      <w:r>
+        <w:rPr>
+          <w:rFonts w:ascii="Times New Roman" w:hAnsi="Times New Roman" w:cs="Times New Roman"/>
+          <w:b/>
+          <w:color w:val="000000"/>
+          <w:lang w:val="en-US"/>
+        </w:rPr>
+        <w:t>запитання</w:t>
+      </w:r>
+      <w:proofErr w:type="spellEnd"/>
     </w:p>
     <w:p>
       <w:pPr>
@@ -3412,25 +9213,132 @@
           <w:color w:val="000000"/>
           <w:sz w:val="22"/>
           <w:szCs w:val="22"/>
-          <w:lang w:val="en-US"/>
-        </w:rPr>
-      </w:pPr>
-      <w:r>
-        <w:rPr>
-          <w:rFonts w:ascii="Times New Roman" w:hAnsi="Times New Roman" w:cs="Times New Roman"/>
-          <w:sz w:val="22"/>
-          <w:szCs w:val="22"/>
-          <w:lang w:val="en-US"/>
-        </w:rPr>
-        <w:t>Наведіть приклади зміни прав доступу символічним методом (Symbolic Method)</w:t>
-      </w:r>
-      <w:r>
-        <w:rPr>
-          <w:rFonts w:ascii="Times New Roman" w:hAnsi="Times New Roman" w:cs="Times New Roman"/>
-          <w:color w:val="000000"/>
-          <w:sz w:val="22"/>
-          <w:szCs w:val="22"/>
-          <w:lang w:val="en-US"/>
+          <w:lang w:val="ru-RU"/>
+        </w:rPr>
+      </w:pPr>
+      <w:proofErr w:type="spellStart"/>
+      <w:r>
+        <w:rPr>
+          <w:rFonts w:ascii="Times New Roman" w:hAnsi="Times New Roman" w:cs="Times New Roman"/>
+          <w:sz w:val="22"/>
+          <w:szCs w:val="22"/>
+          <w:lang w:val="ru-RU"/>
+        </w:rPr>
+        <w:t>Наведіть</w:t>
+      </w:r>
+      <w:proofErr w:type="spellEnd"/>
+      <w:r>
+        <w:rPr>
+          <w:rFonts w:ascii="Times New Roman" w:hAnsi="Times New Roman" w:cs="Times New Roman"/>
+          <w:sz w:val="22"/>
+          <w:szCs w:val="22"/>
+          <w:lang w:val="ru-RU"/>
+        </w:rPr>
+        <w:t xml:space="preserve"> </w:t>
+      </w:r>
+      <w:proofErr w:type="spellStart"/>
+      <w:r>
+        <w:rPr>
+          <w:rFonts w:ascii="Times New Roman" w:hAnsi="Times New Roman" w:cs="Times New Roman"/>
+          <w:sz w:val="22"/>
+          <w:szCs w:val="22"/>
+          <w:lang w:val="ru-RU"/>
+        </w:rPr>
+        <w:t>приклади</w:t>
+      </w:r>
+      <w:proofErr w:type="spellEnd"/>
+      <w:r>
+        <w:rPr>
+          <w:rFonts w:ascii="Times New Roman" w:hAnsi="Times New Roman" w:cs="Times New Roman"/>
+          <w:sz w:val="22"/>
+          <w:szCs w:val="22"/>
+          <w:lang w:val="ru-RU"/>
+        </w:rPr>
+        <w:t xml:space="preserve"> </w:t>
+      </w:r>
+      <w:proofErr w:type="spellStart"/>
+      <w:r>
+        <w:rPr>
+          <w:rFonts w:ascii="Times New Roman" w:hAnsi="Times New Roman" w:cs="Times New Roman"/>
+          <w:sz w:val="22"/>
+          <w:szCs w:val="22"/>
+          <w:lang w:val="ru-RU"/>
+        </w:rPr>
+        <w:t>зміни</w:t>
+      </w:r>
+      <w:proofErr w:type="spellEnd"/>
+      <w:r>
+        <w:rPr>
+          <w:rFonts w:ascii="Times New Roman" w:hAnsi="Times New Roman" w:cs="Times New Roman"/>
+          <w:sz w:val="22"/>
+          <w:szCs w:val="22"/>
+          <w:lang w:val="ru-RU"/>
+        </w:rPr>
+        <w:t xml:space="preserve"> прав доступу </w:t>
+      </w:r>
+      <w:proofErr w:type="spellStart"/>
+      <w:r>
+        <w:rPr>
+          <w:rFonts w:ascii="Times New Roman" w:hAnsi="Times New Roman" w:cs="Times New Roman"/>
+          <w:sz w:val="22"/>
+          <w:szCs w:val="22"/>
+          <w:lang w:val="ru-RU"/>
+        </w:rPr>
+        <w:t>символічним</w:t>
+      </w:r>
+      <w:proofErr w:type="spellEnd"/>
+      <w:r>
+        <w:rPr>
+          <w:rFonts w:ascii="Times New Roman" w:hAnsi="Times New Roman" w:cs="Times New Roman"/>
+          <w:sz w:val="22"/>
+          <w:szCs w:val="22"/>
+          <w:lang w:val="ru-RU"/>
+        </w:rPr>
+        <w:t xml:space="preserve"> методом (</w:t>
+      </w:r>
+      <w:r>
+        <w:rPr>
+          <w:rFonts w:ascii="Times New Roman" w:hAnsi="Times New Roman" w:cs="Times New Roman"/>
+          <w:sz w:val="22"/>
+          <w:szCs w:val="22"/>
+          <w:lang w:val="en-US"/>
+        </w:rPr>
+        <w:t>Symbolic</w:t>
+      </w:r>
+      <w:r>
+        <w:rPr>
+          <w:rFonts w:ascii="Times New Roman" w:hAnsi="Times New Roman" w:cs="Times New Roman"/>
+          <w:sz w:val="22"/>
+          <w:szCs w:val="22"/>
+          <w:lang w:val="ru-RU"/>
+        </w:rPr>
+        <w:t xml:space="preserve"> </w:t>
+      </w:r>
+      <w:r>
+        <w:rPr>
+          <w:rFonts w:ascii="Times New Roman" w:hAnsi="Times New Roman" w:cs="Times New Roman"/>
+          <w:sz w:val="22"/>
+          <w:szCs w:val="22"/>
+          <w:lang w:val="en-US"/>
+        </w:rPr>
+        <w:t>Method</w:t>
+      </w:r>
+      <w:r>
+        <w:rPr>
+          <w:rFonts w:ascii="Times New Roman" w:hAnsi="Times New Roman" w:cs="Times New Roman"/>
+          <w:sz w:val="22"/>
+          <w:szCs w:val="22"/>
+          <w:lang w:val="ru-RU"/>
+        </w:rPr>
+        <w:t>)</w:t>
+      </w:r>
+      <w:r>
+        <w:rPr>
+          <w:rFonts w:ascii="Times New Roman" w:hAnsi="Times New Roman" w:cs="Times New Roman"/>
+          <w:color w:val="000000"/>
+          <w:sz w:val="22"/>
+          <w:szCs w:val="22"/>
+          <w:lang w:val="ru-RU"/>
         </w:rPr>
         <w:t>?</w:t>
       </w:r>
@@ -3458,6 +9366,7 @@
       <w:r>
         <w:rPr>
           <w:rFonts w:ascii="Times New Roman" w:hAnsi="Times New Roman" w:cs="Times New Roman"/>
+          <w:noProof/>
           <w:color w:val="000000"/>
           <w:sz w:val="22"/>
           <w:szCs w:val="22"/>
@@ -3524,14 +9433,145 @@
           <w:lang w:val="en-US"/>
         </w:rPr>
       </w:pPr>
-      <w:r>
-        <w:rPr>
-          <w:rFonts w:ascii="Times New Roman" w:hAnsi="Times New Roman" w:cs="Times New Roman"/>
-          <w:sz w:val="22"/>
-          <w:szCs w:val="22"/>
-          <w:lang w:val="en-US"/>
-        </w:rPr>
-        <w:t>Наведіть приклади зміни прав доступу числовим методом (numeric method, octal method)?</w:t>
+      <w:proofErr w:type="spellStart"/>
+      <w:r>
+        <w:rPr>
+          <w:rFonts w:ascii="Times New Roman" w:hAnsi="Times New Roman" w:cs="Times New Roman"/>
+          <w:sz w:val="22"/>
+          <w:szCs w:val="22"/>
+          <w:lang w:val="en-US"/>
+        </w:rPr>
+        <w:t>Наведіть</w:t>
+      </w:r>
+      <w:proofErr w:type="spellEnd"/>
+      <w:r>
+        <w:rPr>
+          <w:rFonts w:ascii="Times New Roman" w:hAnsi="Times New Roman" w:cs="Times New Roman"/>
+          <w:sz w:val="22"/>
+          <w:szCs w:val="22"/>
+          <w:lang w:val="en-US"/>
+        </w:rPr>
+        <w:t xml:space="preserve"> </w:t>
+      </w:r>
+      <w:proofErr w:type="spellStart"/>
+      <w:r>
+        <w:rPr>
+          <w:rFonts w:ascii="Times New Roman" w:hAnsi="Times New Roman" w:cs="Times New Roman"/>
+          <w:sz w:val="22"/>
+          <w:szCs w:val="22"/>
+          <w:lang w:val="en-US"/>
+        </w:rPr>
+        <w:t>приклади</w:t>
+      </w:r>
+      <w:proofErr w:type="spellEnd"/>
+      <w:r>
+        <w:rPr>
+          <w:rFonts w:ascii="Times New Roman" w:hAnsi="Times New Roman" w:cs="Times New Roman"/>
+          <w:sz w:val="22"/>
+          <w:szCs w:val="22"/>
+          <w:lang w:val="en-US"/>
+        </w:rPr>
+        <w:t xml:space="preserve"> </w:t>
+      </w:r>
+      <w:proofErr w:type="spellStart"/>
+      <w:r>
+        <w:rPr>
+          <w:rFonts w:ascii="Times New Roman" w:hAnsi="Times New Roman" w:cs="Times New Roman"/>
+          <w:sz w:val="22"/>
+          <w:szCs w:val="22"/>
+          <w:lang w:val="en-US"/>
+        </w:rPr>
+        <w:t>зміни</w:t>
+      </w:r>
+      <w:proofErr w:type="spellEnd"/>
+      <w:r>
+        <w:rPr>
+          <w:rFonts w:ascii="Times New Roman" w:hAnsi="Times New Roman" w:cs="Times New Roman"/>
+          <w:sz w:val="22"/>
+          <w:szCs w:val="22"/>
+          <w:lang w:val="en-US"/>
+        </w:rPr>
+        <w:t xml:space="preserve"> </w:t>
+      </w:r>
+      <w:proofErr w:type="spellStart"/>
+      <w:r>
+        <w:rPr>
+          <w:rFonts w:ascii="Times New Roman" w:hAnsi="Times New Roman" w:cs="Times New Roman"/>
+          <w:sz w:val="22"/>
+          <w:szCs w:val="22"/>
+          <w:lang w:val="en-US"/>
+        </w:rPr>
+        <w:t>прав</w:t>
+      </w:r>
+      <w:proofErr w:type="spellEnd"/>
+      <w:r>
+        <w:rPr>
+          <w:rFonts w:ascii="Times New Roman" w:hAnsi="Times New Roman" w:cs="Times New Roman"/>
+          <w:sz w:val="22"/>
+          <w:szCs w:val="22"/>
+          <w:lang w:val="en-US"/>
+        </w:rPr>
+        <w:t xml:space="preserve"> </w:t>
+      </w:r>
+      <w:proofErr w:type="spellStart"/>
+      <w:r>
+        <w:rPr>
+          <w:rFonts w:ascii="Times New Roman" w:hAnsi="Times New Roman" w:cs="Times New Roman"/>
+          <w:sz w:val="22"/>
+          <w:szCs w:val="22"/>
+          <w:lang w:val="en-US"/>
+        </w:rPr>
+        <w:t>доступу</w:t>
+      </w:r>
+      <w:proofErr w:type="spellEnd"/>
+      <w:r>
+        <w:rPr>
+          <w:rFonts w:ascii="Times New Roman" w:hAnsi="Times New Roman" w:cs="Times New Roman"/>
+          <w:sz w:val="22"/>
+          <w:szCs w:val="22"/>
+          <w:lang w:val="en-US"/>
+        </w:rPr>
+        <w:t xml:space="preserve"> </w:t>
+      </w:r>
+      <w:proofErr w:type="spellStart"/>
+      <w:r>
+        <w:rPr>
+          <w:rFonts w:ascii="Times New Roman" w:hAnsi="Times New Roman" w:cs="Times New Roman"/>
+          <w:sz w:val="22"/>
+          <w:szCs w:val="22"/>
+          <w:lang w:val="en-US"/>
+        </w:rPr>
+        <w:t>числовим</w:t>
+      </w:r>
+      <w:proofErr w:type="spellEnd"/>
+      <w:r>
+        <w:rPr>
+          <w:rFonts w:ascii="Times New Roman" w:hAnsi="Times New Roman" w:cs="Times New Roman"/>
+          <w:sz w:val="22"/>
+          <w:szCs w:val="22"/>
+          <w:lang w:val="en-US"/>
+        </w:rPr>
+        <w:t xml:space="preserve"> </w:t>
+      </w:r>
+      <w:proofErr w:type="spellStart"/>
+      <w:r>
+        <w:rPr>
+          <w:rFonts w:ascii="Times New Roman" w:hAnsi="Times New Roman" w:cs="Times New Roman"/>
+          <w:sz w:val="22"/>
+          <w:szCs w:val="22"/>
+          <w:lang w:val="en-US"/>
+        </w:rPr>
+        <w:t>методом</w:t>
+      </w:r>
+      <w:proofErr w:type="spellEnd"/>
+      <w:r>
+        <w:rPr>
+          <w:rFonts w:ascii="Times New Roman" w:hAnsi="Times New Roman" w:cs="Times New Roman"/>
+          <w:sz w:val="22"/>
+          <w:szCs w:val="22"/>
+          <w:lang w:val="en-US"/>
+        </w:rPr>
+        <w:t xml:space="preserve"> (numeric method, octal method)?</w:t>
       </w:r>
     </w:p>
     <w:p>
@@ -3557,6 +9597,7 @@
       <w:r>
         <w:rPr>
           <w:rFonts w:ascii="Times New Roman" w:hAnsi="Times New Roman" w:cs="Times New Roman"/>
+          <w:noProof/>
           <w:color w:val="000000"/>
           <w:sz w:val="22"/>
           <w:szCs w:val="22"/>
@@ -3623,15 +9664,77 @@
           <w:lang w:val="en-US"/>
         </w:rPr>
       </w:pPr>
-      <w:r>
-        <w:rPr>
-          <w:rFonts w:ascii="Times New Roman" w:hAnsi="Times New Roman" w:cs="Times New Roman"/>
-          <w:sz w:val="22"/>
-          <w:szCs w:val="22"/>
-          <w:lang w:val="en-US"/>
-        </w:rPr>
-        <w:t>Яке призначення команди umask</w:t>
-      </w:r>
+      <w:proofErr w:type="spellStart"/>
+      <w:r>
+        <w:rPr>
+          <w:rFonts w:ascii="Times New Roman" w:hAnsi="Times New Roman" w:cs="Times New Roman"/>
+          <w:sz w:val="22"/>
+          <w:szCs w:val="22"/>
+          <w:lang w:val="en-US"/>
+        </w:rPr>
+        <w:t>Яке</w:t>
+      </w:r>
+      <w:proofErr w:type="spellEnd"/>
+      <w:r>
+        <w:rPr>
+          <w:rFonts w:ascii="Times New Roman" w:hAnsi="Times New Roman" w:cs="Times New Roman"/>
+          <w:sz w:val="22"/>
+          <w:szCs w:val="22"/>
+          <w:lang w:val="en-US"/>
+        </w:rPr>
+        <w:t xml:space="preserve"> </w:t>
+      </w:r>
+      <w:proofErr w:type="spellStart"/>
+      <w:r>
+        <w:rPr>
+          <w:rFonts w:ascii="Times New Roman" w:hAnsi="Times New Roman" w:cs="Times New Roman"/>
+          <w:sz w:val="22"/>
+          <w:szCs w:val="22"/>
+          <w:lang w:val="en-US"/>
+        </w:rPr>
+        <w:t>призначення</w:t>
+      </w:r>
+      <w:proofErr w:type="spellEnd"/>
+      <w:r>
+        <w:rPr>
+          <w:rFonts w:ascii="Times New Roman" w:hAnsi="Times New Roman" w:cs="Times New Roman"/>
+          <w:sz w:val="22"/>
+          <w:szCs w:val="22"/>
+          <w:lang w:val="en-US"/>
+        </w:rPr>
+        <w:t xml:space="preserve"> </w:t>
+      </w:r>
+      <w:proofErr w:type="spellStart"/>
+      <w:r>
+        <w:rPr>
+          <w:rFonts w:ascii="Times New Roman" w:hAnsi="Times New Roman" w:cs="Times New Roman"/>
+          <w:sz w:val="22"/>
+          <w:szCs w:val="22"/>
+          <w:lang w:val="en-US"/>
+        </w:rPr>
+        <w:t>команди</w:t>
+      </w:r>
+      <w:proofErr w:type="spellEnd"/>
+      <w:r>
+        <w:rPr>
+          <w:rFonts w:ascii="Times New Roman" w:hAnsi="Times New Roman" w:cs="Times New Roman"/>
+          <w:sz w:val="22"/>
+          <w:szCs w:val="22"/>
+          <w:lang w:val="en-US"/>
+        </w:rPr>
+        <w:t xml:space="preserve"> </w:t>
+      </w:r>
+      <w:proofErr w:type="spellStart"/>
+      <w:r>
+        <w:rPr>
+          <w:rFonts w:ascii="Times New Roman" w:hAnsi="Times New Roman" w:cs="Times New Roman"/>
+          <w:sz w:val="22"/>
+          <w:szCs w:val="22"/>
+          <w:lang w:val="en-US"/>
+        </w:rPr>
+        <w:t>umask</w:t>
+      </w:r>
+      <w:proofErr w:type="spellEnd"/>
       <w:r>
         <w:rPr>
           <w:rFonts w:ascii="Times New Roman" w:hAnsi="Times New Roman" w:cs="Times New Roman"/>
@@ -3673,6 +9776,7 @@
         </w:rPr>
         <w:t xml:space="preserve">On Linux and other Unix-like operating systems, new files are created with a default set of permissions. Specifically, a new file's permissions may be restricted in a specific way by applying a permissions "mask" called the </w:t>
       </w:r>
+      <w:proofErr w:type="spellStart"/>
       <w:r>
         <w:rPr>
           <w:rFonts w:ascii="Times New Roman" w:hAnsi="Times New Roman" w:cs="Times New Roman"/>
@@ -3686,6 +9790,7 @@
         </w:rPr>
         <w:t>umask</w:t>
       </w:r>
+      <w:proofErr w:type="spellEnd"/>
       <w:r>
         <w:rPr>
           <w:rFonts w:ascii="Times New Roman" w:hAnsi="Times New Roman" w:cs="Times New Roman"/>
@@ -3696,6 +9801,7 @@
         </w:rPr>
         <w:t xml:space="preserve">. The </w:t>
       </w:r>
+      <w:proofErr w:type="spellStart"/>
       <w:r>
         <w:rPr>
           <w:rFonts w:ascii="Times New Roman" w:hAnsi="Times New Roman" w:cs="Times New Roman"/>
@@ -3709,6 +9815,7 @@
         </w:rPr>
         <w:t>umask</w:t>
       </w:r>
+      <w:proofErr w:type="spellEnd"/>
       <w:r>
         <w:rPr>
           <w:rFonts w:ascii="Times New Roman" w:hAnsi="Times New Roman" w:cs="Times New Roman"/>
@@ -3762,25 +9869,196 @@
           <w:color w:val="000000"/>
           <w:sz w:val="22"/>
           <w:szCs w:val="22"/>
-          <w:lang w:val="en-US"/>
-        </w:rPr>
-      </w:pPr>
-      <w:r>
-        <w:rPr>
-          <w:rFonts w:ascii="Times New Roman" w:hAnsi="Times New Roman" w:cs="Times New Roman"/>
-          <w:sz w:val="22"/>
-          <w:szCs w:val="22"/>
-          <w:lang w:val="en-US"/>
-        </w:rPr>
-        <w:t>Якщо ми змінюємо права доступу та дозволи в поточній сесії чи будуть вони збережені в наступній?</w:t>
-      </w:r>
-      <w:r>
-        <w:rPr>
-          <w:rFonts w:ascii="Times New Roman" w:hAnsi="Times New Roman" w:cs="Times New Roman"/>
-          <w:color w:val="000000"/>
-          <w:sz w:val="22"/>
-          <w:szCs w:val="22"/>
-          <w:lang w:val="en-US"/>
+          <w:lang w:val="ru-RU"/>
+        </w:rPr>
+      </w:pPr>
+      <w:proofErr w:type="spellStart"/>
+      <w:r>
+        <w:rPr>
+          <w:rFonts w:ascii="Times New Roman" w:hAnsi="Times New Roman" w:cs="Times New Roman"/>
+          <w:sz w:val="22"/>
+          <w:szCs w:val="22"/>
+          <w:lang w:val="ru-RU"/>
+        </w:rPr>
+        <w:t>Якщо</w:t>
+      </w:r>
+      <w:proofErr w:type="spellEnd"/>
+      <w:r>
+        <w:rPr>
+          <w:rFonts w:ascii="Times New Roman" w:hAnsi="Times New Roman" w:cs="Times New Roman"/>
+          <w:sz w:val="22"/>
+          <w:szCs w:val="22"/>
+          <w:lang w:val="ru-RU"/>
+        </w:rPr>
+        <w:t xml:space="preserve"> ми </w:t>
+      </w:r>
+      <w:proofErr w:type="spellStart"/>
+      <w:r>
+        <w:rPr>
+          <w:rFonts w:ascii="Times New Roman" w:hAnsi="Times New Roman" w:cs="Times New Roman"/>
+          <w:sz w:val="22"/>
+          <w:szCs w:val="22"/>
+          <w:lang w:val="ru-RU"/>
+        </w:rPr>
+        <w:t>змінюємо</w:t>
+      </w:r>
+      <w:proofErr w:type="spellEnd"/>
+      <w:r>
+        <w:rPr>
+          <w:rFonts w:ascii="Times New Roman" w:hAnsi="Times New Roman" w:cs="Times New Roman"/>
+          <w:sz w:val="22"/>
+          <w:szCs w:val="22"/>
+          <w:lang w:val="ru-RU"/>
+        </w:rPr>
+        <w:t xml:space="preserve"> права доступу та </w:t>
+      </w:r>
+      <w:proofErr w:type="spellStart"/>
+      <w:r>
+        <w:rPr>
+          <w:rFonts w:ascii="Times New Roman" w:hAnsi="Times New Roman" w:cs="Times New Roman"/>
+          <w:sz w:val="22"/>
+          <w:szCs w:val="22"/>
+          <w:lang w:val="ru-RU"/>
+        </w:rPr>
+        <w:t>дозволи</w:t>
+      </w:r>
+      <w:proofErr w:type="spellEnd"/>
+      <w:r>
+        <w:rPr>
+          <w:rFonts w:ascii="Times New Roman" w:hAnsi="Times New Roman" w:cs="Times New Roman"/>
+          <w:sz w:val="22"/>
+          <w:szCs w:val="22"/>
+          <w:lang w:val="ru-RU"/>
+        </w:rPr>
+        <w:t xml:space="preserve"> в </w:t>
+      </w:r>
+      <w:proofErr w:type="spellStart"/>
+      <w:r>
+        <w:rPr>
+          <w:rFonts w:ascii="Times New Roman" w:hAnsi="Times New Roman" w:cs="Times New Roman"/>
+          <w:sz w:val="22"/>
+          <w:szCs w:val="22"/>
+          <w:lang w:val="ru-RU"/>
+        </w:rPr>
+        <w:t>поточній</w:t>
+      </w:r>
+      <w:proofErr w:type="spellEnd"/>
+      <w:r>
+        <w:rPr>
+          <w:rFonts w:ascii="Times New Roman" w:hAnsi="Times New Roman" w:cs="Times New Roman"/>
+          <w:sz w:val="22"/>
+          <w:szCs w:val="22"/>
+          <w:lang w:val="ru-RU"/>
+        </w:rPr>
+        <w:t xml:space="preserve"> </w:t>
+      </w:r>
+      <w:proofErr w:type="spellStart"/>
+      <w:r>
+        <w:rPr>
+          <w:rFonts w:ascii="Times New Roman" w:hAnsi="Times New Roman" w:cs="Times New Roman"/>
+          <w:sz w:val="22"/>
+          <w:szCs w:val="22"/>
+          <w:lang w:val="ru-RU"/>
+        </w:rPr>
+        <w:t>сесії</w:t>
+      </w:r>
+      <w:proofErr w:type="spellEnd"/>
+      <w:r>
+        <w:rPr>
+          <w:rFonts w:ascii="Times New Roman" w:hAnsi="Times New Roman" w:cs="Times New Roman"/>
+          <w:sz w:val="22"/>
+          <w:szCs w:val="22"/>
+          <w:lang w:val="ru-RU"/>
+        </w:rPr>
+        <w:t xml:space="preserve"> </w:t>
+      </w:r>
+      <w:proofErr w:type="spellStart"/>
+      <w:r>
+        <w:rPr>
+          <w:rFonts w:ascii="Times New Roman" w:hAnsi="Times New Roman" w:cs="Times New Roman"/>
+          <w:sz w:val="22"/>
+          <w:szCs w:val="22"/>
+          <w:lang w:val="ru-RU"/>
+        </w:rPr>
+        <w:t>чи</w:t>
+      </w:r>
+      <w:proofErr w:type="spellEnd"/>
+      <w:r>
+        <w:rPr>
+          <w:rFonts w:ascii="Times New Roman" w:hAnsi="Times New Roman" w:cs="Times New Roman"/>
+          <w:sz w:val="22"/>
+          <w:szCs w:val="22"/>
+          <w:lang w:val="ru-RU"/>
+        </w:rPr>
+        <w:t xml:space="preserve"> </w:t>
+      </w:r>
+      <w:proofErr w:type="spellStart"/>
+      <w:r>
+        <w:rPr>
+          <w:rFonts w:ascii="Times New Roman" w:hAnsi="Times New Roman" w:cs="Times New Roman"/>
+          <w:sz w:val="22"/>
+          <w:szCs w:val="22"/>
+          <w:lang w:val="ru-RU"/>
+        </w:rPr>
+        <w:t>будуть</w:t>
+      </w:r>
+      <w:proofErr w:type="spellEnd"/>
+      <w:r>
+        <w:rPr>
+          <w:rFonts w:ascii="Times New Roman" w:hAnsi="Times New Roman" w:cs="Times New Roman"/>
+          <w:sz w:val="22"/>
+          <w:szCs w:val="22"/>
+          <w:lang w:val="ru-RU"/>
+        </w:rPr>
+        <w:t xml:space="preserve"> вони </w:t>
+      </w:r>
+      <w:proofErr w:type="spellStart"/>
+      <w:r>
+        <w:rPr>
+          <w:rFonts w:ascii="Times New Roman" w:hAnsi="Times New Roman" w:cs="Times New Roman"/>
+          <w:sz w:val="22"/>
+          <w:szCs w:val="22"/>
+          <w:lang w:val="ru-RU"/>
+        </w:rPr>
+        <w:t>збережені</w:t>
+      </w:r>
+      <w:proofErr w:type="spellEnd"/>
+      <w:r>
+        <w:rPr>
+          <w:rFonts w:ascii="Times New Roman" w:hAnsi="Times New Roman" w:cs="Times New Roman"/>
+          <w:sz w:val="22"/>
+          <w:szCs w:val="22"/>
+          <w:lang w:val="ru-RU"/>
+        </w:rPr>
+        <w:t xml:space="preserve"> в </w:t>
+      </w:r>
+      <w:proofErr w:type="spellStart"/>
+      <w:r>
+        <w:rPr>
+          <w:rFonts w:ascii="Times New Roman" w:hAnsi="Times New Roman" w:cs="Times New Roman"/>
+          <w:sz w:val="22"/>
+          <w:szCs w:val="22"/>
+          <w:lang w:val="ru-RU"/>
+        </w:rPr>
+        <w:t>наступній</w:t>
+      </w:r>
+      <w:proofErr w:type="spellEnd"/>
+      <w:r>
+        <w:rPr>
+          <w:rFonts w:ascii="Times New Roman" w:hAnsi="Times New Roman" w:cs="Times New Roman"/>
+          <w:sz w:val="22"/>
+          <w:szCs w:val="22"/>
+          <w:lang w:val="ru-RU"/>
+        </w:rPr>
+        <w:t>?</w:t>
+      </w:r>
+      <w:r>
+        <w:rPr>
+          <w:rFonts w:ascii="Times New Roman" w:hAnsi="Times New Roman" w:cs="Times New Roman"/>
+          <w:color w:val="000000"/>
+          <w:sz w:val="22"/>
+          <w:szCs w:val="22"/>
+          <w:lang w:val="ru-RU"/>
         </w:rPr>
         <w:t>.</w:t>
       </w:r>
@@ -3840,15 +10118,317 @@
           <w:lang w:val="en-US"/>
         </w:rPr>
       </w:pPr>
-      <w:r>
-        <w:rPr>
-          <w:rFonts w:ascii="Times New Roman" w:hAnsi="Times New Roman" w:cs="Times New Roman"/>
-          <w:sz w:val="22"/>
-          <w:szCs w:val="22"/>
-          <w:lang w:val="en-US"/>
-        </w:rPr>
-        <w:t>Чи є якийсь шаблон, яким система користується щодо прав та доступів при створенні нових файлів. Як можна змінити права дозволу за замовчуванням</w:t>
-      </w:r>
+      <w:proofErr w:type="spellStart"/>
+      <w:r>
+        <w:rPr>
+          <w:rFonts w:ascii="Times New Roman" w:hAnsi="Times New Roman" w:cs="Times New Roman"/>
+          <w:sz w:val="22"/>
+          <w:szCs w:val="22"/>
+          <w:lang w:val="ru-RU"/>
+        </w:rPr>
+        <w:t>Чи</w:t>
+      </w:r>
+      <w:proofErr w:type="spellEnd"/>
+      <w:r>
+        <w:rPr>
+          <w:rFonts w:ascii="Times New Roman" w:hAnsi="Times New Roman" w:cs="Times New Roman"/>
+          <w:sz w:val="22"/>
+          <w:szCs w:val="22"/>
+          <w:lang w:val="ru-RU"/>
+        </w:rPr>
+        <w:t xml:space="preserve"> є </w:t>
+      </w:r>
+      <w:proofErr w:type="spellStart"/>
+      <w:r>
+        <w:rPr>
+          <w:rFonts w:ascii="Times New Roman" w:hAnsi="Times New Roman" w:cs="Times New Roman"/>
+          <w:sz w:val="22"/>
+          <w:szCs w:val="22"/>
+          <w:lang w:val="ru-RU"/>
+        </w:rPr>
+        <w:t>якийсь</w:t>
+      </w:r>
+      <w:proofErr w:type="spellEnd"/>
+      <w:r>
+        <w:rPr>
+          <w:rFonts w:ascii="Times New Roman" w:hAnsi="Times New Roman" w:cs="Times New Roman"/>
+          <w:sz w:val="22"/>
+          <w:szCs w:val="22"/>
+          <w:lang w:val="ru-RU"/>
+        </w:rPr>
+        <w:t xml:space="preserve"> шаблон, </w:t>
+      </w:r>
+      <w:proofErr w:type="spellStart"/>
+      <w:r>
+        <w:rPr>
+          <w:rFonts w:ascii="Times New Roman" w:hAnsi="Times New Roman" w:cs="Times New Roman"/>
+          <w:sz w:val="22"/>
+          <w:szCs w:val="22"/>
+          <w:lang w:val="ru-RU"/>
+        </w:rPr>
+        <w:t>яким</w:t>
+      </w:r>
+      <w:proofErr w:type="spellEnd"/>
+      <w:r>
+        <w:rPr>
+          <w:rFonts w:ascii="Times New Roman" w:hAnsi="Times New Roman" w:cs="Times New Roman"/>
+          <w:sz w:val="22"/>
+          <w:szCs w:val="22"/>
+          <w:lang w:val="ru-RU"/>
+        </w:rPr>
+        <w:t xml:space="preserve"> система </w:t>
+      </w:r>
+      <w:proofErr w:type="spellStart"/>
+      <w:r>
+        <w:rPr>
+          <w:rFonts w:ascii="Times New Roman" w:hAnsi="Times New Roman" w:cs="Times New Roman"/>
+          <w:sz w:val="22"/>
+          <w:szCs w:val="22"/>
+          <w:lang w:val="ru-RU"/>
+        </w:rPr>
+        <w:t>користується</w:t>
+      </w:r>
+      <w:proofErr w:type="spellEnd"/>
+      <w:r>
+        <w:rPr>
+          <w:rFonts w:ascii="Times New Roman" w:hAnsi="Times New Roman" w:cs="Times New Roman"/>
+          <w:sz w:val="22"/>
+          <w:szCs w:val="22"/>
+          <w:lang w:val="ru-RU"/>
+        </w:rPr>
+        <w:t xml:space="preserve"> </w:t>
+      </w:r>
+      <w:proofErr w:type="spellStart"/>
+      <w:r>
+        <w:rPr>
+          <w:rFonts w:ascii="Times New Roman" w:hAnsi="Times New Roman" w:cs="Times New Roman"/>
+          <w:sz w:val="22"/>
+          <w:szCs w:val="22"/>
+          <w:lang w:val="ru-RU"/>
+        </w:rPr>
+        <w:t>щодо</w:t>
+      </w:r>
+      <w:proofErr w:type="spellEnd"/>
+      <w:r>
+        <w:rPr>
+          <w:rFonts w:ascii="Times New Roman" w:hAnsi="Times New Roman" w:cs="Times New Roman"/>
+          <w:sz w:val="22"/>
+          <w:szCs w:val="22"/>
+          <w:lang w:val="ru-RU"/>
+        </w:rPr>
+        <w:t xml:space="preserve"> прав та </w:t>
+      </w:r>
+      <w:proofErr w:type="spellStart"/>
+      <w:r>
+        <w:rPr>
+          <w:rFonts w:ascii="Times New Roman" w:hAnsi="Times New Roman" w:cs="Times New Roman"/>
+          <w:sz w:val="22"/>
+          <w:szCs w:val="22"/>
+          <w:lang w:val="ru-RU"/>
+        </w:rPr>
+        <w:t>доступів</w:t>
+      </w:r>
+      <w:proofErr w:type="spellEnd"/>
+      <w:r>
+        <w:rPr>
+          <w:rFonts w:ascii="Times New Roman" w:hAnsi="Times New Roman" w:cs="Times New Roman"/>
+          <w:sz w:val="22"/>
+          <w:szCs w:val="22"/>
+          <w:lang w:val="ru-RU"/>
+        </w:rPr>
+        <w:t xml:space="preserve"> при </w:t>
+      </w:r>
+      <w:proofErr w:type="spellStart"/>
+      <w:r>
+        <w:rPr>
+          <w:rFonts w:ascii="Times New Roman" w:hAnsi="Times New Roman" w:cs="Times New Roman"/>
+          <w:sz w:val="22"/>
+          <w:szCs w:val="22"/>
+          <w:lang w:val="ru-RU"/>
+        </w:rPr>
+        <w:t>створенні</w:t>
+      </w:r>
+      <w:proofErr w:type="spellEnd"/>
+      <w:r>
+        <w:rPr>
+          <w:rFonts w:ascii="Times New Roman" w:hAnsi="Times New Roman" w:cs="Times New Roman"/>
+          <w:sz w:val="22"/>
+          <w:szCs w:val="22"/>
+          <w:lang w:val="ru-RU"/>
+        </w:rPr>
+        <w:t xml:space="preserve"> </w:t>
+      </w:r>
+      <w:proofErr w:type="spellStart"/>
+      <w:r>
+        <w:rPr>
+          <w:rFonts w:ascii="Times New Roman" w:hAnsi="Times New Roman" w:cs="Times New Roman"/>
+          <w:sz w:val="22"/>
+          <w:szCs w:val="22"/>
+          <w:lang w:val="ru-RU"/>
+        </w:rPr>
+        <w:t>нових</w:t>
+      </w:r>
+      <w:proofErr w:type="spellEnd"/>
+      <w:r>
+        <w:rPr>
+          <w:rFonts w:ascii="Times New Roman" w:hAnsi="Times New Roman" w:cs="Times New Roman"/>
+          <w:sz w:val="22"/>
+          <w:szCs w:val="22"/>
+          <w:lang w:val="ru-RU"/>
+        </w:rPr>
+        <w:t xml:space="preserve"> </w:t>
+      </w:r>
+      <w:proofErr w:type="spellStart"/>
+      <w:r>
+        <w:rPr>
+          <w:rFonts w:ascii="Times New Roman" w:hAnsi="Times New Roman" w:cs="Times New Roman"/>
+          <w:sz w:val="22"/>
+          <w:szCs w:val="22"/>
+          <w:lang w:val="ru-RU"/>
+        </w:rPr>
+        <w:t>файлів</w:t>
+      </w:r>
+      <w:proofErr w:type="spellEnd"/>
+      <w:r>
+        <w:rPr>
+          <w:rFonts w:ascii="Times New Roman" w:hAnsi="Times New Roman" w:cs="Times New Roman"/>
+          <w:sz w:val="22"/>
+          <w:szCs w:val="22"/>
+          <w:lang w:val="ru-RU"/>
+        </w:rPr>
+        <w:t xml:space="preserve">. </w:t>
+      </w:r>
+      <w:proofErr w:type="spellStart"/>
+      <w:r>
+        <w:rPr>
+          <w:rFonts w:ascii="Times New Roman" w:hAnsi="Times New Roman" w:cs="Times New Roman"/>
+          <w:sz w:val="22"/>
+          <w:szCs w:val="22"/>
+          <w:lang w:val="en-US"/>
+        </w:rPr>
+        <w:t>Як</w:t>
+      </w:r>
+      <w:proofErr w:type="spellEnd"/>
+      <w:r>
+        <w:rPr>
+          <w:rFonts w:ascii="Times New Roman" w:hAnsi="Times New Roman" w:cs="Times New Roman"/>
+          <w:sz w:val="22"/>
+          <w:szCs w:val="22"/>
+          <w:lang w:val="en-US"/>
+        </w:rPr>
+        <w:t xml:space="preserve"> </w:t>
+      </w:r>
+      <w:proofErr w:type="spellStart"/>
+      <w:r>
+        <w:rPr>
+          <w:rFonts w:ascii="Times New Roman" w:hAnsi="Times New Roman" w:cs="Times New Roman"/>
+          <w:sz w:val="22"/>
+          <w:szCs w:val="22"/>
+          <w:lang w:val="en-US"/>
+        </w:rPr>
+        <w:t>можна</w:t>
+      </w:r>
+      <w:proofErr w:type="spellEnd"/>
+      <w:r>
+        <w:rPr>
+          <w:rFonts w:ascii="Times New Roman" w:hAnsi="Times New Roman" w:cs="Times New Roman"/>
+          <w:sz w:val="22"/>
+          <w:szCs w:val="22"/>
+          <w:lang w:val="en-US"/>
+        </w:rPr>
+        <w:t xml:space="preserve"> </w:t>
+      </w:r>
+      <w:proofErr w:type="spellStart"/>
+      <w:r>
+        <w:rPr>
+          <w:rFonts w:ascii="Times New Roman" w:hAnsi="Times New Roman" w:cs="Times New Roman"/>
+          <w:sz w:val="22"/>
+          <w:szCs w:val="22"/>
+          <w:lang w:val="en-US"/>
+        </w:rPr>
+        <w:t>змінити</w:t>
+      </w:r>
+      <w:proofErr w:type="spellEnd"/>
+      <w:r>
+        <w:rPr>
+          <w:rFonts w:ascii="Times New Roman" w:hAnsi="Times New Roman" w:cs="Times New Roman"/>
+          <w:sz w:val="22"/>
+          <w:szCs w:val="22"/>
+          <w:lang w:val="en-US"/>
+        </w:rPr>
+        <w:t xml:space="preserve"> </w:t>
+      </w:r>
+      <w:proofErr w:type="spellStart"/>
+      <w:r>
+        <w:rPr>
+          <w:rFonts w:ascii="Times New Roman" w:hAnsi="Times New Roman" w:cs="Times New Roman"/>
+          <w:sz w:val="22"/>
+          <w:szCs w:val="22"/>
+          <w:lang w:val="en-US"/>
+        </w:rPr>
+        <w:t>права</w:t>
+      </w:r>
+      <w:proofErr w:type="spellEnd"/>
+      <w:r>
+        <w:rPr>
+          <w:rFonts w:ascii="Times New Roman" w:hAnsi="Times New Roman" w:cs="Times New Roman"/>
+          <w:sz w:val="22"/>
+          <w:szCs w:val="22"/>
+          <w:lang w:val="en-US"/>
+        </w:rPr>
+        <w:t xml:space="preserve"> </w:t>
+      </w:r>
+      <w:proofErr w:type="spellStart"/>
+      <w:r>
+        <w:rPr>
+          <w:rFonts w:ascii="Times New Roman" w:hAnsi="Times New Roman" w:cs="Times New Roman"/>
+          <w:sz w:val="22"/>
+          <w:szCs w:val="22"/>
+          <w:lang w:val="en-US"/>
+        </w:rPr>
+        <w:t>дозволу</w:t>
+      </w:r>
+      <w:proofErr w:type="spellEnd"/>
+      <w:r>
+        <w:rPr>
+          <w:rFonts w:ascii="Times New Roman" w:hAnsi="Times New Roman" w:cs="Times New Roman"/>
+          <w:sz w:val="22"/>
+          <w:szCs w:val="22"/>
+          <w:lang w:val="en-US"/>
+        </w:rPr>
+        <w:t xml:space="preserve"> </w:t>
+      </w:r>
+      <w:proofErr w:type="spellStart"/>
+      <w:r>
+        <w:rPr>
+          <w:rFonts w:ascii="Times New Roman" w:hAnsi="Times New Roman" w:cs="Times New Roman"/>
+          <w:sz w:val="22"/>
+          <w:szCs w:val="22"/>
+          <w:lang w:val="en-US"/>
+        </w:rPr>
+        <w:t>за</w:t>
+      </w:r>
+      <w:proofErr w:type="spellEnd"/>
+      <w:r>
+        <w:rPr>
+          <w:rFonts w:ascii="Times New Roman" w:hAnsi="Times New Roman" w:cs="Times New Roman"/>
+          <w:sz w:val="22"/>
+          <w:szCs w:val="22"/>
+          <w:lang w:val="en-US"/>
+        </w:rPr>
+        <w:t xml:space="preserve"> </w:t>
+      </w:r>
+      <w:proofErr w:type="spellStart"/>
+      <w:r>
+        <w:rPr>
+          <w:rFonts w:ascii="Times New Roman" w:hAnsi="Times New Roman" w:cs="Times New Roman"/>
+          <w:sz w:val="22"/>
+          <w:szCs w:val="22"/>
+          <w:lang w:val="en-US"/>
+        </w:rPr>
+        <w:t>замовчуванням</w:t>
+      </w:r>
+      <w:proofErr w:type="spellEnd"/>
       <w:r>
         <w:rPr>
           <w:rFonts w:ascii="Times New Roman" w:hAnsi="Times New Roman" w:cs="Times New Roman"/>
@@ -3955,7 +10535,47 @@
           <w:szCs w:val="22"/>
           <w:lang w:val="en"/>
         </w:rPr>
-        <w:t>Use chmod to set recursive permissions for mysite:</w:t>
+        <w:t xml:space="preserve">Use </w:t>
+      </w:r>
+      <w:proofErr w:type="spellStart"/>
+      <w:r>
+        <w:rPr>
+          <w:color w:val="202124"/>
+          <w:sz w:val="22"/>
+          <w:szCs w:val="22"/>
+          <w:lang w:val="en"/>
+        </w:rPr>
+        <w:t>chmod</w:t>
+      </w:r>
+      <w:proofErr w:type="spellEnd"/>
+      <w:r>
+        <w:rPr>
+          <w:color w:val="202124"/>
+          <w:sz w:val="22"/>
+          <w:szCs w:val="22"/>
+          <w:lang w:val="en"/>
+        </w:rPr>
+        <w:t xml:space="preserve"> to set recursive permissions for </w:t>
+      </w:r>
+      <w:proofErr w:type="spellStart"/>
+      <w:r>
+        <w:rPr>
+          <w:color w:val="202124"/>
+          <w:sz w:val="22"/>
+          <w:szCs w:val="22"/>
+          <w:lang w:val="en"/>
+        </w:rPr>
+        <w:t>mysite</w:t>
+      </w:r>
+      <w:proofErr w:type="spellEnd"/>
+      <w:r>
+        <w:rPr>
+          <w:color w:val="202124"/>
+          <w:sz w:val="22"/>
+          <w:szCs w:val="22"/>
+          <w:lang w:val="en"/>
+        </w:rPr>
+        <w:t>:</w:t>
       </w:r>
     </w:p>
     <w:p>
@@ -3996,6 +10616,7 @@
         </w:rPr>
         <w:tab/>
       </w:r>
+      <w:proofErr w:type="spellStart"/>
       <w:r>
         <w:rPr>
           <w:color w:val="202124"/>
@@ -4003,7 +10624,37 @@
           <w:szCs w:val="22"/>
           <w:lang w:val="en"/>
         </w:rPr>
-        <w:t>chmod -R 777 mysite SFTP</w:t>
+        <w:t>chmod</w:t>
+      </w:r>
+      <w:proofErr w:type="spellEnd"/>
+      <w:r>
+        <w:rPr>
+          <w:color w:val="202124"/>
+          <w:sz w:val="22"/>
+          <w:szCs w:val="22"/>
+          <w:lang w:val="en"/>
+        </w:rPr>
+        <w:t xml:space="preserve"> -R 777 </w:t>
+      </w:r>
+      <w:proofErr w:type="spellStart"/>
+      <w:r>
+        <w:rPr>
+          <w:color w:val="202124"/>
+          <w:sz w:val="22"/>
+          <w:szCs w:val="22"/>
+          <w:lang w:val="en"/>
+        </w:rPr>
+        <w:t>mysite</w:t>
+      </w:r>
+      <w:proofErr w:type="spellEnd"/>
+      <w:r>
+        <w:rPr>
+          <w:color w:val="202124"/>
+          <w:sz w:val="22"/>
+          <w:szCs w:val="22"/>
+          <w:lang w:val="en"/>
+        </w:rPr>
+        <w:t xml:space="preserve"> SFTP</w:t>
       </w:r>
     </w:p>
     <w:p>
@@ -4101,8 +10752,6 @@
         </w:rPr>
         <w:t>We gained practical skills in working with the Bash shell, learned the basic steps when changing file owners and file access rights.</w:t>
       </w:r>
-      <w:bookmarkStart w:id="0" w:name="_GoBack"/>
-      <w:bookmarkEnd w:id="0"/>
     </w:p>
     <w:p>
       <w:pPr>
@@ -4128,8 +10777,8 @@
           <w:lang w:val="en-US"/>
         </w:rPr>
       </w:pPr>
-      <w:bookmarkStart w:id="1" w:name="_heading=h.gjdgxs" w:colFirst="0" w:colLast="0"/>
-      <w:bookmarkEnd w:id="1"/>
+      <w:bookmarkStart w:id="0" w:name="_heading=h.gjdgxs" w:colFirst="0" w:colLast="0"/>
+      <w:bookmarkEnd w:id="0"/>
     </w:p>
     <w:p>
       <w:pPr>
@@ -4283,8 +10932,8 @@
         <w:szCs w:val="32"/>
       </w:rPr>
     </w:pPr>
-    <w:bookmarkStart w:id="2" w:name="_heading=h.30j0zll" w:colFirst="0" w:colLast="0"/>
-    <w:bookmarkEnd w:id="2"/>
+    <w:bookmarkStart w:id="1" w:name="_heading=h.30j0zll" w:colFirst="0" w:colLast="0"/>
+    <w:bookmarkEnd w:id="1"/>
     <w:r>
       <w:rPr>
         <w:rFonts w:ascii="Times New Roman" w:hAnsi="Times New Roman" w:cs="Times New Roman"/>
